--- a/Herfa.docx
+++ b/Herfa.docx
@@ -487,9 +487,25 @@
         <w:tabs>
           <w:tab w:val="right" w:pos="9350" w:leader="dot"/>
         </w:tabs>
-        <w:rPr>
-          <w:b w:val="false"/>
-          <w:b w:val="false"/>
+        <w:rPr/>
+      </w:pPr>
+      <w:r>
+        <w:rPr/>
+        <w:t>1. Introduction</w:t>
+        <w:tab/>
+      </w:r>
+      <w:r>
+        <w:rPr/>
+        <w:t>3</w:t>
+      </w:r>
+    </w:p>
+    <w:p>
+      <w:pPr>
+        <w:pStyle w:val="Contents2"/>
+        <w:tabs>
+          <w:tab w:val="right" w:pos="9350" w:leader="dot"/>
+        </w:tabs>
+        <w:rPr>
           <w:caps w:val="false"/>
           <w:smallCaps w:val="false"/>
           <w:sz w:val="24"/>
@@ -497,25 +513,6 @@
       </w:pPr>
       <w:r>
         <w:rPr/>
-        <w:t>1. Introduction</w:t>
-        <w:tab/>
-        <w:t>1</w:t>
-      </w:r>
-    </w:p>
-    <w:p>
-      <w:pPr>
-        <w:pStyle w:val="Contents2"/>
-        <w:tabs>
-          <w:tab w:val="right" w:pos="9350" w:leader="dot"/>
-        </w:tabs>
-        <w:rPr>
-          <w:caps w:val="false"/>
-          <w:smallCaps w:val="false"/>
-          <w:sz w:val="24"/>
-        </w:rPr>
-      </w:pPr>
-      <w:r>
-        <w:rPr/>
         <w:t>1.1 Background(Problem)</w:t>
         <w:tab/>
       </w:r>
@@ -653,21 +650,16 @@
         <w:tabs>
           <w:tab w:val="right" w:pos="9350" w:leader="dot"/>
         </w:tabs>
-        <w:rPr>
-          <w:b w:val="false"/>
-          <w:b w:val="false"/>
-          <w:i/>
-          <w:i/>
-          <w:caps w:val="false"/>
-          <w:smallCaps w:val="false"/>
-          <w:sz w:val="24"/>
-        </w:rPr>
+        <w:rPr/>
       </w:pPr>
       <w:r>
         <w:rPr/>
         <w:t>2. Requirements</w:t>
         <w:tab/>
-        <w:t>6</w:t>
+      </w:r>
+      <w:r>
+        <w:rPr/>
+        <w:t>10</w:t>
       </w:r>
     </w:p>
     <w:p>
@@ -4107,6 +4099,416 @@
       </w:pPr>
       <w:r>
         <w:rPr/>
+        <w:t>1.5 Scope</w:t>
+      </w:r>
+    </w:p>
+    <w:p>
+      <w:pPr>
+        <w:pStyle w:val="Normal"/>
+        <w:tabs>
+          <w:tab w:val="right" w:pos="9350" w:leader="dot"/>
+        </w:tabs>
+        <w:rPr/>
+      </w:pPr>
+      <w:r>
+        <w:rPr/>
+      </w:r>
+    </w:p>
+    <w:p>
+      <w:pPr>
+        <w:pStyle w:val="Normal"/>
+        <w:tabs>
+          <w:tab w:val="right" w:pos="9350" w:leader="dot"/>
+        </w:tabs>
+        <w:rPr/>
+      </w:pPr>
+      <w:r>
+        <w:rPr/>
+        <w:t xml:space="preserve">       </w:t>
+      </w:r>
+      <w:r>
+        <w:rPr/>
+        <w:t xml:space="preserve">The scope of the website is any craft maker who has a place or workshop and wants to give interested people courses or training or he/she wants to market their work. </w:t>
+      </w:r>
+    </w:p>
+    <w:p>
+      <w:pPr>
+        <w:pStyle w:val="Normal"/>
+        <w:tabs>
+          <w:tab w:val="right" w:pos="9350" w:leader="dot"/>
+        </w:tabs>
+        <w:rPr/>
+      </w:pPr>
+      <w:r>
+        <w:rPr/>
+        <w:t>As well as, any seller who may have a place to sell his products or may not and works online.</w:t>
+      </w:r>
+    </w:p>
+    <w:p>
+      <w:pPr>
+        <w:pStyle w:val="Normal"/>
+        <w:tabs>
+          <w:tab w:val="right" w:pos="9350" w:leader="dot"/>
+        </w:tabs>
+        <w:rPr/>
+      </w:pPr>
+      <w:r>
+        <w:rPr/>
+        <w:t xml:space="preserve">      </w:t>
+      </w:r>
+    </w:p>
+    <w:p>
+      <w:pPr>
+        <w:pStyle w:val="Normal"/>
+        <w:tabs>
+          <w:tab w:val="right" w:pos="9350" w:leader="dot"/>
+        </w:tabs>
+        <w:rPr/>
+      </w:pPr>
+      <w:r>
+        <w:rPr/>
+        <w:t xml:space="preserve">     </w:t>
+      </w:r>
+      <w:r>
+        <w:rPr/>
+        <w:t xml:space="preserve">Also anyone interested in learning to improve a skill or to do something they like or to learn crafting to have it as their profession. </w:t>
+      </w:r>
+    </w:p>
+    <w:p>
+      <w:pPr>
+        <w:pStyle w:val="Normal"/>
+        <w:tabs>
+          <w:tab w:val="right" w:pos="9350" w:leader="dot"/>
+        </w:tabs>
+        <w:rPr/>
+      </w:pPr>
+      <w:r>
+        <w:rPr/>
+      </w:r>
+    </w:p>
+    <w:p>
+      <w:pPr>
+        <w:pStyle w:val="Normal"/>
+        <w:tabs>
+          <w:tab w:val="right" w:pos="9350" w:leader="dot"/>
+        </w:tabs>
+        <w:rPr/>
+      </w:pPr>
+      <w:r>
+        <w:rPr/>
+      </w:r>
+    </w:p>
+    <w:p>
+      <w:pPr>
+        <w:pStyle w:val="Normal"/>
+        <w:tabs>
+          <w:tab w:val="right" w:pos="9350" w:leader="dot"/>
+        </w:tabs>
+        <w:rPr/>
+      </w:pPr>
+      <w:r>
+        <w:rPr/>
+        <w:t>1.6 Stakeholders</w:t>
+      </w:r>
+    </w:p>
+    <w:p>
+      <w:pPr>
+        <w:pStyle w:val="Normal"/>
+        <w:tabs>
+          <w:tab w:val="right" w:pos="9350" w:leader="dot"/>
+        </w:tabs>
+        <w:rPr/>
+      </w:pPr>
+      <w:r>
+        <w:rPr/>
+      </w:r>
+    </w:p>
+    <w:p>
+      <w:pPr>
+        <w:pStyle w:val="Normal"/>
+        <w:tabs>
+          <w:tab w:val="right" w:pos="9350" w:leader="dot"/>
+        </w:tabs>
+        <w:rPr/>
+      </w:pPr>
+      <w:r>
+        <w:rPr/>
+        <w:t xml:space="preserve">      </w:t>
+      </w:r>
+      <w:r>
+        <w:rPr/>
+        <w:t>Everyone who is looking for a place to learn or a product to buy will take benefits of the website, as well as everyone who is having a place and give courses or has a workshop and needs people to learn and practice will now find them easily not only find people to take courses and workshops, he/she can also market and advertise their products and places.</w:t>
+      </w:r>
+    </w:p>
+    <w:p>
+      <w:pPr>
+        <w:pStyle w:val="Normal"/>
+        <w:tabs>
+          <w:tab w:val="right" w:pos="9350" w:leader="dot"/>
+        </w:tabs>
+        <w:rPr/>
+      </w:pPr>
+      <w:r>
+        <w:rPr/>
+      </w:r>
+    </w:p>
+    <w:p>
+      <w:pPr>
+        <w:pStyle w:val="Normal"/>
+        <w:tabs>
+          <w:tab w:val="right" w:pos="9350" w:leader="dot"/>
+        </w:tabs>
+        <w:rPr/>
+      </w:pPr>
+      <w:r>
+        <w:rPr/>
+      </w:r>
+    </w:p>
+    <w:p>
+      <w:pPr>
+        <w:pStyle w:val="Normal"/>
+        <w:tabs>
+          <w:tab w:val="right" w:pos="9350" w:leader="dot"/>
+        </w:tabs>
+        <w:rPr/>
+      </w:pPr>
+      <w:r>
+        <w:rPr/>
+      </w:r>
+    </w:p>
+    <w:p>
+      <w:pPr>
+        <w:pStyle w:val="Normal"/>
+        <w:tabs>
+          <w:tab w:val="right" w:pos="9350" w:leader="dot"/>
+        </w:tabs>
+        <w:rPr/>
+      </w:pPr>
+      <w:r>
+        <w:rPr/>
+      </w:r>
+    </w:p>
+    <w:p>
+      <w:pPr>
+        <w:pStyle w:val="Normal"/>
+        <w:tabs>
+          <w:tab w:val="right" w:pos="9350" w:leader="dot"/>
+        </w:tabs>
+        <w:rPr/>
+      </w:pPr>
+      <w:r>
+        <w:rPr/>
+      </w:r>
+    </w:p>
+    <w:p>
+      <w:pPr>
+        <w:pStyle w:val="Normal"/>
+        <w:tabs>
+          <w:tab w:val="right" w:pos="9350" w:leader="dot"/>
+        </w:tabs>
+        <w:rPr/>
+      </w:pPr>
+      <w:r>
+        <w:rPr/>
+      </w:r>
+    </w:p>
+    <w:p>
+      <w:pPr>
+        <w:pStyle w:val="Normal"/>
+        <w:tabs>
+          <w:tab w:val="right" w:pos="9350" w:leader="dot"/>
+        </w:tabs>
+        <w:rPr/>
+      </w:pPr>
+      <w:r>
+        <w:rPr/>
+      </w:r>
+    </w:p>
+    <w:p>
+      <w:pPr>
+        <w:pStyle w:val="Normal"/>
+        <w:tabs>
+          <w:tab w:val="right" w:pos="9350" w:leader="dot"/>
+        </w:tabs>
+        <w:rPr/>
+      </w:pPr>
+      <w:r>
+        <w:rPr/>
+      </w:r>
+    </w:p>
+    <w:p>
+      <w:pPr>
+        <w:pStyle w:val="Normal"/>
+        <w:tabs>
+          <w:tab w:val="right" w:pos="9350" w:leader="dot"/>
+        </w:tabs>
+        <w:rPr/>
+      </w:pPr>
+      <w:r>
+        <w:rPr/>
+        <w:t>1.7 Business Model</w:t>
+      </w:r>
+    </w:p>
+    <w:p>
+      <w:pPr>
+        <w:pStyle w:val="Normal"/>
+        <w:tabs>
+          <w:tab w:val="right" w:pos="9350" w:leader="dot"/>
+        </w:tabs>
+        <w:rPr/>
+      </w:pPr>
+      <w:r>
+        <w:rPr/>
+      </w:r>
+    </w:p>
+    <w:p>
+      <w:pPr>
+        <w:pStyle w:val="Normal"/>
+        <w:tabs>
+          <w:tab w:val="right" w:pos="9350" w:leader="dot"/>
+        </w:tabs>
+        <w:rPr/>
+      </w:pPr>
+      <w:r>
+        <w:rPr/>
+        <w:t xml:space="preserve">      </w:t>
+      </w:r>
+      <w:r>
+        <w:rPr/>
+        <w:t>Herfa’s business model is a combination of two business models, which are Peer-to-Peer Business Model and User Based Communities.</w:t>
+      </w:r>
+    </w:p>
+    <w:p>
+      <w:pPr>
+        <w:pStyle w:val="Normal"/>
+        <w:tabs>
+          <w:tab w:val="right" w:pos="9350" w:leader="dot"/>
+        </w:tabs>
+        <w:rPr/>
+      </w:pPr>
+      <w:r>
+        <w:rPr/>
+        <w:t xml:space="preserve">       </w:t>
+      </w:r>
+    </w:p>
+    <w:p>
+      <w:pPr>
+        <w:pStyle w:val="Normal"/>
+        <w:tabs>
+          <w:tab w:val="right" w:pos="9350" w:leader="dot"/>
+        </w:tabs>
+        <w:rPr/>
+      </w:pPr>
+      <w:r>
+        <w:rPr/>
+        <w:t xml:space="preserve">      </w:t>
+      </w:r>
+      <w:r>
+        <w:rPr/>
+        <w:t xml:space="preserve">Peer-to-Peer Business, </w:t>
+      </w:r>
+      <w:r>
+        <w:rPr>
+          <w:rFonts w:ascii="Times new roman" w:hAnsi="Times new roman"/>
+          <w:color w:val="111111"/>
+          <w:sz w:val="24"/>
+          <w:szCs w:val="24"/>
+        </w:rPr>
+        <w:t>a</w:t>
+      </w:r>
+      <w:r>
+        <w:rPr>
+          <w:rFonts w:ascii="Times new roman" w:hAnsi="Times new roman"/>
+          <w:b w:val="false"/>
+          <w:i w:val="false"/>
+          <w:caps w:val="false"/>
+          <w:smallCaps w:val="false"/>
+          <w:color w:val="111111"/>
+          <w:spacing w:val="0"/>
+          <w:sz w:val="24"/>
+          <w:szCs w:val="24"/>
+        </w:rPr>
+        <w:t xml:space="preserve">s per this model, </w:t>
+      </w:r>
+      <w:r>
+        <w:rPr>
+          <w:rFonts w:ascii="Times new roman" w:hAnsi="Times new roman"/>
+          <w:b w:val="false"/>
+          <w:i w:val="false"/>
+          <w:caps w:val="false"/>
+          <w:smallCaps w:val="false"/>
+          <w:color w:val="111111"/>
+          <w:spacing w:val="0"/>
+          <w:sz w:val="24"/>
+          <w:szCs w:val="24"/>
+        </w:rPr>
+        <w:t>Herfa</w:t>
+      </w:r>
+      <w:r>
+        <w:rPr>
+          <w:rFonts w:ascii="Times new roman" w:hAnsi="Times new roman"/>
+          <w:b w:val="false"/>
+          <w:i w:val="false"/>
+          <w:caps w:val="false"/>
+          <w:smallCaps w:val="false"/>
+          <w:color w:val="111111"/>
+          <w:spacing w:val="0"/>
+          <w:sz w:val="24"/>
+          <w:szCs w:val="24"/>
+        </w:rPr>
+        <w:t xml:space="preserve"> acts as a middleman between two individual parties and create value for both demand and supply side. </w:t>
+      </w:r>
+      <w:r>
+        <w:rPr>
+          <w:rFonts w:ascii="Times new roman" w:hAnsi="Times new roman"/>
+          <w:b w:val="false"/>
+          <w:i w:val="false"/>
+          <w:caps w:val="false"/>
+          <w:smallCaps w:val="false"/>
+          <w:color w:val="111111"/>
+          <w:spacing w:val="0"/>
+          <w:sz w:val="24"/>
+          <w:szCs w:val="24"/>
+        </w:rPr>
+        <w:t xml:space="preserve">And User Based Communities, as Herfa is a platform where users can communicate on their own and advertise their things at the same time. </w:t>
+      </w:r>
+    </w:p>
+    <w:p>
+      <w:pPr>
+        <w:pStyle w:val="Normal"/>
+        <w:tabs>
+          <w:tab w:val="right" w:pos="9350" w:leader="dot"/>
+        </w:tabs>
+        <w:rPr/>
+      </w:pPr>
+      <w:r>
+        <w:rPr/>
+        <w:t xml:space="preserve">     </w:t>
+      </w:r>
+    </w:p>
+    <w:p>
+      <w:pPr>
+        <w:pStyle w:val="Normal"/>
+        <w:tabs>
+          <w:tab w:val="right" w:pos="9350" w:leader="dot"/>
+        </w:tabs>
+        <w:rPr/>
+      </w:pPr>
+      <w:r>
+        <w:rPr/>
+      </w:r>
+    </w:p>
+    <w:p>
+      <w:pPr>
+        <w:pStyle w:val="Normal"/>
+        <w:tabs>
+          <w:tab w:val="right" w:pos="9350" w:leader="dot"/>
+        </w:tabs>
+        <w:rPr/>
+      </w:pPr>
+      <w:r>
+        <w:rPr/>
+        <w:t xml:space="preserve">       </w:t>
       </w:r>
     </w:p>
     <w:p>
@@ -4445,7 +4847,7 @@
       <w:rPr>
         <w:rFonts w:eastAsia="" w:cs="Times New Roman" w:ascii="Cambria" w:hAnsi="Cambria"/>
       </w:rPr>
-      <w:t>8</w:t>
+      <w:t>9</w:t>
     </w:r>
     <w:r>
       <w:rPr>

--- a/Herfa.docx
+++ b/Herfa.docx
@@ -546,14 +546,14 @@
           <w:smallCaps/>
           <w:sz w:val="20"/>
         </w:rPr>
-        <w:t>1.3 Previous work  done(Competitors Analysis</w:t>
+        <w:t>1.3 Competitors’ Analysis………………………</w:t>
       </w:r>
       <w:r>
         <w:rPr>
           <w:smallCaps/>
           <w:sz w:val="20"/>
         </w:rPr>
-        <w:t>)</w:t>
+        <w:t>...</w:t>
       </w:r>
       <w:r>
         <w:rPr>
@@ -594,22 +594,19 @@
     <w:p>
       <w:pPr>
         <w:pStyle w:val="Normal"/>
+        <w:rPr/>
+      </w:pPr>
+      <w:r>
+        <w:rPr/>
+        <w:tab/>
+        <w:t xml:space="preserve"> </w:t>
+      </w:r>
+      <w:r>
         <w:rPr>
           <w:smallCaps/>
           <w:sz w:val="20"/>
         </w:rPr>
-      </w:pPr>
-      <w:r>
-        <w:rPr/>
-        <w:tab/>
-        <w:t xml:space="preserve"> </w:t>
-      </w:r>
-      <w:r>
-        <w:rPr>
-          <w:smallCaps/>
-          <w:sz w:val="20"/>
-        </w:rPr>
-        <w:t>1.6 Stakeholders/Beneficiaries………………………………………………………………………………….</w:t>
+        <w:t>1.6 Stakeholders……………….………………………………………………………………………………….</w:t>
       </w:r>
     </w:p>
     <w:p>
@@ -916,7 +913,15 @@
       </w:pPr>
       <w:r>
         <w:rPr/>
-        <w:t xml:space="preserve">4.2 Data Design(Entity RelationShip Diagram) </w:t>
+        <w:t xml:space="preserve">4.2 Data Design(Entity </w:t>
+      </w:r>
+      <w:r>
+        <w:rPr/>
+        <w:t>Relationship</w:t>
+      </w:r>
+      <w:r>
+        <w:rPr/>
+        <w:t xml:space="preserve"> Diagram) </w:t>
         <w:tab/>
       </w:r>
     </w:p>
@@ -1994,7 +1999,7 @@
           <w:i w:val="false"/>
           <w:iCs w:val="false"/>
         </w:rPr>
-        <w:t>1.3 Competitors Analysis</w:t>
+        <w:t>1.3 Competitors’ Analysis</w:t>
       </w:r>
     </w:p>
     <w:p>
@@ -3453,7 +3458,7 @@
       </w:r>
       <w:r>
         <w:rPr/>
-        <w:t xml:space="preserve"> Customer’s Analysis</w:t>
+        <w:t xml:space="preserve"> Customers’ Analysis</w:t>
       </w:r>
     </w:p>
     <w:p>
@@ -4508,6 +4513,601 @@
       </w:pPr>
       <w:r>
         <w:rPr/>
+      </w:r>
+    </w:p>
+    <w:p>
+      <w:pPr>
+        <w:pStyle w:val="Normal"/>
+        <w:tabs>
+          <w:tab w:val="right" w:pos="9350" w:leader="dot"/>
+        </w:tabs>
+        <w:rPr/>
+      </w:pPr>
+      <w:r>
+        <w:rPr/>
+      </w:r>
+    </w:p>
+    <w:p>
+      <w:pPr>
+        <w:pStyle w:val="Normal"/>
+        <w:tabs>
+          <w:tab w:val="right" w:pos="9350" w:leader="dot"/>
+        </w:tabs>
+        <w:rPr/>
+      </w:pPr>
+      <w:r>
+        <w:rPr/>
+      </w:r>
+    </w:p>
+    <w:p>
+      <w:pPr>
+        <w:pStyle w:val="Normal"/>
+        <w:tabs>
+          <w:tab w:val="right" w:pos="9350" w:leader="dot"/>
+        </w:tabs>
+        <w:rPr/>
+      </w:pPr>
+      <w:r>
+        <w:rPr/>
+      </w:r>
+    </w:p>
+    <w:p>
+      <w:pPr>
+        <w:pStyle w:val="Normal"/>
+        <w:tabs>
+          <w:tab w:val="right" w:pos="9350" w:leader="dot"/>
+        </w:tabs>
+        <w:rPr/>
+      </w:pPr>
+      <w:r>
+        <w:rPr/>
+      </w:r>
+    </w:p>
+    <w:p>
+      <w:pPr>
+        <w:pStyle w:val="Normal"/>
+        <w:tabs>
+          <w:tab w:val="right" w:pos="9350" w:leader="dot"/>
+        </w:tabs>
+        <w:rPr/>
+      </w:pPr>
+      <w:r>
+        <w:rPr/>
+      </w:r>
+    </w:p>
+    <w:p>
+      <w:pPr>
+        <w:pStyle w:val="Normal"/>
+        <w:tabs>
+          <w:tab w:val="right" w:pos="9350" w:leader="dot"/>
+        </w:tabs>
+        <w:rPr/>
+      </w:pPr>
+      <w:r>
+        <w:rPr/>
+      </w:r>
+    </w:p>
+    <w:p>
+      <w:pPr>
+        <w:pStyle w:val="Normal"/>
+        <w:tabs>
+          <w:tab w:val="right" w:pos="9350" w:leader="dot"/>
+        </w:tabs>
+        <w:rPr/>
+      </w:pPr>
+      <w:r>
+        <w:rPr/>
+      </w:r>
+    </w:p>
+    <w:p>
+      <w:pPr>
+        <w:pStyle w:val="Normal"/>
+        <w:tabs>
+          <w:tab w:val="right" w:pos="9350" w:leader="dot"/>
+        </w:tabs>
+        <w:rPr/>
+      </w:pPr>
+      <w:r>
+        <w:rPr/>
+      </w:r>
+    </w:p>
+    <w:p>
+      <w:pPr>
+        <w:pStyle w:val="Normal"/>
+        <w:tabs>
+          <w:tab w:val="right" w:pos="9350" w:leader="dot"/>
+        </w:tabs>
+        <w:rPr/>
+      </w:pPr>
+      <w:r>
+        <w:rPr/>
+      </w:r>
+    </w:p>
+    <w:p>
+      <w:pPr>
+        <w:pStyle w:val="Normal"/>
+        <w:tabs>
+          <w:tab w:val="right" w:pos="9350" w:leader="dot"/>
+        </w:tabs>
+        <w:rPr/>
+      </w:pPr>
+      <w:r>
+        <w:rPr/>
+      </w:r>
+    </w:p>
+    <w:p>
+      <w:pPr>
+        <w:pStyle w:val="Normal"/>
+        <w:tabs>
+          <w:tab w:val="right" w:pos="9350" w:leader="dot"/>
+        </w:tabs>
+        <w:rPr/>
+      </w:pPr>
+      <w:r>
+        <w:rPr/>
+      </w:r>
+    </w:p>
+    <w:p>
+      <w:pPr>
+        <w:pStyle w:val="Normal"/>
+        <w:tabs>
+          <w:tab w:val="right" w:pos="9350" w:leader="dot"/>
+        </w:tabs>
+        <w:rPr/>
+      </w:pPr>
+      <w:r>
+        <w:rPr/>
+      </w:r>
+    </w:p>
+    <w:p>
+      <w:pPr>
+        <w:pStyle w:val="Normal"/>
+        <w:tabs>
+          <w:tab w:val="right" w:pos="9350" w:leader="dot"/>
+        </w:tabs>
+        <w:rPr/>
+      </w:pPr>
+      <w:r>
+        <w:rPr/>
+      </w:r>
+    </w:p>
+    <w:p>
+      <w:pPr>
+        <w:pStyle w:val="Normal"/>
+        <w:tabs>
+          <w:tab w:val="right" w:pos="9350" w:leader="dot"/>
+        </w:tabs>
+        <w:rPr/>
+      </w:pPr>
+      <w:r>
+        <w:rPr/>
+      </w:r>
+    </w:p>
+    <w:p>
+      <w:pPr>
+        <w:pStyle w:val="Normal"/>
+        <w:tabs>
+          <w:tab w:val="right" w:pos="9350" w:leader="dot"/>
+        </w:tabs>
+        <w:rPr/>
+      </w:pPr>
+      <w:r>
+        <w:rPr/>
+      </w:r>
+    </w:p>
+    <w:p>
+      <w:pPr>
+        <w:pStyle w:val="Normal"/>
+        <w:tabs>
+          <w:tab w:val="right" w:pos="9350" w:leader="dot"/>
+        </w:tabs>
+        <w:rPr/>
+      </w:pPr>
+      <w:r>
+        <w:rPr/>
+      </w:r>
+    </w:p>
+    <w:p>
+      <w:pPr>
+        <w:pStyle w:val="Normal"/>
+        <w:tabs>
+          <w:tab w:val="right" w:pos="9350" w:leader="dot"/>
+        </w:tabs>
+        <w:rPr/>
+      </w:pPr>
+      <w:r>
+        <w:rPr/>
+      </w:r>
+    </w:p>
+    <w:p>
+      <w:pPr>
+        <w:pStyle w:val="Normal"/>
+        <w:tabs>
+          <w:tab w:val="right" w:pos="9350" w:leader="dot"/>
+        </w:tabs>
+        <w:rPr/>
+      </w:pPr>
+      <w:r>
+        <w:rPr/>
+      </w:r>
+    </w:p>
+    <w:p>
+      <w:pPr>
+        <w:pStyle w:val="Normal"/>
+        <w:tabs>
+          <w:tab w:val="right" w:pos="9350" w:leader="dot"/>
+        </w:tabs>
+        <w:rPr/>
+      </w:pPr>
+      <w:r>
+        <w:rPr/>
+      </w:r>
+    </w:p>
+    <w:p>
+      <w:pPr>
+        <w:pStyle w:val="Normal"/>
+        <w:tabs>
+          <w:tab w:val="right" w:pos="9350" w:leader="dot"/>
+        </w:tabs>
+        <w:rPr/>
+      </w:pPr>
+      <w:r>
+        <w:rPr/>
+      </w:r>
+    </w:p>
+    <w:p>
+      <w:pPr>
+        <w:pStyle w:val="Normal"/>
+        <w:tabs>
+          <w:tab w:val="right" w:pos="9350" w:leader="dot"/>
+        </w:tabs>
+        <w:rPr/>
+      </w:pPr>
+      <w:r>
+        <w:rPr/>
+      </w:r>
+    </w:p>
+    <w:p>
+      <w:pPr>
+        <w:pStyle w:val="Normal"/>
+        <w:tabs>
+          <w:tab w:val="right" w:pos="9350" w:leader="dot"/>
+        </w:tabs>
+        <w:rPr/>
+      </w:pPr>
+      <w:r>
+        <w:rPr/>
+      </w:r>
+    </w:p>
+    <w:p>
+      <w:pPr>
+        <w:pStyle w:val="Normal"/>
+        <w:tabs>
+          <w:tab w:val="right" w:pos="9350" w:leader="dot"/>
+        </w:tabs>
+        <w:rPr/>
+      </w:pPr>
+      <w:r>
+        <w:rPr/>
+      </w:r>
+    </w:p>
+    <w:p>
+      <w:pPr>
+        <w:pStyle w:val="Normal"/>
+        <w:tabs>
+          <w:tab w:val="right" w:pos="9350" w:leader="dot"/>
+        </w:tabs>
+        <w:rPr/>
+      </w:pPr>
+      <w:r>
+        <w:rPr/>
+      </w:r>
+    </w:p>
+    <w:p>
+      <w:pPr>
+        <w:pStyle w:val="Normal"/>
+        <w:tabs>
+          <w:tab w:val="right" w:pos="9350" w:leader="dot"/>
+        </w:tabs>
+        <w:rPr/>
+      </w:pPr>
+      <w:r>
+        <w:rPr/>
+      </w:r>
+    </w:p>
+    <w:p>
+      <w:pPr>
+        <w:pStyle w:val="Normal"/>
+        <w:tabs>
+          <w:tab w:val="right" w:pos="9350" w:leader="dot"/>
+        </w:tabs>
+        <w:rPr/>
+      </w:pPr>
+      <w:r>
+        <w:rPr/>
+      </w:r>
+    </w:p>
+    <w:p>
+      <w:pPr>
+        <w:pStyle w:val="Normal"/>
+        <w:tabs>
+          <w:tab w:val="right" w:pos="9350" w:leader="dot"/>
+        </w:tabs>
+        <w:rPr/>
+      </w:pPr>
+      <w:r>
+        <w:rPr/>
+      </w:r>
+    </w:p>
+    <w:p>
+      <w:pPr>
+        <w:pStyle w:val="Normal"/>
+        <w:tabs>
+          <w:tab w:val="right" w:pos="9350" w:leader="dot"/>
+        </w:tabs>
+        <w:rPr/>
+      </w:pPr>
+      <w:r>
+        <w:rPr/>
+      </w:r>
+    </w:p>
+    <w:p>
+      <w:pPr>
+        <w:pStyle w:val="Normal"/>
+        <w:tabs>
+          <w:tab w:val="right" w:pos="9350" w:leader="dot"/>
+        </w:tabs>
+        <w:rPr/>
+      </w:pPr>
+      <w:r>
+        <w:rPr/>
+      </w:r>
+    </w:p>
+    <w:p>
+      <w:pPr>
+        <w:pStyle w:val="Normal"/>
+        <w:tabs>
+          <w:tab w:val="right" w:pos="9350" w:leader="dot"/>
+        </w:tabs>
+        <w:rPr/>
+      </w:pPr>
+      <w:r>
+        <w:rPr/>
+      </w:r>
+    </w:p>
+    <w:p>
+      <w:pPr>
+        <w:pStyle w:val="Normal"/>
+        <w:tabs>
+          <w:tab w:val="right" w:pos="9350" w:leader="dot"/>
+        </w:tabs>
+        <w:rPr/>
+      </w:pPr>
+      <w:r>
+        <w:rPr/>
+      </w:r>
+    </w:p>
+    <w:p>
+      <w:pPr>
+        <w:pStyle w:val="Normal"/>
+        <w:tabs>
+          <w:tab w:val="right" w:pos="9350" w:leader="dot"/>
+        </w:tabs>
+        <w:rPr/>
+      </w:pPr>
+      <w:r>
+        <w:rPr/>
+      </w:r>
+    </w:p>
+    <w:p>
+      <w:pPr>
+        <w:pStyle w:val="Normal"/>
+        <w:tabs>
+          <w:tab w:val="right" w:pos="9350" w:leader="dot"/>
+        </w:tabs>
+        <w:rPr/>
+      </w:pPr>
+      <w:r>
+        <w:rPr/>
+      </w:r>
+    </w:p>
+    <w:p>
+      <w:pPr>
+        <w:pStyle w:val="Normal"/>
+        <w:tabs>
+          <w:tab w:val="right" w:pos="9350" w:leader="dot"/>
+        </w:tabs>
+        <w:rPr/>
+      </w:pPr>
+      <w:r>
+        <w:rPr/>
+      </w:r>
+    </w:p>
+    <w:p>
+      <w:pPr>
+        <w:pStyle w:val="Normal"/>
+        <w:tabs>
+          <w:tab w:val="right" w:pos="9350" w:leader="dot"/>
+        </w:tabs>
+        <w:rPr>
+          <w:b/>
+          <w:b/>
+          <w:bCs/>
+          <w:sz w:val="26"/>
+          <w:szCs w:val="26"/>
+        </w:rPr>
+      </w:pPr>
+      <w:r>
+        <w:rPr>
+          <w:b/>
+          <w:bCs/>
+          <w:sz w:val="26"/>
+          <w:szCs w:val="26"/>
+        </w:rPr>
+        <w:t>4. Design Overview</w:t>
+      </w:r>
+    </w:p>
+    <w:p>
+      <w:pPr>
+        <w:pStyle w:val="Normal"/>
+        <w:tabs>
+          <w:tab w:val="right" w:pos="9350" w:leader="dot"/>
+        </w:tabs>
+        <w:rPr>
+          <w:b/>
+          <w:b/>
+          <w:bCs/>
+          <w:sz w:val="26"/>
+          <w:szCs w:val="26"/>
+        </w:rPr>
+      </w:pPr>
+      <w:r>
+        <w:rPr>
+          <w:b/>
+          <w:bCs/>
+          <w:sz w:val="26"/>
+          <w:szCs w:val="26"/>
+        </w:rPr>
+      </w:r>
+    </w:p>
+    <w:p>
+      <w:pPr>
+        <w:pStyle w:val="Normal"/>
+        <w:tabs>
+          <w:tab w:val="right" w:pos="9350" w:leader="dot"/>
+        </w:tabs>
+        <w:rPr>
+          <w:b w:val="false"/>
+          <w:b w:val="false"/>
+          <w:bCs w:val="false"/>
+          <w:sz w:val="24"/>
+          <w:szCs w:val="24"/>
+        </w:rPr>
+      </w:pPr>
+      <w:r>
+        <w:rPr>
+          <w:b w:val="false"/>
+          <w:bCs w:val="false"/>
+          <w:sz w:val="24"/>
+          <w:szCs w:val="24"/>
+        </w:rPr>
+        <w:t>4.1 System Architecture</w:t>
+      </w:r>
+    </w:p>
+    <w:p>
+      <w:pPr>
+        <w:pStyle w:val="Normal"/>
+        <w:tabs>
+          <w:tab w:val="right" w:pos="9350" w:leader="dot"/>
+        </w:tabs>
+        <w:rPr>
+          <w:b w:val="false"/>
+          <w:b w:val="false"/>
+          <w:bCs w:val="false"/>
+          <w:sz w:val="24"/>
+          <w:szCs w:val="24"/>
+        </w:rPr>
+      </w:pPr>
+      <w:r>
+        <w:rPr>
+          <w:b w:val="false"/>
+          <w:bCs w:val="false"/>
+          <w:sz w:val="24"/>
+          <w:szCs w:val="24"/>
+        </w:rPr>
+      </w:r>
+    </w:p>
+    <w:p>
+      <w:pPr>
+        <w:pStyle w:val="Normal"/>
+        <w:tabs>
+          <w:tab w:val="right" w:pos="9350" w:leader="dot"/>
+        </w:tabs>
+        <w:rPr>
+          <w:b w:val="false"/>
+          <w:b w:val="false"/>
+          <w:bCs w:val="false"/>
+          <w:sz w:val="24"/>
+          <w:szCs w:val="24"/>
+        </w:rPr>
+      </w:pPr>
+      <w:r>
+        <w:rPr>
+          <w:b w:val="false"/>
+          <w:bCs w:val="false"/>
+          <w:sz w:val="24"/>
+          <w:szCs w:val="24"/>
+        </w:rPr>
+        <w:drawing>
+          <wp:anchor behindDoc="0" distT="0" distB="0" distL="0" distR="0" simplePos="0" locked="0" layoutInCell="1" allowOverlap="1" relativeHeight="16">
+            <wp:simplePos x="0" y="0"/>
+            <wp:positionH relativeFrom="column">
+              <wp:posOffset>219075</wp:posOffset>
+            </wp:positionH>
+            <wp:positionV relativeFrom="paragraph">
+              <wp:posOffset>95250</wp:posOffset>
+            </wp:positionV>
+            <wp:extent cx="5784215" cy="2734310"/>
+            <wp:effectExtent l="0" t="0" r="0" b="0"/>
+            <wp:wrapSquare wrapText="largest"/>
+            <wp:docPr id="15" name="Image15" descr=""/>
+            <wp:cNvGraphicFramePr>
+              <a:graphicFrameLocks xmlns:a="http://schemas.openxmlformats.org/drawingml/2006/main" noChangeAspect="1"/>
+            </wp:cNvGraphicFramePr>
+            <a:graphic xmlns:a="http://schemas.openxmlformats.org/drawingml/2006/main">
+              <a:graphicData uri="http://schemas.openxmlformats.org/drawingml/2006/picture">
+                <pic:pic xmlns:pic="http://schemas.openxmlformats.org/drawingml/2006/picture">
+                  <pic:nvPicPr>
+                    <pic:cNvPr id="15" name="Image15" descr=""/>
+                    <pic:cNvPicPr>
+                      <a:picLocks noChangeAspect="1" noChangeArrowheads="1"/>
+                    </pic:cNvPicPr>
+                  </pic:nvPicPr>
+                  <pic:blipFill>
+                    <a:blip r:embed="rId23"/>
+                    <a:srcRect l="13621" t="26796" r="3845" b="11919"/>
+                    <a:stretch>
+                      <a:fillRect/>
+                    </a:stretch>
+                  </pic:blipFill>
+                  <pic:spPr bwMode="auto">
+                    <a:xfrm>
+                      <a:off x="0" y="0"/>
+                      <a:ext cx="5784215" cy="2734310"/>
+                    </a:xfrm>
+                    <a:prstGeom prst="rect">
+                      <a:avLst/>
+                    </a:prstGeom>
+                  </pic:spPr>
+                </pic:pic>
+              </a:graphicData>
+            </a:graphic>
+          </wp:anchor>
+        </w:drawing>
+      </w:r>
+    </w:p>
+    <w:p>
+      <w:pPr>
+        <w:pStyle w:val="Normal"/>
+        <w:tabs>
+          <w:tab w:val="right" w:pos="9350" w:leader="dot"/>
+        </w:tabs>
+        <w:rPr/>
+      </w:pPr>
+      <w:r>
+        <w:rPr/>
+      </w:r>
+    </w:p>
+    <w:p>
+      <w:pPr>
+        <w:pStyle w:val="Normal"/>
+        <w:tabs>
+          <w:tab w:val="right" w:pos="9350" w:leader="dot"/>
+        </w:tabs>
+        <w:rPr/>
+      </w:pPr>
+      <w:r>
+        <w:rPr/>
         <w:t xml:space="preserve">       </w:t>
       </w:r>
     </w:p>
@@ -4701,94 +5301,192 @@
       </w:pPr>
       <w:r>
         <w:rPr/>
-      </w:r>
-    </w:p>
-    <w:p>
-      <w:pPr>
-        <w:pStyle w:val="Normal"/>
-        <w:tabs>
-          <w:tab w:val="right" w:pos="9350" w:leader="dot"/>
-        </w:tabs>
-        <w:rPr/>
-      </w:pPr>
-      <w:r>
-        <w:rPr/>
-      </w:r>
-    </w:p>
-    <w:p>
-      <w:pPr>
-        <w:pStyle w:val="Normal"/>
-        <w:tabs>
-          <w:tab w:val="right" w:pos="9350" w:leader="dot"/>
-        </w:tabs>
-        <w:rPr/>
-      </w:pPr>
-      <w:r>
-        <w:rPr/>
-      </w:r>
-    </w:p>
-    <w:p>
-      <w:pPr>
-        <w:pStyle w:val="Normal"/>
-        <w:tabs>
-          <w:tab w:val="right" w:pos="9350" w:leader="dot"/>
-        </w:tabs>
-        <w:rPr/>
-      </w:pPr>
-      <w:r>
-        <w:rPr/>
-      </w:r>
-    </w:p>
-    <w:p>
-      <w:pPr>
-        <w:pStyle w:val="Normal"/>
-        <w:tabs>
-          <w:tab w:val="right" w:pos="9350" w:leader="dot"/>
-        </w:tabs>
-        <w:rPr/>
-      </w:pPr>
-      <w:r>
-        <w:rPr/>
-      </w:r>
-    </w:p>
-    <w:p>
-      <w:pPr>
-        <w:pStyle w:val="Normal"/>
-        <w:tabs>
-          <w:tab w:val="right" w:pos="9350" w:leader="dot"/>
-        </w:tabs>
-        <w:rPr/>
-      </w:pPr>
-      <w:r>
-        <w:rPr/>
-      </w:r>
-    </w:p>
-    <w:p>
-      <w:pPr>
-        <w:pStyle w:val="Normal"/>
-        <w:tabs>
-          <w:tab w:val="right" w:pos="9350" w:leader="dot"/>
-        </w:tabs>
-        <w:rPr/>
-      </w:pPr>
-      <w:r>
-        <w:rPr/>
-      </w:r>
-    </w:p>
-    <w:p>
-      <w:pPr>
-        <w:pStyle w:val="Normal"/>
-        <w:tabs>
-          <w:tab w:val="right" w:pos="9350" w:leader="dot"/>
-        </w:tabs>
-        <w:rPr/>
-      </w:pPr>
-      <w:r>
-        <w:rPr/>
+        <w:drawing>
+          <wp:anchor behindDoc="0" distT="0" distB="0" distL="0" distR="0" simplePos="0" locked="0" layoutInCell="1" allowOverlap="1" relativeHeight="17">
+            <wp:simplePos x="0" y="0"/>
+            <wp:positionH relativeFrom="column">
+              <wp:posOffset>266700</wp:posOffset>
+            </wp:positionH>
+            <wp:positionV relativeFrom="paragraph">
+              <wp:posOffset>87630</wp:posOffset>
+            </wp:positionV>
+            <wp:extent cx="5772785" cy="1841500"/>
+            <wp:effectExtent l="0" t="0" r="0" b="0"/>
+            <wp:wrapSquare wrapText="largest"/>
+            <wp:docPr id="16" name="Image16" descr=""/>
+            <wp:cNvGraphicFramePr>
+              <a:graphicFrameLocks xmlns:a="http://schemas.openxmlformats.org/drawingml/2006/main" noChangeAspect="1"/>
+            </wp:cNvGraphicFramePr>
+            <a:graphic xmlns:a="http://schemas.openxmlformats.org/drawingml/2006/main">
+              <a:graphicData uri="http://schemas.openxmlformats.org/drawingml/2006/picture">
+                <pic:pic xmlns:pic="http://schemas.openxmlformats.org/drawingml/2006/picture">
+                  <pic:nvPicPr>
+                    <pic:cNvPr id="16" name="Image16" descr=""/>
+                    <pic:cNvPicPr>
+                      <a:picLocks noChangeAspect="1" noChangeArrowheads="1"/>
+                    </pic:cNvPicPr>
+                  </pic:nvPicPr>
+                  <pic:blipFill>
+                    <a:blip r:embed="rId24"/>
+                    <a:srcRect l="13781" t="27421" r="4485" b="21751"/>
+                    <a:stretch>
+                      <a:fillRect/>
+                    </a:stretch>
+                  </pic:blipFill>
+                  <pic:spPr bwMode="auto">
+                    <a:xfrm>
+                      <a:off x="0" y="0"/>
+                      <a:ext cx="5772785" cy="1841500"/>
+                    </a:xfrm>
+                    <a:prstGeom prst="rect">
+                      <a:avLst/>
+                    </a:prstGeom>
+                  </pic:spPr>
+                </pic:pic>
+              </a:graphicData>
+            </a:graphic>
+          </wp:anchor>
+        </w:drawing>
+      </w:r>
+    </w:p>
+    <w:p>
+      <w:pPr>
+        <w:pStyle w:val="Normal"/>
+        <w:tabs>
+          <w:tab w:val="right" w:pos="9350" w:leader="dot"/>
+        </w:tabs>
+        <w:rPr/>
+      </w:pPr>
+      <w:r>
+        <w:rPr/>
+      </w:r>
+    </w:p>
+    <w:p>
+      <w:pPr>
+        <w:pStyle w:val="Normal"/>
+        <w:tabs>
+          <w:tab w:val="right" w:pos="9350" w:leader="dot"/>
+        </w:tabs>
+        <w:rPr/>
+      </w:pPr>
+      <w:r>
+        <w:rPr/>
+      </w:r>
+    </w:p>
+    <w:p>
+      <w:pPr>
+        <w:pStyle w:val="Normal"/>
+        <w:tabs>
+          <w:tab w:val="right" w:pos="9350" w:leader="dot"/>
+        </w:tabs>
+        <w:rPr/>
+      </w:pPr>
+      <w:r>
+        <w:rPr/>
+      </w:r>
+    </w:p>
+    <w:p>
+      <w:pPr>
+        <w:pStyle w:val="Normal"/>
+        <w:tabs>
+          <w:tab w:val="right" w:pos="9350" w:leader="dot"/>
+        </w:tabs>
+        <w:rPr/>
+      </w:pPr>
+      <w:r>
+        <w:rPr/>
+      </w:r>
+    </w:p>
+    <w:p>
+      <w:pPr>
+        <w:pStyle w:val="Normal"/>
+        <w:tabs>
+          <w:tab w:val="right" w:pos="9350" w:leader="dot"/>
+        </w:tabs>
+        <w:rPr/>
+      </w:pPr>
+      <w:r>
+        <w:rPr/>
+      </w:r>
+    </w:p>
+    <w:p>
+      <w:pPr>
+        <w:pStyle w:val="Normal"/>
+        <w:tabs>
+          <w:tab w:val="right" w:pos="9350" w:leader="dot"/>
+        </w:tabs>
+        <w:rPr/>
+      </w:pPr>
+      <w:r>
+        <w:rPr/>
+      </w:r>
+    </w:p>
+    <w:p>
+      <w:pPr>
+        <w:pStyle w:val="Normal"/>
+        <w:tabs>
+          <w:tab w:val="right" w:pos="9350" w:leader="dot"/>
+        </w:tabs>
+        <w:rPr/>
+      </w:pPr>
+      <w:r>
+        <w:rPr/>
+      </w:r>
+    </w:p>
+    <w:p>
+      <w:pPr>
+        <w:pStyle w:val="Normal"/>
+        <w:tabs>
+          <w:tab w:val="right" w:pos="9350" w:leader="dot"/>
+        </w:tabs>
+        <w:rPr/>
+      </w:pPr>
+      <w:r>
+        <w:rPr/>
+      </w:r>
+    </w:p>
+    <w:p>
+      <w:pPr>
+        <w:pStyle w:val="Normal"/>
+        <w:tabs>
+          <w:tab w:val="right" w:pos="9350" w:leader="dot"/>
+        </w:tabs>
+        <w:rPr/>
+      </w:pPr>
+      <w:r>
+        <w:rPr/>
+      </w:r>
+    </w:p>
+    <w:p>
+      <w:pPr>
+        <w:pStyle w:val="Normal"/>
+        <w:tabs>
+          <w:tab w:val="right" w:pos="9350" w:leader="dot"/>
+        </w:tabs>
+        <w:rPr/>
+      </w:pPr>
+      <w:r>
+        <w:rPr/>
+      </w:r>
+    </w:p>
+    <w:p>
+      <w:pPr>
+        <w:pStyle w:val="Normal"/>
+        <w:tabs>
+          <w:tab w:val="right" w:pos="9350" w:leader="dot"/>
+        </w:tabs>
+        <w:rPr/>
+      </w:pPr>
+      <w:r>
+        <w:rPr>
+          <w:sz w:val="18"/>
+          <w:szCs w:val="18"/>
+        </w:rPr>
+        <w:t>(Fig.4.1.1 system architecture)</w:t>
       </w:r>
     </w:p>
     <w:sectPr>
-      <w:footerReference w:type="default" r:id="rId23"/>
+      <w:footerReference w:type="default" r:id="rId25"/>
       <w:type w:val="nextPage"/>
       <w:pgSz w:w="12240" w:h="15840"/>
       <w:pgMar w:left="1440" w:right="1440" w:header="0" w:top="1440" w:footer="720" w:bottom="1440" w:gutter="0"/>
@@ -4847,7 +5545,7 @@
       <w:rPr>
         <w:rFonts w:eastAsia="" w:cs="Times New Roman" w:ascii="Cambria" w:hAnsi="Cambria"/>
       </w:rPr>
-      <w:t>9</w:t>
+      <w:t>10</w:t>
     </w:r>
     <w:r>
       <w:rPr>

--- a/Herfa.docx
+++ b/Herfa.docx
@@ -2045,9 +2045,930 @@
           <w:i w:val="false"/>
           <w:iCs w:val="false"/>
         </w:rPr>
-        <w:t xml:space="preserve">A search was conducted about how to reach a place where you can learn a handcraft profession, what was found are Facebook groups, where people ask how to do something or where to buy something ex “Craftsmen </w:t>
+        <w:t>A search was conducted about how to reach a place where you can learn a handcraft profession.</w:t>
+      </w:r>
+    </w:p>
+    <w:p>
+      <w:pPr>
+        <w:pStyle w:val="Normal"/>
+        <w:tabs>
+          <w:tab w:val="right" w:pos="9350" w:leader="dot"/>
+        </w:tabs>
+        <w:rPr/>
+      </w:pPr>
+      <w:r>
+        <w:rPr>
+          <w:rFonts w:cs="Times" w:ascii="Times" w:hAnsi="Times"/>
+          <w:i w:val="false"/>
+          <w:iCs w:val="false"/>
+        </w:rPr>
+        <w:t xml:space="preserve">    </w:t>
+      </w:r>
+    </w:p>
+    <w:p>
+      <w:pPr>
+        <w:pStyle w:val="Normal"/>
+        <w:tabs>
+          <w:tab w:val="right" w:pos="9350" w:leader="dot"/>
+        </w:tabs>
+        <w:rPr/>
+      </w:pPr>
+      <w:r>
+        <w:rPr>
+          <w:rFonts w:cs="Times" w:ascii="Times" w:hAnsi="Times"/>
+          <w:i w:val="false"/>
+          <w:iCs w:val="false"/>
+        </w:rPr>
+        <w:t xml:space="preserve">     </w:t>
+      </w:r>
+      <w:r>
+        <w:rPr/>
+        <w:t xml:space="preserve">Some websites like SkillShare, it is a website where user enroll can follow a certain skill like sewing, jewelry design ...etc and it displays lots of online courses and after compilation students make a project to make sure the now have the skill.  </w:t>
+      </w:r>
+    </w:p>
+    <w:p>
+      <w:pPr>
+        <w:pStyle w:val="Normal"/>
+        <w:tabs>
+          <w:tab w:val="right" w:pos="9350" w:leader="dot"/>
+        </w:tabs>
+        <w:rPr/>
+      </w:pPr>
+      <w:r>
+        <w:rPr/>
+        <w:t>(</w:t>
       </w:r>
       <w:hyperlink r:id="rId3">
+        <w:r>
+          <w:rPr>
+            <w:rStyle w:val="InternetLink"/>
+          </w:rPr>
+          <w:t>https://www.skillshare.com/browse/crafts</w:t>
+        </w:r>
+      </w:hyperlink>
+      <w:hyperlink r:id="rId4">
+        <w:r>
+          <w:rPr/>
+          <w:t>)</w:t>
+        </w:r>
+      </w:hyperlink>
+    </w:p>
+    <w:p>
+      <w:pPr>
+        <w:pStyle w:val="Normal"/>
+        <w:tabs>
+          <w:tab w:val="right" w:pos="9350" w:leader="dot"/>
+        </w:tabs>
+        <w:rPr/>
+      </w:pPr>
+      <w:r>
+        <w:rPr/>
+      </w:r>
+    </w:p>
+    <w:p>
+      <w:pPr>
+        <w:pStyle w:val="Normal"/>
+        <w:tabs>
+          <w:tab w:val="right" w:pos="9350" w:leader="dot"/>
+        </w:tabs>
+        <w:rPr/>
+      </w:pPr>
+      <w:r>
+        <w:rPr/>
+      </w:r>
+    </w:p>
+    <w:p>
+      <w:pPr>
+        <w:pStyle w:val="Normal"/>
+        <w:tabs>
+          <w:tab w:val="right" w:pos="9350" w:leader="dot"/>
+        </w:tabs>
+        <w:rPr/>
+      </w:pPr>
+      <w:r>
+        <w:rPr/>
+      </w:r>
+    </w:p>
+    <w:p>
+      <w:pPr>
+        <w:pStyle w:val="Normal"/>
+        <w:tabs>
+          <w:tab w:val="right" w:pos="9350" w:leader="dot"/>
+        </w:tabs>
+        <w:rPr/>
+      </w:pPr>
+      <w:r>
+        <w:rPr/>
+      </w:r>
+    </w:p>
+    <w:p>
+      <w:pPr>
+        <w:pStyle w:val="Normal"/>
+        <w:tabs>
+          <w:tab w:val="right" w:pos="9350" w:leader="dot"/>
+        </w:tabs>
+        <w:rPr/>
+      </w:pPr>
+      <w:r>
+        <w:rPr/>
+      </w:r>
+    </w:p>
+    <w:p>
+      <w:pPr>
+        <w:pStyle w:val="Normal"/>
+        <w:tabs>
+          <w:tab w:val="right" w:pos="9350" w:leader="dot"/>
+        </w:tabs>
+        <w:rPr/>
+      </w:pPr>
+      <w:r>
+        <w:rPr/>
+      </w:r>
+    </w:p>
+    <w:p>
+      <w:pPr>
+        <w:pStyle w:val="Normal"/>
+        <w:tabs>
+          <w:tab w:val="right" w:pos="9350" w:leader="dot"/>
+        </w:tabs>
+        <w:rPr/>
+      </w:pPr>
+      <w:r>
+        <w:rPr/>
+      </w:r>
+    </w:p>
+    <w:p>
+      <w:pPr>
+        <w:pStyle w:val="Normal"/>
+        <w:tabs>
+          <w:tab w:val="right" w:pos="9350" w:leader="dot"/>
+        </w:tabs>
+        <w:rPr/>
+      </w:pPr>
+      <w:r>
+        <w:rPr/>
+        <w:drawing>
+          <wp:anchor behindDoc="0" distT="0" distB="0" distL="0" distR="0" simplePos="0" locked="0" layoutInCell="1" allowOverlap="1" relativeHeight="14">
+            <wp:simplePos x="0" y="0"/>
+            <wp:positionH relativeFrom="column">
+              <wp:posOffset>161925</wp:posOffset>
+            </wp:positionH>
+            <wp:positionV relativeFrom="paragraph">
+              <wp:posOffset>189230</wp:posOffset>
+            </wp:positionV>
+            <wp:extent cx="5657850" cy="2029460"/>
+            <wp:effectExtent l="0" t="0" r="0" b="0"/>
+            <wp:wrapSquare wrapText="largest"/>
+            <wp:docPr id="2" name="Image5" descr=""/>
+            <wp:cNvGraphicFramePr>
+              <a:graphicFrameLocks xmlns:a="http://schemas.openxmlformats.org/drawingml/2006/main" noChangeAspect="1"/>
+            </wp:cNvGraphicFramePr>
+            <a:graphic xmlns:a="http://schemas.openxmlformats.org/drawingml/2006/main">
+              <a:graphicData uri="http://schemas.openxmlformats.org/drawingml/2006/picture">
+                <pic:pic xmlns:pic="http://schemas.openxmlformats.org/drawingml/2006/picture">
+                  <pic:nvPicPr>
+                    <pic:cNvPr id="2" name="Image5" descr=""/>
+                    <pic:cNvPicPr>
+                      <a:picLocks noChangeAspect="1" noChangeArrowheads="1"/>
+                    </pic:cNvPicPr>
+                  </pic:nvPicPr>
+                  <pic:blipFill>
+                    <a:blip r:embed="rId5"/>
+                    <a:srcRect l="3685" t="12559" r="1123" b="5910"/>
+                    <a:stretch>
+                      <a:fillRect/>
+                    </a:stretch>
+                  </pic:blipFill>
+                  <pic:spPr bwMode="auto">
+                    <a:xfrm>
+                      <a:off x="0" y="0"/>
+                      <a:ext cx="5657850" cy="2029460"/>
+                    </a:xfrm>
+                    <a:prstGeom prst="rect">
+                      <a:avLst/>
+                    </a:prstGeom>
+                  </pic:spPr>
+                </pic:pic>
+              </a:graphicData>
+            </a:graphic>
+          </wp:anchor>
+        </w:drawing>
+      </w:r>
+    </w:p>
+    <w:p>
+      <w:pPr>
+        <w:pStyle w:val="Normal"/>
+        <w:tabs>
+          <w:tab w:val="right" w:pos="9350" w:leader="dot"/>
+        </w:tabs>
+        <w:rPr/>
+      </w:pPr>
+      <w:r>
+        <w:rPr/>
+        <w:t>(</w:t>
+      </w:r>
+      <w:r>
+        <w:rPr>
+          <w:sz w:val="18"/>
+          <w:szCs w:val="18"/>
+        </w:rPr>
+        <w:t>Fig.1.3.</w:t>
+      </w:r>
+      <w:r>
+        <w:rPr>
+          <w:sz w:val="18"/>
+          <w:szCs w:val="18"/>
+        </w:rPr>
+        <w:t>1</w:t>
+      </w:r>
+      <w:r>
+        <w:rPr>
+          <w:sz w:val="18"/>
+          <w:szCs w:val="18"/>
+        </w:rPr>
+        <w:t xml:space="preserve"> Display the crafts page from SkillShare website</w:t>
+      </w:r>
+      <w:r>
+        <w:rPr/>
+        <w:t>)</w:t>
+      </w:r>
+    </w:p>
+    <w:p>
+      <w:pPr>
+        <w:pStyle w:val="Normal"/>
+        <w:tabs>
+          <w:tab w:val="right" w:pos="9350" w:leader="dot"/>
+        </w:tabs>
+        <w:rPr/>
+      </w:pPr>
+      <w:r>
+        <w:rPr/>
+      </w:r>
+    </w:p>
+    <w:p>
+      <w:pPr>
+        <w:pStyle w:val="Normal"/>
+        <w:tabs>
+          <w:tab w:val="right" w:pos="9350" w:leader="dot"/>
+        </w:tabs>
+        <w:rPr/>
+      </w:pPr>
+      <w:r>
+        <w:rPr/>
+        <w:t xml:space="preserve">      </w:t>
+      </w:r>
+      <w:r>
+        <w:rPr/>
+        <w:t>Creativelive website also interested in crafts by giving them courses about lots of crafts.</w:t>
+      </w:r>
+    </w:p>
+    <w:p>
+      <w:pPr>
+        <w:pStyle w:val="Normal"/>
+        <w:tabs>
+          <w:tab w:val="right" w:pos="9350" w:leader="dot"/>
+        </w:tabs>
+        <w:rPr/>
+      </w:pPr>
+      <w:r>
+        <w:drawing>
+          <wp:anchor behindDoc="0" distT="0" distB="0" distL="0" distR="0" simplePos="0" locked="0" layoutInCell="1" allowOverlap="1" relativeHeight="15">
+            <wp:simplePos x="0" y="0"/>
+            <wp:positionH relativeFrom="column">
+              <wp:posOffset>285750</wp:posOffset>
+            </wp:positionH>
+            <wp:positionV relativeFrom="paragraph">
+              <wp:posOffset>262890</wp:posOffset>
+            </wp:positionV>
+            <wp:extent cx="5734050" cy="1560195"/>
+            <wp:effectExtent l="0" t="0" r="0" b="0"/>
+            <wp:wrapSquare wrapText="largest"/>
+            <wp:docPr id="3" name="Image6" descr=""/>
+            <wp:cNvGraphicFramePr>
+              <a:graphicFrameLocks xmlns:a="http://schemas.openxmlformats.org/drawingml/2006/main" noChangeAspect="1"/>
+            </wp:cNvGraphicFramePr>
+            <a:graphic xmlns:a="http://schemas.openxmlformats.org/drawingml/2006/main">
+              <a:graphicData uri="http://schemas.openxmlformats.org/drawingml/2006/picture">
+                <pic:pic xmlns:pic="http://schemas.openxmlformats.org/drawingml/2006/picture">
+                  <pic:nvPicPr>
+                    <pic:cNvPr id="3" name="Image6" descr=""/>
+                    <pic:cNvPicPr>
+                      <a:picLocks noChangeAspect="1" noChangeArrowheads="1"/>
+                    </pic:cNvPicPr>
+                  </pic:nvPicPr>
+                  <pic:blipFill>
+                    <a:blip r:embed="rId6"/>
+                    <a:srcRect l="3524" t="7509" r="0" b="24645"/>
+                    <a:stretch>
+                      <a:fillRect/>
+                    </a:stretch>
+                  </pic:blipFill>
+                  <pic:spPr bwMode="auto">
+                    <a:xfrm>
+                      <a:off x="0" y="0"/>
+                      <a:ext cx="5734050" cy="1560195"/>
+                    </a:xfrm>
+                    <a:prstGeom prst="rect">
+                      <a:avLst/>
+                    </a:prstGeom>
+                  </pic:spPr>
+                </pic:pic>
+              </a:graphicData>
+            </a:graphic>
+          </wp:anchor>
+        </w:drawing>
+      </w:r>
+      <w:r>
+        <w:rPr/>
+        <w:t>(</w:t>
+      </w:r>
+      <w:hyperlink r:id="rId7">
+        <w:r>
+          <w:rPr>
+            <w:rStyle w:val="InternetLink"/>
+          </w:rPr>
+          <w:t>https://www.creativelive.com/craft</w:t>
+        </w:r>
+      </w:hyperlink>
+      <w:hyperlink r:id="rId8">
+        <w:r>
+          <w:rPr/>
+          <w:t>)</w:t>
+        </w:r>
+      </w:hyperlink>
+    </w:p>
+    <w:p>
+      <w:pPr>
+        <w:pStyle w:val="Normal"/>
+        <w:tabs>
+          <w:tab w:val="right" w:pos="9350" w:leader="dot"/>
+        </w:tabs>
+        <w:rPr/>
+      </w:pPr>
+      <w:r>
+        <w:rPr/>
+      </w:r>
+    </w:p>
+    <w:p>
+      <w:pPr>
+        <w:pStyle w:val="Normal"/>
+        <w:tabs>
+          <w:tab w:val="right" w:pos="9350" w:leader="dot"/>
+        </w:tabs>
+        <w:rPr/>
+      </w:pPr>
+      <w:r>
+        <w:rPr/>
+      </w:r>
+    </w:p>
+    <w:p>
+      <w:pPr>
+        <w:pStyle w:val="Normal"/>
+        <w:tabs>
+          <w:tab w:val="right" w:pos="9350" w:leader="dot"/>
+        </w:tabs>
+        <w:rPr/>
+      </w:pPr>
+      <w:r>
+        <w:rPr/>
+      </w:r>
+    </w:p>
+    <w:p>
+      <w:pPr>
+        <w:pStyle w:val="Normal"/>
+        <w:tabs>
+          <w:tab w:val="right" w:pos="9350" w:leader="dot"/>
+        </w:tabs>
+        <w:rPr/>
+      </w:pPr>
+      <w:r>
+        <w:rPr/>
+      </w:r>
+    </w:p>
+    <w:p>
+      <w:pPr>
+        <w:pStyle w:val="Normal"/>
+        <w:tabs>
+          <w:tab w:val="right" w:pos="9350" w:leader="dot"/>
+        </w:tabs>
+        <w:rPr/>
+      </w:pPr>
+      <w:r>
+        <w:rPr/>
+      </w:r>
+    </w:p>
+    <w:p>
+      <w:pPr>
+        <w:pStyle w:val="Normal"/>
+        <w:tabs>
+          <w:tab w:val="right" w:pos="9350" w:leader="dot"/>
+        </w:tabs>
+        <w:rPr/>
+      </w:pPr>
+      <w:r>
+        <w:rPr/>
+      </w:r>
+    </w:p>
+    <w:p>
+      <w:pPr>
+        <w:pStyle w:val="Normal"/>
+        <w:tabs>
+          <w:tab w:val="right" w:pos="9350" w:leader="dot"/>
+        </w:tabs>
+        <w:rPr/>
+      </w:pPr>
+      <w:r>
+        <w:rPr/>
+        <w:t xml:space="preserve">    </w:t>
+      </w:r>
+    </w:p>
+    <w:p>
+      <w:pPr>
+        <w:pStyle w:val="Normal"/>
+        <w:tabs>
+          <w:tab w:val="right" w:pos="9350" w:leader="dot"/>
+        </w:tabs>
+        <w:rPr/>
+      </w:pPr>
+      <w:r>
+        <w:rPr/>
+      </w:r>
+    </w:p>
+    <w:p>
+      <w:pPr>
+        <w:pStyle w:val="Normal"/>
+        <w:tabs>
+          <w:tab w:val="right" w:pos="9350" w:leader="dot"/>
+        </w:tabs>
+        <w:rPr/>
+      </w:pPr>
+      <w:r>
+        <w:rPr/>
+      </w:r>
+    </w:p>
+    <w:p>
+      <w:pPr>
+        <w:pStyle w:val="Normal"/>
+        <w:tabs>
+          <w:tab w:val="right" w:pos="9350" w:leader="dot"/>
+        </w:tabs>
+        <w:rPr/>
+      </w:pPr>
+      <w:r>
+        <w:rPr/>
+      </w:r>
+    </w:p>
+    <w:p>
+      <w:pPr>
+        <w:pStyle w:val="Normal"/>
+        <w:tabs>
+          <w:tab w:val="right" w:pos="9350" w:leader="dot"/>
+        </w:tabs>
+        <w:rPr/>
+      </w:pPr>
+      <w:r>
+        <w:rPr/>
+        <w:t>(</w:t>
+      </w:r>
+      <w:r>
+        <w:rPr>
+          <w:sz w:val="18"/>
+          <w:szCs w:val="18"/>
+        </w:rPr>
+        <w:t>Fig.1.3.</w:t>
+      </w:r>
+      <w:r>
+        <w:rPr>
+          <w:sz w:val="18"/>
+          <w:szCs w:val="18"/>
+        </w:rPr>
+        <w:t>2</w:t>
+      </w:r>
+      <w:r>
+        <w:rPr>
+          <w:sz w:val="18"/>
+          <w:szCs w:val="18"/>
+        </w:rPr>
+        <w:t xml:space="preserve"> Displayin the trending courses from Creativelive website</w:t>
+      </w:r>
+      <w:r>
+        <w:rPr/>
+        <w:t>)</w:t>
+      </w:r>
+    </w:p>
+    <w:p>
+      <w:pPr>
+        <w:pStyle w:val="Normal"/>
+        <w:tabs>
+          <w:tab w:val="right" w:pos="9350" w:leader="dot"/>
+        </w:tabs>
+        <w:rPr/>
+      </w:pPr>
+      <w:r>
+        <w:rPr/>
+      </w:r>
+    </w:p>
+    <w:p>
+      <w:pPr>
+        <w:pStyle w:val="Normal"/>
+        <w:tabs>
+          <w:tab w:val="right" w:pos="9350" w:leader="dot"/>
+        </w:tabs>
+        <w:rPr/>
+      </w:pPr>
+      <w:r>
+        <w:rPr/>
+      </w:r>
+    </w:p>
+    <w:p>
+      <w:pPr>
+        <w:pStyle w:val="Normal"/>
+        <w:tabs>
+          <w:tab w:val="right" w:pos="9350" w:leader="dot"/>
+        </w:tabs>
+        <w:rPr/>
+      </w:pPr>
+      <w:r>
+        <w:rPr/>
+        <w:t xml:space="preserve">       </w:t>
+      </w:r>
+      <w:r>
+        <w:rPr/>
+        <w:t>And other websites like Ebey where you can buy products.</w:t>
+      </w:r>
+    </w:p>
+    <w:p>
+      <w:pPr>
+        <w:pStyle w:val="Normal"/>
+        <w:tabs>
+          <w:tab w:val="right" w:pos="9350" w:leader="dot"/>
+        </w:tabs>
+        <w:rPr/>
+      </w:pPr>
+      <w:r>
+        <w:rPr/>
+        <w:t>(</w:t>
+      </w:r>
+      <w:hyperlink r:id="rId9">
+        <w:r>
+          <w:rPr>
+            <w:rStyle w:val="InternetLink"/>
+          </w:rPr>
+          <w:t>https://www.ebay.com/</w:t>
+        </w:r>
+      </w:hyperlink>
+      <w:hyperlink r:id="rId10">
+        <w:r>
+          <w:rPr/>
+          <w:t>)</w:t>
+        </w:r>
+      </w:hyperlink>
+    </w:p>
+    <w:p>
+      <w:pPr>
+        <w:pStyle w:val="Normal"/>
+        <w:tabs>
+          <w:tab w:val="right" w:pos="9350" w:leader="dot"/>
+        </w:tabs>
+        <w:rPr/>
+      </w:pPr>
+      <w:r>
+        <w:rPr/>
+        <w:drawing>
+          <wp:anchor behindDoc="0" distT="0" distB="0" distL="0" distR="0" simplePos="0" locked="0" layoutInCell="1" allowOverlap="1" relativeHeight="16">
+            <wp:simplePos x="0" y="0"/>
+            <wp:positionH relativeFrom="column">
+              <wp:posOffset>390525</wp:posOffset>
+            </wp:positionH>
+            <wp:positionV relativeFrom="paragraph">
+              <wp:posOffset>71755</wp:posOffset>
+            </wp:positionV>
+            <wp:extent cx="4991100" cy="2010410"/>
+            <wp:effectExtent l="0" t="0" r="0" b="0"/>
+            <wp:wrapSquare wrapText="largest"/>
+            <wp:docPr id="4" name="Image7" descr=""/>
+            <wp:cNvGraphicFramePr>
+              <a:graphicFrameLocks xmlns:a="http://schemas.openxmlformats.org/drawingml/2006/main" noChangeAspect="1"/>
+            </wp:cNvGraphicFramePr>
+            <a:graphic xmlns:a="http://schemas.openxmlformats.org/drawingml/2006/main">
+              <a:graphicData uri="http://schemas.openxmlformats.org/drawingml/2006/picture">
+                <pic:pic xmlns:pic="http://schemas.openxmlformats.org/drawingml/2006/picture">
+                  <pic:nvPicPr>
+                    <pic:cNvPr id="4" name="Image7" descr=""/>
+                    <pic:cNvPicPr>
+                      <a:picLocks noChangeAspect="1" noChangeArrowheads="1"/>
+                    </pic:cNvPicPr>
+                  </pic:nvPicPr>
+                  <pic:blipFill>
+                    <a:blip r:embed="rId11"/>
+                    <a:srcRect l="11698" t="6998" r="4324" b="16604"/>
+                    <a:stretch>
+                      <a:fillRect/>
+                    </a:stretch>
+                  </pic:blipFill>
+                  <pic:spPr bwMode="auto">
+                    <a:xfrm>
+                      <a:off x="0" y="0"/>
+                      <a:ext cx="4991100" cy="2010410"/>
+                    </a:xfrm>
+                    <a:prstGeom prst="rect">
+                      <a:avLst/>
+                    </a:prstGeom>
+                  </pic:spPr>
+                </pic:pic>
+              </a:graphicData>
+            </a:graphic>
+          </wp:anchor>
+        </w:drawing>
+      </w:r>
+    </w:p>
+    <w:p>
+      <w:pPr>
+        <w:pStyle w:val="Normal"/>
+        <w:tabs>
+          <w:tab w:val="right" w:pos="9350" w:leader="dot"/>
+        </w:tabs>
+        <w:rPr/>
+      </w:pPr>
+      <w:r>
+        <w:rPr/>
+      </w:r>
+    </w:p>
+    <w:p>
+      <w:pPr>
+        <w:pStyle w:val="Normal"/>
+        <w:tabs>
+          <w:tab w:val="right" w:pos="9350" w:leader="dot"/>
+        </w:tabs>
+        <w:rPr/>
+      </w:pPr>
+      <w:r>
+        <w:rPr/>
+      </w:r>
+    </w:p>
+    <w:p>
+      <w:pPr>
+        <w:pStyle w:val="Normal"/>
+        <w:tabs>
+          <w:tab w:val="right" w:pos="9350" w:leader="dot"/>
+        </w:tabs>
+        <w:rPr/>
+      </w:pPr>
+      <w:r>
+        <w:rPr/>
+      </w:r>
+    </w:p>
+    <w:p>
+      <w:pPr>
+        <w:pStyle w:val="Normal"/>
+        <w:tabs>
+          <w:tab w:val="right" w:pos="9350" w:leader="dot"/>
+        </w:tabs>
+        <w:rPr/>
+      </w:pPr>
+      <w:r>
+        <w:rPr/>
+      </w:r>
+    </w:p>
+    <w:p>
+      <w:pPr>
+        <w:pStyle w:val="Normal"/>
+        <w:tabs>
+          <w:tab w:val="right" w:pos="9350" w:leader="dot"/>
+        </w:tabs>
+        <w:rPr/>
+      </w:pPr>
+      <w:r>
+        <w:rPr/>
+      </w:r>
+    </w:p>
+    <w:p>
+      <w:pPr>
+        <w:pStyle w:val="Normal"/>
+        <w:tabs>
+          <w:tab w:val="right" w:pos="9350" w:leader="dot"/>
+        </w:tabs>
+        <w:rPr/>
+      </w:pPr>
+      <w:r>
+        <w:rPr/>
+      </w:r>
+    </w:p>
+    <w:p>
+      <w:pPr>
+        <w:pStyle w:val="Normal"/>
+        <w:tabs>
+          <w:tab w:val="right" w:pos="9350" w:leader="dot"/>
+        </w:tabs>
+        <w:rPr/>
+      </w:pPr>
+      <w:r>
+        <w:rPr/>
+      </w:r>
+    </w:p>
+    <w:p>
+      <w:pPr>
+        <w:pStyle w:val="Normal"/>
+        <w:tabs>
+          <w:tab w:val="right" w:pos="9350" w:leader="dot"/>
+        </w:tabs>
+        <w:rPr/>
+      </w:pPr>
+      <w:r>
+        <w:rPr/>
+      </w:r>
+    </w:p>
+    <w:p>
+      <w:pPr>
+        <w:pStyle w:val="Normal"/>
+        <w:tabs>
+          <w:tab w:val="right" w:pos="9350" w:leader="dot"/>
+        </w:tabs>
+        <w:rPr/>
+      </w:pPr>
+      <w:r>
+        <w:rPr/>
+      </w:r>
+    </w:p>
+    <w:p>
+      <w:pPr>
+        <w:pStyle w:val="Normal"/>
+        <w:tabs>
+          <w:tab w:val="right" w:pos="9350" w:leader="dot"/>
+        </w:tabs>
+        <w:rPr/>
+      </w:pPr>
+      <w:r>
+        <w:rPr/>
+      </w:r>
+    </w:p>
+    <w:p>
+      <w:pPr>
+        <w:pStyle w:val="Normal"/>
+        <w:tabs>
+          <w:tab w:val="right" w:pos="9350" w:leader="dot"/>
+        </w:tabs>
+        <w:rPr/>
+      </w:pPr>
+      <w:r>
+        <w:rPr/>
+      </w:r>
+    </w:p>
+    <w:p>
+      <w:pPr>
+        <w:pStyle w:val="Normal"/>
+        <w:tabs>
+          <w:tab w:val="right" w:pos="9350" w:leader="dot"/>
+        </w:tabs>
+        <w:rPr/>
+      </w:pPr>
+      <w:r>
+        <w:rPr>
+          <w:rFonts w:cs="Times" w:ascii="Times" w:hAnsi="Times"/>
+          <w:i w:val="false"/>
+          <w:iCs w:val="false"/>
+        </w:rPr>
+        <w:t>(</w:t>
+      </w:r>
+      <w:r>
+        <w:rPr>
+          <w:rFonts w:cs="Times" w:ascii="Times" w:hAnsi="Times"/>
+          <w:i w:val="false"/>
+          <w:iCs w:val="false"/>
+          <w:sz w:val="18"/>
+          <w:szCs w:val="18"/>
+        </w:rPr>
+        <w:t>Fig1.3.</w:t>
+      </w:r>
+      <w:r>
+        <w:rPr>
+          <w:rFonts w:cs="Times" w:ascii="Times" w:hAnsi="Times"/>
+          <w:i w:val="false"/>
+          <w:iCs w:val="false"/>
+          <w:sz w:val="18"/>
+          <w:szCs w:val="18"/>
+        </w:rPr>
+        <w:t>3</w:t>
+      </w:r>
+      <w:r>
+        <w:rPr>
+          <w:rFonts w:cs="Times" w:ascii="Times" w:hAnsi="Times"/>
+          <w:i w:val="false"/>
+          <w:iCs w:val="false"/>
+          <w:sz w:val="18"/>
+          <w:szCs w:val="18"/>
+        </w:rPr>
+        <w:t xml:space="preserve"> Displaying products from Ebey website</w:t>
+      </w:r>
+      <w:r>
+        <w:rPr>
+          <w:rFonts w:cs="Times" w:ascii="Times" w:hAnsi="Times"/>
+          <w:i w:val="false"/>
+          <w:iCs w:val="false"/>
+        </w:rPr>
+        <w:t>)</w:t>
+      </w:r>
+    </w:p>
+    <w:p>
+      <w:pPr>
+        <w:pStyle w:val="Normal"/>
+        <w:tabs>
+          <w:tab w:val="right" w:pos="9350" w:leader="dot"/>
+        </w:tabs>
+        <w:rPr>
+          <w:rFonts w:ascii="Times" w:hAnsi="Times" w:cs="Times"/>
+          <w:i w:val="false"/>
+          <w:i w:val="false"/>
+          <w:iCs w:val="false"/>
+        </w:rPr>
+      </w:pPr>
+      <w:r>
+        <w:rPr/>
+      </w:r>
+    </w:p>
+    <w:p>
+      <w:pPr>
+        <w:pStyle w:val="Normal"/>
+        <w:tabs>
+          <w:tab w:val="right" w:pos="9350" w:leader="dot"/>
+        </w:tabs>
+        <w:rPr>
+          <w:rFonts w:ascii="Times" w:hAnsi="Times" w:cs="Times"/>
+          <w:i w:val="false"/>
+          <w:i w:val="false"/>
+          <w:iCs w:val="false"/>
+        </w:rPr>
+      </w:pPr>
+      <w:r>
+        <w:rPr/>
+      </w:r>
+    </w:p>
+    <w:p>
+      <w:pPr>
+        <w:pStyle w:val="Normal"/>
+        <w:tabs>
+          <w:tab w:val="right" w:pos="9350" w:leader="dot"/>
+        </w:tabs>
+        <w:rPr>
+          <w:rFonts w:ascii="Times" w:hAnsi="Times" w:cs="Times"/>
+          <w:i w:val="false"/>
+          <w:i w:val="false"/>
+          <w:iCs w:val="false"/>
+        </w:rPr>
+      </w:pPr>
+      <w:r>
+        <w:rPr/>
+      </w:r>
+    </w:p>
+    <w:p>
+      <w:pPr>
+        <w:pStyle w:val="Normal"/>
+        <w:tabs>
+          <w:tab w:val="right" w:pos="9350" w:leader="dot"/>
+        </w:tabs>
+        <w:rPr/>
+      </w:pPr>
+      <w:r>
+        <w:rPr>
+          <w:rFonts w:cs="Times" w:ascii="Times" w:hAnsi="Times"/>
+          <w:i w:val="false"/>
+          <w:iCs w:val="false"/>
+        </w:rPr>
+        <w:t xml:space="preserve">     </w:t>
+      </w:r>
+      <w:r>
+        <w:rPr>
+          <w:rFonts w:cs="Times" w:ascii="Times" w:hAnsi="Times"/>
+          <w:i w:val="false"/>
+          <w:iCs w:val="false"/>
+        </w:rPr>
+        <w:t>Beside these websites it</w:t>
+      </w:r>
+      <w:r>
+        <w:rPr>
+          <w:rFonts w:cs="Times" w:ascii="Times" w:hAnsi="Times"/>
+          <w:i w:val="false"/>
+          <w:iCs w:val="false"/>
+        </w:rPr>
+        <w:t xml:space="preserve"> was found </w:t>
+      </w:r>
+      <w:r>
+        <w:rPr>
+          <w:rFonts w:cs="Times" w:ascii="Times" w:hAnsi="Times"/>
+          <w:i w:val="false"/>
+          <w:iCs w:val="false"/>
+        </w:rPr>
+        <w:t>that people tend to use</w:t>
+      </w:r>
+      <w:r>
+        <w:rPr>
+          <w:rFonts w:cs="Times" w:ascii="Times" w:hAnsi="Times"/>
+          <w:i w:val="false"/>
+          <w:iCs w:val="false"/>
+        </w:rPr>
+        <w:t xml:space="preserve"> Facebook groups, where people ask how to do something or where to buy something ex “Craftsmen </w:t>
+      </w:r>
+      <w:hyperlink r:id="rId12">
         <w:r>
           <w:rPr>
             <w:rStyle w:val="InternetLink"/>
@@ -2135,7 +3056,7 @@
             <wp:extent cx="3020060" cy="1656715"/>
             <wp:effectExtent l="0" t="0" r="0" b="0"/>
             <wp:wrapSquare wrapText="largest"/>
-            <wp:docPr id="2" name="Image2" descr=""/>
+            <wp:docPr id="5" name="Image2" descr=""/>
             <wp:cNvGraphicFramePr>
               <a:graphicFrameLocks xmlns:a="http://schemas.openxmlformats.org/drawingml/2006/main" noChangeAspect="1"/>
             </wp:cNvGraphicFramePr>
@@ -2143,13 +3064,13 @@
               <a:graphicData uri="http://schemas.openxmlformats.org/drawingml/2006/picture">
                 <pic:pic xmlns:pic="http://schemas.openxmlformats.org/drawingml/2006/picture">
                   <pic:nvPicPr>
-                    <pic:cNvPr id="2" name="Image2" descr=""/>
+                    <pic:cNvPr id="5" name="Image2" descr=""/>
                     <pic:cNvPicPr>
                       <a:picLocks noChangeAspect="1" noChangeArrowheads="1"/>
                     </pic:cNvPicPr>
                   </pic:nvPicPr>
                   <pic:blipFill>
-                    <a:blip r:embed="rId4"/>
+                    <a:blip r:embed="rId13"/>
                     <a:srcRect l="18590" t="36796" r="43749" b="13612"/>
                     <a:stretch>
                       <a:fillRect/>
@@ -2297,7 +3218,21 @@
           <w:sz w:val="18"/>
           <w:szCs w:val="18"/>
         </w:rPr>
-        <w:t>Fig.1.3.1 Asking where to buy motor</w:t>
+        <w:t>Fig.1.3.</w:t>
+      </w:r>
+      <w:r>
+        <w:rPr>
+          <w:sz w:val="18"/>
+          <w:szCs w:val="18"/>
+        </w:rPr>
+        <w:t>4</w:t>
+      </w:r>
+      <w:r>
+        <w:rPr>
+          <w:sz w:val="18"/>
+          <w:szCs w:val="18"/>
+        </w:rPr>
+        <w:t xml:space="preserve"> Asking where to buy motor</w:t>
       </w:r>
       <w:r>
         <w:rPr/>
@@ -2326,7 +3261,7 @@
       </w:pPr>
       <w:r>
         <w:drawing>
-          <wp:anchor behindDoc="0" distT="0" distB="0" distL="0" distR="0" simplePos="0" locked="0" layoutInCell="1" allowOverlap="1" relativeHeight="5">
+          <wp:anchor behindDoc="0" distT="0" distB="0" distL="0" distR="0" simplePos="0" locked="0" layoutInCell="1" allowOverlap="1" relativeHeight="4">
             <wp:simplePos x="0" y="0"/>
             <wp:positionH relativeFrom="column">
               <wp:posOffset>3342640</wp:posOffset>
@@ -2337,7 +3272,7 @@
             <wp:extent cx="2295525" cy="1753235"/>
             <wp:effectExtent l="0" t="0" r="0" b="0"/>
             <wp:wrapSquare wrapText="largest"/>
-            <wp:docPr id="3" name="Image4" descr=""/>
+            <wp:docPr id="6" name="Image4" descr=""/>
             <wp:cNvGraphicFramePr>
               <a:graphicFrameLocks xmlns:a="http://schemas.openxmlformats.org/drawingml/2006/main" noChangeAspect="1"/>
             </wp:cNvGraphicFramePr>
@@ -2345,13 +3280,13 @@
               <a:graphicData uri="http://schemas.openxmlformats.org/drawingml/2006/picture">
                 <pic:pic xmlns:pic="http://schemas.openxmlformats.org/drawingml/2006/picture">
                   <pic:nvPicPr>
-                    <pic:cNvPr id="3" name="Image4" descr=""/>
+                    <pic:cNvPr id="6" name="Image4" descr=""/>
                     <pic:cNvPicPr>
                       <a:picLocks noChangeAspect="1" noChangeArrowheads="1"/>
                     </pic:cNvPicPr>
                   </pic:nvPicPr>
                   <pic:blipFill>
-                    <a:blip r:embed="rId5"/>
+                    <a:blip r:embed="rId14"/>
                     <a:srcRect l="45509" t="26077" r="15865" b="5226"/>
                     <a:stretch>
                       <a:fillRect/>
@@ -2391,19 +3326,312 @@
       </w:pPr>
       <w:r>
         <w:rPr/>
+      </w:r>
+    </w:p>
+    <w:p>
+      <w:pPr>
+        <w:pStyle w:val="Normal"/>
+        <w:tabs>
+          <w:tab w:val="right" w:pos="9350" w:leader="dot"/>
+        </w:tabs>
+        <w:rPr/>
+      </w:pPr>
+      <w:r>
+        <w:rPr/>
+        <w:t xml:space="preserve">      </w:t>
+      </w:r>
+    </w:p>
+    <w:p>
+      <w:pPr>
+        <w:pStyle w:val="Normal"/>
+        <w:tabs>
+          <w:tab w:val="right" w:pos="9350" w:leader="dot"/>
+        </w:tabs>
+        <w:rPr/>
+      </w:pPr>
+      <w:r>
+        <w:rPr/>
+      </w:r>
+    </w:p>
+    <w:p>
+      <w:pPr>
+        <w:pStyle w:val="Normal"/>
+        <w:tabs>
+          <w:tab w:val="right" w:pos="9350" w:leader="dot"/>
+        </w:tabs>
+        <w:rPr/>
+      </w:pPr>
+      <w:r>
+        <w:rPr/>
+      </w:r>
+    </w:p>
+    <w:p>
+      <w:pPr>
+        <w:pStyle w:val="Normal"/>
+        <w:tabs>
+          <w:tab w:val="right" w:pos="9350" w:leader="dot"/>
+        </w:tabs>
+        <w:rPr/>
+      </w:pPr>
+      <w:r>
+        <w:rPr/>
+      </w:r>
+    </w:p>
+    <w:p>
+      <w:pPr>
+        <w:pStyle w:val="Normal"/>
+        <w:tabs>
+          <w:tab w:val="right" w:pos="9350" w:leader="dot"/>
+        </w:tabs>
+        <w:rPr/>
+      </w:pPr>
+      <w:r>
+        <w:rPr/>
+        <w:t xml:space="preserve">     </w:t>
+      </w:r>
+    </w:p>
+    <w:p>
+      <w:pPr>
+        <w:pStyle w:val="Normal"/>
+        <w:tabs>
+          <w:tab w:val="right" w:pos="9350" w:leader="dot"/>
+        </w:tabs>
+        <w:rPr/>
+      </w:pPr>
+      <w:r>
+        <w:rPr/>
+      </w:r>
+    </w:p>
+    <w:p>
+      <w:pPr>
+        <w:pStyle w:val="Normal"/>
+        <w:tabs>
+          <w:tab w:val="right" w:pos="9350" w:leader="dot"/>
+        </w:tabs>
+        <w:rPr/>
+      </w:pPr>
+      <w:r>
+        <w:rPr/>
+      </w:r>
+    </w:p>
+    <w:p>
+      <w:pPr>
+        <w:pStyle w:val="Normal"/>
+        <w:tabs>
+          <w:tab w:val="right" w:pos="9350" w:leader="dot"/>
+        </w:tabs>
+        <w:rPr/>
+      </w:pPr>
+      <w:r>
+        <w:rPr/>
+      </w:r>
+    </w:p>
+    <w:p>
+      <w:pPr>
+        <w:pStyle w:val="Normal"/>
+        <w:tabs>
+          <w:tab w:val="right" w:pos="9350" w:leader="dot"/>
+        </w:tabs>
+        <w:rPr/>
+      </w:pPr>
+      <w:r>
+        <w:rPr/>
+        <w:t>(</w:t>
+      </w:r>
+      <w:r>
+        <w:rPr>
+          <w:sz w:val="18"/>
+          <w:szCs w:val="18"/>
+        </w:rPr>
+        <w:t>Fig.1.3.</w:t>
+      </w:r>
+      <w:r>
+        <w:rPr>
+          <w:sz w:val="18"/>
+          <w:szCs w:val="18"/>
+        </w:rPr>
+        <w:t>5</w:t>
+      </w:r>
+      <w:r>
+        <w:rPr>
+          <w:sz w:val="18"/>
+          <w:szCs w:val="18"/>
+        </w:rPr>
+        <w:t xml:space="preserve"> Displaying products in facebook groups and pages</w:t>
+      </w:r>
+      <w:r>
+        <w:rPr/>
+        <w:t>)</w:t>
+      </w:r>
+    </w:p>
+    <w:p>
+      <w:pPr>
+        <w:pStyle w:val="Normal"/>
+        <w:tabs>
+          <w:tab w:val="right" w:pos="9350" w:leader="dot"/>
+        </w:tabs>
+        <w:rPr/>
+      </w:pPr>
+      <w:r>
+        <w:rPr/>
+      </w:r>
+    </w:p>
+    <w:p>
+      <w:pPr>
+        <w:pStyle w:val="Normal"/>
+        <w:tabs>
+          <w:tab w:val="right" w:pos="9350" w:leader="dot"/>
+        </w:tabs>
+        <w:rPr/>
+      </w:pPr>
+      <w:r>
+        <w:rPr/>
+        <w:t xml:space="preserve">      </w:t>
+      </w:r>
+    </w:p>
+    <w:p>
+      <w:pPr>
+        <w:pStyle w:val="Normal"/>
+        <w:tabs>
+          <w:tab w:val="right" w:pos="9350" w:leader="dot"/>
+        </w:tabs>
+        <w:rPr/>
+      </w:pPr>
+      <w:r>
+        <w:rPr/>
+        <w:t xml:space="preserve">     </w:t>
+      </w:r>
+      <w:r>
+        <w:rPr/>
+        <w:t>What makes Herfa different that the user can perform many tasks from one place. So Herfa made life easier for interested parties.</w:t>
+      </w:r>
+    </w:p>
+    <w:p>
+      <w:pPr>
+        <w:pStyle w:val="Normal"/>
+        <w:tabs>
+          <w:tab w:val="right" w:pos="9350" w:leader="dot"/>
+        </w:tabs>
+        <w:rPr/>
+      </w:pPr>
+      <w:r>
+        <w:rPr/>
+      </w:r>
+    </w:p>
+    <w:p>
+      <w:pPr>
+        <w:pStyle w:val="Normal"/>
+        <w:tabs>
+          <w:tab w:val="right" w:pos="9350" w:leader="dot"/>
+        </w:tabs>
+        <w:rPr/>
+      </w:pPr>
+      <w:r>
+        <w:rPr/>
+      </w:r>
+    </w:p>
+    <w:p>
+      <w:pPr>
+        <w:pStyle w:val="Normal"/>
+        <w:tabs>
+          <w:tab w:val="right" w:pos="9350" w:leader="dot"/>
+        </w:tabs>
+        <w:rPr/>
+      </w:pPr>
+      <w:r>
+        <w:rPr/>
+        <w:t>1.</w:t>
+      </w:r>
+      <w:r>
+        <w:rPr/>
+        <w:t>4</w:t>
+      </w:r>
+      <w:r>
+        <w:rPr/>
+        <w:t xml:space="preserve"> Customers’ Analysis</w:t>
+      </w:r>
+    </w:p>
+    <w:p>
+      <w:pPr>
+        <w:pStyle w:val="Normal"/>
+        <w:tabs>
+          <w:tab w:val="right" w:pos="9350" w:leader="dot"/>
+        </w:tabs>
+        <w:rPr/>
+      </w:pPr>
+      <w:r>
+        <w:rPr/>
+      </w:r>
+    </w:p>
+    <w:p>
+      <w:pPr>
+        <w:pStyle w:val="Normal"/>
+        <w:tabs>
+          <w:tab w:val="right" w:pos="9350" w:leader="dot"/>
+        </w:tabs>
+        <w:rPr/>
+      </w:pPr>
+      <w:r>
+        <w:rPr/>
+        <w:t xml:space="preserve">     </w:t>
+      </w:r>
+      <w:r>
+        <w:rPr/>
+        <w:t>A survey has been done where people were asked about what’s their opinion about the website, will they use such a website, what are the things they need and look for.</w:t>
+      </w:r>
+    </w:p>
+    <w:p>
+      <w:pPr>
+        <w:pStyle w:val="Normal"/>
+        <w:tabs>
+          <w:tab w:val="right" w:pos="9350" w:leader="dot"/>
+        </w:tabs>
+        <w:rPr/>
+      </w:pPr>
+      <w:r>
+        <w:rPr/>
+      </w:r>
+    </w:p>
+    <w:p>
+      <w:pPr>
+        <w:pStyle w:val="Normal"/>
+        <w:tabs>
+          <w:tab w:val="right" w:pos="9350" w:leader="dot"/>
+        </w:tabs>
+        <w:rPr/>
+      </w:pPr>
+      <w:r>
+        <w:rPr/>
+        <w:t xml:space="preserve">   </w:t>
+      </w:r>
+      <w:r>
+        <w:rPr/>
+        <w:t>Some people had interacted with the idea and encourage the topic they even left ways of communication. The survey was conducted in two languages Arabic and English, the reason was to seek many opinions from different people with different culture.</w:t>
+      </w:r>
+    </w:p>
+    <w:p>
+      <w:pPr>
+        <w:pStyle w:val="Normal"/>
+        <w:tabs>
+          <w:tab w:val="right" w:pos="9350" w:leader="dot"/>
+        </w:tabs>
+        <w:rPr/>
+      </w:pPr>
+      <w:r>
+        <w:rPr/>
         <w:drawing>
-          <wp:anchor behindDoc="0" distT="0" distB="0" distL="0" distR="0" simplePos="0" locked="0" layoutInCell="1" allowOverlap="1" relativeHeight="4">
+          <wp:anchor behindDoc="0" distT="0" distB="0" distL="0" distR="0" simplePos="0" locked="0" layoutInCell="1" allowOverlap="1" relativeHeight="5">
             <wp:simplePos x="0" y="0"/>
             <wp:positionH relativeFrom="column">
-              <wp:posOffset>161925</wp:posOffset>
+              <wp:posOffset>123825</wp:posOffset>
             </wp:positionH>
             <wp:positionV relativeFrom="paragraph">
-              <wp:posOffset>42545</wp:posOffset>
+              <wp:posOffset>-152400</wp:posOffset>
             </wp:positionV>
-            <wp:extent cx="2176145" cy="1391285"/>
+            <wp:extent cx="5696585" cy="2535555"/>
             <wp:effectExtent l="0" t="0" r="0" b="0"/>
             <wp:wrapSquare wrapText="largest"/>
-            <wp:docPr id="4" name="Image3" descr=""/>
+            <wp:docPr id="7" name="Image8" descr=""/>
             <wp:cNvGraphicFramePr>
               <a:graphicFrameLocks xmlns:a="http://schemas.openxmlformats.org/drawingml/2006/main" noChangeAspect="1"/>
             </wp:cNvGraphicFramePr>
@@ -2411,1151 +3639,13 @@
               <a:graphicData uri="http://schemas.openxmlformats.org/drawingml/2006/picture">
                 <pic:pic xmlns:pic="http://schemas.openxmlformats.org/drawingml/2006/picture">
                   <pic:nvPicPr>
-                    <pic:cNvPr id="4" name="Image3" descr=""/>
-                    <pic:cNvPicPr>
-                      <a:picLocks noChangeAspect="1" noChangeArrowheads="1"/>
-                    </pic:cNvPicPr>
-                  </pic:nvPicPr>
-                  <pic:blipFill>
-                    <a:blip r:embed="rId6"/>
-                    <a:srcRect l="19940" t="27490" r="43439" b="10354"/>
-                    <a:stretch>
-                      <a:fillRect/>
-                    </a:stretch>
-                  </pic:blipFill>
-                  <pic:spPr bwMode="auto">
-                    <a:xfrm>
-                      <a:off x="0" y="0"/>
-                      <a:ext cx="2176145" cy="1391285"/>
-                    </a:xfrm>
-                    <a:prstGeom prst="rect">
-                      <a:avLst/>
-                    </a:prstGeom>
-                  </pic:spPr>
-                </pic:pic>
-              </a:graphicData>
-            </a:graphic>
-          </wp:anchor>
-        </w:drawing>
-      </w:r>
-    </w:p>
-    <w:p>
-      <w:pPr>
-        <w:pStyle w:val="Normal"/>
-        <w:tabs>
-          <w:tab w:val="right" w:pos="9350" w:leader="dot"/>
-        </w:tabs>
-        <w:rPr/>
-      </w:pPr>
-      <w:r>
-        <w:rPr/>
-        <w:t xml:space="preserve">      </w:t>
-      </w:r>
-    </w:p>
-    <w:p>
-      <w:pPr>
-        <w:pStyle w:val="Normal"/>
-        <w:tabs>
-          <w:tab w:val="right" w:pos="9350" w:leader="dot"/>
-        </w:tabs>
-        <w:rPr/>
-      </w:pPr>
-      <w:r>
-        <w:rPr/>
-      </w:r>
-    </w:p>
-    <w:p>
-      <w:pPr>
-        <w:pStyle w:val="Normal"/>
-        <w:tabs>
-          <w:tab w:val="right" w:pos="9350" w:leader="dot"/>
-        </w:tabs>
-        <w:rPr/>
-      </w:pPr>
-      <w:r>
-        <w:rPr/>
-      </w:r>
-    </w:p>
-    <w:p>
-      <w:pPr>
-        <w:pStyle w:val="Normal"/>
-        <w:tabs>
-          <w:tab w:val="right" w:pos="9350" w:leader="dot"/>
-        </w:tabs>
-        <w:rPr/>
-      </w:pPr>
-      <w:r>
-        <w:rPr/>
-      </w:r>
-    </w:p>
-    <w:p>
-      <w:pPr>
-        <w:pStyle w:val="Normal"/>
-        <w:tabs>
-          <w:tab w:val="right" w:pos="9350" w:leader="dot"/>
-        </w:tabs>
-        <w:rPr/>
-      </w:pPr>
-      <w:r>
-        <w:rPr/>
-        <w:t xml:space="preserve">     </w:t>
-      </w:r>
-    </w:p>
-    <w:p>
-      <w:pPr>
-        <w:pStyle w:val="Normal"/>
-        <w:tabs>
-          <w:tab w:val="right" w:pos="9350" w:leader="dot"/>
-        </w:tabs>
-        <w:rPr/>
-      </w:pPr>
-      <w:r>
-        <w:rPr/>
-      </w:r>
-    </w:p>
-    <w:p>
-      <w:pPr>
-        <w:pStyle w:val="Normal"/>
-        <w:tabs>
-          <w:tab w:val="right" w:pos="9350" w:leader="dot"/>
-        </w:tabs>
-        <w:rPr/>
-      </w:pPr>
-      <w:r>
-        <w:rPr/>
-      </w:r>
-    </w:p>
-    <w:p>
-      <w:pPr>
-        <w:pStyle w:val="Normal"/>
-        <w:tabs>
-          <w:tab w:val="right" w:pos="9350" w:leader="dot"/>
-        </w:tabs>
-        <w:rPr/>
-      </w:pPr>
-      <w:r>
-        <w:rPr/>
-      </w:r>
-    </w:p>
-    <w:p>
-      <w:pPr>
-        <w:pStyle w:val="Normal"/>
-        <w:tabs>
-          <w:tab w:val="right" w:pos="9350" w:leader="dot"/>
-        </w:tabs>
-        <w:rPr/>
-      </w:pPr>
-      <w:r>
-        <w:rPr/>
-        <w:t>(</w:t>
-      </w:r>
-      <w:r>
-        <w:rPr>
-          <w:sz w:val="18"/>
-          <w:szCs w:val="18"/>
-        </w:rPr>
-        <w:t>Fig.1.3.2 Displaying products in facebook groups and pages</w:t>
-      </w:r>
-      <w:r>
-        <w:rPr/>
-        <w:t>)</w:t>
-      </w:r>
-    </w:p>
-    <w:p>
-      <w:pPr>
-        <w:pStyle w:val="Normal"/>
-        <w:tabs>
-          <w:tab w:val="right" w:pos="9350" w:leader="dot"/>
-        </w:tabs>
-        <w:rPr/>
-      </w:pPr>
-      <w:r>
-        <w:rPr/>
-      </w:r>
-    </w:p>
-    <w:p>
-      <w:pPr>
-        <w:pStyle w:val="Normal"/>
-        <w:tabs>
-          <w:tab w:val="right" w:pos="9350" w:leader="dot"/>
-        </w:tabs>
-        <w:rPr/>
-      </w:pPr>
-      <w:r>
-        <w:rPr/>
-        <w:t xml:space="preserve">      </w:t>
-      </w:r>
-      <w:r>
-        <w:rPr/>
-        <w:t xml:space="preserve">Some websites like SkillShare, it is a website where user enroll can follow a certain skill like sewing, jewelry design ...etc and it displays lots of online courses and after compilation students make a project to make sure the now have the skill.  </w:t>
-      </w:r>
-    </w:p>
-    <w:p>
-      <w:pPr>
-        <w:pStyle w:val="Normal"/>
-        <w:tabs>
-          <w:tab w:val="right" w:pos="9350" w:leader="dot"/>
-        </w:tabs>
-        <w:rPr/>
-      </w:pPr>
-      <w:r>
-        <w:rPr/>
-        <w:t>(</w:t>
-      </w:r>
-      <w:hyperlink r:id="rId7">
-        <w:r>
-          <w:rPr>
-            <w:rStyle w:val="InternetLink"/>
-          </w:rPr>
-          <w:t>https://www.skillshare.com/browse/crafts</w:t>
-        </w:r>
-      </w:hyperlink>
-      <w:hyperlink r:id="rId8">
-        <w:r>
-          <w:rPr/>
-          <w:t>)</w:t>
-        </w:r>
-      </w:hyperlink>
-    </w:p>
-    <w:p>
-      <w:pPr>
-        <w:pStyle w:val="Normal"/>
-        <w:tabs>
-          <w:tab w:val="right" w:pos="9350" w:leader="dot"/>
-        </w:tabs>
-        <w:rPr/>
-      </w:pPr>
-      <w:r>
-        <w:rPr/>
-      </w:r>
-    </w:p>
-    <w:p>
-      <w:pPr>
-        <w:pStyle w:val="Normal"/>
-        <w:tabs>
-          <w:tab w:val="right" w:pos="9350" w:leader="dot"/>
-        </w:tabs>
-        <w:rPr/>
-      </w:pPr>
-      <w:r>
-        <w:rPr/>
-        <w:drawing>
-          <wp:anchor behindDoc="0" distT="0" distB="0" distL="0" distR="0" simplePos="0" locked="0" layoutInCell="1" allowOverlap="1" relativeHeight="6">
-            <wp:simplePos x="0" y="0"/>
-            <wp:positionH relativeFrom="column">
-              <wp:posOffset>219075</wp:posOffset>
-            </wp:positionH>
-            <wp:positionV relativeFrom="paragraph">
-              <wp:posOffset>29210</wp:posOffset>
-            </wp:positionV>
-            <wp:extent cx="5657850" cy="2029460"/>
-            <wp:effectExtent l="0" t="0" r="0" b="0"/>
-            <wp:wrapSquare wrapText="largest"/>
-            <wp:docPr id="5" name="Image5" descr=""/>
-            <wp:cNvGraphicFramePr>
-              <a:graphicFrameLocks xmlns:a="http://schemas.openxmlformats.org/drawingml/2006/main" noChangeAspect="1"/>
-            </wp:cNvGraphicFramePr>
-            <a:graphic xmlns:a="http://schemas.openxmlformats.org/drawingml/2006/main">
-              <a:graphicData uri="http://schemas.openxmlformats.org/drawingml/2006/picture">
-                <pic:pic xmlns:pic="http://schemas.openxmlformats.org/drawingml/2006/picture">
-                  <pic:nvPicPr>
-                    <pic:cNvPr id="5" name="Image5" descr=""/>
-                    <pic:cNvPicPr>
-                      <a:picLocks noChangeAspect="1" noChangeArrowheads="1"/>
-                    </pic:cNvPicPr>
-                  </pic:nvPicPr>
-                  <pic:blipFill>
-                    <a:blip r:embed="rId9"/>
-                    <a:srcRect l="3685" t="12559" r="1123" b="5910"/>
-                    <a:stretch>
-                      <a:fillRect/>
-                    </a:stretch>
-                  </pic:blipFill>
-                  <pic:spPr bwMode="auto">
-                    <a:xfrm>
-                      <a:off x="0" y="0"/>
-                      <a:ext cx="5657850" cy="2029460"/>
-                    </a:xfrm>
-                    <a:prstGeom prst="rect">
-                      <a:avLst/>
-                    </a:prstGeom>
-                  </pic:spPr>
-                </pic:pic>
-              </a:graphicData>
-            </a:graphic>
-          </wp:anchor>
-        </w:drawing>
-      </w:r>
-    </w:p>
-    <w:p>
-      <w:pPr>
-        <w:pStyle w:val="Normal"/>
-        <w:tabs>
-          <w:tab w:val="right" w:pos="9350" w:leader="dot"/>
-        </w:tabs>
-        <w:rPr/>
-      </w:pPr>
-      <w:r>
-        <w:rPr/>
-      </w:r>
-    </w:p>
-    <w:p>
-      <w:pPr>
-        <w:pStyle w:val="Normal"/>
-        <w:tabs>
-          <w:tab w:val="right" w:pos="9350" w:leader="dot"/>
-        </w:tabs>
-        <w:rPr/>
-      </w:pPr>
-      <w:r>
-        <w:rPr/>
-      </w:r>
-    </w:p>
-    <w:p>
-      <w:pPr>
-        <w:pStyle w:val="Normal"/>
-        <w:tabs>
-          <w:tab w:val="right" w:pos="9350" w:leader="dot"/>
-        </w:tabs>
-        <w:rPr/>
-      </w:pPr>
-      <w:r>
-        <w:rPr/>
-      </w:r>
-    </w:p>
-    <w:p>
-      <w:pPr>
-        <w:pStyle w:val="Normal"/>
-        <w:tabs>
-          <w:tab w:val="right" w:pos="9350" w:leader="dot"/>
-        </w:tabs>
-        <w:rPr/>
-      </w:pPr>
-      <w:r>
-        <w:rPr/>
-      </w:r>
-    </w:p>
-    <w:p>
-      <w:pPr>
-        <w:pStyle w:val="Normal"/>
-        <w:tabs>
-          <w:tab w:val="right" w:pos="9350" w:leader="dot"/>
-        </w:tabs>
-        <w:rPr/>
-      </w:pPr>
-      <w:r>
-        <w:rPr/>
-      </w:r>
-    </w:p>
-    <w:p>
-      <w:pPr>
-        <w:pStyle w:val="Normal"/>
-        <w:tabs>
-          <w:tab w:val="right" w:pos="9350" w:leader="dot"/>
-        </w:tabs>
-        <w:rPr/>
-      </w:pPr>
-      <w:r>
-        <w:rPr/>
-      </w:r>
-    </w:p>
-    <w:p>
-      <w:pPr>
-        <w:pStyle w:val="Normal"/>
-        <w:tabs>
-          <w:tab w:val="right" w:pos="9350" w:leader="dot"/>
-        </w:tabs>
-        <w:rPr/>
-      </w:pPr>
-      <w:r>
-        <w:rPr/>
-      </w:r>
-    </w:p>
-    <w:p>
-      <w:pPr>
-        <w:pStyle w:val="Normal"/>
-        <w:tabs>
-          <w:tab w:val="right" w:pos="9350" w:leader="dot"/>
-        </w:tabs>
-        <w:rPr/>
-      </w:pPr>
-      <w:r>
-        <w:rPr/>
-      </w:r>
-    </w:p>
-    <w:p>
-      <w:pPr>
-        <w:pStyle w:val="Normal"/>
-        <w:tabs>
-          <w:tab w:val="right" w:pos="9350" w:leader="dot"/>
-        </w:tabs>
-        <w:rPr/>
-      </w:pPr>
-      <w:r>
-        <w:rPr/>
-        <w:t xml:space="preserve">    </w:t>
-      </w:r>
-    </w:p>
-    <w:p>
-      <w:pPr>
-        <w:pStyle w:val="Normal"/>
-        <w:tabs>
-          <w:tab w:val="right" w:pos="9350" w:leader="dot"/>
-        </w:tabs>
-        <w:rPr/>
-      </w:pPr>
-      <w:r>
-        <w:rPr/>
-      </w:r>
-    </w:p>
-    <w:p>
-      <w:pPr>
-        <w:pStyle w:val="Normal"/>
-        <w:tabs>
-          <w:tab w:val="right" w:pos="9350" w:leader="dot"/>
-        </w:tabs>
-        <w:rPr/>
-      </w:pPr>
-      <w:r>
-        <w:rPr/>
-      </w:r>
-    </w:p>
-    <w:p>
-      <w:pPr>
-        <w:pStyle w:val="Normal"/>
-        <w:tabs>
-          <w:tab w:val="right" w:pos="9350" w:leader="dot"/>
-        </w:tabs>
-        <w:rPr/>
-      </w:pPr>
-      <w:r>
-        <w:rPr/>
-        <w:t>(</w:t>
-      </w:r>
-      <w:r>
-        <w:rPr>
-          <w:sz w:val="18"/>
-          <w:szCs w:val="18"/>
-        </w:rPr>
-        <w:t>Fig.1.3.3 Display the crafts page from SkillShare website</w:t>
-      </w:r>
-      <w:r>
-        <w:rPr/>
-        <w:t>)</w:t>
-      </w:r>
-    </w:p>
-    <w:p>
-      <w:pPr>
-        <w:pStyle w:val="Normal"/>
-        <w:tabs>
-          <w:tab w:val="right" w:pos="9350" w:leader="dot"/>
-        </w:tabs>
-        <w:rPr/>
-      </w:pPr>
-      <w:r>
-        <w:rPr/>
-      </w:r>
-    </w:p>
-    <w:p>
-      <w:pPr>
-        <w:pStyle w:val="Normal"/>
-        <w:tabs>
-          <w:tab w:val="right" w:pos="9350" w:leader="dot"/>
-        </w:tabs>
-        <w:rPr/>
-      </w:pPr>
-      <w:r>
-        <w:rPr/>
-        <w:t xml:space="preserve">      </w:t>
-      </w:r>
-      <w:r>
-        <w:rPr/>
-        <w:t>Creativelive website also interested in crafts by giving them courses about lots of crafts.</w:t>
-      </w:r>
-    </w:p>
-    <w:p>
-      <w:pPr>
-        <w:pStyle w:val="Normal"/>
-        <w:tabs>
-          <w:tab w:val="right" w:pos="9350" w:leader="dot"/>
-        </w:tabs>
-        <w:rPr/>
-      </w:pPr>
-      <w:r>
-        <w:drawing>
-          <wp:anchor behindDoc="0" distT="0" distB="0" distL="0" distR="0" simplePos="0" locked="0" layoutInCell="1" allowOverlap="1" relativeHeight="7">
-            <wp:simplePos x="0" y="0"/>
-            <wp:positionH relativeFrom="column">
-              <wp:posOffset>285750</wp:posOffset>
-            </wp:positionH>
-            <wp:positionV relativeFrom="paragraph">
-              <wp:posOffset>262890</wp:posOffset>
-            </wp:positionV>
-            <wp:extent cx="5734050" cy="1560195"/>
-            <wp:effectExtent l="0" t="0" r="0" b="0"/>
-            <wp:wrapSquare wrapText="largest"/>
-            <wp:docPr id="6" name="Image6" descr=""/>
-            <wp:cNvGraphicFramePr>
-              <a:graphicFrameLocks xmlns:a="http://schemas.openxmlformats.org/drawingml/2006/main" noChangeAspect="1"/>
-            </wp:cNvGraphicFramePr>
-            <a:graphic xmlns:a="http://schemas.openxmlformats.org/drawingml/2006/main">
-              <a:graphicData uri="http://schemas.openxmlformats.org/drawingml/2006/picture">
-                <pic:pic xmlns:pic="http://schemas.openxmlformats.org/drawingml/2006/picture">
-                  <pic:nvPicPr>
-                    <pic:cNvPr id="6" name="Image6" descr=""/>
-                    <pic:cNvPicPr>
-                      <a:picLocks noChangeAspect="1" noChangeArrowheads="1"/>
-                    </pic:cNvPicPr>
-                  </pic:nvPicPr>
-                  <pic:blipFill>
-                    <a:blip r:embed="rId10"/>
-                    <a:srcRect l="3524" t="7509" r="0" b="24645"/>
-                    <a:stretch>
-                      <a:fillRect/>
-                    </a:stretch>
-                  </pic:blipFill>
-                  <pic:spPr bwMode="auto">
-                    <a:xfrm>
-                      <a:off x="0" y="0"/>
-                      <a:ext cx="5734050" cy="1560195"/>
-                    </a:xfrm>
-                    <a:prstGeom prst="rect">
-                      <a:avLst/>
-                    </a:prstGeom>
-                  </pic:spPr>
-                </pic:pic>
-              </a:graphicData>
-            </a:graphic>
-          </wp:anchor>
-        </w:drawing>
-      </w:r>
-      <w:r>
-        <w:rPr/>
-        <w:t>(</w:t>
-      </w:r>
-      <w:hyperlink r:id="rId11">
-        <w:r>
-          <w:rPr>
-            <w:rStyle w:val="InternetLink"/>
-          </w:rPr>
-          <w:t>https://www.creativelive.com/craft</w:t>
-        </w:r>
-      </w:hyperlink>
-      <w:hyperlink r:id="rId12">
-        <w:r>
-          <w:rPr/>
-          <w:t>)</w:t>
-        </w:r>
-      </w:hyperlink>
-    </w:p>
-    <w:p>
-      <w:pPr>
-        <w:pStyle w:val="Normal"/>
-        <w:tabs>
-          <w:tab w:val="right" w:pos="9350" w:leader="dot"/>
-        </w:tabs>
-        <w:rPr/>
-      </w:pPr>
-      <w:r>
-        <w:rPr/>
-      </w:r>
-    </w:p>
-    <w:p>
-      <w:pPr>
-        <w:pStyle w:val="Normal"/>
-        <w:tabs>
-          <w:tab w:val="right" w:pos="9350" w:leader="dot"/>
-        </w:tabs>
-        <w:rPr/>
-      </w:pPr>
-      <w:r>
-        <w:rPr/>
-      </w:r>
-    </w:p>
-    <w:p>
-      <w:pPr>
-        <w:pStyle w:val="Normal"/>
-        <w:tabs>
-          <w:tab w:val="right" w:pos="9350" w:leader="dot"/>
-        </w:tabs>
-        <w:rPr/>
-      </w:pPr>
-      <w:r>
-        <w:rPr/>
-      </w:r>
-    </w:p>
-    <w:p>
-      <w:pPr>
-        <w:pStyle w:val="Normal"/>
-        <w:tabs>
-          <w:tab w:val="right" w:pos="9350" w:leader="dot"/>
-        </w:tabs>
-        <w:rPr/>
-      </w:pPr>
-      <w:r>
-        <w:rPr/>
-      </w:r>
-    </w:p>
-    <w:p>
-      <w:pPr>
-        <w:pStyle w:val="Normal"/>
-        <w:tabs>
-          <w:tab w:val="right" w:pos="9350" w:leader="dot"/>
-        </w:tabs>
-        <w:rPr/>
-      </w:pPr>
-      <w:r>
-        <w:rPr/>
-      </w:r>
-    </w:p>
-    <w:p>
-      <w:pPr>
-        <w:pStyle w:val="Normal"/>
-        <w:tabs>
-          <w:tab w:val="right" w:pos="9350" w:leader="dot"/>
-        </w:tabs>
-        <w:rPr/>
-      </w:pPr>
-      <w:r>
-        <w:rPr/>
-      </w:r>
-    </w:p>
-    <w:p>
-      <w:pPr>
-        <w:pStyle w:val="Normal"/>
-        <w:tabs>
-          <w:tab w:val="right" w:pos="9350" w:leader="dot"/>
-        </w:tabs>
-        <w:rPr/>
-      </w:pPr>
-      <w:r>
-        <w:rPr/>
-        <w:t xml:space="preserve">    </w:t>
-      </w:r>
-    </w:p>
-    <w:p>
-      <w:pPr>
-        <w:pStyle w:val="Normal"/>
-        <w:tabs>
-          <w:tab w:val="right" w:pos="9350" w:leader="dot"/>
-        </w:tabs>
-        <w:rPr/>
-      </w:pPr>
-      <w:r>
-        <w:rPr/>
-      </w:r>
-    </w:p>
-    <w:p>
-      <w:pPr>
-        <w:pStyle w:val="Normal"/>
-        <w:tabs>
-          <w:tab w:val="right" w:pos="9350" w:leader="dot"/>
-        </w:tabs>
-        <w:rPr/>
-      </w:pPr>
-      <w:r>
-        <w:rPr/>
-      </w:r>
-    </w:p>
-    <w:p>
-      <w:pPr>
-        <w:pStyle w:val="Normal"/>
-        <w:tabs>
-          <w:tab w:val="right" w:pos="9350" w:leader="dot"/>
-        </w:tabs>
-        <w:rPr/>
-      </w:pPr>
-      <w:r>
-        <w:rPr/>
-      </w:r>
-    </w:p>
-    <w:p>
-      <w:pPr>
-        <w:pStyle w:val="Normal"/>
-        <w:tabs>
-          <w:tab w:val="right" w:pos="9350" w:leader="dot"/>
-        </w:tabs>
-        <w:rPr/>
-      </w:pPr>
-      <w:r>
-        <w:rPr/>
-        <w:t>(</w:t>
-      </w:r>
-      <w:r>
-        <w:rPr>
-          <w:sz w:val="18"/>
-          <w:szCs w:val="18"/>
-        </w:rPr>
-        <w:t>Fig.1.3.4 Displayin the trending courses from Creativelive website</w:t>
-      </w:r>
-      <w:r>
-        <w:rPr/>
-        <w:t>)</w:t>
-      </w:r>
-    </w:p>
-    <w:p>
-      <w:pPr>
-        <w:pStyle w:val="Normal"/>
-        <w:tabs>
-          <w:tab w:val="right" w:pos="9350" w:leader="dot"/>
-        </w:tabs>
-        <w:rPr/>
-      </w:pPr>
-      <w:r>
-        <w:rPr/>
-      </w:r>
-    </w:p>
-    <w:p>
-      <w:pPr>
-        <w:pStyle w:val="Normal"/>
-        <w:tabs>
-          <w:tab w:val="right" w:pos="9350" w:leader="dot"/>
-        </w:tabs>
-        <w:rPr/>
-      </w:pPr>
-      <w:r>
-        <w:rPr/>
-      </w:r>
-    </w:p>
-    <w:p>
-      <w:pPr>
-        <w:pStyle w:val="Normal"/>
-        <w:tabs>
-          <w:tab w:val="right" w:pos="9350" w:leader="dot"/>
-        </w:tabs>
-        <w:rPr/>
-      </w:pPr>
-      <w:r>
-        <w:rPr/>
-        <w:t xml:space="preserve">       </w:t>
-      </w:r>
-      <w:r>
-        <w:rPr/>
-        <w:t>And other websites like Ebey where you can buy products.</w:t>
-      </w:r>
-    </w:p>
-    <w:p>
-      <w:pPr>
-        <w:pStyle w:val="Normal"/>
-        <w:tabs>
-          <w:tab w:val="right" w:pos="9350" w:leader="dot"/>
-        </w:tabs>
-        <w:rPr/>
-      </w:pPr>
-      <w:r>
-        <w:rPr/>
-        <w:t>(</w:t>
-      </w:r>
-      <w:hyperlink r:id="rId13">
-        <w:r>
-          <w:rPr>
-            <w:rStyle w:val="InternetLink"/>
-          </w:rPr>
-          <w:t>https://www.ebay.com/</w:t>
-        </w:r>
-      </w:hyperlink>
-      <w:hyperlink r:id="rId14">
-        <w:r>
-          <w:rPr/>
-          <w:t>)</w:t>
-        </w:r>
-      </w:hyperlink>
-    </w:p>
-    <w:p>
-      <w:pPr>
-        <w:pStyle w:val="Normal"/>
-        <w:tabs>
-          <w:tab w:val="right" w:pos="9350" w:leader="dot"/>
-        </w:tabs>
-        <w:rPr/>
-      </w:pPr>
-      <w:r>
-        <w:rPr/>
-        <w:drawing>
-          <wp:anchor behindDoc="0" distT="0" distB="0" distL="0" distR="0" simplePos="0" locked="0" layoutInCell="1" allowOverlap="1" relativeHeight="8">
-            <wp:simplePos x="0" y="0"/>
-            <wp:positionH relativeFrom="column">
-              <wp:posOffset>390525</wp:posOffset>
-            </wp:positionH>
-            <wp:positionV relativeFrom="paragraph">
-              <wp:posOffset>71755</wp:posOffset>
-            </wp:positionV>
-            <wp:extent cx="4991100" cy="2010410"/>
-            <wp:effectExtent l="0" t="0" r="0" b="0"/>
-            <wp:wrapSquare wrapText="largest"/>
-            <wp:docPr id="7" name="Image7" descr=""/>
-            <wp:cNvGraphicFramePr>
-              <a:graphicFrameLocks xmlns:a="http://schemas.openxmlformats.org/drawingml/2006/main" noChangeAspect="1"/>
-            </wp:cNvGraphicFramePr>
-            <a:graphic xmlns:a="http://schemas.openxmlformats.org/drawingml/2006/main">
-              <a:graphicData uri="http://schemas.openxmlformats.org/drawingml/2006/picture">
-                <pic:pic xmlns:pic="http://schemas.openxmlformats.org/drawingml/2006/picture">
-                  <pic:nvPicPr>
-                    <pic:cNvPr id="7" name="Image7" descr=""/>
+                    <pic:cNvPr id="7" name="Image8" descr=""/>
                     <pic:cNvPicPr>
                       <a:picLocks noChangeAspect="1" noChangeArrowheads="1"/>
                     </pic:cNvPicPr>
                   </pic:nvPicPr>
                   <pic:blipFill>
                     <a:blip r:embed="rId15"/>
-                    <a:srcRect l="11698" t="6998" r="4324" b="16604"/>
-                    <a:stretch>
-                      <a:fillRect/>
-                    </a:stretch>
-                  </pic:blipFill>
-                  <pic:spPr bwMode="auto">
-                    <a:xfrm>
-                      <a:off x="0" y="0"/>
-                      <a:ext cx="4991100" cy="2010410"/>
-                    </a:xfrm>
-                    <a:prstGeom prst="rect">
-                      <a:avLst/>
-                    </a:prstGeom>
-                  </pic:spPr>
-                </pic:pic>
-              </a:graphicData>
-            </a:graphic>
-          </wp:anchor>
-        </w:drawing>
-      </w:r>
-    </w:p>
-    <w:p>
-      <w:pPr>
-        <w:pStyle w:val="Normal"/>
-        <w:tabs>
-          <w:tab w:val="right" w:pos="9350" w:leader="dot"/>
-        </w:tabs>
-        <w:rPr/>
-      </w:pPr>
-      <w:r>
-        <w:rPr/>
-      </w:r>
-    </w:p>
-    <w:p>
-      <w:pPr>
-        <w:pStyle w:val="Normal"/>
-        <w:tabs>
-          <w:tab w:val="right" w:pos="9350" w:leader="dot"/>
-        </w:tabs>
-        <w:rPr/>
-      </w:pPr>
-      <w:r>
-        <w:rPr/>
-      </w:r>
-    </w:p>
-    <w:p>
-      <w:pPr>
-        <w:pStyle w:val="Normal"/>
-        <w:tabs>
-          <w:tab w:val="right" w:pos="9350" w:leader="dot"/>
-        </w:tabs>
-        <w:rPr/>
-      </w:pPr>
-      <w:r>
-        <w:rPr/>
-      </w:r>
-    </w:p>
-    <w:p>
-      <w:pPr>
-        <w:pStyle w:val="Normal"/>
-        <w:tabs>
-          <w:tab w:val="right" w:pos="9350" w:leader="dot"/>
-        </w:tabs>
-        <w:rPr/>
-      </w:pPr>
-      <w:r>
-        <w:rPr/>
-      </w:r>
-    </w:p>
-    <w:p>
-      <w:pPr>
-        <w:pStyle w:val="Normal"/>
-        <w:tabs>
-          <w:tab w:val="right" w:pos="9350" w:leader="dot"/>
-        </w:tabs>
-        <w:rPr/>
-      </w:pPr>
-      <w:r>
-        <w:rPr/>
-      </w:r>
-    </w:p>
-    <w:p>
-      <w:pPr>
-        <w:pStyle w:val="Normal"/>
-        <w:tabs>
-          <w:tab w:val="right" w:pos="9350" w:leader="dot"/>
-        </w:tabs>
-        <w:rPr/>
-      </w:pPr>
-      <w:r>
-        <w:rPr/>
-      </w:r>
-    </w:p>
-    <w:p>
-      <w:pPr>
-        <w:pStyle w:val="Normal"/>
-        <w:tabs>
-          <w:tab w:val="right" w:pos="9350" w:leader="dot"/>
-        </w:tabs>
-        <w:rPr/>
-      </w:pPr>
-      <w:r>
-        <w:rPr/>
-      </w:r>
-    </w:p>
-    <w:p>
-      <w:pPr>
-        <w:pStyle w:val="Normal"/>
-        <w:tabs>
-          <w:tab w:val="right" w:pos="9350" w:leader="dot"/>
-        </w:tabs>
-        <w:rPr/>
-      </w:pPr>
-      <w:r>
-        <w:rPr/>
-      </w:r>
-    </w:p>
-    <w:p>
-      <w:pPr>
-        <w:pStyle w:val="Normal"/>
-        <w:tabs>
-          <w:tab w:val="right" w:pos="9350" w:leader="dot"/>
-        </w:tabs>
-        <w:rPr/>
-      </w:pPr>
-      <w:r>
-        <w:rPr/>
-      </w:r>
-    </w:p>
-    <w:p>
-      <w:pPr>
-        <w:pStyle w:val="Normal"/>
-        <w:tabs>
-          <w:tab w:val="right" w:pos="9350" w:leader="dot"/>
-        </w:tabs>
-        <w:rPr/>
-      </w:pPr>
-      <w:r>
-        <w:rPr/>
-      </w:r>
-    </w:p>
-    <w:p>
-      <w:pPr>
-        <w:pStyle w:val="Normal"/>
-        <w:tabs>
-          <w:tab w:val="right" w:pos="9350" w:leader="dot"/>
-        </w:tabs>
-        <w:rPr/>
-      </w:pPr>
-      <w:r>
-        <w:rPr/>
-      </w:r>
-    </w:p>
-    <w:p>
-      <w:pPr>
-        <w:pStyle w:val="Normal"/>
-        <w:tabs>
-          <w:tab w:val="right" w:pos="9350" w:leader="dot"/>
-        </w:tabs>
-        <w:rPr/>
-      </w:pPr>
-      <w:r>
-        <w:rPr/>
-        <w:t>(</w:t>
-      </w:r>
-      <w:r>
-        <w:rPr>
-          <w:sz w:val="18"/>
-          <w:szCs w:val="18"/>
-        </w:rPr>
-        <w:t>Fig1.3.5 Displaying products from Ebey website</w:t>
-      </w:r>
-      <w:r>
-        <w:rPr/>
-        <w:t>)</w:t>
-      </w:r>
-    </w:p>
-    <w:p>
-      <w:pPr>
-        <w:pStyle w:val="Normal"/>
-        <w:tabs>
-          <w:tab w:val="right" w:pos="9350" w:leader="dot"/>
-        </w:tabs>
-        <w:rPr/>
-      </w:pPr>
-      <w:r>
-        <w:rPr/>
-      </w:r>
-    </w:p>
-    <w:p>
-      <w:pPr>
-        <w:pStyle w:val="Normal"/>
-        <w:tabs>
-          <w:tab w:val="right" w:pos="9350" w:leader="dot"/>
-        </w:tabs>
-        <w:rPr/>
-      </w:pPr>
-      <w:r>
-        <w:rPr/>
-      </w:r>
-    </w:p>
-    <w:p>
-      <w:pPr>
-        <w:pStyle w:val="Normal"/>
-        <w:tabs>
-          <w:tab w:val="right" w:pos="9350" w:leader="dot"/>
-        </w:tabs>
-        <w:rPr/>
-      </w:pPr>
-      <w:r>
-        <w:rPr/>
-        <w:t xml:space="preserve">   </w:t>
-      </w:r>
-      <w:r>
-        <w:rPr/>
-        <w:t>What makes Herfa different that the user can perform many tasks from one place.</w:t>
-      </w:r>
-    </w:p>
-    <w:p>
-      <w:pPr>
-        <w:pStyle w:val="Normal"/>
-        <w:tabs>
-          <w:tab w:val="right" w:pos="9350" w:leader="dot"/>
-        </w:tabs>
-        <w:rPr/>
-      </w:pPr>
-      <w:r>
-        <w:rPr/>
-      </w:r>
-    </w:p>
-    <w:p>
-      <w:pPr>
-        <w:pStyle w:val="Normal"/>
-        <w:tabs>
-          <w:tab w:val="right" w:pos="9350" w:leader="dot"/>
-        </w:tabs>
-        <w:rPr/>
-      </w:pPr>
-      <w:r>
-        <w:rPr/>
-      </w:r>
-    </w:p>
-    <w:p>
-      <w:pPr>
-        <w:pStyle w:val="Normal"/>
-        <w:tabs>
-          <w:tab w:val="right" w:pos="9350" w:leader="dot"/>
-        </w:tabs>
-        <w:rPr/>
-      </w:pPr>
-      <w:r>
-        <w:rPr/>
-        <w:t>1.</w:t>
-      </w:r>
-      <w:r>
-        <w:rPr/>
-        <w:t>4</w:t>
-      </w:r>
-      <w:r>
-        <w:rPr/>
-        <w:t xml:space="preserve"> Customers’ Analysis</w:t>
-      </w:r>
-    </w:p>
-    <w:p>
-      <w:pPr>
-        <w:pStyle w:val="Normal"/>
-        <w:tabs>
-          <w:tab w:val="right" w:pos="9350" w:leader="dot"/>
-        </w:tabs>
-        <w:rPr/>
-      </w:pPr>
-      <w:r>
-        <w:rPr/>
-      </w:r>
-    </w:p>
-    <w:p>
-      <w:pPr>
-        <w:pStyle w:val="Normal"/>
-        <w:tabs>
-          <w:tab w:val="right" w:pos="9350" w:leader="dot"/>
-        </w:tabs>
-        <w:rPr/>
-      </w:pPr>
-      <w:r>
-        <w:rPr/>
-        <w:t xml:space="preserve">     </w:t>
-      </w:r>
-      <w:r>
-        <w:rPr/>
-        <w:t>A survey has been done where people were asked about what’s their opinion about the website, will they use such a website, what are the things they need and look for.</w:t>
-      </w:r>
-    </w:p>
-    <w:p>
-      <w:pPr>
-        <w:pStyle w:val="Normal"/>
-        <w:tabs>
-          <w:tab w:val="right" w:pos="9350" w:leader="dot"/>
-        </w:tabs>
-        <w:rPr/>
-      </w:pPr>
-      <w:r>
-        <w:rPr/>
-      </w:r>
-    </w:p>
-    <w:p>
-      <w:pPr>
-        <w:pStyle w:val="Normal"/>
-        <w:tabs>
-          <w:tab w:val="right" w:pos="9350" w:leader="dot"/>
-        </w:tabs>
-        <w:rPr/>
-      </w:pPr>
-      <w:r>
-        <w:rPr/>
-        <w:t xml:space="preserve">   </w:t>
-      </w:r>
-      <w:r>
-        <w:rPr/>
-        <w:t>Some people had interacted with the idea and encourage the topic they even left ways of communication. The survey was conducted in two languages Arabic and English, the reason was to seek many opinions from different people with different culture.</w:t>
-      </w:r>
-    </w:p>
-    <w:p>
-      <w:pPr>
-        <w:pStyle w:val="Normal"/>
-        <w:tabs>
-          <w:tab w:val="right" w:pos="9350" w:leader="dot"/>
-        </w:tabs>
-        <w:rPr/>
-      </w:pPr>
-      <w:r>
-        <w:rPr/>
-        <w:drawing>
-          <wp:anchor behindDoc="0" distT="0" distB="0" distL="0" distR="0" simplePos="0" locked="0" layoutInCell="1" allowOverlap="1" relativeHeight="9">
-            <wp:simplePos x="0" y="0"/>
-            <wp:positionH relativeFrom="column">
-              <wp:posOffset>123825</wp:posOffset>
-            </wp:positionH>
-            <wp:positionV relativeFrom="paragraph">
-              <wp:posOffset>85725</wp:posOffset>
-            </wp:positionV>
-            <wp:extent cx="5696585" cy="2535555"/>
-            <wp:effectExtent l="0" t="0" r="0" b="0"/>
-            <wp:wrapSquare wrapText="largest"/>
-            <wp:docPr id="8" name="Image8" descr=""/>
-            <wp:cNvGraphicFramePr>
-              <a:graphicFrameLocks xmlns:a="http://schemas.openxmlformats.org/drawingml/2006/main" noChangeAspect="1"/>
-            </wp:cNvGraphicFramePr>
-            <a:graphic xmlns:a="http://schemas.openxmlformats.org/drawingml/2006/main">
-              <a:graphicData uri="http://schemas.openxmlformats.org/drawingml/2006/picture">
-                <pic:pic xmlns:pic="http://schemas.openxmlformats.org/drawingml/2006/picture">
-                  <pic:nvPicPr>
-                    <pic:cNvPr id="8" name="Image8" descr=""/>
-                    <pic:cNvPicPr>
-                      <a:picLocks noChangeAspect="1" noChangeArrowheads="1"/>
-                    </pic:cNvPicPr>
-                  </pic:nvPicPr>
-                  <pic:blipFill>
-                    <a:blip r:embed="rId16"/>
                     <a:stretch>
                       <a:fillRect/>
                     </a:stretch>
@@ -3585,43 +3675,19 @@
         <w:rPr/>
       </w:pPr>
       <w:r>
-        <w:rPr/>
-      </w:r>
-    </w:p>
-    <w:p>
-      <w:pPr>
-        <w:pStyle w:val="Normal"/>
-        <w:tabs>
-          <w:tab w:val="right" w:pos="9350" w:leader="dot"/>
-        </w:tabs>
-        <w:rPr/>
-      </w:pPr>
-      <w:r>
-        <w:rPr/>
-      </w:r>
-    </w:p>
-    <w:p>
-      <w:pPr>
-        <w:pStyle w:val="Normal"/>
-        <w:tabs>
-          <w:tab w:val="right" w:pos="9350" w:leader="dot"/>
-        </w:tabs>
-        <w:rPr/>
-      </w:pPr>
-      <w:r>
         <w:drawing>
-          <wp:anchor behindDoc="0" distT="0" distB="0" distL="0" distR="0" simplePos="0" locked="0" layoutInCell="1" allowOverlap="1" relativeHeight="15">
+          <wp:anchor behindDoc="0" distT="0" distB="0" distL="0" distR="0" simplePos="0" locked="0" layoutInCell="1" allowOverlap="1" relativeHeight="11">
             <wp:simplePos x="0" y="0"/>
             <wp:positionH relativeFrom="column">
               <wp:posOffset>0</wp:posOffset>
             </wp:positionH>
             <wp:positionV relativeFrom="paragraph">
-              <wp:posOffset>161925</wp:posOffset>
+              <wp:posOffset>83820</wp:posOffset>
             </wp:positionV>
             <wp:extent cx="5943600" cy="2473960"/>
             <wp:effectExtent l="0" t="0" r="0" b="0"/>
             <wp:wrapSquare wrapText="largest"/>
-            <wp:docPr id="9" name="Image10" descr=""/>
+            <wp:docPr id="8" name="Image10" descr=""/>
             <wp:cNvGraphicFramePr>
               <a:graphicFrameLocks xmlns:a="http://schemas.openxmlformats.org/drawingml/2006/main" noChangeAspect="1"/>
             </wp:cNvGraphicFramePr>
@@ -3629,13 +3695,13 @@
               <a:graphicData uri="http://schemas.openxmlformats.org/drawingml/2006/picture">
                 <pic:pic xmlns:pic="http://schemas.openxmlformats.org/drawingml/2006/picture">
                   <pic:nvPicPr>
-                    <pic:cNvPr id="9" name="Image10" descr=""/>
+                    <pic:cNvPr id="8" name="Image10" descr=""/>
                     <pic:cNvPicPr>
                       <a:picLocks noChangeAspect="1" noChangeArrowheads="1"/>
                     </pic:cNvPicPr>
                   </pic:nvPicPr>
                   <pic:blipFill>
-                    <a:blip r:embed="rId17"/>
+                    <a:blip r:embed="rId16"/>
                     <a:stretch>
                       <a:fillRect/>
                     </a:stretch>
@@ -3681,30 +3747,19 @@
       </w:pPr>
       <w:r>
         <w:rPr/>
-      </w:r>
-    </w:p>
-    <w:p>
-      <w:pPr>
-        <w:pStyle w:val="Normal"/>
-        <w:tabs>
-          <w:tab w:val="right" w:pos="9350" w:leader="dot"/>
-        </w:tabs>
-        <w:rPr/>
-      </w:pPr>
-      <w:r>
         <w:drawing>
-          <wp:anchor behindDoc="0" distT="0" distB="0" distL="0" distR="0" simplePos="0" locked="0" layoutInCell="1" allowOverlap="1" relativeHeight="10">
+          <wp:anchor behindDoc="0" distT="0" distB="0" distL="0" distR="0" simplePos="0" locked="0" layoutInCell="1" allowOverlap="1" relativeHeight="6">
             <wp:simplePos x="0" y="0"/>
             <wp:positionH relativeFrom="column">
-              <wp:posOffset>0</wp:posOffset>
+              <wp:posOffset>-47625</wp:posOffset>
             </wp:positionH>
             <wp:positionV relativeFrom="paragraph">
-              <wp:posOffset>7620</wp:posOffset>
+              <wp:posOffset>154305</wp:posOffset>
             </wp:positionV>
             <wp:extent cx="5943600" cy="2583815"/>
             <wp:effectExtent l="0" t="0" r="0" b="0"/>
             <wp:wrapSquare wrapText="largest"/>
-            <wp:docPr id="10" name="Image9" descr=""/>
+            <wp:docPr id="9" name="Image9" descr=""/>
             <wp:cNvGraphicFramePr>
               <a:graphicFrameLocks xmlns:a="http://schemas.openxmlformats.org/drawingml/2006/main" noChangeAspect="1"/>
             </wp:cNvGraphicFramePr>
@@ -3712,13 +3767,13 @@
               <a:graphicData uri="http://schemas.openxmlformats.org/drawingml/2006/picture">
                 <pic:pic xmlns:pic="http://schemas.openxmlformats.org/drawingml/2006/picture">
                   <pic:nvPicPr>
-                    <pic:cNvPr id="10" name="Image9" descr=""/>
+                    <pic:cNvPr id="9" name="Image9" descr=""/>
                     <pic:cNvPicPr>
                       <a:picLocks noChangeAspect="1" noChangeArrowheads="1"/>
                     </pic:cNvPicPr>
                   </pic:nvPicPr>
                   <pic:blipFill>
-                    <a:blip r:embed="rId18"/>
+                    <a:blip r:embed="rId17"/>
                     <a:stretch>
                       <a:fillRect/>
                     </a:stretch>
@@ -3737,19 +3792,30 @@
             </a:graphic>
           </wp:anchor>
         </w:drawing>
+      </w:r>
+    </w:p>
+    <w:p>
+      <w:pPr>
+        <w:pStyle w:val="Normal"/>
+        <w:tabs>
+          <w:tab w:val="right" w:pos="9350" w:leader="dot"/>
+        </w:tabs>
+        <w:rPr/>
+      </w:pPr>
+      <w:r>
         <w:drawing>
-          <wp:anchor behindDoc="0" distT="0" distB="0" distL="0" distR="0" simplePos="0" locked="0" layoutInCell="1" allowOverlap="1" relativeHeight="11">
+          <wp:anchor behindDoc="0" distT="0" distB="0" distL="0" distR="0" simplePos="0" locked="0" layoutInCell="1" allowOverlap="1" relativeHeight="7">
             <wp:simplePos x="0" y="0"/>
             <wp:positionH relativeFrom="column">
-              <wp:posOffset>-66675</wp:posOffset>
+              <wp:posOffset>85090</wp:posOffset>
             </wp:positionH>
             <wp:positionV relativeFrom="paragraph">
-              <wp:posOffset>2700020</wp:posOffset>
+              <wp:posOffset>5080</wp:posOffset>
             </wp:positionV>
             <wp:extent cx="5943600" cy="2205355"/>
             <wp:effectExtent l="0" t="0" r="0" b="0"/>
             <wp:wrapSquare wrapText="largest"/>
-            <wp:docPr id="11" name="Image11" descr=""/>
+            <wp:docPr id="10" name="Image11" descr=""/>
             <wp:cNvGraphicFramePr>
               <a:graphicFrameLocks xmlns:a="http://schemas.openxmlformats.org/drawingml/2006/main" noChangeAspect="1"/>
             </wp:cNvGraphicFramePr>
@@ -3757,13 +3823,13 @@
               <a:graphicData uri="http://schemas.openxmlformats.org/drawingml/2006/picture">
                 <pic:pic xmlns:pic="http://schemas.openxmlformats.org/drawingml/2006/picture">
                   <pic:nvPicPr>
-                    <pic:cNvPr id="11" name="Image11" descr=""/>
+                    <pic:cNvPr id="10" name="Image11" descr=""/>
                     <pic:cNvPicPr>
                       <a:picLocks noChangeAspect="1" noChangeArrowheads="1"/>
                     </pic:cNvPicPr>
                   </pic:nvPicPr>
                   <pic:blipFill>
-                    <a:blip r:embed="rId19"/>
+                    <a:blip r:embed="rId18"/>
                     <a:stretch>
                       <a:fillRect/>
                     </a:stretch>
@@ -3821,14 +3887,341 @@
       </w:pPr>
       <w:r>
         <w:rPr/>
+      </w:r>
+    </w:p>
+    <w:p>
+      <w:pPr>
+        <w:pStyle w:val="Normal"/>
+        <w:tabs>
+          <w:tab w:val="right" w:pos="9350" w:leader="dot"/>
+        </w:tabs>
+        <w:rPr/>
+      </w:pPr>
+      <w:r>
+        <w:rPr/>
+      </w:r>
+    </w:p>
+    <w:p>
+      <w:pPr>
+        <w:pStyle w:val="Normal"/>
+        <w:tabs>
+          <w:tab w:val="right" w:pos="9350" w:leader="dot"/>
+        </w:tabs>
+        <w:rPr>
+          <w:sz w:val="18"/>
+          <w:szCs w:val="18"/>
+        </w:rPr>
+      </w:pPr>
+      <w:r>
+        <w:rPr>
+          <w:sz w:val="18"/>
+          <w:szCs w:val="18"/>
+        </w:rPr>
+      </w:r>
+    </w:p>
+    <w:p>
+      <w:pPr>
+        <w:pStyle w:val="Normal"/>
+        <w:tabs>
+          <w:tab w:val="right" w:pos="9350" w:leader="dot"/>
+        </w:tabs>
+        <w:rPr>
+          <w:sz w:val="18"/>
+          <w:szCs w:val="18"/>
+        </w:rPr>
+      </w:pPr>
+      <w:r>
+        <w:rPr>
+          <w:sz w:val="18"/>
+          <w:szCs w:val="18"/>
+        </w:rPr>
+      </w:r>
+    </w:p>
+    <w:p>
+      <w:pPr>
+        <w:pStyle w:val="Normal"/>
+        <w:tabs>
+          <w:tab w:val="right" w:pos="9350" w:leader="dot"/>
+        </w:tabs>
+        <w:rPr>
+          <w:sz w:val="18"/>
+          <w:szCs w:val="18"/>
+        </w:rPr>
+      </w:pPr>
+      <w:r>
+        <w:rPr>
+          <w:sz w:val="18"/>
+          <w:szCs w:val="18"/>
+        </w:rPr>
+      </w:r>
+    </w:p>
+    <w:p>
+      <w:pPr>
+        <w:pStyle w:val="Normal"/>
+        <w:tabs>
+          <w:tab w:val="right" w:pos="9350" w:leader="dot"/>
+        </w:tabs>
+        <w:rPr>
+          <w:sz w:val="18"/>
+          <w:szCs w:val="18"/>
+        </w:rPr>
+      </w:pPr>
+      <w:r>
+        <w:rPr>
+          <w:sz w:val="18"/>
+          <w:szCs w:val="18"/>
+        </w:rPr>
+      </w:r>
+    </w:p>
+    <w:p>
+      <w:pPr>
+        <w:pStyle w:val="Normal"/>
+        <w:tabs>
+          <w:tab w:val="right" w:pos="9350" w:leader="dot"/>
+        </w:tabs>
+        <w:rPr>
+          <w:sz w:val="18"/>
+          <w:szCs w:val="18"/>
+        </w:rPr>
+      </w:pPr>
+      <w:r>
+        <w:rPr>
+          <w:sz w:val="18"/>
+          <w:szCs w:val="18"/>
+        </w:rPr>
+      </w:r>
+    </w:p>
+    <w:p>
+      <w:pPr>
+        <w:pStyle w:val="Normal"/>
+        <w:tabs>
+          <w:tab w:val="right" w:pos="9350" w:leader="dot"/>
+        </w:tabs>
+        <w:rPr>
+          <w:sz w:val="18"/>
+          <w:szCs w:val="18"/>
+        </w:rPr>
+      </w:pPr>
+      <w:r>
+        <w:rPr>
+          <w:sz w:val="18"/>
+          <w:szCs w:val="18"/>
+        </w:rPr>
         <w:drawing>
-          <wp:anchor behindDoc="0" distT="0" distB="0" distL="0" distR="0" simplePos="0" locked="0" layoutInCell="1" allowOverlap="1" relativeHeight="12">
+          <wp:anchor behindDoc="0" distT="0" distB="0" distL="0" distR="0" simplePos="0" locked="0" layoutInCell="1" allowOverlap="1" relativeHeight="9">
             <wp:simplePos x="0" y="0"/>
             <wp:positionH relativeFrom="column">
-              <wp:align>center</wp:align>
+              <wp:posOffset>-19050</wp:posOffset>
             </wp:positionH>
             <wp:positionV relativeFrom="paragraph">
-              <wp:posOffset>635</wp:posOffset>
+              <wp:posOffset>242570</wp:posOffset>
+            </wp:positionV>
+            <wp:extent cx="5943600" cy="3245485"/>
+            <wp:effectExtent l="0" t="0" r="0" b="0"/>
+            <wp:wrapSquare wrapText="largest"/>
+            <wp:docPr id="11" name="Image13" descr=""/>
+            <wp:cNvGraphicFramePr>
+              <a:graphicFrameLocks xmlns:a="http://schemas.openxmlformats.org/drawingml/2006/main" noChangeAspect="1"/>
+            </wp:cNvGraphicFramePr>
+            <a:graphic xmlns:a="http://schemas.openxmlformats.org/drawingml/2006/main">
+              <a:graphicData uri="http://schemas.openxmlformats.org/drawingml/2006/picture">
+                <pic:pic xmlns:pic="http://schemas.openxmlformats.org/drawingml/2006/picture">
+                  <pic:nvPicPr>
+                    <pic:cNvPr id="11" name="Image13" descr=""/>
+                    <pic:cNvPicPr>
+                      <a:picLocks noChangeAspect="1" noChangeArrowheads="1"/>
+                    </pic:cNvPicPr>
+                  </pic:nvPicPr>
+                  <pic:blipFill>
+                    <a:blip r:embed="rId19"/>
+                    <a:stretch>
+                      <a:fillRect/>
+                    </a:stretch>
+                  </pic:blipFill>
+                  <pic:spPr bwMode="auto">
+                    <a:xfrm>
+                      <a:off x="0" y="0"/>
+                      <a:ext cx="5943600" cy="3245485"/>
+                    </a:xfrm>
+                    <a:prstGeom prst="rect">
+                      <a:avLst/>
+                    </a:prstGeom>
+                  </pic:spPr>
+                </pic:pic>
+              </a:graphicData>
+            </a:graphic>
+          </wp:anchor>
+        </w:drawing>
+      </w:r>
+    </w:p>
+    <w:p>
+      <w:pPr>
+        <w:pStyle w:val="Normal"/>
+        <w:tabs>
+          <w:tab w:val="right" w:pos="9350" w:leader="dot"/>
+        </w:tabs>
+        <w:rPr>
+          <w:sz w:val="18"/>
+          <w:szCs w:val="18"/>
+        </w:rPr>
+      </w:pPr>
+      <w:r>
+        <w:rPr>
+          <w:sz w:val="18"/>
+          <w:szCs w:val="18"/>
+        </w:rPr>
+      </w:r>
+    </w:p>
+    <w:p>
+      <w:pPr>
+        <w:pStyle w:val="Normal"/>
+        <w:tabs>
+          <w:tab w:val="right" w:pos="9350" w:leader="dot"/>
+        </w:tabs>
+        <w:rPr>
+          <w:sz w:val="18"/>
+          <w:szCs w:val="18"/>
+        </w:rPr>
+      </w:pPr>
+      <w:r>
+        <w:rPr>
+          <w:sz w:val="18"/>
+          <w:szCs w:val="18"/>
+        </w:rPr>
+      </w:r>
+    </w:p>
+    <w:p>
+      <w:pPr>
+        <w:pStyle w:val="Normal"/>
+        <w:tabs>
+          <w:tab w:val="right" w:pos="9350" w:leader="dot"/>
+        </w:tabs>
+        <w:rPr>
+          <w:sz w:val="18"/>
+          <w:szCs w:val="18"/>
+        </w:rPr>
+      </w:pPr>
+      <w:r>
+        <w:rPr>
+          <w:sz w:val="18"/>
+          <w:szCs w:val="18"/>
+        </w:rPr>
+      </w:r>
+    </w:p>
+    <w:p>
+      <w:pPr>
+        <w:pStyle w:val="Normal"/>
+        <w:tabs>
+          <w:tab w:val="right" w:pos="9350" w:leader="dot"/>
+        </w:tabs>
+        <w:rPr>
+          <w:sz w:val="18"/>
+          <w:szCs w:val="18"/>
+        </w:rPr>
+      </w:pPr>
+      <w:r>
+        <w:rPr>
+          <w:sz w:val="18"/>
+          <w:szCs w:val="18"/>
+        </w:rPr>
+      </w:r>
+    </w:p>
+    <w:p>
+      <w:pPr>
+        <w:pStyle w:val="Normal"/>
+        <w:tabs>
+          <w:tab w:val="right" w:pos="9350" w:leader="dot"/>
+        </w:tabs>
+        <w:rPr>
+          <w:sz w:val="18"/>
+          <w:szCs w:val="18"/>
+        </w:rPr>
+      </w:pPr>
+      <w:r>
+        <w:rPr>
+          <w:sz w:val="18"/>
+          <w:szCs w:val="18"/>
+        </w:rPr>
+      </w:r>
+    </w:p>
+    <w:p>
+      <w:pPr>
+        <w:pStyle w:val="Normal"/>
+        <w:tabs>
+          <w:tab w:val="right" w:pos="9350" w:leader="dot"/>
+        </w:tabs>
+        <w:rPr>
+          <w:sz w:val="18"/>
+          <w:szCs w:val="18"/>
+        </w:rPr>
+      </w:pPr>
+      <w:r>
+        <w:rPr>
+          <w:sz w:val="18"/>
+          <w:szCs w:val="18"/>
+        </w:rPr>
+      </w:r>
+    </w:p>
+    <w:p>
+      <w:pPr>
+        <w:pStyle w:val="Normal"/>
+        <w:tabs>
+          <w:tab w:val="right" w:pos="9350" w:leader="dot"/>
+        </w:tabs>
+        <w:rPr>
+          <w:sz w:val="18"/>
+          <w:szCs w:val="18"/>
+        </w:rPr>
+      </w:pPr>
+      <w:r>
+        <w:rPr>
+          <w:sz w:val="18"/>
+          <w:szCs w:val="18"/>
+        </w:rPr>
+      </w:r>
+    </w:p>
+    <w:p>
+      <w:pPr>
+        <w:pStyle w:val="Normal"/>
+        <w:tabs>
+          <w:tab w:val="right" w:pos="9350" w:leader="dot"/>
+        </w:tabs>
+        <w:rPr>
+          <w:sz w:val="18"/>
+          <w:szCs w:val="18"/>
+        </w:rPr>
+      </w:pPr>
+      <w:r>
+        <w:rPr>
+          <w:sz w:val="18"/>
+          <w:szCs w:val="18"/>
+        </w:rPr>
+      </w:r>
+    </w:p>
+    <w:p>
+      <w:pPr>
+        <w:pStyle w:val="Normal"/>
+        <w:tabs>
+          <w:tab w:val="right" w:pos="9350" w:leader="dot"/>
+        </w:tabs>
+        <w:rPr>
+          <w:sz w:val="18"/>
+          <w:szCs w:val="18"/>
+        </w:rPr>
+      </w:pPr>
+      <w:r>
+        <w:rPr>
+          <w:sz w:val="18"/>
+          <w:szCs w:val="18"/>
+        </w:rPr>
+        <w:drawing>
+          <wp:anchor behindDoc="0" distT="0" distB="0" distL="0" distR="0" simplePos="0" locked="0" layoutInCell="1" allowOverlap="1" relativeHeight="8">
+            <wp:simplePos x="0" y="0"/>
+            <wp:positionH relativeFrom="column">
+              <wp:posOffset>-28575</wp:posOffset>
+            </wp:positionH>
+            <wp:positionV relativeFrom="paragraph">
+              <wp:posOffset>-288925</wp:posOffset>
             </wp:positionV>
             <wp:extent cx="5943600" cy="2944495"/>
             <wp:effectExtent l="0" t="0" r="0" b="0"/>
@@ -3874,23 +4267,65 @@
         <w:tabs>
           <w:tab w:val="right" w:pos="9350" w:leader="dot"/>
         </w:tabs>
-        <w:rPr/>
-      </w:pPr>
-      <w:r>
-        <w:rPr/>
+        <w:rPr>
+          <w:sz w:val="18"/>
+          <w:szCs w:val="18"/>
+        </w:rPr>
+      </w:pPr>
+      <w:r>
+        <w:rPr>
+          <w:sz w:val="18"/>
+          <w:szCs w:val="18"/>
+        </w:rPr>
+        <w:t>(Fig.1.4.3 The most wanted handcrafts)</w:t>
+      </w:r>
+    </w:p>
+    <w:p>
+      <w:pPr>
+        <w:pStyle w:val="Normal"/>
+        <w:tabs>
+          <w:tab w:val="right" w:pos="9350" w:leader="dot"/>
+        </w:tabs>
+        <w:rPr/>
+      </w:pPr>
+      <w:r>
+        <w:rPr/>
+      </w:r>
+    </w:p>
+    <w:p>
+      <w:pPr>
+        <w:pStyle w:val="Normal"/>
+        <w:tabs>
+          <w:tab w:val="right" w:pos="9350" w:leader="dot"/>
+        </w:tabs>
+        <w:rPr/>
+      </w:pPr>
+      <w:r>
+        <w:rPr/>
+      </w:r>
+    </w:p>
+    <w:p>
+      <w:pPr>
+        <w:pStyle w:val="Normal"/>
+        <w:tabs>
+          <w:tab w:val="right" w:pos="9350" w:leader="dot"/>
+        </w:tabs>
+        <w:rPr/>
+      </w:pPr>
+      <w:r>
         <w:drawing>
-          <wp:anchor behindDoc="0" distT="0" distB="0" distL="0" distR="0" simplePos="0" locked="0" layoutInCell="1" allowOverlap="1" relativeHeight="13">
+          <wp:anchor behindDoc="0" distT="0" distB="0" distL="0" distR="0" simplePos="0" locked="0" layoutInCell="1" allowOverlap="1" relativeHeight="10">
             <wp:simplePos x="0" y="0"/>
             <wp:positionH relativeFrom="column">
-              <wp:posOffset>57150</wp:posOffset>
+              <wp:posOffset>-19050</wp:posOffset>
             </wp:positionH>
             <wp:positionV relativeFrom="paragraph">
-              <wp:posOffset>9525</wp:posOffset>
+              <wp:posOffset>13335</wp:posOffset>
             </wp:positionV>
-            <wp:extent cx="5943600" cy="3245485"/>
+            <wp:extent cx="5943600" cy="3310890"/>
             <wp:effectExtent l="0" t="0" r="0" b="0"/>
             <wp:wrapSquare wrapText="largest"/>
-            <wp:docPr id="13" name="Image13" descr=""/>
+            <wp:docPr id="13" name="Image14" descr=""/>
             <wp:cNvGraphicFramePr>
               <a:graphicFrameLocks xmlns:a="http://schemas.openxmlformats.org/drawingml/2006/main" noChangeAspect="1"/>
             </wp:cNvGraphicFramePr>
@@ -3898,151 +4333,13 @@
               <a:graphicData uri="http://schemas.openxmlformats.org/drawingml/2006/picture">
                 <pic:pic xmlns:pic="http://schemas.openxmlformats.org/drawingml/2006/picture">
                   <pic:nvPicPr>
-                    <pic:cNvPr id="13" name="Image13" descr=""/>
+                    <pic:cNvPr id="13" name="Image14" descr=""/>
                     <pic:cNvPicPr>
                       <a:picLocks noChangeAspect="1" noChangeArrowheads="1"/>
                     </pic:cNvPicPr>
                   </pic:nvPicPr>
                   <pic:blipFill>
                     <a:blip r:embed="rId21"/>
-                    <a:stretch>
-                      <a:fillRect/>
-                    </a:stretch>
-                  </pic:blipFill>
-                  <pic:spPr bwMode="auto">
-                    <a:xfrm>
-                      <a:off x="0" y="0"/>
-                      <a:ext cx="5943600" cy="3245485"/>
-                    </a:xfrm>
-                    <a:prstGeom prst="rect">
-                      <a:avLst/>
-                    </a:prstGeom>
-                  </pic:spPr>
-                </pic:pic>
-              </a:graphicData>
-            </a:graphic>
-          </wp:anchor>
-        </w:drawing>
-      </w:r>
-    </w:p>
-    <w:p>
-      <w:pPr>
-        <w:pStyle w:val="Normal"/>
-        <w:tabs>
-          <w:tab w:val="right" w:pos="9350" w:leader="dot"/>
-        </w:tabs>
-        <w:rPr>
-          <w:sz w:val="18"/>
-          <w:szCs w:val="18"/>
-        </w:rPr>
-      </w:pPr>
-      <w:r>
-        <w:rPr>
-          <w:sz w:val="18"/>
-          <w:szCs w:val="18"/>
-        </w:rPr>
-        <w:t>(Fig.1.4.3 The most wanted handcrafts)</w:t>
-      </w:r>
-    </w:p>
-    <w:p>
-      <w:pPr>
-        <w:pStyle w:val="Normal"/>
-        <w:tabs>
-          <w:tab w:val="right" w:pos="9350" w:leader="dot"/>
-        </w:tabs>
-        <w:rPr/>
-      </w:pPr>
-      <w:r>
-        <w:rPr/>
-      </w:r>
-    </w:p>
-    <w:p>
-      <w:pPr>
-        <w:pStyle w:val="Normal"/>
-        <w:tabs>
-          <w:tab w:val="right" w:pos="9350" w:leader="dot"/>
-        </w:tabs>
-        <w:rPr/>
-      </w:pPr>
-      <w:r>
-        <w:rPr/>
-      </w:r>
-    </w:p>
-    <w:p>
-      <w:pPr>
-        <w:pStyle w:val="Normal"/>
-        <w:tabs>
-          <w:tab w:val="right" w:pos="9350" w:leader="dot"/>
-        </w:tabs>
-        <w:rPr/>
-      </w:pPr>
-      <w:r>
-        <w:rPr/>
-      </w:r>
-    </w:p>
-    <w:p>
-      <w:pPr>
-        <w:pStyle w:val="Normal"/>
-        <w:tabs>
-          <w:tab w:val="right" w:pos="9350" w:leader="dot"/>
-        </w:tabs>
-        <w:rPr/>
-      </w:pPr>
-      <w:r>
-        <w:rPr/>
-      </w:r>
-    </w:p>
-    <w:p>
-      <w:pPr>
-        <w:pStyle w:val="Normal"/>
-        <w:tabs>
-          <w:tab w:val="right" w:pos="9350" w:leader="dot"/>
-        </w:tabs>
-        <w:rPr/>
-      </w:pPr>
-      <w:r>
-        <w:rPr/>
-      </w:r>
-    </w:p>
-    <w:p>
-      <w:pPr>
-        <w:pStyle w:val="Normal"/>
-        <w:tabs>
-          <w:tab w:val="right" w:pos="9350" w:leader="dot"/>
-        </w:tabs>
-        <w:rPr>
-          <w:sz w:val="18"/>
-          <w:szCs w:val="18"/>
-        </w:rPr>
-      </w:pPr>
-      <w:r>
-        <w:drawing>
-          <wp:anchor behindDoc="0" distT="0" distB="0" distL="0" distR="0" simplePos="0" locked="0" layoutInCell="1" allowOverlap="1" relativeHeight="14">
-            <wp:simplePos x="0" y="0"/>
-            <wp:positionH relativeFrom="column">
-              <wp:posOffset>47625</wp:posOffset>
-            </wp:positionH>
-            <wp:positionV relativeFrom="paragraph">
-              <wp:posOffset>78105</wp:posOffset>
-            </wp:positionV>
-            <wp:extent cx="5943600" cy="3310890"/>
-            <wp:effectExtent l="0" t="0" r="0" b="0"/>
-            <wp:wrapSquare wrapText="largest"/>
-            <wp:docPr id="14" name="Image14" descr=""/>
-            <wp:cNvGraphicFramePr>
-              <a:graphicFrameLocks xmlns:a="http://schemas.openxmlformats.org/drawingml/2006/main" noChangeAspect="1"/>
-            </wp:cNvGraphicFramePr>
-            <a:graphic xmlns:a="http://schemas.openxmlformats.org/drawingml/2006/main">
-              <a:graphicData uri="http://schemas.openxmlformats.org/drawingml/2006/picture">
-                <pic:pic xmlns:pic="http://schemas.openxmlformats.org/drawingml/2006/picture">
-                  <pic:nvPicPr>
-                    <pic:cNvPr id="14" name="Image14" descr=""/>
-                    <pic:cNvPicPr>
-                      <a:picLocks noChangeAspect="1" noChangeArrowheads="1"/>
-                    </pic:cNvPicPr>
-                  </pic:nvPicPr>
-                  <pic:blipFill>
-                    <a:blip r:embed="rId22"/>
                     <a:stretch>
                       <a:fillRect/>
                     </a:stretch>
@@ -4104,6 +4401,78 @@
       </w:pPr>
       <w:r>
         <w:rPr/>
+      </w:r>
+    </w:p>
+    <w:p>
+      <w:pPr>
+        <w:pStyle w:val="Normal"/>
+        <w:tabs>
+          <w:tab w:val="right" w:pos="9350" w:leader="dot"/>
+        </w:tabs>
+        <w:rPr/>
+      </w:pPr>
+      <w:r>
+        <w:rPr/>
+      </w:r>
+    </w:p>
+    <w:p>
+      <w:pPr>
+        <w:pStyle w:val="Normal"/>
+        <w:tabs>
+          <w:tab w:val="right" w:pos="9350" w:leader="dot"/>
+        </w:tabs>
+        <w:rPr/>
+      </w:pPr>
+      <w:r>
+        <w:rPr/>
+      </w:r>
+    </w:p>
+    <w:p>
+      <w:pPr>
+        <w:pStyle w:val="Normal"/>
+        <w:tabs>
+          <w:tab w:val="right" w:pos="9350" w:leader="dot"/>
+        </w:tabs>
+        <w:rPr/>
+      </w:pPr>
+      <w:r>
+        <w:rPr/>
+      </w:r>
+    </w:p>
+    <w:p>
+      <w:pPr>
+        <w:pStyle w:val="Normal"/>
+        <w:tabs>
+          <w:tab w:val="right" w:pos="9350" w:leader="dot"/>
+        </w:tabs>
+        <w:rPr/>
+      </w:pPr>
+      <w:r>
+        <w:rPr/>
+      </w:r>
+    </w:p>
+    <w:p>
+      <w:pPr>
+        <w:pStyle w:val="Normal"/>
+        <w:tabs>
+          <w:tab w:val="right" w:pos="9350" w:leader="dot"/>
+        </w:tabs>
+        <w:rPr/>
+      </w:pPr>
+      <w:r>
+        <w:rPr/>
+      </w:r>
+    </w:p>
+    <w:p>
+      <w:pPr>
+        <w:pStyle w:val="Normal"/>
+        <w:tabs>
+          <w:tab w:val="right" w:pos="9350" w:leader="dot"/>
+        </w:tabs>
+        <w:rPr/>
+      </w:pPr>
+      <w:r>
+        <w:rPr/>
         <w:t>1.5 Scope</w:t>
       </w:r>
     </w:p>
@@ -4243,78 +4612,6 @@
       <w:r>
         <w:rPr/>
         <w:t>Everyone who is looking for a place to learn or a product to buy will take benefits of the website, as well as everyone who is having a place and give courses or has a workshop and needs people to learn and practice will now find them easily not only find people to take courses and workshops, he/she can also market and advertise their products and places.</w:t>
-      </w:r>
-    </w:p>
-    <w:p>
-      <w:pPr>
-        <w:pStyle w:val="Normal"/>
-        <w:tabs>
-          <w:tab w:val="right" w:pos="9350" w:leader="dot"/>
-        </w:tabs>
-        <w:rPr/>
-      </w:pPr>
-      <w:r>
-        <w:rPr/>
-      </w:r>
-    </w:p>
-    <w:p>
-      <w:pPr>
-        <w:pStyle w:val="Normal"/>
-        <w:tabs>
-          <w:tab w:val="right" w:pos="9350" w:leader="dot"/>
-        </w:tabs>
-        <w:rPr/>
-      </w:pPr>
-      <w:r>
-        <w:rPr/>
-      </w:r>
-    </w:p>
-    <w:p>
-      <w:pPr>
-        <w:pStyle w:val="Normal"/>
-        <w:tabs>
-          <w:tab w:val="right" w:pos="9350" w:leader="dot"/>
-        </w:tabs>
-        <w:rPr/>
-      </w:pPr>
-      <w:r>
-        <w:rPr/>
-      </w:r>
-    </w:p>
-    <w:p>
-      <w:pPr>
-        <w:pStyle w:val="Normal"/>
-        <w:tabs>
-          <w:tab w:val="right" w:pos="9350" w:leader="dot"/>
-        </w:tabs>
-        <w:rPr/>
-      </w:pPr>
-      <w:r>
-        <w:rPr/>
-      </w:r>
-    </w:p>
-    <w:p>
-      <w:pPr>
-        <w:pStyle w:val="Normal"/>
-        <w:tabs>
-          <w:tab w:val="right" w:pos="9350" w:leader="dot"/>
-        </w:tabs>
-        <w:rPr/>
-      </w:pPr>
-      <w:r>
-        <w:rPr/>
-      </w:r>
-    </w:p>
-    <w:p>
-      <w:pPr>
-        <w:pStyle w:val="Normal"/>
-        <w:tabs>
-          <w:tab w:val="right" w:pos="9350" w:leader="dot"/>
-        </w:tabs>
-        <w:rPr/>
-      </w:pPr>
-      <w:r>
-        <w:rPr/>
       </w:r>
     </w:p>
     <w:p>
@@ -4713,214 +5010,17 @@
         <w:tabs>
           <w:tab w:val="right" w:pos="9350" w:leader="dot"/>
         </w:tabs>
-        <w:rPr/>
-      </w:pPr>
-      <w:r>
-        <w:rPr/>
-      </w:r>
-    </w:p>
-    <w:p>
-      <w:pPr>
-        <w:pStyle w:val="Normal"/>
-        <w:tabs>
-          <w:tab w:val="right" w:pos="9350" w:leader="dot"/>
-        </w:tabs>
-        <w:rPr/>
-      </w:pPr>
-      <w:r>
-        <w:rPr/>
-      </w:r>
-    </w:p>
-    <w:p>
-      <w:pPr>
-        <w:pStyle w:val="Normal"/>
-        <w:tabs>
-          <w:tab w:val="right" w:pos="9350" w:leader="dot"/>
-        </w:tabs>
-        <w:rPr/>
-      </w:pPr>
-      <w:r>
-        <w:rPr/>
-      </w:r>
-    </w:p>
-    <w:p>
-      <w:pPr>
-        <w:pStyle w:val="Normal"/>
-        <w:tabs>
-          <w:tab w:val="right" w:pos="9350" w:leader="dot"/>
-        </w:tabs>
-        <w:rPr/>
-      </w:pPr>
-      <w:r>
-        <w:rPr/>
-      </w:r>
-    </w:p>
-    <w:p>
-      <w:pPr>
-        <w:pStyle w:val="Normal"/>
-        <w:tabs>
-          <w:tab w:val="right" w:pos="9350" w:leader="dot"/>
-        </w:tabs>
-        <w:rPr/>
-      </w:pPr>
-      <w:r>
-        <w:rPr/>
-      </w:r>
-    </w:p>
-    <w:p>
-      <w:pPr>
-        <w:pStyle w:val="Normal"/>
-        <w:tabs>
-          <w:tab w:val="right" w:pos="9350" w:leader="dot"/>
-        </w:tabs>
-        <w:rPr/>
-      </w:pPr>
-      <w:r>
-        <w:rPr/>
-      </w:r>
-    </w:p>
-    <w:p>
-      <w:pPr>
-        <w:pStyle w:val="Normal"/>
-        <w:tabs>
-          <w:tab w:val="right" w:pos="9350" w:leader="dot"/>
-        </w:tabs>
-        <w:rPr/>
-      </w:pPr>
-      <w:r>
-        <w:rPr/>
-      </w:r>
-    </w:p>
-    <w:p>
-      <w:pPr>
-        <w:pStyle w:val="Normal"/>
-        <w:tabs>
-          <w:tab w:val="right" w:pos="9350" w:leader="dot"/>
-        </w:tabs>
-        <w:rPr/>
-      </w:pPr>
-      <w:r>
-        <w:rPr/>
-      </w:r>
-    </w:p>
-    <w:p>
-      <w:pPr>
-        <w:pStyle w:val="Normal"/>
-        <w:tabs>
-          <w:tab w:val="right" w:pos="9350" w:leader="dot"/>
-        </w:tabs>
-        <w:rPr/>
-      </w:pPr>
-      <w:r>
-        <w:rPr/>
-      </w:r>
-    </w:p>
-    <w:p>
-      <w:pPr>
-        <w:pStyle w:val="Normal"/>
-        <w:tabs>
-          <w:tab w:val="right" w:pos="9350" w:leader="dot"/>
-        </w:tabs>
-        <w:rPr/>
-      </w:pPr>
-      <w:r>
-        <w:rPr/>
-      </w:r>
-    </w:p>
-    <w:p>
-      <w:pPr>
-        <w:pStyle w:val="Normal"/>
-        <w:tabs>
-          <w:tab w:val="right" w:pos="9350" w:leader="dot"/>
-        </w:tabs>
-        <w:rPr/>
-      </w:pPr>
-      <w:r>
-        <w:rPr/>
-      </w:r>
-    </w:p>
-    <w:p>
-      <w:pPr>
-        <w:pStyle w:val="Normal"/>
-        <w:tabs>
-          <w:tab w:val="right" w:pos="9350" w:leader="dot"/>
-        </w:tabs>
-        <w:rPr/>
-      </w:pPr>
-      <w:r>
-        <w:rPr/>
-      </w:r>
-    </w:p>
-    <w:p>
-      <w:pPr>
-        <w:pStyle w:val="Normal"/>
-        <w:tabs>
-          <w:tab w:val="right" w:pos="9350" w:leader="dot"/>
-        </w:tabs>
-        <w:rPr/>
-      </w:pPr>
-      <w:r>
-        <w:rPr/>
-      </w:r>
-    </w:p>
-    <w:p>
-      <w:pPr>
-        <w:pStyle w:val="Normal"/>
-        <w:tabs>
-          <w:tab w:val="right" w:pos="9350" w:leader="dot"/>
-        </w:tabs>
-        <w:rPr/>
-      </w:pPr>
-      <w:r>
-        <w:rPr/>
-      </w:r>
-    </w:p>
-    <w:p>
-      <w:pPr>
-        <w:pStyle w:val="Normal"/>
-        <w:tabs>
-          <w:tab w:val="right" w:pos="9350" w:leader="dot"/>
-        </w:tabs>
-        <w:rPr/>
-      </w:pPr>
-      <w:r>
-        <w:rPr/>
-      </w:r>
-    </w:p>
-    <w:p>
-      <w:pPr>
-        <w:pStyle w:val="Normal"/>
-        <w:tabs>
-          <w:tab w:val="right" w:pos="9350" w:leader="dot"/>
-        </w:tabs>
-        <w:rPr/>
-      </w:pPr>
-      <w:r>
-        <w:rPr/>
-      </w:r>
-    </w:p>
-    <w:p>
-      <w:pPr>
-        <w:pStyle w:val="Normal"/>
-        <w:tabs>
-          <w:tab w:val="right" w:pos="9350" w:leader="dot"/>
-        </w:tabs>
-        <w:rPr/>
-      </w:pPr>
-      <w:r>
-        <w:rPr/>
-      </w:r>
-    </w:p>
-    <w:p>
-      <w:pPr>
-        <w:pStyle w:val="Normal"/>
-        <w:tabs>
-          <w:tab w:val="right" w:pos="9350" w:leader="dot"/>
-        </w:tabs>
-        <w:rPr/>
-      </w:pPr>
-      <w:r>
-        <w:rPr/>
+        <w:jc w:val="left"/>
+        <w:rPr/>
+      </w:pPr>
+      <w:r>
+        <w:rPr>
+          <w:b/>
+          <w:bCs/>
+          <w:sz w:val="26"/>
+          <w:szCs w:val="26"/>
+        </w:rPr>
+        <w:t>4. Design Overview</w:t>
       </w:r>
     </w:p>
     <w:p>
@@ -4944,30 +5044,6 @@
           <w:sz w:val="26"/>
           <w:szCs w:val="26"/>
         </w:rPr>
-        <w:t>4. Design Overview</w:t>
-      </w:r>
-    </w:p>
-    <w:p>
-      <w:pPr>
-        <w:pStyle w:val="Normal"/>
-        <w:tabs>
-          <w:tab w:val="right" w:pos="9350" w:leader="dot"/>
-        </w:tabs>
-        <w:rPr>
-          <w:b/>
-          <w:b/>
-          <w:bCs/>
-          <w:sz w:val="26"/>
-          <w:szCs w:val="26"/>
-        </w:rPr>
-      </w:pPr>
-      <w:r>
-        <w:rPr>
-          <w:b/>
-          <w:bCs/>
-          <w:sz w:val="26"/>
-          <w:szCs w:val="26"/>
-        </w:rPr>
       </w:r>
     </w:p>
     <w:p>
@@ -5039,7 +5115,7 @@
           <w:szCs w:val="24"/>
         </w:rPr>
         <w:drawing>
-          <wp:anchor behindDoc="0" distT="0" distB="0" distL="0" distR="0" simplePos="0" locked="0" layoutInCell="1" allowOverlap="1" relativeHeight="16">
+          <wp:anchor behindDoc="0" distT="0" distB="0" distL="0" distR="0" simplePos="0" locked="0" layoutInCell="1" allowOverlap="1" relativeHeight="12">
             <wp:simplePos x="0" y="0"/>
             <wp:positionH relativeFrom="column">
               <wp:posOffset>219075</wp:posOffset>
@@ -5050,7 +5126,7 @@
             <wp:extent cx="5784215" cy="2734310"/>
             <wp:effectExtent l="0" t="0" r="0" b="0"/>
             <wp:wrapSquare wrapText="largest"/>
-            <wp:docPr id="15" name="Image15" descr=""/>
+            <wp:docPr id="14" name="Image15" descr=""/>
             <wp:cNvGraphicFramePr>
               <a:graphicFrameLocks xmlns:a="http://schemas.openxmlformats.org/drawingml/2006/main" noChangeAspect="1"/>
             </wp:cNvGraphicFramePr>
@@ -5058,13 +5134,13 @@
               <a:graphicData uri="http://schemas.openxmlformats.org/drawingml/2006/picture">
                 <pic:pic xmlns:pic="http://schemas.openxmlformats.org/drawingml/2006/picture">
                   <pic:nvPicPr>
-                    <pic:cNvPr id="15" name="Image15" descr=""/>
+                    <pic:cNvPr id="14" name="Image15" descr=""/>
                     <pic:cNvPicPr>
                       <a:picLocks noChangeAspect="1" noChangeArrowheads="1"/>
                     </pic:cNvPicPr>
                   </pic:nvPicPr>
                   <pic:blipFill>
-                    <a:blip r:embed="rId23"/>
+                    <a:blip r:embed="rId22"/>
                     <a:srcRect l="13621" t="26796" r="3845" b="11919"/>
                     <a:stretch>
                       <a:fillRect/>
@@ -5302,7 +5378,7 @@
       <w:r>
         <w:rPr/>
         <w:drawing>
-          <wp:anchor behindDoc="0" distT="0" distB="0" distL="0" distR="0" simplePos="0" locked="0" layoutInCell="1" allowOverlap="1" relativeHeight="17">
+          <wp:anchor behindDoc="0" distT="0" distB="0" distL="0" distR="0" simplePos="0" locked="0" layoutInCell="1" allowOverlap="1" relativeHeight="13">
             <wp:simplePos x="0" y="0"/>
             <wp:positionH relativeFrom="column">
               <wp:posOffset>266700</wp:posOffset>
@@ -5313,7 +5389,7 @@
             <wp:extent cx="5772785" cy="1841500"/>
             <wp:effectExtent l="0" t="0" r="0" b="0"/>
             <wp:wrapSquare wrapText="largest"/>
-            <wp:docPr id="16" name="Image16" descr=""/>
+            <wp:docPr id="15" name="Image16" descr=""/>
             <wp:cNvGraphicFramePr>
               <a:graphicFrameLocks xmlns:a="http://schemas.openxmlformats.org/drawingml/2006/main" noChangeAspect="1"/>
             </wp:cNvGraphicFramePr>
@@ -5321,13 +5397,13 @@
               <a:graphicData uri="http://schemas.openxmlformats.org/drawingml/2006/picture">
                 <pic:pic xmlns:pic="http://schemas.openxmlformats.org/drawingml/2006/picture">
                   <pic:nvPicPr>
-                    <pic:cNvPr id="16" name="Image16" descr=""/>
+                    <pic:cNvPr id="15" name="Image16" descr=""/>
                     <pic:cNvPicPr>
                       <a:picLocks noChangeAspect="1" noChangeArrowheads="1"/>
                     </pic:cNvPicPr>
                   </pic:nvPicPr>
                   <pic:blipFill>
-                    <a:blip r:embed="rId24"/>
+                    <a:blip r:embed="rId23"/>
                     <a:srcRect l="13781" t="27421" r="4485" b="21751"/>
                     <a:stretch>
                       <a:fillRect/>
@@ -5483,6 +5559,301 @@
           <w:szCs w:val="18"/>
         </w:rPr>
         <w:t>(Fig.4.1.1 system architecture)</w:t>
+      </w:r>
+    </w:p>
+    <w:p>
+      <w:pPr>
+        <w:pStyle w:val="Normal"/>
+        <w:tabs>
+          <w:tab w:val="right" w:pos="9350" w:leader="dot"/>
+        </w:tabs>
+        <w:rPr>
+          <w:sz w:val="18"/>
+          <w:szCs w:val="18"/>
+        </w:rPr>
+      </w:pPr>
+      <w:r>
+        <w:rPr/>
+      </w:r>
+    </w:p>
+    <w:p>
+      <w:pPr>
+        <w:pStyle w:val="Normal"/>
+        <w:tabs>
+          <w:tab w:val="right" w:pos="9350" w:leader="dot"/>
+        </w:tabs>
+        <w:rPr>
+          <w:sz w:val="18"/>
+          <w:szCs w:val="18"/>
+        </w:rPr>
+      </w:pPr>
+      <w:r>
+        <w:rPr/>
+      </w:r>
+    </w:p>
+    <w:p>
+      <w:pPr>
+        <w:pStyle w:val="Normal"/>
+        <w:tabs>
+          <w:tab w:val="right" w:pos="9350" w:leader="dot"/>
+        </w:tabs>
+        <w:rPr>
+          <w:sz w:val="18"/>
+          <w:szCs w:val="18"/>
+        </w:rPr>
+      </w:pPr>
+      <w:r>
+        <w:rPr/>
+      </w:r>
+    </w:p>
+    <w:p>
+      <w:pPr>
+        <w:pStyle w:val="Normal"/>
+        <w:tabs>
+          <w:tab w:val="right" w:pos="9350" w:leader="dot"/>
+        </w:tabs>
+        <w:rPr>
+          <w:sz w:val="18"/>
+          <w:szCs w:val="18"/>
+        </w:rPr>
+      </w:pPr>
+      <w:r>
+        <w:rPr/>
+      </w:r>
+    </w:p>
+    <w:p>
+      <w:pPr>
+        <w:pStyle w:val="Normal"/>
+        <w:tabs>
+          <w:tab w:val="right" w:pos="9350" w:leader="dot"/>
+        </w:tabs>
+        <w:rPr>
+          <w:sz w:val="18"/>
+          <w:szCs w:val="18"/>
+        </w:rPr>
+      </w:pPr>
+      <w:r>
+        <w:rPr/>
+      </w:r>
+    </w:p>
+    <w:p>
+      <w:pPr>
+        <w:pStyle w:val="Normal"/>
+        <w:tabs>
+          <w:tab w:val="right" w:pos="9350" w:leader="dot"/>
+        </w:tabs>
+        <w:rPr>
+          <w:sz w:val="18"/>
+          <w:szCs w:val="18"/>
+        </w:rPr>
+      </w:pPr>
+      <w:r>
+        <w:rPr/>
+      </w:r>
+    </w:p>
+    <w:p>
+      <w:pPr>
+        <w:pStyle w:val="Normal"/>
+        <w:tabs>
+          <w:tab w:val="right" w:pos="9350" w:leader="dot"/>
+        </w:tabs>
+        <w:rPr>
+          <w:sz w:val="18"/>
+          <w:szCs w:val="18"/>
+        </w:rPr>
+      </w:pPr>
+      <w:r>
+        <w:rPr/>
+      </w:r>
+    </w:p>
+    <w:p>
+      <w:pPr>
+        <w:pStyle w:val="Normal"/>
+        <w:tabs>
+          <w:tab w:val="right" w:pos="9350" w:leader="dot"/>
+        </w:tabs>
+        <w:rPr>
+          <w:sz w:val="18"/>
+          <w:szCs w:val="18"/>
+        </w:rPr>
+      </w:pPr>
+      <w:r>
+        <w:rPr/>
+      </w:r>
+    </w:p>
+    <w:p>
+      <w:pPr>
+        <w:pStyle w:val="Normal"/>
+        <w:tabs>
+          <w:tab w:val="right" w:pos="9350" w:leader="dot"/>
+        </w:tabs>
+        <w:rPr>
+          <w:sz w:val="18"/>
+          <w:szCs w:val="18"/>
+        </w:rPr>
+      </w:pPr>
+      <w:r>
+        <w:rPr/>
+      </w:r>
+    </w:p>
+    <w:p>
+      <w:pPr>
+        <w:pStyle w:val="Normal"/>
+        <w:tabs>
+          <w:tab w:val="right" w:pos="9350" w:leader="dot"/>
+        </w:tabs>
+        <w:rPr>
+          <w:sz w:val="18"/>
+          <w:szCs w:val="18"/>
+        </w:rPr>
+      </w:pPr>
+      <w:r>
+        <w:rPr/>
+      </w:r>
+    </w:p>
+    <w:p>
+      <w:pPr>
+        <w:pStyle w:val="Normal"/>
+        <w:tabs>
+          <w:tab w:val="right" w:pos="9350" w:leader="dot"/>
+        </w:tabs>
+        <w:rPr>
+          <w:sz w:val="18"/>
+          <w:szCs w:val="18"/>
+        </w:rPr>
+      </w:pPr>
+      <w:r>
+        <w:rPr/>
+      </w:r>
+    </w:p>
+    <w:p>
+      <w:pPr>
+        <w:pStyle w:val="Normal"/>
+        <w:tabs>
+          <w:tab w:val="right" w:pos="9350" w:leader="dot"/>
+        </w:tabs>
+        <w:rPr>
+          <w:sz w:val="18"/>
+          <w:szCs w:val="18"/>
+        </w:rPr>
+      </w:pPr>
+      <w:r>
+        <w:rPr/>
+      </w:r>
+    </w:p>
+    <w:p>
+      <w:pPr>
+        <w:pStyle w:val="Normal"/>
+        <w:tabs>
+          <w:tab w:val="right" w:pos="9350" w:leader="dot"/>
+        </w:tabs>
+        <w:rPr>
+          <w:sz w:val="18"/>
+          <w:szCs w:val="18"/>
+        </w:rPr>
+      </w:pPr>
+      <w:r>
+        <w:rPr/>
+      </w:r>
+    </w:p>
+    <w:p>
+      <w:pPr>
+        <w:pStyle w:val="Normal"/>
+        <w:tabs>
+          <w:tab w:val="right" w:pos="9350" w:leader="dot"/>
+        </w:tabs>
+        <w:rPr>
+          <w:sz w:val="18"/>
+          <w:szCs w:val="18"/>
+        </w:rPr>
+      </w:pPr>
+      <w:r>
+        <w:rPr/>
+      </w:r>
+    </w:p>
+    <w:p>
+      <w:pPr>
+        <w:pStyle w:val="Normal"/>
+        <w:tabs>
+          <w:tab w:val="right" w:pos="9350" w:leader="dot"/>
+        </w:tabs>
+        <w:rPr>
+          <w:sz w:val="24"/>
+          <w:szCs w:val="24"/>
+        </w:rPr>
+      </w:pPr>
+      <w:r>
+        <w:rPr>
+          <w:sz w:val="24"/>
+          <w:szCs w:val="24"/>
+        </w:rPr>
+        <w:t>4.2 Data Design</w:t>
+      </w:r>
+    </w:p>
+    <w:p>
+      <w:pPr>
+        <w:pStyle w:val="Normal"/>
+        <w:tabs>
+          <w:tab w:val="right" w:pos="9350" w:leader="dot"/>
+        </w:tabs>
+        <w:rPr>
+          <w:sz w:val="18"/>
+          <w:szCs w:val="18"/>
+        </w:rPr>
+      </w:pPr>
+      <w:r>
+        <w:drawing>
+          <wp:anchor behindDoc="0" distT="0" distB="0" distL="0" distR="0" simplePos="0" locked="0" layoutInCell="1" allowOverlap="1" relativeHeight="17">
+            <wp:simplePos x="0" y="0"/>
+            <wp:positionH relativeFrom="column">
+              <wp:align>center</wp:align>
+            </wp:positionH>
+            <wp:positionV relativeFrom="paragraph">
+              <wp:posOffset>635</wp:posOffset>
+            </wp:positionV>
+            <wp:extent cx="7171690" cy="6445250"/>
+            <wp:effectExtent l="0" t="0" r="0" b="0"/>
+            <wp:wrapSquare wrapText="largest"/>
+            <wp:docPr id="16" name="Image3" descr=""/>
+            <wp:cNvGraphicFramePr>
+              <a:graphicFrameLocks xmlns:a="http://schemas.openxmlformats.org/drawingml/2006/main" noChangeAspect="1"/>
+            </wp:cNvGraphicFramePr>
+            <a:graphic xmlns:a="http://schemas.openxmlformats.org/drawingml/2006/main">
+              <a:graphicData uri="http://schemas.openxmlformats.org/drawingml/2006/picture">
+                <pic:pic xmlns:pic="http://schemas.openxmlformats.org/drawingml/2006/picture">
+                  <pic:nvPicPr>
+                    <pic:cNvPr id="16" name="Image3" descr=""/>
+                    <pic:cNvPicPr>
+                      <a:picLocks noChangeAspect="1" noChangeArrowheads="1"/>
+                    </pic:cNvPicPr>
+                  </pic:nvPicPr>
+                  <pic:blipFill>
+                    <a:blip r:embed="rId24"/>
+                    <a:stretch>
+                      <a:fillRect/>
+                    </a:stretch>
+                  </pic:blipFill>
+                  <pic:spPr bwMode="auto">
+                    <a:xfrm>
+                      <a:off x="0" y="0"/>
+                      <a:ext cx="7171690" cy="6445250"/>
+                    </a:xfrm>
+                    <a:prstGeom prst="rect">
+                      <a:avLst/>
+                    </a:prstGeom>
+                  </pic:spPr>
+                </pic:pic>
+              </a:graphicData>
+            </a:graphic>
+          </wp:anchor>
+        </w:drawing>
+      </w:r>
+      <w:r>
+        <w:rPr>
+          <w:sz w:val="18"/>
+          <w:szCs w:val="18"/>
+        </w:rPr>
+        <w:t>(Fig.4.2.1 Entity Relationship Diagram)</w:t>
       </w:r>
     </w:p>
     <w:sectPr>
@@ -5545,7 +5916,7 @@
       <w:rPr>
         <w:rFonts w:eastAsia="" w:cs="Times New Roman" w:ascii="Cambria" w:hAnsi="Cambria"/>
       </w:rPr>
-      <w:t>10</w:t>
+      <w:t>11</w:t>
     </w:r>
     <w:r>
       <w:rPr>

--- a/Herfa.docx
+++ b/Herfa.docx
@@ -55,6 +55,51 @@
             </a:graphic>
           </wp:anchor>
         </w:drawing>
+        <w:drawing>
+          <wp:anchor behindDoc="0" distT="0" distB="0" distL="0" distR="0" simplePos="0" locked="0" layoutInCell="1" allowOverlap="1" relativeHeight="20">
+            <wp:simplePos x="0" y="0"/>
+            <wp:positionH relativeFrom="column">
+              <wp:posOffset>5031105</wp:posOffset>
+            </wp:positionH>
+            <wp:positionV relativeFrom="paragraph">
+              <wp:posOffset>-38100</wp:posOffset>
+            </wp:positionV>
+            <wp:extent cx="854075" cy="975360"/>
+            <wp:effectExtent l="0" t="0" r="0" b="0"/>
+            <wp:wrapSquare wrapText="largest"/>
+            <wp:docPr id="2" name="Image19" descr=""/>
+            <wp:cNvGraphicFramePr>
+              <a:graphicFrameLocks xmlns:a="http://schemas.openxmlformats.org/drawingml/2006/main" noChangeAspect="1"/>
+            </wp:cNvGraphicFramePr>
+            <a:graphic xmlns:a="http://schemas.openxmlformats.org/drawingml/2006/main">
+              <a:graphicData uri="http://schemas.openxmlformats.org/drawingml/2006/picture">
+                <pic:pic xmlns:pic="http://schemas.openxmlformats.org/drawingml/2006/picture">
+                  <pic:nvPicPr>
+                    <pic:cNvPr id="2" name="Image19" descr=""/>
+                    <pic:cNvPicPr>
+                      <a:picLocks noChangeAspect="1" noChangeArrowheads="1"/>
+                    </pic:cNvPicPr>
+                  </pic:nvPicPr>
+                  <pic:blipFill>
+                    <a:blip r:embed="rId3"/>
+                    <a:stretch>
+                      <a:fillRect/>
+                    </a:stretch>
+                  </pic:blipFill>
+                  <pic:spPr bwMode="auto">
+                    <a:xfrm>
+                      <a:off x="0" y="0"/>
+                      <a:ext cx="854075" cy="975360"/>
+                    </a:xfrm>
+                    <a:prstGeom prst="rect">
+                      <a:avLst/>
+                    </a:prstGeom>
+                  </pic:spPr>
+                </pic:pic>
+              </a:graphicData>
+            </a:graphic>
+          </wp:anchor>
+        </w:drawing>
       </w:r>
       <w:r>
         <w:rPr>
@@ -64,7 +109,6 @@
         <w:tab/>
         <w:tab/>
         <w:tab/>
-        <w:t>&lt;Project Logo&gt;</w:t>
       </w:r>
     </w:p>
     <w:p>
@@ -127,12 +171,14 @@
       <w:pPr>
         <w:pStyle w:val="Normal"/>
         <w:jc w:val="center"/>
-        <w:rPr/>
-      </w:pPr>
-      <w:r>
         <w:rPr>
           <w:sz w:val="48"/>
         </w:rPr>
+      </w:pPr>
+      <w:r>
+        <w:rPr>
+          <w:sz w:val="48"/>
+        </w:rPr>
         <w:t>Herfa</w:t>
       </w:r>
     </w:p>
@@ -169,25 +215,13 @@
         <w:pStyle w:val="Normal"/>
         <w:jc w:val="center"/>
         <w:rPr>
-          <w:sz w:val="32"/>
-        </w:rPr>
-      </w:pPr>
-      <w:r>
-        <w:rPr>
-          <w:sz w:val="32"/>
-        </w:rPr>
-      </w:r>
-    </w:p>
-    <w:p>
-      <w:pPr>
-        <w:pStyle w:val="Normal"/>
-        <w:jc w:val="center"/>
-        <w:rPr>
           <w:sz w:val="48"/>
         </w:rPr>
       </w:pPr>
       <w:r>
-        <w:rPr/>
+        <w:rPr>
+          <w:sz w:val="48"/>
+        </w:rPr>
       </w:r>
     </w:p>
     <w:p>
@@ -243,77 +277,44 @@
         </w:rPr>
       </w:pPr>
       <w:r>
-        <w:rPr/>
-      </w:r>
-    </w:p>
-    <w:p>
-      <w:pPr>
-        <w:pStyle w:val="Normal"/>
-        <w:jc w:val="center"/>
-        <w:rPr/>
-      </w:pPr>
-      <w:r>
         <w:rPr>
           <w:sz w:val="40"/>
           <w:szCs w:val="40"/>
         </w:rPr>
-        <w:t>Mohamed Ahmed Attia</w:t>
       </w:r>
     </w:p>
     <w:p>
       <w:pPr>
         <w:pStyle w:val="Normal"/>
         <w:jc w:val="center"/>
-        <w:rPr/>
-      </w:pPr>
-      <w:r>
         <w:rPr>
           <w:sz w:val="40"/>
           <w:szCs w:val="40"/>
         </w:rPr>
-        <w:t>Tarek Hassan</w:t>
-      </w:r>
-    </w:p>
-    <w:p>
-      <w:pPr>
-        <w:pStyle w:val="Normal"/>
-        <w:jc w:val="center"/>
-        <w:rPr/>
       </w:pPr>
       <w:r>
         <w:rPr>
           <w:sz w:val="40"/>
           <w:szCs w:val="40"/>
         </w:rPr>
-        <w:t>Hager Abdo</w:t>
+        <w:t>Mohamed Ahmed Attia</w:t>
       </w:r>
     </w:p>
     <w:p>
       <w:pPr>
         <w:pStyle w:val="Normal"/>
         <w:jc w:val="center"/>
-        <w:rPr/>
-      </w:pPr>
-      <w:r>
         <w:rPr>
           <w:sz w:val="40"/>
           <w:szCs w:val="40"/>
         </w:rPr>
-        <w:t>Amira Abdelhalim</w:t>
-      </w:r>
-    </w:p>
-    <w:p>
-      <w:pPr>
-        <w:pStyle w:val="Normal"/>
-        <w:jc w:val="center"/>
-        <w:rPr/>
       </w:pPr>
       <w:r>
         <w:rPr>
           <w:sz w:val="40"/>
           <w:szCs w:val="40"/>
         </w:rPr>
-        <w:t>Track: Open Source Application Development</w:t>
+        <w:t>Tarek Hassan</w:t>
       </w:r>
     </w:p>
     <w:p>
@@ -330,6 +331,7 @@
           <w:sz w:val="40"/>
           <w:szCs w:val="40"/>
         </w:rPr>
+        <w:t>Hager Abdo</w:t>
       </w:r>
     </w:p>
     <w:p>
@@ -346,33 +348,89 @@
           <w:sz w:val="40"/>
           <w:szCs w:val="40"/>
         </w:rPr>
+        <w:t>Amira Abdelhalim</w:t>
       </w:r>
     </w:p>
     <w:p>
       <w:pPr>
         <w:pStyle w:val="Normal"/>
         <w:jc w:val="center"/>
-        <w:rPr/>
-      </w:pPr>
-      <w:r>
         <w:rPr>
           <w:sz w:val="40"/>
           <w:szCs w:val="40"/>
         </w:rPr>
-        <w:t>Supervised By:</w:t>
-      </w:r>
-    </w:p>
-    <w:p>
-      <w:pPr>
-        <w:pStyle w:val="Normal"/>
-        <w:jc w:val="center"/>
-        <w:rPr/>
       </w:pPr>
       <w:r>
         <w:rPr>
           <w:sz w:val="40"/>
           <w:szCs w:val="40"/>
         </w:rPr>
+        <w:t>Track: Open Source Application Development</w:t>
+      </w:r>
+    </w:p>
+    <w:p>
+      <w:pPr>
+        <w:pStyle w:val="Normal"/>
+        <w:jc w:val="center"/>
+        <w:rPr>
+          <w:sz w:val="40"/>
+          <w:szCs w:val="40"/>
+        </w:rPr>
+      </w:pPr>
+      <w:r>
+        <w:rPr>
+          <w:sz w:val="40"/>
+          <w:szCs w:val="40"/>
+        </w:rPr>
+      </w:r>
+    </w:p>
+    <w:p>
+      <w:pPr>
+        <w:pStyle w:val="Normal"/>
+        <w:jc w:val="center"/>
+        <w:rPr>
+          <w:sz w:val="40"/>
+          <w:szCs w:val="40"/>
+        </w:rPr>
+      </w:pPr>
+      <w:r>
+        <w:rPr>
+          <w:sz w:val="40"/>
+          <w:szCs w:val="40"/>
+        </w:rPr>
+      </w:r>
+    </w:p>
+    <w:p>
+      <w:pPr>
+        <w:pStyle w:val="Normal"/>
+        <w:jc w:val="center"/>
+        <w:rPr>
+          <w:sz w:val="40"/>
+          <w:szCs w:val="40"/>
+        </w:rPr>
+      </w:pPr>
+      <w:r>
+        <w:rPr>
+          <w:sz w:val="40"/>
+          <w:szCs w:val="40"/>
+        </w:rPr>
+        <w:t>Supervised By:</w:t>
+      </w:r>
+    </w:p>
+    <w:p>
+      <w:pPr>
+        <w:pStyle w:val="Normal"/>
+        <w:jc w:val="center"/>
+        <w:rPr>
+          <w:sz w:val="40"/>
+          <w:szCs w:val="40"/>
+        </w:rPr>
+      </w:pPr>
+      <w:r>
+        <w:rPr>
+          <w:sz w:val="40"/>
+          <w:szCs w:val="40"/>
+        </w:rPr>
         <w:t>Eng. Noha Salah</w:t>
       </w:r>
     </w:p>
@@ -469,20 +527,6 @@
     </w:p>
     <w:p>
       <w:pPr>
-        <w:pStyle w:val="Normal"/>
-        <w:jc w:val="center"/>
-        <w:rPr>
-          <w:sz w:val="32"/>
-        </w:rPr>
-      </w:pPr>
-      <w:r>
-        <w:rPr>
-          <w:sz w:val="32"/>
-        </w:rPr>
-      </w:r>
-    </w:p>
-    <w:p>
-      <w:pPr>
         <w:pStyle w:val="Contents1"/>
         <w:tabs>
           <w:tab w:val="right" w:pos="9350" w:leader="dot"/>
@@ -505,11 +549,7 @@
         <w:tabs>
           <w:tab w:val="right" w:pos="9350" w:leader="dot"/>
         </w:tabs>
-        <w:rPr>
-          <w:caps w:val="false"/>
-          <w:smallCaps w:val="false"/>
-          <w:sz w:val="24"/>
-        </w:rPr>
+        <w:rPr/>
       </w:pPr>
       <w:r>
         <w:rPr/>
@@ -566,13 +606,16 @@
     <w:p>
       <w:pPr>
         <w:pStyle w:val="Normal"/>
-        <w:rPr/>
-      </w:pPr>
-      <w:r>
         <w:rPr>
           <w:smallCaps/>
           <w:sz w:val="20"/>
         </w:rPr>
+      </w:pPr>
+      <w:r>
+        <w:rPr>
+          <w:smallCaps/>
+          <w:sz w:val="20"/>
+        </w:rPr>
         <w:tab/>
         <w:t xml:space="preserve"> 1.4 Customers' Analysis…………………………………………………………………………………………..</w:t>
       </w:r>
@@ -612,13 +655,16 @@
     <w:p>
       <w:pPr>
         <w:pStyle w:val="Normal"/>
-        <w:rPr/>
-      </w:pPr>
-      <w:r>
         <w:rPr>
           <w:smallCaps/>
           <w:sz w:val="20"/>
         </w:rPr>
+      </w:pPr>
+      <w:r>
+        <w:rPr>
+          <w:smallCaps/>
+          <w:sz w:val="20"/>
+        </w:rPr>
         <w:tab/>
         <w:t xml:space="preserve"> 1.7 Business Model………………………………………………………………………………………………...</w:t>
       </w:r>
@@ -666,9 +712,8 @@
           <w:tab w:val="right" w:pos="9350" w:leader="dot"/>
         </w:tabs>
         <w:rPr>
-          <w:caps w:val="false"/>
-          <w:smallCaps w:val="false"/>
-          <w:sz w:val="24"/>
+          <w:i/>
+          <w:i/>
         </w:rPr>
       </w:pPr>
       <w:r>
@@ -685,16 +730,59 @@
         <w:tabs>
           <w:tab w:val="right" w:pos="9350" w:leader="dot"/>
         </w:tabs>
-        <w:rPr>
-          <w:i w:val="false"/>
-          <w:i w:val="false"/>
-          <w:sz w:val="24"/>
-        </w:rPr>
-      </w:pPr>
-      <w:r>
-        <w:rPr/>
-        <w:t>2.1.1&lt;List of Functional Requirements or Features&gt;</w:t>
+        <w:rPr/>
+      </w:pPr>
+      <w:r>
+        <w:rPr/>
+        <w:t xml:space="preserve">2.1.1 </w:t>
+      </w:r>
+      <w:r>
+        <w:rPr/>
+        <w:t>Authentication and Authorization……………………………………………………………………………………</w:t>
+      </w:r>
+    </w:p>
+    <w:p>
+      <w:pPr>
+        <w:pStyle w:val="Contents3"/>
+        <w:tabs>
+          <w:tab w:val="right" w:pos="9350" w:leader="dot"/>
+        </w:tabs>
+        <w:rPr/>
+      </w:pPr>
+      <w:r>
+        <w:rPr/>
+        <w:t>2.1.2 Dashboard……………………………………………………………………………………………………………...</w:t>
+      </w:r>
+    </w:p>
+    <w:p>
+      <w:pPr>
+        <w:pStyle w:val="Contents3"/>
+        <w:tabs>
+          <w:tab w:val="right" w:pos="9350" w:leader="dot"/>
+        </w:tabs>
+        <w:rPr/>
+      </w:pPr>
+      <w:r>
+        <w:rPr/>
+        <w:t>2.1.3 Navigation……………………………………………………………………………………………………………...</w:t>
+      </w:r>
+    </w:p>
+    <w:p>
+      <w:pPr>
+        <w:pStyle w:val="Contents3"/>
+        <w:tabs>
+          <w:tab w:val="right" w:pos="9350" w:leader="dot"/>
+        </w:tabs>
+        <w:rPr/>
+      </w:pPr>
+      <w:r>
+        <w:rPr/>
+        <w:t>2.1.4 Showing places</w:t>
+      </w:r>
+      <w:r>
+        <w:rPr/>
         <w:tab/>
+        <w:t xml:space="preserve">..  </w:t>
       </w:r>
     </w:p>
     <w:p>
@@ -703,11 +791,7 @@
         <w:tabs>
           <w:tab w:val="right" w:pos="9350" w:leader="dot"/>
         </w:tabs>
-        <w:rPr>
-          <w:caps w:val="false"/>
-          <w:smallCaps w:val="false"/>
-          <w:sz w:val="24"/>
-        </w:rPr>
+        <w:rPr/>
       </w:pPr>
       <w:r>
         <w:rPr/>
@@ -721,11 +805,7 @@
         <w:tabs>
           <w:tab w:val="right" w:pos="9350" w:leader="dot"/>
         </w:tabs>
-        <w:rPr>
-          <w:i w:val="false"/>
-          <w:i w:val="false"/>
-          <w:sz w:val="24"/>
-        </w:rPr>
+        <w:rPr/>
       </w:pPr>
       <w:r>
         <w:rPr/>
@@ -750,7 +830,11 @@
     <w:p>
       <w:pPr>
         <w:pStyle w:val="Normal"/>
-        <w:rPr/>
+        <w:rPr>
+          <w:i/>
+          <w:i/>
+          <w:sz w:val="20"/>
+        </w:rPr>
       </w:pPr>
       <w:r>
         <w:rPr>
@@ -768,11 +852,7 @@
         <w:tabs>
           <w:tab w:val="right" w:pos="9350" w:leader="dot"/>
         </w:tabs>
-        <w:rPr>
-          <w:caps w:val="false"/>
-          <w:smallCaps w:val="false"/>
-          <w:sz w:val="24"/>
-        </w:rPr>
+        <w:rPr/>
       </w:pPr>
       <w:r>
         <w:rPr/>
@@ -786,6 +866,49 @@
         <w:tabs>
           <w:tab w:val="right" w:pos="9350" w:leader="dot"/>
         </w:tabs>
+        <w:rPr/>
+      </w:pPr>
+      <w:r>
+        <w:rPr/>
+        <w:t xml:space="preserve">2.3.1 List of Classes </w:t>
+        <w:tab/>
+      </w:r>
+    </w:p>
+    <w:p>
+      <w:pPr>
+        <w:pStyle w:val="Contents2"/>
+        <w:tabs>
+          <w:tab w:val="right" w:pos="9350" w:leader="dot"/>
+        </w:tabs>
+        <w:rPr/>
+      </w:pPr>
+      <w:r>
+        <w:rPr/>
+        <w:t>2.4 Non-Functional Requirements</w:t>
+        <w:tab/>
+      </w:r>
+    </w:p>
+    <w:p>
+      <w:pPr>
+        <w:pStyle w:val="Contents3"/>
+        <w:tabs>
+          <w:tab w:val="right" w:pos="9350" w:leader="dot"/>
+        </w:tabs>
+        <w:rPr/>
+      </w:pPr>
+      <w:r>
+        <w:rPr/>
+        <w:t>2.4.1 Performance Requirements(Availability, Security……etc.)</w:t>
+        <w:tab/>
+      </w:r>
+    </w:p>
+    <w:p>
+      <w:pPr>
+        <w:pStyle w:val="Contents3"/>
+        <w:tabs>
+          <w:tab w:val="right" w:pos="9350" w:leader="dot"/>
+        </w:tabs>
+        <w:ind w:left="0" w:right="0" w:hanging="0"/>
         <w:rPr>
           <w:i w:val="false"/>
           <w:i w:val="false"/>
@@ -793,57 +916,6 @@
         </w:rPr>
       </w:pPr>
       <w:r>
-        <w:rPr/>
-        <w:t>2.3.1 &lt;List of Classes &gt;</w:t>
-        <w:tab/>
-      </w:r>
-    </w:p>
-    <w:p>
-      <w:pPr>
-        <w:pStyle w:val="Contents2"/>
-        <w:tabs>
-          <w:tab w:val="right" w:pos="9350" w:leader="dot"/>
-        </w:tabs>
-        <w:rPr>
-          <w:caps w:val="false"/>
-          <w:smallCaps w:val="false"/>
-          <w:sz w:val="24"/>
-        </w:rPr>
-      </w:pPr>
-      <w:r>
-        <w:rPr/>
-        <w:t>2.4 Non-Functional Requirements</w:t>
-        <w:tab/>
-      </w:r>
-    </w:p>
-    <w:p>
-      <w:pPr>
-        <w:pStyle w:val="Contents3"/>
-        <w:tabs>
-          <w:tab w:val="right" w:pos="9350" w:leader="dot"/>
-        </w:tabs>
-        <w:rPr/>
-      </w:pPr>
-      <w:r>
-        <w:rPr/>
-        <w:t>2.4.1 Performance Requirements(Availability, Security……etc.)</w:t>
-        <w:tab/>
-      </w:r>
-    </w:p>
-    <w:p>
-      <w:pPr>
-        <w:pStyle w:val="Contents3"/>
-        <w:tabs>
-          <w:tab w:val="right" w:pos="9350" w:leader="dot"/>
-        </w:tabs>
-        <w:ind w:left="0" w:hanging="0"/>
-        <w:rPr>
-          <w:i w:val="false"/>
-          <w:i w:val="false"/>
-          <w:sz w:val="24"/>
-        </w:rPr>
-      </w:pPr>
-      <w:r>
         <w:rPr>
           <w:i w:val="false"/>
           <w:sz w:val="24"/>
@@ -862,7 +934,11 @@
         <w:rPr/>
         <w:t>3. Objectives/List of Services(measurable)</w:t>
         <w:tab/>
-        <w:t>10</w:t>
+        <w:t>1</w:t>
+      </w:r>
+      <w:r>
+        <w:rPr/>
+        <w:t>3</w:t>
       </w:r>
     </w:p>
     <w:p>
@@ -940,15 +1016,7 @@
         <w:tabs>
           <w:tab w:val="right" w:pos="9350" w:leader="dot"/>
         </w:tabs>
-        <w:rPr>
-          <w:b w:val="false"/>
-          <w:b w:val="false"/>
-          <w:i/>
-          <w:i/>
-          <w:caps w:val="false"/>
-          <w:smallCaps w:val="false"/>
-          <w:sz w:val="24"/>
-        </w:rPr>
+        <w:rPr/>
       </w:pPr>
       <w:r>
         <w:rPr/>
@@ -1057,7 +1125,10 @@
     <w:p>
       <w:pPr>
         <w:pStyle w:val="Normal"/>
-        <w:rPr/>
+        <w:rPr>
+          <w:i/>
+          <w:i/>
+        </w:rPr>
       </w:pPr>
       <w:r>
         <w:rPr>
@@ -1158,79 +1229,30 @@
         <w:tabs>
           <w:tab w:val="right" w:pos="9350" w:leader="dot"/>
         </w:tabs>
-        <w:rPr/>
-      </w:pPr>
-      <w:r>
-        <w:rPr>
-          <w:i/>
-        </w:rPr>
-        <w:t>8.3 Troubleshooting............................................................................................................................................…</w:t>
-      </w:r>
-    </w:p>
-    <w:p>
-      <w:pPr>
-        <w:pStyle w:val="Normal"/>
-        <w:tabs>
-          <w:tab w:val="right" w:pos="9350" w:leader="dot"/>
-        </w:tabs>
         <w:rPr>
           <w:i/>
           <w:i/>
         </w:rPr>
       </w:pPr>
       <w:r>
-        <w:rPr/>
-      </w:r>
-    </w:p>
-    <w:p>
-      <w:pPr>
-        <w:pStyle w:val="Normal"/>
-        <w:tabs>
-          <w:tab w:val="right" w:pos="9350" w:leader="dot"/>
-        </w:tabs>
         <w:rPr>
           <w:i/>
-          <w:i/>
-        </w:rPr>
-      </w:pPr>
-      <w:r>
-        <w:rPr/>
-      </w:r>
-    </w:p>
-    <w:p>
-      <w:pPr>
-        <w:pStyle w:val="Normal"/>
-        <w:tabs>
-          <w:tab w:val="right" w:pos="9350" w:leader="dot"/>
-        </w:tabs>
-        <w:rPr>
-          <w:i/>
-          <w:i/>
-        </w:rPr>
-      </w:pPr>
-      <w:r>
-        <w:rPr>
-          <w:b/>
-          <w:bCs/>
-          <w:sz w:val="26"/>
-          <w:szCs w:val="26"/>
-        </w:rPr>
-      </w:r>
-    </w:p>
-    <w:p>
-      <w:pPr>
-        <w:pStyle w:val="Normal"/>
-        <w:tabs>
-          <w:tab w:val="right" w:pos="9350" w:leader="dot"/>
-        </w:tabs>
-        <w:rPr>
-          <w:rFonts w:ascii="Times" w:hAnsi="Times"/>
+        </w:rPr>
+        <w:t>8.3 Troubleshooting............................................................................................................................................…</w:t>
+      </w:r>
+    </w:p>
+    <w:p>
+      <w:pPr>
+        <w:pStyle w:val="Normal"/>
+        <w:tabs>
+          <w:tab w:val="right" w:pos="9350" w:leader="dot"/>
+        </w:tabs>
+        <w:rPr>
           <w:b/>
           <w:b/>
           <w:bCs/>
           <w:i w:val="false"/>
           <w:i w:val="false"/>
-          <w:iCs w:val="false"/>
           <w:sz w:val="26"/>
           <w:szCs w:val="26"/>
         </w:rPr>
@@ -1430,46 +1452,11 @@
           <w:tab w:val="right" w:pos="9350" w:leader="dot"/>
         </w:tabs>
         <w:rPr>
-          <w:caps w:val="false"/>
-          <w:smallCaps w:val="false"/>
-          <w:spacing w:val="0"/>
-          <w:sz w:val="24"/>
-          <w:szCs w:val="24"/>
-        </w:rPr>
-      </w:pPr>
-      <w:r>
-        <w:rPr>
           <w:rFonts w:ascii="Times" w:hAnsi="Times"/>
           <w:b w:val="false"/>
+          <w:b w:val="false"/>
           <w:bCs w:val="false"/>
           <w:i w:val="false"/>
-          <w:iCs w:val="false"/>
-          <w:color w:val="111111"/>
-        </w:rPr>
-      </w:r>
-    </w:p>
-    <w:p>
-      <w:pPr>
-        <w:pStyle w:val="Normal"/>
-        <w:tabs>
-          <w:tab w:val="right" w:pos="9350" w:leader="dot"/>
-        </w:tabs>
-        <w:rPr>
-          <w:rFonts w:ascii="Times" w:hAnsi="Times"/>
-          <w:b w:val="false"/>
-          <w:b w:val="false"/>
-          <w:bCs w:val="false"/>
-          <w:i w:val="false"/>
-          <w:i w:val="false"/>
-          <w:iCs w:val="false"/>
-          <w:color w:val="111111"/>
-        </w:rPr>
-      </w:pPr>
-      <w:r>
-        <w:rPr>
-          <w:rFonts w:ascii="Times" w:hAnsi="Times"/>
-          <w:b w:val="false"/>
-          <w:bCs w:val="false"/>
           <w:i w:val="false"/>
           <w:iCs w:val="false"/>
           <w:caps w:val="false"/>
@@ -1479,50 +1466,6 @@
           <w:sz w:val="24"/>
           <w:szCs w:val="24"/>
         </w:rPr>
-        <w:t>1.1 Background</w:t>
-      </w:r>
-    </w:p>
-    <w:p>
-      <w:pPr>
-        <w:pStyle w:val="Normal"/>
-        <w:tabs>
-          <w:tab w:val="right" w:pos="9350" w:leader="dot"/>
-        </w:tabs>
-        <w:rPr>
-          <w:caps w:val="false"/>
-          <w:smallCaps w:val="false"/>
-          <w:spacing w:val="0"/>
-          <w:sz w:val="24"/>
-          <w:szCs w:val="24"/>
-        </w:rPr>
-      </w:pPr>
-      <w:r>
-        <w:rPr>
-          <w:rFonts w:ascii="Times" w:hAnsi="Times"/>
-          <w:b w:val="false"/>
-          <w:bCs w:val="false"/>
-          <w:i w:val="false"/>
-          <w:iCs w:val="false"/>
-          <w:color w:val="111111"/>
-        </w:rPr>
-      </w:r>
-    </w:p>
-    <w:p>
-      <w:pPr>
-        <w:pStyle w:val="Normal"/>
-        <w:tabs>
-          <w:tab w:val="right" w:pos="9350" w:leader="dot"/>
-        </w:tabs>
-        <w:rPr>
-          <w:rFonts w:ascii="Times" w:hAnsi="Times"/>
-          <w:b w:val="false"/>
-          <w:b w:val="false"/>
-          <w:bCs w:val="false"/>
-          <w:i w:val="false"/>
-          <w:i w:val="false"/>
-          <w:iCs w:val="false"/>
-          <w:color w:val="111111"/>
-        </w:rPr>
       </w:pPr>
       <w:r>
         <w:rPr>
@@ -1538,13 +1481,20 @@
           <w:sz w:val="24"/>
           <w:szCs w:val="24"/>
         </w:rPr>
-        <w:t xml:space="preserve">    </w:t>
-      </w:r>
-      <w:r>
+      </w:r>
+    </w:p>
+    <w:p>
+      <w:pPr>
+        <w:pStyle w:val="Normal"/>
+        <w:tabs>
+          <w:tab w:val="right" w:pos="9350" w:leader="dot"/>
+        </w:tabs>
         <w:rPr>
           <w:rFonts w:ascii="Times" w:hAnsi="Times"/>
           <w:b w:val="false"/>
-          <w:bCs w:val="false"/>
+          <w:b w:val="false"/>
+          <w:bCs w:val="false"/>
+          <w:i w:val="false"/>
           <w:i w:val="false"/>
           <w:iCs w:val="false"/>
           <w:caps w:val="false"/>
@@ -1554,25 +1504,6 @@
           <w:sz w:val="24"/>
           <w:szCs w:val="24"/>
         </w:rPr>
-        <w:t>The idea behind Herfa was originated when one of the team member faced the problem of looking for a place where she wanted to learn carpentering, but she did not find a place, after a while she knew that there are a lot of places that can teach you lots of crafting.</w:t>
-      </w:r>
-    </w:p>
-    <w:p>
-      <w:pPr>
-        <w:pStyle w:val="Normal"/>
-        <w:tabs>
-          <w:tab w:val="right" w:pos="9350" w:leader="dot"/>
-        </w:tabs>
-        <w:rPr>
-          <w:rFonts w:ascii="Times" w:hAnsi="Times"/>
-          <w:b w:val="false"/>
-          <w:b w:val="false"/>
-          <w:bCs w:val="false"/>
-          <w:i w:val="false"/>
-          <w:i w:val="false"/>
-          <w:iCs w:val="false"/>
-          <w:color w:val="111111"/>
-        </w:rPr>
       </w:pPr>
       <w:r>
         <w:rPr>
@@ -1588,7 +1519,7 @@
           <w:sz w:val="24"/>
           <w:szCs w:val="24"/>
         </w:rPr>
-        <w:t xml:space="preserve">    </w:t>
+        <w:t>1.1 Background</w:t>
       </w:r>
     </w:p>
     <w:p>
@@ -1603,16 +1534,6 @@
           <w:b w:val="false"/>
           <w:bCs w:val="false"/>
           <w:i w:val="false"/>
-          <w:i w:val="false"/>
-          <w:iCs w:val="false"/>
-          <w:color w:val="111111"/>
-        </w:rPr>
-      </w:pPr>
-      <w:r>
-        <w:rPr>
-          <w:rFonts w:ascii="Times" w:hAnsi="Times"/>
-          <w:b w:val="false"/>
-          <w:bCs w:val="false"/>
           <w:i w:val="false"/>
           <w:iCs w:val="false"/>
           <w:caps w:val="false"/>
@@ -1622,8 +1543,7 @@
           <w:sz w:val="24"/>
           <w:szCs w:val="24"/>
         </w:rPr>
-        <w:t xml:space="preserve">    </w:t>
-      </w:r>
+      </w:pPr>
       <w:r>
         <w:rPr>
           <w:rFonts w:ascii="Times" w:hAnsi="Times"/>
@@ -1638,7 +1558,6 @@
           <w:sz w:val="24"/>
           <w:szCs w:val="24"/>
         </w:rPr>
-        <w:t>Many of the students of faculty of Fine Arts look for places where they can buy certain products for their projects and work. It takes a lot of time looking for the proper place.</w:t>
       </w:r>
     </w:p>
     <w:p>
@@ -1653,16 +1572,6 @@
           <w:b w:val="false"/>
           <w:bCs w:val="false"/>
           <w:i w:val="false"/>
-          <w:i w:val="false"/>
-          <w:iCs w:val="false"/>
-          <w:color w:val="111111"/>
-        </w:rPr>
-      </w:pPr>
-      <w:r>
-        <w:rPr>
-          <w:rFonts w:ascii="Times" w:hAnsi="Times"/>
-          <w:b w:val="false"/>
-          <w:bCs w:val="false"/>
           <w:i w:val="false"/>
           <w:iCs w:val="false"/>
           <w:caps w:val="false"/>
@@ -1672,25 +1581,6 @@
           <w:sz w:val="24"/>
           <w:szCs w:val="24"/>
         </w:rPr>
-        <w:t xml:space="preserve">    </w:t>
-      </w:r>
-    </w:p>
-    <w:p>
-      <w:pPr>
-        <w:pStyle w:val="Normal"/>
-        <w:tabs>
-          <w:tab w:val="right" w:pos="9350" w:leader="dot"/>
-        </w:tabs>
-        <w:rPr>
-          <w:rFonts w:ascii="Times" w:hAnsi="Times"/>
-          <w:b w:val="false"/>
-          <w:b w:val="false"/>
-          <w:bCs w:val="false"/>
-          <w:i w:val="false"/>
-          <w:i w:val="false"/>
-          <w:iCs w:val="false"/>
-          <w:color w:val="111111"/>
-        </w:rPr>
       </w:pPr>
       <w:r>
         <w:rPr>
@@ -1722,56 +1612,21 @@
           <w:sz w:val="24"/>
           <w:szCs w:val="24"/>
         </w:rPr>
-        <w:t xml:space="preserve">Many other people learn or already creating things or wanting to give courses but the do not know if what they are doing or looking for shall be received by the intended ones. </w:t>
-      </w:r>
-    </w:p>
-    <w:p>
-      <w:pPr>
-        <w:pStyle w:val="Normal"/>
-        <w:tabs>
-          <w:tab w:val="right" w:pos="9350" w:leader="dot"/>
-        </w:tabs>
-        <w:rPr>
-          <w:caps w:val="false"/>
-          <w:smallCaps w:val="false"/>
-          <w:spacing w:val="0"/>
-          <w:sz w:val="24"/>
-          <w:szCs w:val="24"/>
-        </w:rPr>
-      </w:pPr>
-      <w:r>
+        <w:t>The idea behind Herfa was originated when one of the team member faced the problem of looking for a place where she wanted to learn carpentering, but she did not find a place, after a while she knew that there are a lot of places that can teach you lots of crafting.</w:t>
+      </w:r>
+    </w:p>
+    <w:p>
+      <w:pPr>
+        <w:pStyle w:val="Normal"/>
+        <w:tabs>
+          <w:tab w:val="right" w:pos="9350" w:leader="dot"/>
+        </w:tabs>
         <w:rPr>
           <w:rFonts w:ascii="Times" w:hAnsi="Times"/>
           <w:b w:val="false"/>
+          <w:b w:val="false"/>
           <w:bCs w:val="false"/>
           <w:i w:val="false"/>
-          <w:iCs w:val="false"/>
-          <w:color w:val="111111"/>
-        </w:rPr>
-      </w:r>
-    </w:p>
-    <w:p>
-      <w:pPr>
-        <w:pStyle w:val="Normal"/>
-        <w:tabs>
-          <w:tab w:val="right" w:pos="9350" w:leader="dot"/>
-        </w:tabs>
-        <w:rPr>
-          <w:rFonts w:ascii="Times" w:hAnsi="Times"/>
-          <w:b w:val="false"/>
-          <w:b w:val="false"/>
-          <w:bCs w:val="false"/>
-          <w:i w:val="false"/>
-          <w:i w:val="false"/>
-          <w:iCs w:val="false"/>
-          <w:color w:val="111111"/>
-        </w:rPr>
-      </w:pPr>
-      <w:r>
-        <w:rPr>
-          <w:rFonts w:ascii="Times" w:hAnsi="Times"/>
-          <w:b w:val="false"/>
-          <w:bCs w:val="false"/>
           <w:i w:val="false"/>
           <w:iCs w:val="false"/>
           <w:caps w:val="false"/>
@@ -1781,50 +1636,6 @@
           <w:sz w:val="24"/>
           <w:szCs w:val="24"/>
         </w:rPr>
-        <w:t>1.2 Purpose</w:t>
-      </w:r>
-    </w:p>
-    <w:p>
-      <w:pPr>
-        <w:pStyle w:val="Normal"/>
-        <w:tabs>
-          <w:tab w:val="right" w:pos="9350" w:leader="dot"/>
-        </w:tabs>
-        <w:rPr>
-          <w:caps w:val="false"/>
-          <w:smallCaps w:val="false"/>
-          <w:spacing w:val="0"/>
-          <w:sz w:val="24"/>
-          <w:szCs w:val="24"/>
-        </w:rPr>
-      </w:pPr>
-      <w:r>
-        <w:rPr>
-          <w:rFonts w:ascii="Times" w:hAnsi="Times"/>
-          <w:b w:val="false"/>
-          <w:bCs w:val="false"/>
-          <w:i w:val="false"/>
-          <w:iCs w:val="false"/>
-          <w:color w:val="111111"/>
-        </w:rPr>
-      </w:r>
-    </w:p>
-    <w:p>
-      <w:pPr>
-        <w:pStyle w:val="Normal"/>
-        <w:tabs>
-          <w:tab w:val="right" w:pos="9350" w:leader="dot"/>
-        </w:tabs>
-        <w:rPr>
-          <w:rFonts w:ascii="Times" w:hAnsi="Times"/>
-          <w:b w:val="false"/>
-          <w:b w:val="false"/>
-          <w:bCs w:val="false"/>
-          <w:i w:val="false"/>
-          <w:i w:val="false"/>
-          <w:iCs w:val="false"/>
-          <w:color w:val="111111"/>
-        </w:rPr>
       </w:pPr>
       <w:r>
         <w:rPr>
@@ -1842,11 +1653,19 @@
         </w:rPr>
         <w:t xml:space="preserve">    </w:t>
       </w:r>
-      <w:r>
+    </w:p>
+    <w:p>
+      <w:pPr>
+        <w:pStyle w:val="Normal"/>
+        <w:tabs>
+          <w:tab w:val="right" w:pos="9350" w:leader="dot"/>
+        </w:tabs>
         <w:rPr>
           <w:rFonts w:ascii="Times" w:hAnsi="Times"/>
           <w:b w:val="false"/>
-          <w:bCs w:val="false"/>
+          <w:b w:val="false"/>
+          <w:bCs w:val="false"/>
+          <w:i w:val="false"/>
           <w:i w:val="false"/>
           <w:iCs w:val="false"/>
           <w:caps w:val="false"/>
@@ -1856,11 +1675,10 @@
           <w:sz w:val="24"/>
           <w:szCs w:val="24"/>
         </w:rPr>
-        <w:t>Herfa’s purpose is to make life easier for its users. If user is investor then he/she would be so sure that hi</w:t>
-      </w:r>
-      <w:r>
-        <w:rPr>
-          <w:rFonts w:cs="Times" w:ascii="Times" w:hAnsi="Times"/>
+      </w:pPr>
+      <w:r>
+        <w:rPr>
+          <w:rFonts w:ascii="Times" w:hAnsi="Times"/>
           <w:b w:val="false"/>
           <w:bCs w:val="false"/>
           <w:i w:val="false"/>
@@ -1872,29 +1690,11 @@
           <w:sz w:val="24"/>
           <w:szCs w:val="24"/>
         </w:rPr>
-        <w:t>s/her products, courses or events will reach the interested buyer. So that the investor and buyer are fully connected.</w:t>
-      </w:r>
-    </w:p>
-    <w:p>
-      <w:pPr>
-        <w:pStyle w:val="Normal"/>
-        <w:tabs>
-          <w:tab w:val="right" w:pos="9350" w:leader="dot"/>
-        </w:tabs>
-        <w:rPr>
-          <w:rFonts w:ascii="Times" w:hAnsi="Times" w:cs="Times"/>
-          <w:b w:val="false"/>
-          <w:b w:val="false"/>
-          <w:bCs w:val="false"/>
-          <w:i w:val="false"/>
-          <w:i w:val="false"/>
-          <w:iCs w:val="false"/>
-          <w:color w:val="111111"/>
-        </w:rPr>
-      </w:pPr>
-      <w:r>
-        <w:rPr>
-          <w:rFonts w:cs="Times" w:ascii="Times" w:hAnsi="Times"/>
+        <w:t xml:space="preserve">    </w:t>
+      </w:r>
+      <w:r>
+        <w:rPr>
+          <w:rFonts w:ascii="Times" w:hAnsi="Times"/>
           <w:b w:val="false"/>
           <w:bCs w:val="false"/>
           <w:i w:val="false"/>
@@ -1906,31 +1706,21 @@
           <w:sz w:val="24"/>
           <w:szCs w:val="24"/>
         </w:rPr>
-        <w:t xml:space="preserve">   </w:t>
-      </w:r>
-    </w:p>
-    <w:p>
-      <w:pPr>
-        <w:pStyle w:val="Normal"/>
-        <w:tabs>
-          <w:tab w:val="right" w:pos="9350" w:leader="dot"/>
-        </w:tabs>
-        <w:rPr>
-          <w:rFonts w:ascii="Times" w:hAnsi="Times" w:cs="Times"/>
+        <w:t>Many of the students of faculty of Fine Arts look for places where they can buy certain products for their projects and work. It takes a lot of time looking for the proper place.</w:t>
+      </w:r>
+    </w:p>
+    <w:p>
+      <w:pPr>
+        <w:pStyle w:val="Normal"/>
+        <w:tabs>
+          <w:tab w:val="right" w:pos="9350" w:leader="dot"/>
+        </w:tabs>
+        <w:rPr>
+          <w:rFonts w:ascii="Times" w:hAnsi="Times"/>
           <w:b w:val="false"/>
           <w:b w:val="false"/>
           <w:bCs w:val="false"/>
           <w:i w:val="false"/>
-          <w:i w:val="false"/>
-          <w:iCs w:val="false"/>
-          <w:color w:val="111111"/>
-        </w:rPr>
-      </w:pPr>
-      <w:r>
-        <w:rPr>
-          <w:rFonts w:cs="Times" w:ascii="Times" w:hAnsi="Times"/>
-          <w:b w:val="false"/>
-          <w:bCs w:val="false"/>
           <w:i w:val="false"/>
           <w:iCs w:val="false"/>
           <w:caps w:val="false"/>
@@ -1940,11 +1730,10 @@
           <w:sz w:val="24"/>
           <w:szCs w:val="24"/>
         </w:rPr>
-        <w:t xml:space="preserve">   </w:t>
-      </w:r>
-      <w:r>
-        <w:rPr>
-          <w:rFonts w:cs="Times" w:ascii="Times" w:hAnsi="Times"/>
+      </w:pPr>
+      <w:r>
+        <w:rPr>
+          <w:rFonts w:ascii="Times" w:hAnsi="Times"/>
           <w:b w:val="false"/>
           <w:bCs w:val="false"/>
           <w:i w:val="false"/>
@@ -1956,6 +1745,336 @@
           <w:sz w:val="24"/>
           <w:szCs w:val="24"/>
         </w:rPr>
+        <w:t xml:space="preserve">    </w:t>
+      </w:r>
+    </w:p>
+    <w:p>
+      <w:pPr>
+        <w:pStyle w:val="Normal"/>
+        <w:tabs>
+          <w:tab w:val="right" w:pos="9350" w:leader="dot"/>
+        </w:tabs>
+        <w:rPr>
+          <w:rFonts w:ascii="Times" w:hAnsi="Times"/>
+          <w:b w:val="false"/>
+          <w:b w:val="false"/>
+          <w:bCs w:val="false"/>
+          <w:i w:val="false"/>
+          <w:i w:val="false"/>
+          <w:iCs w:val="false"/>
+          <w:caps w:val="false"/>
+          <w:smallCaps w:val="false"/>
+          <w:color w:val="111111"/>
+          <w:spacing w:val="0"/>
+          <w:sz w:val="24"/>
+          <w:szCs w:val="24"/>
+        </w:rPr>
+      </w:pPr>
+      <w:r>
+        <w:rPr>
+          <w:rFonts w:ascii="Times" w:hAnsi="Times"/>
+          <w:b w:val="false"/>
+          <w:bCs w:val="false"/>
+          <w:i w:val="false"/>
+          <w:iCs w:val="false"/>
+          <w:caps w:val="false"/>
+          <w:smallCaps w:val="false"/>
+          <w:color w:val="111111"/>
+          <w:spacing w:val="0"/>
+          <w:sz w:val="24"/>
+          <w:szCs w:val="24"/>
+        </w:rPr>
+        <w:t xml:space="preserve">    </w:t>
+      </w:r>
+      <w:r>
+        <w:rPr>
+          <w:rFonts w:ascii="Times" w:hAnsi="Times"/>
+          <w:b w:val="false"/>
+          <w:bCs w:val="false"/>
+          <w:i w:val="false"/>
+          <w:iCs w:val="false"/>
+          <w:caps w:val="false"/>
+          <w:smallCaps w:val="false"/>
+          <w:color w:val="111111"/>
+          <w:spacing w:val="0"/>
+          <w:sz w:val="24"/>
+          <w:szCs w:val="24"/>
+        </w:rPr>
+        <w:t xml:space="preserve">Many other people learn or already creating things or wanting to give courses but the do not know if what they are doing or looking for shall be received by the intended ones. </w:t>
+      </w:r>
+    </w:p>
+    <w:p>
+      <w:pPr>
+        <w:pStyle w:val="Normal"/>
+        <w:tabs>
+          <w:tab w:val="right" w:pos="9350" w:leader="dot"/>
+        </w:tabs>
+        <w:rPr>
+          <w:rFonts w:ascii="Times" w:hAnsi="Times"/>
+          <w:b w:val="false"/>
+          <w:b w:val="false"/>
+          <w:bCs w:val="false"/>
+          <w:i w:val="false"/>
+          <w:i w:val="false"/>
+          <w:iCs w:val="false"/>
+          <w:caps w:val="false"/>
+          <w:smallCaps w:val="false"/>
+          <w:color w:val="111111"/>
+          <w:spacing w:val="0"/>
+          <w:sz w:val="24"/>
+          <w:szCs w:val="24"/>
+        </w:rPr>
+      </w:pPr>
+      <w:r>
+        <w:rPr>
+          <w:rFonts w:ascii="Times" w:hAnsi="Times"/>
+          <w:b w:val="false"/>
+          <w:bCs w:val="false"/>
+          <w:i w:val="false"/>
+          <w:iCs w:val="false"/>
+          <w:caps w:val="false"/>
+          <w:smallCaps w:val="false"/>
+          <w:color w:val="111111"/>
+          <w:spacing w:val="0"/>
+          <w:sz w:val="24"/>
+          <w:szCs w:val="24"/>
+        </w:rPr>
+      </w:r>
+    </w:p>
+    <w:p>
+      <w:pPr>
+        <w:pStyle w:val="Normal"/>
+        <w:tabs>
+          <w:tab w:val="right" w:pos="9350" w:leader="dot"/>
+        </w:tabs>
+        <w:rPr>
+          <w:rFonts w:ascii="Times" w:hAnsi="Times"/>
+          <w:b w:val="false"/>
+          <w:b w:val="false"/>
+          <w:bCs w:val="false"/>
+          <w:i w:val="false"/>
+          <w:i w:val="false"/>
+          <w:iCs w:val="false"/>
+          <w:caps w:val="false"/>
+          <w:smallCaps w:val="false"/>
+          <w:color w:val="111111"/>
+          <w:spacing w:val="0"/>
+          <w:sz w:val="24"/>
+          <w:szCs w:val="24"/>
+        </w:rPr>
+      </w:pPr>
+      <w:r>
+        <w:rPr>
+          <w:rFonts w:ascii="Times" w:hAnsi="Times"/>
+          <w:b w:val="false"/>
+          <w:bCs w:val="false"/>
+          <w:i w:val="false"/>
+          <w:iCs w:val="false"/>
+          <w:caps w:val="false"/>
+          <w:smallCaps w:val="false"/>
+          <w:color w:val="111111"/>
+          <w:spacing w:val="0"/>
+          <w:sz w:val="24"/>
+          <w:szCs w:val="24"/>
+        </w:rPr>
+        <w:t>1.2 Purpose</w:t>
+      </w:r>
+    </w:p>
+    <w:p>
+      <w:pPr>
+        <w:pStyle w:val="Normal"/>
+        <w:tabs>
+          <w:tab w:val="right" w:pos="9350" w:leader="dot"/>
+        </w:tabs>
+        <w:rPr>
+          <w:rFonts w:ascii="Times" w:hAnsi="Times"/>
+          <w:b w:val="false"/>
+          <w:b w:val="false"/>
+          <w:bCs w:val="false"/>
+          <w:i w:val="false"/>
+          <w:i w:val="false"/>
+          <w:iCs w:val="false"/>
+          <w:caps w:val="false"/>
+          <w:smallCaps w:val="false"/>
+          <w:color w:val="111111"/>
+          <w:spacing w:val="0"/>
+          <w:sz w:val="24"/>
+          <w:szCs w:val="24"/>
+        </w:rPr>
+      </w:pPr>
+      <w:r>
+        <w:rPr>
+          <w:rFonts w:ascii="Times" w:hAnsi="Times"/>
+          <w:b w:val="false"/>
+          <w:bCs w:val="false"/>
+          <w:i w:val="false"/>
+          <w:iCs w:val="false"/>
+          <w:caps w:val="false"/>
+          <w:smallCaps w:val="false"/>
+          <w:color w:val="111111"/>
+          <w:spacing w:val="0"/>
+          <w:sz w:val="24"/>
+          <w:szCs w:val="24"/>
+        </w:rPr>
+      </w:r>
+    </w:p>
+    <w:p>
+      <w:pPr>
+        <w:pStyle w:val="Normal"/>
+        <w:tabs>
+          <w:tab w:val="right" w:pos="9350" w:leader="dot"/>
+        </w:tabs>
+        <w:rPr>
+          <w:rFonts w:ascii="Times" w:hAnsi="Times"/>
+          <w:b w:val="false"/>
+          <w:b w:val="false"/>
+          <w:bCs w:val="false"/>
+          <w:i w:val="false"/>
+          <w:i w:val="false"/>
+          <w:iCs w:val="false"/>
+          <w:color w:val="111111"/>
+        </w:rPr>
+      </w:pPr>
+      <w:r>
+        <w:rPr>
+          <w:rFonts w:ascii="Times" w:hAnsi="Times"/>
+          <w:b w:val="false"/>
+          <w:bCs w:val="false"/>
+          <w:i w:val="false"/>
+          <w:iCs w:val="false"/>
+          <w:caps w:val="false"/>
+          <w:smallCaps w:val="false"/>
+          <w:color w:val="111111"/>
+          <w:spacing w:val="0"/>
+          <w:sz w:val="24"/>
+          <w:szCs w:val="24"/>
+        </w:rPr>
+        <w:t xml:space="preserve">    </w:t>
+      </w:r>
+      <w:r>
+        <w:rPr>
+          <w:rFonts w:ascii="Times" w:hAnsi="Times"/>
+          <w:b w:val="false"/>
+          <w:bCs w:val="false"/>
+          <w:i w:val="false"/>
+          <w:iCs w:val="false"/>
+          <w:caps w:val="false"/>
+          <w:smallCaps w:val="false"/>
+          <w:color w:val="111111"/>
+          <w:spacing w:val="0"/>
+          <w:sz w:val="24"/>
+          <w:szCs w:val="24"/>
+        </w:rPr>
+        <w:t>Herfa’s purpose is to make life easier for its users. If user is investor then he/she would be so sure that hi</w:t>
+      </w:r>
+      <w:r>
+        <w:rPr>
+          <w:rFonts w:cs="Times" w:ascii="Times" w:hAnsi="Times"/>
+          <w:b w:val="false"/>
+          <w:bCs w:val="false"/>
+          <w:i w:val="false"/>
+          <w:iCs w:val="false"/>
+          <w:caps w:val="false"/>
+          <w:smallCaps w:val="false"/>
+          <w:color w:val="111111"/>
+          <w:spacing w:val="0"/>
+          <w:sz w:val="24"/>
+          <w:szCs w:val="24"/>
+        </w:rPr>
+        <w:t>s/her products, courses or events will reach the interested buyer. So that the investor and buyer are fully connected.</w:t>
+      </w:r>
+    </w:p>
+    <w:p>
+      <w:pPr>
+        <w:pStyle w:val="Normal"/>
+        <w:tabs>
+          <w:tab w:val="right" w:pos="9350" w:leader="dot"/>
+        </w:tabs>
+        <w:rPr>
+          <w:rFonts w:ascii="Times" w:hAnsi="Times" w:cs="Times"/>
+          <w:b w:val="false"/>
+          <w:b w:val="false"/>
+          <w:bCs w:val="false"/>
+          <w:i w:val="false"/>
+          <w:i w:val="false"/>
+          <w:iCs w:val="false"/>
+          <w:caps w:val="false"/>
+          <w:smallCaps w:val="false"/>
+          <w:color w:val="111111"/>
+          <w:spacing w:val="0"/>
+          <w:sz w:val="24"/>
+          <w:szCs w:val="24"/>
+        </w:rPr>
+      </w:pPr>
+      <w:r>
+        <w:rPr>
+          <w:rFonts w:cs="Times" w:ascii="Times" w:hAnsi="Times"/>
+          <w:b w:val="false"/>
+          <w:bCs w:val="false"/>
+          <w:i w:val="false"/>
+          <w:iCs w:val="false"/>
+          <w:caps w:val="false"/>
+          <w:smallCaps w:val="false"/>
+          <w:color w:val="111111"/>
+          <w:spacing w:val="0"/>
+          <w:sz w:val="24"/>
+          <w:szCs w:val="24"/>
+        </w:rPr>
+        <w:t xml:space="preserve">   </w:t>
+      </w:r>
+    </w:p>
+    <w:p>
+      <w:pPr>
+        <w:pStyle w:val="Normal"/>
+        <w:tabs>
+          <w:tab w:val="right" w:pos="9350" w:leader="dot"/>
+        </w:tabs>
+        <w:rPr>
+          <w:rFonts w:ascii="Times" w:hAnsi="Times" w:cs="Times"/>
+          <w:b w:val="false"/>
+          <w:b w:val="false"/>
+          <w:bCs w:val="false"/>
+          <w:i w:val="false"/>
+          <w:i w:val="false"/>
+          <w:iCs w:val="false"/>
+          <w:caps w:val="false"/>
+          <w:smallCaps w:val="false"/>
+          <w:color w:val="111111"/>
+          <w:spacing w:val="0"/>
+          <w:sz w:val="24"/>
+          <w:szCs w:val="24"/>
+        </w:rPr>
+      </w:pPr>
+      <w:r>
+        <w:rPr>
+          <w:rFonts w:cs="Times" w:ascii="Times" w:hAnsi="Times"/>
+          <w:b w:val="false"/>
+          <w:bCs w:val="false"/>
+          <w:i w:val="false"/>
+          <w:iCs w:val="false"/>
+          <w:caps w:val="false"/>
+          <w:smallCaps w:val="false"/>
+          <w:color w:val="111111"/>
+          <w:spacing w:val="0"/>
+          <w:sz w:val="24"/>
+          <w:szCs w:val="24"/>
+        </w:rPr>
+        <w:t xml:space="preserve">   </w:t>
+      </w:r>
+      <w:r>
+        <w:rPr>
+          <w:rFonts w:cs="Times" w:ascii="Times" w:hAnsi="Times"/>
+          <w:b w:val="false"/>
+          <w:bCs w:val="false"/>
+          <w:i w:val="false"/>
+          <w:iCs w:val="false"/>
+          <w:caps w:val="false"/>
+          <w:smallCaps w:val="false"/>
+          <w:color w:val="111111"/>
+          <w:spacing w:val="0"/>
+          <w:sz w:val="24"/>
+          <w:szCs w:val="24"/>
+        </w:rPr>
         <w:t>As for normal user he/she will be able to spot his/her need immediately according to his/her subscriptions or by performing a simple search.</w:t>
       </w:r>
     </w:p>
@@ -2054,7 +2173,12 @@
         <w:tabs>
           <w:tab w:val="right" w:pos="9350" w:leader="dot"/>
         </w:tabs>
-        <w:rPr/>
+        <w:rPr>
+          <w:rFonts w:ascii="Times" w:hAnsi="Times" w:cs="Times"/>
+          <w:i w:val="false"/>
+          <w:i w:val="false"/>
+          <w:iCs w:val="false"/>
+        </w:rPr>
       </w:pPr>
       <w:r>
         <w:rPr>
@@ -2098,7 +2222,7 @@
         <w:rPr/>
         <w:t>(</w:t>
       </w:r>
-      <w:hyperlink r:id="rId3">
+      <w:hyperlink r:id="rId4">
         <w:r>
           <w:rPr>
             <w:rStyle w:val="InternetLink"/>
@@ -2106,23 +2230,9 @@
           <w:t>https://www.skillshare.com/browse/crafts</w:t>
         </w:r>
       </w:hyperlink>
-      <w:hyperlink r:id="rId4">
-        <w:r>
-          <w:rPr/>
-          <w:t>)</w:t>
-        </w:r>
-      </w:hyperlink>
-    </w:p>
-    <w:p>
-      <w:pPr>
-        <w:pStyle w:val="Normal"/>
-        <w:tabs>
-          <w:tab w:val="right" w:pos="9350" w:leader="dot"/>
-        </w:tabs>
-        <w:rPr/>
-      </w:pPr>
-      <w:r>
-        <w:rPr/>
+      <w:r>
+        <w:rPr/>
+        <w:t>)</w:t>
       </w:r>
     </w:p>
     <w:p>
@@ -2219,7 +2329,7 @@
             <wp:extent cx="5657850" cy="2029460"/>
             <wp:effectExtent l="0" t="0" r="0" b="0"/>
             <wp:wrapSquare wrapText="largest"/>
-            <wp:docPr id="2" name="Image5" descr=""/>
+            <wp:docPr id="3" name="Image5" descr=""/>
             <wp:cNvGraphicFramePr>
               <a:graphicFrameLocks xmlns:a="http://schemas.openxmlformats.org/drawingml/2006/main" noChangeAspect="1"/>
             </wp:cNvGraphicFramePr>
@@ -2227,7 +2337,7 @@
               <a:graphicData uri="http://schemas.openxmlformats.org/drawingml/2006/picture">
                 <pic:pic xmlns:pic="http://schemas.openxmlformats.org/drawingml/2006/picture">
                   <pic:nvPicPr>
-                    <pic:cNvPr id="2" name="Image5" descr=""/>
+                    <pic:cNvPr id="3" name="Image5" descr=""/>
                     <pic:cNvPicPr>
                       <a:picLocks noChangeAspect="1" noChangeArrowheads="1"/>
                     </pic:cNvPicPr>
@@ -2343,7 +2453,7 @@
             <wp:extent cx="5734050" cy="1560195"/>
             <wp:effectExtent l="0" t="0" r="0" b="0"/>
             <wp:wrapSquare wrapText="largest"/>
-            <wp:docPr id="3" name="Image6" descr=""/>
+            <wp:docPr id="4" name="Image6" descr=""/>
             <wp:cNvGraphicFramePr>
               <a:graphicFrameLocks xmlns:a="http://schemas.openxmlformats.org/drawingml/2006/main" noChangeAspect="1"/>
             </wp:cNvGraphicFramePr>
@@ -2351,7 +2461,7 @@
               <a:graphicData uri="http://schemas.openxmlformats.org/drawingml/2006/picture">
                 <pic:pic xmlns:pic="http://schemas.openxmlformats.org/drawingml/2006/picture">
                   <pic:nvPicPr>
-                    <pic:cNvPr id="3" name="Image6" descr=""/>
+                    <pic:cNvPr id="4" name="Image6" descr=""/>
                     <pic:cNvPicPr>
                       <a:picLocks noChangeAspect="1" noChangeArrowheads="1"/>
                     </pic:cNvPicPr>
@@ -2390,12 +2500,10 @@
           <w:t>https://www.creativelive.com/craft</w:t>
         </w:r>
       </w:hyperlink>
-      <w:hyperlink r:id="rId8">
-        <w:r>
-          <w:rPr/>
-          <w:t>)</w:t>
-        </w:r>
-      </w:hyperlink>
+      <w:r>
+        <w:rPr/>
+        <w:t>)</w:t>
+      </w:r>
     </w:p>
     <w:p>
       <w:pPr>
@@ -2594,7 +2702,7 @@
       </w:r>
       <w:r>
         <w:rPr/>
-        <w:t>And other websites like Ebey where you can buy products.</w:t>
+        <w:t>And other websites like ebey where you can buy products.</w:t>
       </w:r>
     </w:p>
     <w:p>
@@ -2609,7 +2717,7 @@
         <w:rPr/>
         <w:t>(</w:t>
       </w:r>
-      <w:hyperlink r:id="rId9">
+      <w:hyperlink r:id="rId8">
         <w:r>
           <w:rPr>
             <w:rStyle w:val="InternetLink"/>
@@ -2617,12 +2725,10 @@
           <w:t>https://www.ebay.com/</w:t>
         </w:r>
       </w:hyperlink>
-      <w:hyperlink r:id="rId10">
-        <w:r>
-          <w:rPr/>
-          <w:t>)</w:t>
-        </w:r>
-      </w:hyperlink>
+      <w:r>
+        <w:rPr/>
+        <w:t>)</w:t>
+      </w:r>
     </w:p>
     <w:p>
       <w:pPr>
@@ -2646,7 +2752,7 @@
             <wp:extent cx="4991100" cy="2010410"/>
             <wp:effectExtent l="0" t="0" r="0" b="0"/>
             <wp:wrapSquare wrapText="largest"/>
-            <wp:docPr id="4" name="Image7" descr=""/>
+            <wp:docPr id="5" name="Image7" descr=""/>
             <wp:cNvGraphicFramePr>
               <a:graphicFrameLocks xmlns:a="http://schemas.openxmlformats.org/drawingml/2006/main" noChangeAspect="1"/>
             </wp:cNvGraphicFramePr>
@@ -2654,13 +2760,13 @@
               <a:graphicData uri="http://schemas.openxmlformats.org/drawingml/2006/picture">
                 <pic:pic xmlns:pic="http://schemas.openxmlformats.org/drawingml/2006/picture">
                   <pic:nvPicPr>
-                    <pic:cNvPr id="4" name="Image7" descr=""/>
+                    <pic:cNvPr id="5" name="Image7" descr=""/>
                     <pic:cNvPicPr>
                       <a:picLocks noChangeAspect="1" noChangeArrowheads="1"/>
                     </pic:cNvPicPr>
                   </pic:nvPicPr>
                   <pic:blipFill>
-                    <a:blip r:embed="rId11"/>
+                    <a:blip r:embed="rId9"/>
                     <a:srcRect l="11698" t="6998" r="4324" b="16604"/>
                     <a:stretch>
                       <a:fillRect/>
@@ -2858,7 +2964,27 @@
           <w:sz w:val="18"/>
           <w:szCs w:val="18"/>
         </w:rPr>
-        <w:t xml:space="preserve"> Displaying products from Ebey website</w:t>
+        <w:t xml:space="preserve"> Displaying products from </w:t>
+      </w:r>
+      <w:r>
+        <w:rPr>
+          <w:rFonts w:cs="Times" w:ascii="Times" w:hAnsi="Times"/>
+          <w:i w:val="false"/>
+          <w:iCs w:val="false"/>
+          <w:sz w:val="18"/>
+          <w:szCs w:val="18"/>
+        </w:rPr>
+        <w:t>e</w:t>
+      </w:r>
+      <w:r>
+        <w:rPr>
+          <w:rFonts w:cs="Times" w:ascii="Times" w:hAnsi="Times"/>
+          <w:i w:val="false"/>
+          <w:iCs w:val="false"/>
+          <w:sz w:val="18"/>
+          <w:szCs w:val="18"/>
+        </w:rPr>
+        <w:t>bey website</w:t>
       </w:r>
       <w:r>
         <w:rPr>
@@ -2883,66 +3009,28 @@
         </w:rPr>
       </w:pPr>
       <w:r>
-        <w:rPr/>
-      </w:r>
-    </w:p>
-    <w:p>
-      <w:pPr>
-        <w:pStyle w:val="Normal"/>
-        <w:tabs>
-          <w:tab w:val="right" w:pos="9350" w:leader="dot"/>
-        </w:tabs>
-        <w:rPr>
-          <w:rFonts w:ascii="Times" w:hAnsi="Times" w:cs="Times"/>
-          <w:i w:val="false"/>
-          <w:i w:val="false"/>
-          <w:iCs w:val="false"/>
-        </w:rPr>
-      </w:pPr>
-      <w:r>
-        <w:rPr/>
-      </w:r>
-    </w:p>
-    <w:p>
-      <w:pPr>
-        <w:pStyle w:val="Normal"/>
-        <w:tabs>
-          <w:tab w:val="right" w:pos="9350" w:leader="dot"/>
-        </w:tabs>
-        <w:rPr>
-          <w:rFonts w:ascii="Times" w:hAnsi="Times" w:cs="Times"/>
-          <w:i w:val="false"/>
-          <w:i w:val="false"/>
-          <w:iCs w:val="false"/>
-        </w:rPr>
-      </w:pPr>
-      <w:r>
-        <w:rPr/>
-      </w:r>
-    </w:p>
-    <w:p>
-      <w:pPr>
-        <w:pStyle w:val="Normal"/>
-        <w:tabs>
-          <w:tab w:val="right" w:pos="9350" w:leader="dot"/>
-        </w:tabs>
-        <w:rPr/>
-      </w:pPr>
-      <w:r>
         <w:rPr>
           <w:rFonts w:cs="Times" w:ascii="Times" w:hAnsi="Times"/>
           <w:i w:val="false"/>
           <w:iCs w:val="false"/>
         </w:rPr>
-        <w:t xml:space="preserve">     </w:t>
-      </w:r>
+      </w:r>
+    </w:p>
+    <w:p>
+      <w:pPr>
+        <w:pStyle w:val="Normal"/>
+        <w:tabs>
+          <w:tab w:val="right" w:pos="9350" w:leader="dot"/>
+        </w:tabs>
+        <w:rPr/>
+      </w:pPr>
       <w:r>
         <w:rPr>
           <w:rFonts w:cs="Times" w:ascii="Times" w:hAnsi="Times"/>
           <w:i w:val="false"/>
           <w:iCs w:val="false"/>
         </w:rPr>
-        <w:t>Beside these websites it</w:t>
+        <w:t xml:space="preserve">     </w:t>
       </w:r>
       <w:r>
         <w:rPr>
@@ -2950,7 +3038,7 @@
           <w:i w:val="false"/>
           <w:iCs w:val="false"/>
         </w:rPr>
-        <w:t xml:space="preserve"> was found </w:t>
+        <w:t>Beside these websites it</w:t>
       </w:r>
       <w:r>
         <w:rPr>
@@ -2958,7 +3046,7 @@
           <w:i w:val="false"/>
           <w:iCs w:val="false"/>
         </w:rPr>
-        <w:t>that people tend to use</w:t>
+        <w:t xml:space="preserve"> was found </w:t>
       </w:r>
       <w:r>
         <w:rPr>
@@ -2966,9 +3054,17 @@
           <w:i w:val="false"/>
           <w:iCs w:val="false"/>
         </w:rPr>
+        <w:t>that people tend to use</w:t>
+      </w:r>
+      <w:r>
+        <w:rPr>
+          <w:rFonts w:cs="Times" w:ascii="Times" w:hAnsi="Times"/>
+          <w:i w:val="false"/>
+          <w:iCs w:val="false"/>
+        </w:rPr>
         <w:t xml:space="preserve"> Facebook groups, where people ask how to do something or where to buy something ex “Craftsmen </w:t>
       </w:r>
-      <w:hyperlink r:id="rId12">
+      <w:hyperlink r:id="rId10">
         <w:r>
           <w:rPr>
             <w:rStyle w:val="InternetLink"/>
@@ -2986,6 +3082,8 @@
           </w:rPr>
           <w:t>ا</w:t>
         </w:r>
+      </w:hyperlink>
+      <w:hyperlink r:id="rId11">
         <w:r>
           <w:rPr>
             <w:rStyle w:val="InternetLink"/>
@@ -3056,7 +3154,7 @@
             <wp:extent cx="3020060" cy="1656715"/>
             <wp:effectExtent l="0" t="0" r="0" b="0"/>
             <wp:wrapSquare wrapText="largest"/>
-            <wp:docPr id="5" name="Image2" descr=""/>
+            <wp:docPr id="6" name="Image2" descr=""/>
             <wp:cNvGraphicFramePr>
               <a:graphicFrameLocks xmlns:a="http://schemas.openxmlformats.org/drawingml/2006/main" noChangeAspect="1"/>
             </wp:cNvGraphicFramePr>
@@ -3064,13 +3162,13 @@
               <a:graphicData uri="http://schemas.openxmlformats.org/drawingml/2006/picture">
                 <pic:pic xmlns:pic="http://schemas.openxmlformats.org/drawingml/2006/picture">
                   <pic:nvPicPr>
-                    <pic:cNvPr id="5" name="Image2" descr=""/>
+                    <pic:cNvPr id="6" name="Image2" descr=""/>
                     <pic:cNvPicPr>
                       <a:picLocks noChangeAspect="1" noChangeArrowheads="1"/>
                     </pic:cNvPicPr>
                   </pic:nvPicPr>
                   <pic:blipFill>
-                    <a:blip r:embed="rId13"/>
+                    <a:blip r:embed="rId12"/>
                     <a:srcRect l="18590" t="36796" r="43749" b="13612"/>
                     <a:stretch>
                       <a:fillRect/>
@@ -3272,7 +3370,7 @@
             <wp:extent cx="2295525" cy="1753235"/>
             <wp:effectExtent l="0" t="0" r="0" b="0"/>
             <wp:wrapSquare wrapText="largest"/>
-            <wp:docPr id="6" name="Image4" descr=""/>
+            <wp:docPr id="7" name="Image4" descr=""/>
             <wp:cNvGraphicFramePr>
               <a:graphicFrameLocks xmlns:a="http://schemas.openxmlformats.org/drawingml/2006/main" noChangeAspect="1"/>
             </wp:cNvGraphicFramePr>
@@ -3280,13 +3378,13 @@
               <a:graphicData uri="http://schemas.openxmlformats.org/drawingml/2006/picture">
                 <pic:pic xmlns:pic="http://schemas.openxmlformats.org/drawingml/2006/picture">
                   <pic:nvPicPr>
-                    <pic:cNvPr id="6" name="Image4" descr=""/>
+                    <pic:cNvPr id="7" name="Image4" descr=""/>
                     <pic:cNvPicPr>
                       <a:picLocks noChangeAspect="1" noChangeArrowheads="1"/>
                     </pic:cNvPicPr>
                   </pic:nvPicPr>
                   <pic:blipFill>
-                    <a:blip r:embed="rId14"/>
+                    <a:blip r:embed="rId13"/>
                     <a:srcRect l="45509" t="26077" r="15865" b="5226"/>
                     <a:stretch>
                       <a:fillRect/>
@@ -3590,19 +3688,20 @@
       </w:pPr>
       <w:r>
         <w:rPr/>
-      </w:r>
-    </w:p>
-    <w:p>
-      <w:pPr>
-        <w:pStyle w:val="Normal"/>
-        <w:tabs>
-          <w:tab w:val="right" w:pos="9350" w:leader="dot"/>
-        </w:tabs>
-        <w:rPr/>
-      </w:pPr>
-      <w:r>
-        <w:rPr/>
-        <w:t xml:space="preserve">   </w:t>
+        <w:t xml:space="preserve">      </w:t>
+      </w:r>
+    </w:p>
+    <w:p>
+      <w:pPr>
+        <w:pStyle w:val="Normal"/>
+        <w:tabs>
+          <w:tab w:val="right" w:pos="9350" w:leader="dot"/>
+        </w:tabs>
+        <w:rPr/>
+      </w:pPr>
+      <w:r>
+        <w:rPr/>
+        <w:t xml:space="preserve">     </w:t>
       </w:r>
       <w:r>
         <w:rPr/>
@@ -3631,7 +3730,7 @@
             <wp:extent cx="5696585" cy="2535555"/>
             <wp:effectExtent l="0" t="0" r="0" b="0"/>
             <wp:wrapSquare wrapText="largest"/>
-            <wp:docPr id="7" name="Image8" descr=""/>
+            <wp:docPr id="8" name="Image8" descr=""/>
             <wp:cNvGraphicFramePr>
               <a:graphicFrameLocks xmlns:a="http://schemas.openxmlformats.org/drawingml/2006/main" noChangeAspect="1"/>
             </wp:cNvGraphicFramePr>
@@ -3639,13 +3738,13 @@
               <a:graphicData uri="http://schemas.openxmlformats.org/drawingml/2006/picture">
                 <pic:pic xmlns:pic="http://schemas.openxmlformats.org/drawingml/2006/picture">
                   <pic:nvPicPr>
-                    <pic:cNvPr id="7" name="Image8" descr=""/>
+                    <pic:cNvPr id="8" name="Image8" descr=""/>
                     <pic:cNvPicPr>
                       <a:picLocks noChangeAspect="1" noChangeArrowheads="1"/>
                     </pic:cNvPicPr>
                   </pic:nvPicPr>
                   <pic:blipFill>
-                    <a:blip r:embed="rId15"/>
+                    <a:blip r:embed="rId14"/>
                     <a:stretch>
                       <a:fillRect/>
                     </a:stretch>
@@ -3687,7 +3786,7 @@
             <wp:extent cx="5943600" cy="2473960"/>
             <wp:effectExtent l="0" t="0" r="0" b="0"/>
             <wp:wrapSquare wrapText="largest"/>
-            <wp:docPr id="8" name="Image10" descr=""/>
+            <wp:docPr id="9" name="Image10" descr=""/>
             <wp:cNvGraphicFramePr>
               <a:graphicFrameLocks xmlns:a="http://schemas.openxmlformats.org/drawingml/2006/main" noChangeAspect="1"/>
             </wp:cNvGraphicFramePr>
@@ -3695,13 +3794,13 @@
               <a:graphicData uri="http://schemas.openxmlformats.org/drawingml/2006/picture">
                 <pic:pic xmlns:pic="http://schemas.openxmlformats.org/drawingml/2006/picture">
                   <pic:nvPicPr>
-                    <pic:cNvPr id="8" name="Image10" descr=""/>
+                    <pic:cNvPr id="9" name="Image10" descr=""/>
                     <pic:cNvPicPr>
                       <a:picLocks noChangeAspect="1" noChangeArrowheads="1"/>
                     </pic:cNvPicPr>
                   </pic:nvPicPr>
                   <pic:blipFill>
-                    <a:blip r:embed="rId16"/>
+                    <a:blip r:embed="rId15"/>
                     <a:stretch>
                       <a:fillRect/>
                     </a:stretch>
@@ -3759,7 +3858,7 @@
             <wp:extent cx="5943600" cy="2583815"/>
             <wp:effectExtent l="0" t="0" r="0" b="0"/>
             <wp:wrapSquare wrapText="largest"/>
-            <wp:docPr id="9" name="Image9" descr=""/>
+            <wp:docPr id="10" name="Image9" descr=""/>
             <wp:cNvGraphicFramePr>
               <a:graphicFrameLocks xmlns:a="http://schemas.openxmlformats.org/drawingml/2006/main" noChangeAspect="1"/>
             </wp:cNvGraphicFramePr>
@@ -3767,13 +3866,13 @@
               <a:graphicData uri="http://schemas.openxmlformats.org/drawingml/2006/picture">
                 <pic:pic xmlns:pic="http://schemas.openxmlformats.org/drawingml/2006/picture">
                   <pic:nvPicPr>
-                    <pic:cNvPr id="9" name="Image9" descr=""/>
+                    <pic:cNvPr id="10" name="Image9" descr=""/>
                     <pic:cNvPicPr>
                       <a:picLocks noChangeAspect="1" noChangeArrowheads="1"/>
                     </pic:cNvPicPr>
                   </pic:nvPicPr>
                   <pic:blipFill>
-                    <a:blip r:embed="rId17"/>
+                    <a:blip r:embed="rId16"/>
                     <a:stretch>
                       <a:fillRect/>
                     </a:stretch>
@@ -3815,7 +3914,7 @@
             <wp:extent cx="5943600" cy="2205355"/>
             <wp:effectExtent l="0" t="0" r="0" b="0"/>
             <wp:wrapSquare wrapText="largest"/>
-            <wp:docPr id="10" name="Image11" descr=""/>
+            <wp:docPr id="11" name="Image11" descr=""/>
             <wp:cNvGraphicFramePr>
               <a:graphicFrameLocks xmlns:a="http://schemas.openxmlformats.org/drawingml/2006/main" noChangeAspect="1"/>
             </wp:cNvGraphicFramePr>
@@ -3823,13 +3922,13 @@
               <a:graphicData uri="http://schemas.openxmlformats.org/drawingml/2006/picture">
                 <pic:pic xmlns:pic="http://schemas.openxmlformats.org/drawingml/2006/picture">
                   <pic:nvPicPr>
-                    <pic:cNvPr id="10" name="Image11" descr=""/>
+                    <pic:cNvPr id="11" name="Image11" descr=""/>
                     <pic:cNvPicPr>
                       <a:picLocks noChangeAspect="1" noChangeArrowheads="1"/>
                     </pic:cNvPicPr>
                   </pic:nvPicPr>
                   <pic:blipFill>
-                    <a:blip r:embed="rId18"/>
+                    <a:blip r:embed="rId17"/>
                     <a:stretch>
                       <a:fillRect/>
                     </a:stretch>
@@ -3871,96 +3970,6 @@
         <w:tabs>
           <w:tab w:val="right" w:pos="9350" w:leader="dot"/>
         </w:tabs>
-        <w:rPr/>
-      </w:pPr>
-      <w:r>
-        <w:rPr/>
-      </w:r>
-    </w:p>
-    <w:p>
-      <w:pPr>
-        <w:pStyle w:val="Normal"/>
-        <w:tabs>
-          <w:tab w:val="right" w:pos="9350" w:leader="dot"/>
-        </w:tabs>
-        <w:rPr/>
-      </w:pPr>
-      <w:r>
-        <w:rPr/>
-      </w:r>
-    </w:p>
-    <w:p>
-      <w:pPr>
-        <w:pStyle w:val="Normal"/>
-        <w:tabs>
-          <w:tab w:val="right" w:pos="9350" w:leader="dot"/>
-        </w:tabs>
-        <w:rPr/>
-      </w:pPr>
-      <w:r>
-        <w:rPr/>
-      </w:r>
-    </w:p>
-    <w:p>
-      <w:pPr>
-        <w:pStyle w:val="Normal"/>
-        <w:tabs>
-          <w:tab w:val="right" w:pos="9350" w:leader="dot"/>
-        </w:tabs>
-        <w:rPr>
-          <w:sz w:val="18"/>
-          <w:szCs w:val="18"/>
-        </w:rPr>
-      </w:pPr>
-      <w:r>
-        <w:rPr>
-          <w:sz w:val="18"/>
-          <w:szCs w:val="18"/>
-        </w:rPr>
-      </w:r>
-    </w:p>
-    <w:p>
-      <w:pPr>
-        <w:pStyle w:val="Normal"/>
-        <w:tabs>
-          <w:tab w:val="right" w:pos="9350" w:leader="dot"/>
-        </w:tabs>
-        <w:rPr>
-          <w:sz w:val="18"/>
-          <w:szCs w:val="18"/>
-        </w:rPr>
-      </w:pPr>
-      <w:r>
-        <w:rPr>
-          <w:sz w:val="18"/>
-          <w:szCs w:val="18"/>
-        </w:rPr>
-      </w:r>
-    </w:p>
-    <w:p>
-      <w:pPr>
-        <w:pStyle w:val="Normal"/>
-        <w:tabs>
-          <w:tab w:val="right" w:pos="9350" w:leader="dot"/>
-        </w:tabs>
-        <w:rPr>
-          <w:sz w:val="18"/>
-          <w:szCs w:val="18"/>
-        </w:rPr>
-      </w:pPr>
-      <w:r>
-        <w:rPr>
-          <w:sz w:val="18"/>
-          <w:szCs w:val="18"/>
-        </w:rPr>
-      </w:r>
-    </w:p>
-    <w:p>
-      <w:pPr>
-        <w:pStyle w:val="Normal"/>
-        <w:tabs>
-          <w:tab w:val="right" w:pos="9350" w:leader="dot"/>
-        </w:tabs>
         <w:rPr>
           <w:sz w:val="18"/>
           <w:szCs w:val="18"/>
@@ -4019,7 +4028,7 @@
             <wp:extent cx="5943600" cy="3245485"/>
             <wp:effectExtent l="0" t="0" r="0" b="0"/>
             <wp:wrapSquare wrapText="largest"/>
-            <wp:docPr id="11" name="Image13" descr=""/>
+            <wp:docPr id="12" name="Image13" descr=""/>
             <wp:cNvGraphicFramePr>
               <a:graphicFrameLocks xmlns:a="http://schemas.openxmlformats.org/drawingml/2006/main" noChangeAspect="1"/>
             </wp:cNvGraphicFramePr>
@@ -4027,13 +4036,13 @@
               <a:graphicData uri="http://schemas.openxmlformats.org/drawingml/2006/picture">
                 <pic:pic xmlns:pic="http://schemas.openxmlformats.org/drawingml/2006/picture">
                   <pic:nvPicPr>
-                    <pic:cNvPr id="11" name="Image13" descr=""/>
+                    <pic:cNvPr id="12" name="Image13" descr=""/>
                     <pic:cNvPicPr>
                       <a:picLocks noChangeAspect="1" noChangeArrowheads="1"/>
                     </pic:cNvPicPr>
                   </pic:nvPicPr>
                   <pic:blipFill>
-                    <a:blip r:embed="rId19"/>
+                    <a:blip r:embed="rId18"/>
                     <a:stretch>
                       <a:fillRect/>
                     </a:stretch>
@@ -4226,7 +4235,7 @@
             <wp:extent cx="5943600" cy="2944495"/>
             <wp:effectExtent l="0" t="0" r="0" b="0"/>
             <wp:wrapSquare wrapText="largest"/>
-            <wp:docPr id="12" name="Image12" descr=""/>
+            <wp:docPr id="13" name="Image12" descr=""/>
             <wp:cNvGraphicFramePr>
               <a:graphicFrameLocks xmlns:a="http://schemas.openxmlformats.org/drawingml/2006/main" noChangeAspect="1"/>
             </wp:cNvGraphicFramePr>
@@ -4234,13 +4243,13 @@
               <a:graphicData uri="http://schemas.openxmlformats.org/drawingml/2006/picture">
                 <pic:pic xmlns:pic="http://schemas.openxmlformats.org/drawingml/2006/picture">
                   <pic:nvPicPr>
-                    <pic:cNvPr id="12" name="Image12" descr=""/>
+                    <pic:cNvPr id="13" name="Image12" descr=""/>
                     <pic:cNvPicPr>
                       <a:picLocks noChangeAspect="1" noChangeArrowheads="1"/>
                     </pic:cNvPicPr>
                   </pic:nvPicPr>
                   <pic:blipFill>
-                    <a:blip r:embed="rId20"/>
+                    <a:blip r:embed="rId19"/>
                     <a:stretch>
                       <a:fillRect/>
                     </a:stretch>
@@ -4310,7 +4319,10 @@
         <w:tabs>
           <w:tab w:val="right" w:pos="9350" w:leader="dot"/>
         </w:tabs>
-        <w:rPr/>
+        <w:rPr>
+          <w:sz w:val="18"/>
+          <w:szCs w:val="18"/>
+        </w:rPr>
       </w:pPr>
       <w:r>
         <w:drawing>
@@ -4325,7 +4337,7 @@
             <wp:extent cx="5943600" cy="3310890"/>
             <wp:effectExtent l="0" t="0" r="0" b="0"/>
             <wp:wrapSquare wrapText="largest"/>
-            <wp:docPr id="13" name="Image14" descr=""/>
+            <wp:docPr id="14" name="Image14" descr=""/>
             <wp:cNvGraphicFramePr>
               <a:graphicFrameLocks xmlns:a="http://schemas.openxmlformats.org/drawingml/2006/main" noChangeAspect="1"/>
             </wp:cNvGraphicFramePr>
@@ -4333,13 +4345,13 @@
               <a:graphicData uri="http://schemas.openxmlformats.org/drawingml/2006/picture">
                 <pic:pic xmlns:pic="http://schemas.openxmlformats.org/drawingml/2006/picture">
                   <pic:nvPicPr>
-                    <pic:cNvPr id="13" name="Image14" descr=""/>
+                    <pic:cNvPr id="14" name="Image14" descr=""/>
                     <pic:cNvPicPr>
                       <a:picLocks noChangeAspect="1" noChangeArrowheads="1"/>
                     </pic:cNvPicPr>
                   </pic:nvPicPr>
                   <pic:blipFill>
-                    <a:blip r:embed="rId21"/>
+                    <a:blip r:embed="rId20"/>
                     <a:stretch>
                       <a:fillRect/>
                     </a:stretch>
@@ -5011,7 +5023,4402 @@
           <w:tab w:val="right" w:pos="9350" w:leader="dot"/>
         </w:tabs>
         <w:jc w:val="left"/>
-        <w:rPr/>
+        <w:rPr>
+          <w:b/>
+          <w:b/>
+          <w:bCs/>
+          <w:sz w:val="26"/>
+          <w:szCs w:val="26"/>
+        </w:rPr>
+      </w:pPr>
+      <w:r>
+        <w:rPr>
+          <w:b/>
+          <w:bCs/>
+          <w:sz w:val="26"/>
+          <w:szCs w:val="26"/>
+        </w:rPr>
+        <w:t>2. Requirements</w:t>
+      </w:r>
+    </w:p>
+    <w:p>
+      <w:pPr>
+        <w:pStyle w:val="Normal"/>
+        <w:tabs>
+          <w:tab w:val="right" w:pos="9350" w:leader="dot"/>
+        </w:tabs>
+        <w:jc w:val="left"/>
+        <w:rPr>
+          <w:b/>
+          <w:b/>
+          <w:bCs/>
+          <w:sz w:val="26"/>
+          <w:szCs w:val="26"/>
+        </w:rPr>
+      </w:pPr>
+      <w:r>
+        <w:rPr>
+          <w:b/>
+          <w:bCs/>
+          <w:sz w:val="26"/>
+          <w:szCs w:val="26"/>
+        </w:rPr>
+      </w:r>
+    </w:p>
+    <w:p>
+      <w:pPr>
+        <w:pStyle w:val="Normal"/>
+        <w:tabs>
+          <w:tab w:val="right" w:pos="9350" w:leader="dot"/>
+        </w:tabs>
+        <w:jc w:val="left"/>
+        <w:rPr>
+          <w:b w:val="false"/>
+          <w:b w:val="false"/>
+          <w:bCs w:val="false"/>
+          <w:sz w:val="24"/>
+          <w:szCs w:val="24"/>
+        </w:rPr>
+      </w:pPr>
+      <w:r>
+        <w:rPr>
+          <w:b w:val="false"/>
+          <w:bCs w:val="false"/>
+          <w:sz w:val="24"/>
+          <w:szCs w:val="24"/>
+        </w:rPr>
+        <w:t>2.1 User Functional Requirements</w:t>
+      </w:r>
+    </w:p>
+    <w:p>
+      <w:pPr>
+        <w:pStyle w:val="Normal"/>
+        <w:tabs>
+          <w:tab w:val="right" w:pos="9350" w:leader="dot"/>
+        </w:tabs>
+        <w:jc w:val="left"/>
+        <w:rPr>
+          <w:b w:val="false"/>
+          <w:b w:val="false"/>
+          <w:bCs w:val="false"/>
+          <w:sz w:val="24"/>
+          <w:szCs w:val="24"/>
+        </w:rPr>
+      </w:pPr>
+      <w:r>
+        <w:rPr>
+          <w:b w:val="false"/>
+          <w:bCs w:val="false"/>
+          <w:sz w:val="24"/>
+          <w:szCs w:val="24"/>
+        </w:rPr>
+      </w:r>
+    </w:p>
+    <w:p>
+      <w:pPr>
+        <w:pStyle w:val="Normal"/>
+        <w:tabs>
+          <w:tab w:val="right" w:pos="9350" w:leader="dot"/>
+        </w:tabs>
+        <w:jc w:val="left"/>
+        <w:rPr>
+          <w:b w:val="false"/>
+          <w:b w:val="false"/>
+          <w:bCs w:val="false"/>
+          <w:sz w:val="24"/>
+          <w:szCs w:val="24"/>
+        </w:rPr>
+      </w:pPr>
+      <w:r>
+        <w:rPr>
+          <w:b w:val="false"/>
+          <w:bCs w:val="false"/>
+          <w:sz w:val="24"/>
+          <w:szCs w:val="24"/>
+        </w:rPr>
+        <w:t>2.1.1 Authentication and Authorization</w:t>
+      </w:r>
+    </w:p>
+    <w:p>
+      <w:pPr>
+        <w:pStyle w:val="Normal"/>
+        <w:tabs>
+          <w:tab w:val="right" w:pos="9350" w:leader="dot"/>
+        </w:tabs>
+        <w:jc w:val="left"/>
+        <w:rPr>
+          <w:b w:val="false"/>
+          <w:b w:val="false"/>
+          <w:bCs w:val="false"/>
+          <w:sz w:val="24"/>
+          <w:szCs w:val="24"/>
+        </w:rPr>
+      </w:pPr>
+      <w:r>
+        <w:rPr>
+          <w:b w:val="false"/>
+          <w:bCs w:val="false"/>
+          <w:sz w:val="24"/>
+          <w:szCs w:val="24"/>
+        </w:rPr>
+      </w:r>
+    </w:p>
+    <w:p>
+      <w:pPr>
+        <w:pStyle w:val="Normal"/>
+        <w:tabs>
+          <w:tab w:val="right" w:pos="9350" w:leader="dot"/>
+        </w:tabs>
+        <w:jc w:val="left"/>
+        <w:rPr>
+          <w:b w:val="false"/>
+          <w:b w:val="false"/>
+          <w:bCs w:val="false"/>
+          <w:sz w:val="24"/>
+          <w:szCs w:val="24"/>
+        </w:rPr>
+      </w:pPr>
+      <w:r>
+        <w:rPr>
+          <w:b w:val="false"/>
+          <w:bCs w:val="false"/>
+          <w:sz w:val="24"/>
+          <w:szCs w:val="24"/>
+        </w:rPr>
+        <w:t xml:space="preserve">        </w:t>
+      </w:r>
+      <w:r>
+        <w:rPr>
+          <w:b w:val="false"/>
+          <w:bCs w:val="false"/>
+          <w:sz w:val="24"/>
+          <w:szCs w:val="24"/>
+        </w:rPr>
+        <w:t xml:space="preserve">User is authenticated before being logged in the system so the admin can have full management over the system. And user is authorized inside the system to know what he/she can do in the system. </w:t>
+      </w:r>
+    </w:p>
+    <w:p>
+      <w:pPr>
+        <w:pStyle w:val="Normal"/>
+        <w:tabs>
+          <w:tab w:val="right" w:pos="9350" w:leader="dot"/>
+        </w:tabs>
+        <w:jc w:val="left"/>
+        <w:rPr>
+          <w:b w:val="false"/>
+          <w:b w:val="false"/>
+          <w:bCs w:val="false"/>
+          <w:sz w:val="24"/>
+          <w:szCs w:val="24"/>
+        </w:rPr>
+      </w:pPr>
+      <w:r>
+        <w:rPr>
+          <w:b w:val="false"/>
+          <w:bCs w:val="false"/>
+          <w:sz w:val="24"/>
+          <w:szCs w:val="24"/>
+        </w:rPr>
+        <w:t xml:space="preserve">         </w:t>
+      </w:r>
+    </w:p>
+    <w:p>
+      <w:pPr>
+        <w:pStyle w:val="Normal"/>
+        <w:tabs>
+          <w:tab w:val="right" w:pos="9350" w:leader="dot"/>
+        </w:tabs>
+        <w:jc w:val="left"/>
+        <w:rPr>
+          <w:b w:val="false"/>
+          <w:b w:val="false"/>
+          <w:bCs w:val="false"/>
+          <w:sz w:val="24"/>
+          <w:szCs w:val="24"/>
+        </w:rPr>
+      </w:pPr>
+      <w:r>
+        <w:rPr>
+          <w:b w:val="false"/>
+          <w:bCs w:val="false"/>
+          <w:sz w:val="24"/>
+          <w:szCs w:val="24"/>
+        </w:rPr>
+        <w:t xml:space="preserve">2.1.2 </w:t>
+      </w:r>
+      <w:r>
+        <w:rPr>
+          <w:b w:val="false"/>
+          <w:bCs w:val="false"/>
+          <w:sz w:val="24"/>
+          <w:szCs w:val="24"/>
+        </w:rPr>
+        <w:t>Dashboard</w:t>
+      </w:r>
+    </w:p>
+    <w:p>
+      <w:pPr>
+        <w:pStyle w:val="Normal"/>
+        <w:tabs>
+          <w:tab w:val="right" w:pos="9350" w:leader="dot"/>
+        </w:tabs>
+        <w:jc w:val="left"/>
+        <w:rPr>
+          <w:b w:val="false"/>
+          <w:b w:val="false"/>
+          <w:bCs w:val="false"/>
+          <w:sz w:val="24"/>
+          <w:szCs w:val="24"/>
+        </w:rPr>
+      </w:pPr>
+      <w:r>
+        <w:rPr>
+          <w:b w:val="false"/>
+          <w:bCs w:val="false"/>
+          <w:sz w:val="24"/>
+          <w:szCs w:val="24"/>
+        </w:rPr>
+      </w:r>
+    </w:p>
+    <w:p>
+      <w:pPr>
+        <w:pStyle w:val="Normal"/>
+        <w:tabs>
+          <w:tab w:val="right" w:pos="9350" w:leader="dot"/>
+        </w:tabs>
+        <w:jc w:val="left"/>
+        <w:rPr>
+          <w:b w:val="false"/>
+          <w:b w:val="false"/>
+          <w:bCs w:val="false"/>
+          <w:sz w:val="24"/>
+          <w:szCs w:val="24"/>
+        </w:rPr>
+      </w:pPr>
+      <w:r>
+        <w:rPr>
+          <w:b w:val="false"/>
+          <w:bCs w:val="false"/>
+          <w:sz w:val="24"/>
+          <w:szCs w:val="24"/>
+        </w:rPr>
+        <w:t xml:space="preserve">         </w:t>
+      </w:r>
+      <w:r>
+        <w:rPr>
+          <w:b w:val="false"/>
+          <w:bCs w:val="false"/>
+          <w:sz w:val="24"/>
+          <w:szCs w:val="24"/>
+        </w:rPr>
+        <w:t>A dashboard for investors and admins to be able to manage the site for admins or the courses, products or events for investors.</w:t>
+      </w:r>
+    </w:p>
+    <w:p>
+      <w:pPr>
+        <w:pStyle w:val="Normal"/>
+        <w:tabs>
+          <w:tab w:val="right" w:pos="9350" w:leader="dot"/>
+        </w:tabs>
+        <w:jc w:val="left"/>
+        <w:rPr>
+          <w:b w:val="false"/>
+          <w:b w:val="false"/>
+          <w:bCs w:val="false"/>
+          <w:sz w:val="24"/>
+          <w:szCs w:val="24"/>
+        </w:rPr>
+      </w:pPr>
+      <w:r>
+        <w:rPr>
+          <w:b w:val="false"/>
+          <w:bCs w:val="false"/>
+          <w:sz w:val="24"/>
+          <w:szCs w:val="24"/>
+        </w:rPr>
+      </w:r>
+    </w:p>
+    <w:p>
+      <w:pPr>
+        <w:pStyle w:val="Normal"/>
+        <w:tabs>
+          <w:tab w:val="right" w:pos="9350" w:leader="dot"/>
+        </w:tabs>
+        <w:jc w:val="left"/>
+        <w:rPr>
+          <w:b w:val="false"/>
+          <w:b w:val="false"/>
+          <w:bCs w:val="false"/>
+          <w:sz w:val="24"/>
+          <w:szCs w:val="24"/>
+        </w:rPr>
+      </w:pPr>
+      <w:r>
+        <w:rPr>
+          <w:b w:val="false"/>
+          <w:bCs w:val="false"/>
+          <w:sz w:val="24"/>
+          <w:szCs w:val="24"/>
+        </w:rPr>
+        <w:t>2.1.3 Navigation</w:t>
+      </w:r>
+    </w:p>
+    <w:p>
+      <w:pPr>
+        <w:pStyle w:val="Normal"/>
+        <w:tabs>
+          <w:tab w:val="right" w:pos="9350" w:leader="dot"/>
+        </w:tabs>
+        <w:jc w:val="left"/>
+        <w:rPr>
+          <w:b w:val="false"/>
+          <w:b w:val="false"/>
+          <w:bCs w:val="false"/>
+          <w:sz w:val="24"/>
+          <w:szCs w:val="24"/>
+        </w:rPr>
+      </w:pPr>
+      <w:r>
+        <w:rPr>
+          <w:b w:val="false"/>
+          <w:bCs w:val="false"/>
+          <w:sz w:val="24"/>
+          <w:szCs w:val="24"/>
+        </w:rPr>
+      </w:r>
+    </w:p>
+    <w:p>
+      <w:pPr>
+        <w:pStyle w:val="Normal"/>
+        <w:tabs>
+          <w:tab w:val="right" w:pos="9350" w:leader="dot"/>
+        </w:tabs>
+        <w:jc w:val="left"/>
+        <w:rPr>
+          <w:b w:val="false"/>
+          <w:b w:val="false"/>
+          <w:bCs w:val="false"/>
+          <w:sz w:val="24"/>
+          <w:szCs w:val="24"/>
+        </w:rPr>
+      </w:pPr>
+      <w:r>
+        <w:rPr>
+          <w:b w:val="false"/>
+          <w:bCs w:val="false"/>
+          <w:sz w:val="24"/>
+          <w:szCs w:val="24"/>
+        </w:rPr>
+        <w:t xml:space="preserve">         </w:t>
+      </w:r>
+      <w:r>
+        <w:rPr>
+          <w:b w:val="false"/>
+          <w:bCs w:val="false"/>
+          <w:sz w:val="24"/>
+          <w:szCs w:val="24"/>
+        </w:rPr>
+        <w:t>User can easily navigate in the website to view different pages like the post creation and manipulation page. Page to view courses, other pages for events and products, one to subscribe/unsubscribe a category.</w:t>
+      </w:r>
+    </w:p>
+    <w:p>
+      <w:pPr>
+        <w:pStyle w:val="Normal"/>
+        <w:tabs>
+          <w:tab w:val="right" w:pos="9350" w:leader="dot"/>
+        </w:tabs>
+        <w:jc w:val="left"/>
+        <w:rPr>
+          <w:b w:val="false"/>
+          <w:b w:val="false"/>
+          <w:bCs w:val="false"/>
+          <w:sz w:val="24"/>
+          <w:szCs w:val="24"/>
+        </w:rPr>
+      </w:pPr>
+      <w:r>
+        <w:rPr>
+          <w:b w:val="false"/>
+          <w:bCs w:val="false"/>
+          <w:sz w:val="24"/>
+          <w:szCs w:val="24"/>
+        </w:rPr>
+      </w:r>
+    </w:p>
+    <w:p>
+      <w:pPr>
+        <w:pStyle w:val="Normal"/>
+        <w:tabs>
+          <w:tab w:val="right" w:pos="9350" w:leader="dot"/>
+        </w:tabs>
+        <w:jc w:val="left"/>
+        <w:rPr>
+          <w:b w:val="false"/>
+          <w:b w:val="false"/>
+          <w:bCs w:val="false"/>
+          <w:sz w:val="24"/>
+          <w:szCs w:val="24"/>
+        </w:rPr>
+      </w:pPr>
+      <w:r>
+        <w:rPr>
+          <w:b w:val="false"/>
+          <w:bCs w:val="false"/>
+          <w:sz w:val="24"/>
+          <w:szCs w:val="24"/>
+        </w:rPr>
+        <w:t>2.1.4 Showing Places</w:t>
+      </w:r>
+    </w:p>
+    <w:p>
+      <w:pPr>
+        <w:pStyle w:val="Normal"/>
+        <w:tabs>
+          <w:tab w:val="right" w:pos="9350" w:leader="dot"/>
+        </w:tabs>
+        <w:jc w:val="left"/>
+        <w:rPr>
+          <w:b w:val="false"/>
+          <w:b w:val="false"/>
+          <w:bCs w:val="false"/>
+          <w:sz w:val="24"/>
+          <w:szCs w:val="24"/>
+        </w:rPr>
+      </w:pPr>
+      <w:r>
+        <w:rPr>
+          <w:b w:val="false"/>
+          <w:bCs w:val="false"/>
+          <w:sz w:val="24"/>
+          <w:szCs w:val="24"/>
+        </w:rPr>
+      </w:r>
+    </w:p>
+    <w:p>
+      <w:pPr>
+        <w:pStyle w:val="Normal"/>
+        <w:tabs>
+          <w:tab w:val="right" w:pos="9350" w:leader="dot"/>
+        </w:tabs>
+        <w:jc w:val="left"/>
+        <w:rPr>
+          <w:b w:val="false"/>
+          <w:b w:val="false"/>
+          <w:bCs w:val="false"/>
+          <w:sz w:val="24"/>
+          <w:szCs w:val="24"/>
+        </w:rPr>
+      </w:pPr>
+      <w:r>
+        <w:rPr>
+          <w:b w:val="false"/>
+          <w:bCs w:val="false"/>
+          <w:sz w:val="24"/>
+          <w:szCs w:val="24"/>
+        </w:rPr>
+        <w:t xml:space="preserve">         </w:t>
+      </w:r>
+      <w:r>
+        <w:rPr>
+          <w:b w:val="false"/>
+          <w:bCs w:val="false"/>
+          <w:sz w:val="24"/>
+          <w:szCs w:val="24"/>
+        </w:rPr>
+        <w:t>To be able to find a place over google maps.</w:t>
+      </w:r>
+    </w:p>
+    <w:p>
+      <w:pPr>
+        <w:pStyle w:val="Normal"/>
+        <w:tabs>
+          <w:tab w:val="right" w:pos="9350" w:leader="dot"/>
+        </w:tabs>
+        <w:jc w:val="left"/>
+        <w:rPr>
+          <w:b w:val="false"/>
+          <w:b w:val="false"/>
+          <w:bCs w:val="false"/>
+          <w:sz w:val="24"/>
+          <w:szCs w:val="24"/>
+        </w:rPr>
+      </w:pPr>
+      <w:r>
+        <w:rPr>
+          <w:b w:val="false"/>
+          <w:bCs w:val="false"/>
+          <w:sz w:val="24"/>
+          <w:szCs w:val="24"/>
+        </w:rPr>
+      </w:r>
+    </w:p>
+    <w:p>
+      <w:pPr>
+        <w:pStyle w:val="Normal"/>
+        <w:tabs>
+          <w:tab w:val="right" w:pos="9350" w:leader="dot"/>
+        </w:tabs>
+        <w:jc w:val="left"/>
+        <w:rPr>
+          <w:b w:val="false"/>
+          <w:b w:val="false"/>
+          <w:bCs w:val="false"/>
+          <w:sz w:val="24"/>
+          <w:szCs w:val="24"/>
+        </w:rPr>
+      </w:pPr>
+      <w:r>
+        <w:rPr>
+          <w:b w:val="false"/>
+          <w:bCs w:val="false"/>
+          <w:sz w:val="24"/>
+          <w:szCs w:val="24"/>
+        </w:rPr>
+        <w:t>2.1.5 Perform Search</w:t>
+      </w:r>
+    </w:p>
+    <w:p>
+      <w:pPr>
+        <w:pStyle w:val="Normal"/>
+        <w:tabs>
+          <w:tab w:val="right" w:pos="9350" w:leader="dot"/>
+        </w:tabs>
+        <w:jc w:val="left"/>
+        <w:rPr>
+          <w:b w:val="false"/>
+          <w:b w:val="false"/>
+          <w:bCs w:val="false"/>
+          <w:sz w:val="24"/>
+          <w:szCs w:val="24"/>
+        </w:rPr>
+      </w:pPr>
+      <w:r>
+        <w:rPr>
+          <w:b w:val="false"/>
+          <w:bCs w:val="false"/>
+          <w:sz w:val="24"/>
+          <w:szCs w:val="24"/>
+        </w:rPr>
+      </w:r>
+    </w:p>
+    <w:p>
+      <w:pPr>
+        <w:pStyle w:val="Normal"/>
+        <w:tabs>
+          <w:tab w:val="right" w:pos="9350" w:leader="dot"/>
+        </w:tabs>
+        <w:jc w:val="left"/>
+        <w:rPr>
+          <w:b w:val="false"/>
+          <w:b w:val="false"/>
+          <w:bCs w:val="false"/>
+          <w:sz w:val="24"/>
+          <w:szCs w:val="24"/>
+        </w:rPr>
+      </w:pPr>
+      <w:r>
+        <w:rPr>
+          <w:b w:val="false"/>
+          <w:bCs w:val="false"/>
+          <w:sz w:val="24"/>
+          <w:szCs w:val="24"/>
+        </w:rPr>
+        <w:t xml:space="preserve">         </w:t>
+      </w:r>
+      <w:r>
+        <w:rPr>
+          <w:b w:val="false"/>
+          <w:bCs w:val="false"/>
+          <w:sz w:val="24"/>
+          <w:szCs w:val="24"/>
+        </w:rPr>
+        <w:t>To be able to perform search over the website to reach the result he/she is seeking.</w:t>
+      </w:r>
+    </w:p>
+    <w:p>
+      <w:pPr>
+        <w:pStyle w:val="Normal"/>
+        <w:tabs>
+          <w:tab w:val="right" w:pos="9350" w:leader="dot"/>
+        </w:tabs>
+        <w:jc w:val="left"/>
+        <w:rPr>
+          <w:b w:val="false"/>
+          <w:b w:val="false"/>
+          <w:bCs w:val="false"/>
+          <w:sz w:val="24"/>
+          <w:szCs w:val="24"/>
+        </w:rPr>
+      </w:pPr>
+      <w:r>
+        <w:rPr>
+          <w:b w:val="false"/>
+          <w:bCs w:val="false"/>
+          <w:sz w:val="24"/>
+          <w:szCs w:val="24"/>
+        </w:rPr>
+      </w:r>
+    </w:p>
+    <w:p>
+      <w:pPr>
+        <w:pStyle w:val="Normal"/>
+        <w:tabs>
+          <w:tab w:val="right" w:pos="9350" w:leader="dot"/>
+        </w:tabs>
+        <w:jc w:val="left"/>
+        <w:rPr>
+          <w:b w:val="false"/>
+          <w:b w:val="false"/>
+          <w:bCs w:val="false"/>
+          <w:sz w:val="24"/>
+          <w:szCs w:val="24"/>
+        </w:rPr>
+      </w:pPr>
+      <w:r>
+        <w:rPr>
+          <w:b w:val="false"/>
+          <w:bCs w:val="false"/>
+          <w:sz w:val="24"/>
+          <w:szCs w:val="24"/>
+        </w:rPr>
+      </w:r>
+    </w:p>
+    <w:p>
+      <w:pPr>
+        <w:pStyle w:val="Normal"/>
+        <w:tabs>
+          <w:tab w:val="right" w:pos="9350" w:leader="dot"/>
+        </w:tabs>
+        <w:jc w:val="left"/>
+        <w:rPr>
+          <w:b w:val="false"/>
+          <w:b w:val="false"/>
+          <w:bCs w:val="false"/>
+          <w:sz w:val="24"/>
+          <w:szCs w:val="24"/>
+        </w:rPr>
+      </w:pPr>
+      <w:r>
+        <w:rPr>
+          <w:b w:val="false"/>
+          <w:bCs w:val="false"/>
+          <w:sz w:val="24"/>
+          <w:szCs w:val="24"/>
+        </w:rPr>
+        <w:t>2.2 Use Cases</w:t>
+      </w:r>
+    </w:p>
+    <w:p>
+      <w:pPr>
+        <w:pStyle w:val="Normal"/>
+        <w:tabs>
+          <w:tab w:val="right" w:pos="9350" w:leader="dot"/>
+        </w:tabs>
+        <w:jc w:val="left"/>
+        <w:rPr>
+          <w:b w:val="false"/>
+          <w:b w:val="false"/>
+          <w:bCs w:val="false"/>
+          <w:sz w:val="24"/>
+          <w:szCs w:val="24"/>
+        </w:rPr>
+      </w:pPr>
+      <w:r>
+        <w:rPr>
+          <w:b w:val="false"/>
+          <w:bCs w:val="false"/>
+          <w:sz w:val="24"/>
+          <w:szCs w:val="24"/>
+        </w:rPr>
+      </w:r>
+    </w:p>
+    <w:p>
+      <w:pPr>
+        <w:pStyle w:val="Normal"/>
+        <w:tabs>
+          <w:tab w:val="right" w:pos="9350" w:leader="dot"/>
+        </w:tabs>
+        <w:jc w:val="left"/>
+        <w:rPr>
+          <w:b w:val="false"/>
+          <w:b w:val="false"/>
+          <w:bCs w:val="false"/>
+          <w:sz w:val="24"/>
+          <w:szCs w:val="24"/>
+        </w:rPr>
+      </w:pPr>
+      <w:r>
+        <w:rPr>
+          <w:b w:val="false"/>
+          <w:bCs w:val="false"/>
+          <w:sz w:val="24"/>
+          <w:szCs w:val="24"/>
+        </w:rPr>
+        <w:t>2.2.1 Actors</w:t>
+      </w:r>
+    </w:p>
+    <w:p>
+      <w:pPr>
+        <w:pStyle w:val="Normal"/>
+        <w:tabs>
+          <w:tab w:val="right" w:pos="9350" w:leader="dot"/>
+        </w:tabs>
+        <w:jc w:val="left"/>
+        <w:rPr>
+          <w:b w:val="false"/>
+          <w:b w:val="false"/>
+          <w:bCs w:val="false"/>
+          <w:sz w:val="24"/>
+          <w:szCs w:val="24"/>
+        </w:rPr>
+      </w:pPr>
+      <w:r>
+        <w:rPr>
+          <w:b w:val="false"/>
+          <w:bCs w:val="false"/>
+          <w:sz w:val="24"/>
+          <w:szCs w:val="24"/>
+        </w:rPr>
+      </w:r>
+    </w:p>
+    <w:p>
+      <w:pPr>
+        <w:pStyle w:val="Normal"/>
+        <w:tabs>
+          <w:tab w:val="right" w:pos="9350" w:leader="dot"/>
+        </w:tabs>
+        <w:jc w:val="left"/>
+        <w:rPr>
+          <w:b w:val="false"/>
+          <w:b w:val="false"/>
+          <w:bCs w:val="false"/>
+          <w:sz w:val="24"/>
+          <w:szCs w:val="24"/>
+        </w:rPr>
+      </w:pPr>
+      <w:r>
+        <w:rPr>
+          <w:b w:val="false"/>
+          <w:bCs w:val="false"/>
+          <w:sz w:val="24"/>
+          <w:szCs w:val="24"/>
+        </w:rPr>
+        <w:t xml:space="preserve">        </w:t>
+      </w:r>
+      <w:r>
+        <w:rPr>
+          <w:b w:val="false"/>
+          <w:bCs w:val="false"/>
+          <w:sz w:val="24"/>
+          <w:szCs w:val="24"/>
+        </w:rPr>
+        <w:t>The system has 3 actors admin, investor and seeker. The admin has full privilege over the system and can manipulate almost every thing. The investor responsible for his own dashboard where he/she can manipulate his/her own products, courses and events.</w:t>
+      </w:r>
+    </w:p>
+    <w:p>
+      <w:pPr>
+        <w:pStyle w:val="Normal"/>
+        <w:tabs>
+          <w:tab w:val="right" w:pos="9350" w:leader="dot"/>
+        </w:tabs>
+        <w:jc w:val="left"/>
+        <w:rPr>
+          <w:b w:val="false"/>
+          <w:b w:val="false"/>
+          <w:bCs w:val="false"/>
+          <w:sz w:val="24"/>
+          <w:szCs w:val="24"/>
+        </w:rPr>
+      </w:pPr>
+      <w:r>
+        <w:rPr>
+          <w:b w:val="false"/>
+          <w:bCs w:val="false"/>
+          <w:sz w:val="24"/>
+          <w:szCs w:val="24"/>
+        </w:rPr>
+        <w:t>Finally, seeker the one who seeks products or courses wants to know the latest events.  Subscribe in a category and get to know the latest updates about that category.</w:t>
+      </w:r>
+    </w:p>
+    <w:p>
+      <w:pPr>
+        <w:pStyle w:val="Normal"/>
+        <w:tabs>
+          <w:tab w:val="right" w:pos="9350" w:leader="dot"/>
+        </w:tabs>
+        <w:jc w:val="left"/>
+        <w:rPr>
+          <w:b w:val="false"/>
+          <w:b w:val="false"/>
+          <w:bCs w:val="false"/>
+          <w:sz w:val="24"/>
+          <w:szCs w:val="24"/>
+        </w:rPr>
+      </w:pPr>
+      <w:r>
+        <w:rPr>
+          <w:b w:val="false"/>
+          <w:bCs w:val="false"/>
+          <w:sz w:val="24"/>
+          <w:szCs w:val="24"/>
+        </w:rPr>
+      </w:r>
+    </w:p>
+    <w:p>
+      <w:pPr>
+        <w:pStyle w:val="Normal"/>
+        <w:tabs>
+          <w:tab w:val="right" w:pos="9350" w:leader="dot"/>
+        </w:tabs>
+        <w:jc w:val="left"/>
+        <w:rPr>
+          <w:b w:val="false"/>
+          <w:b w:val="false"/>
+          <w:bCs w:val="false"/>
+          <w:sz w:val="24"/>
+          <w:szCs w:val="24"/>
+        </w:rPr>
+      </w:pPr>
+      <w:r>
+        <w:rPr>
+          <w:b w:val="false"/>
+          <w:bCs w:val="false"/>
+          <w:sz w:val="24"/>
+          <w:szCs w:val="24"/>
+        </w:rPr>
+        <w:t>2.2.2 List of Use Cases</w:t>
+      </w:r>
+    </w:p>
+    <w:p>
+      <w:pPr>
+        <w:pStyle w:val="Normal"/>
+        <w:tabs>
+          <w:tab w:val="right" w:pos="9350" w:leader="dot"/>
+        </w:tabs>
+        <w:jc w:val="left"/>
+        <w:rPr>
+          <w:b w:val="false"/>
+          <w:b w:val="false"/>
+          <w:bCs w:val="false"/>
+          <w:sz w:val="24"/>
+          <w:szCs w:val="24"/>
+        </w:rPr>
+      </w:pPr>
+      <w:r>
+        <w:rPr>
+          <w:b w:val="false"/>
+          <w:bCs w:val="false"/>
+          <w:sz w:val="24"/>
+          <w:szCs w:val="24"/>
+        </w:rPr>
+      </w:r>
+    </w:p>
+    <w:p>
+      <w:pPr>
+        <w:pStyle w:val="Normal"/>
+        <w:numPr>
+          <w:ilvl w:val="0"/>
+          <w:numId w:val="4"/>
+        </w:numPr>
+        <w:tabs>
+          <w:tab w:val="right" w:pos="9350" w:leader="dot"/>
+        </w:tabs>
+        <w:jc w:val="left"/>
+        <w:rPr>
+          <w:b w:val="false"/>
+          <w:b w:val="false"/>
+          <w:bCs w:val="false"/>
+          <w:sz w:val="24"/>
+          <w:szCs w:val="24"/>
+        </w:rPr>
+      </w:pPr>
+      <w:r>
+        <w:rPr>
+          <w:b w:val="false"/>
+          <w:bCs w:val="false"/>
+          <w:sz w:val="24"/>
+          <w:szCs w:val="24"/>
+        </w:rPr>
+        <w:t>Seeker seeks products</w:t>
+      </w:r>
+    </w:p>
+    <w:p>
+      <w:pPr>
+        <w:pStyle w:val="Normal"/>
+        <w:numPr>
+          <w:ilvl w:val="0"/>
+          <w:numId w:val="4"/>
+        </w:numPr>
+        <w:tabs>
+          <w:tab w:val="right" w:pos="9350" w:leader="dot"/>
+        </w:tabs>
+        <w:jc w:val="left"/>
+        <w:rPr>
+          <w:b w:val="false"/>
+          <w:b w:val="false"/>
+          <w:bCs w:val="false"/>
+          <w:sz w:val="24"/>
+          <w:szCs w:val="24"/>
+        </w:rPr>
+      </w:pPr>
+      <w:r>
+        <w:rPr>
+          <w:b w:val="false"/>
+          <w:bCs w:val="false"/>
+          <w:sz w:val="24"/>
+          <w:szCs w:val="24"/>
+        </w:rPr>
+        <w:t>Seeker seeks Course</w:t>
+      </w:r>
+    </w:p>
+    <w:p>
+      <w:pPr>
+        <w:pStyle w:val="Normal"/>
+        <w:numPr>
+          <w:ilvl w:val="0"/>
+          <w:numId w:val="4"/>
+        </w:numPr>
+        <w:tabs>
+          <w:tab w:val="right" w:pos="9350" w:leader="dot"/>
+        </w:tabs>
+        <w:jc w:val="left"/>
+        <w:rPr>
+          <w:b w:val="false"/>
+          <w:b w:val="false"/>
+          <w:bCs w:val="false"/>
+          <w:sz w:val="24"/>
+          <w:szCs w:val="24"/>
+        </w:rPr>
+      </w:pPr>
+      <w:r>
+        <w:rPr>
+          <w:b w:val="false"/>
+          <w:bCs w:val="false"/>
+          <w:sz w:val="24"/>
+          <w:szCs w:val="24"/>
+        </w:rPr>
+        <w:t>Seeker asks a question</w:t>
+      </w:r>
+    </w:p>
+    <w:p>
+      <w:pPr>
+        <w:pStyle w:val="Normal"/>
+        <w:numPr>
+          <w:ilvl w:val="0"/>
+          <w:numId w:val="4"/>
+        </w:numPr>
+        <w:tabs>
+          <w:tab w:val="right" w:pos="9350" w:leader="dot"/>
+        </w:tabs>
+        <w:jc w:val="left"/>
+        <w:rPr>
+          <w:b w:val="false"/>
+          <w:b w:val="false"/>
+          <w:bCs w:val="false"/>
+          <w:sz w:val="24"/>
+          <w:szCs w:val="24"/>
+        </w:rPr>
+      </w:pPr>
+      <w:r>
+        <w:rPr>
+          <w:b w:val="false"/>
+          <w:bCs w:val="false"/>
+          <w:sz w:val="24"/>
+          <w:szCs w:val="24"/>
+        </w:rPr>
+        <w:t>Seeker subscribe/unsubscribe to a category</w:t>
+      </w:r>
+    </w:p>
+    <w:p>
+      <w:pPr>
+        <w:pStyle w:val="Normal"/>
+        <w:numPr>
+          <w:ilvl w:val="0"/>
+          <w:numId w:val="4"/>
+        </w:numPr>
+        <w:tabs>
+          <w:tab w:val="right" w:pos="9350" w:leader="dot"/>
+        </w:tabs>
+        <w:jc w:val="left"/>
+        <w:rPr>
+          <w:b w:val="false"/>
+          <w:b w:val="false"/>
+          <w:bCs w:val="false"/>
+          <w:sz w:val="24"/>
+          <w:szCs w:val="24"/>
+        </w:rPr>
+      </w:pPr>
+      <w:r>
+        <w:rPr>
+          <w:b w:val="false"/>
+          <w:bCs w:val="false"/>
+          <w:sz w:val="24"/>
+          <w:szCs w:val="24"/>
+        </w:rPr>
+        <w:t>Seeker perform search</w:t>
+      </w:r>
+    </w:p>
+    <w:p>
+      <w:pPr>
+        <w:pStyle w:val="Normal"/>
+        <w:numPr>
+          <w:ilvl w:val="0"/>
+          <w:numId w:val="4"/>
+        </w:numPr>
+        <w:tabs>
+          <w:tab w:val="right" w:pos="9350" w:leader="dot"/>
+        </w:tabs>
+        <w:jc w:val="left"/>
+        <w:rPr>
+          <w:b w:val="false"/>
+          <w:b w:val="false"/>
+          <w:bCs w:val="false"/>
+          <w:sz w:val="24"/>
+          <w:szCs w:val="24"/>
+        </w:rPr>
+      </w:pPr>
+      <w:r>
+        <w:rPr>
+          <w:b w:val="false"/>
+          <w:bCs w:val="false"/>
+          <w:sz w:val="24"/>
+          <w:szCs w:val="24"/>
+        </w:rPr>
+        <w:t>Investor offer products</w:t>
+      </w:r>
+    </w:p>
+    <w:p>
+      <w:pPr>
+        <w:pStyle w:val="Normal"/>
+        <w:numPr>
+          <w:ilvl w:val="0"/>
+          <w:numId w:val="4"/>
+        </w:numPr>
+        <w:tabs>
+          <w:tab w:val="right" w:pos="9350" w:leader="dot"/>
+        </w:tabs>
+        <w:jc w:val="left"/>
+        <w:rPr>
+          <w:b w:val="false"/>
+          <w:b w:val="false"/>
+          <w:bCs w:val="false"/>
+          <w:sz w:val="24"/>
+          <w:szCs w:val="24"/>
+        </w:rPr>
+      </w:pPr>
+      <w:r>
+        <w:rPr>
+          <w:b w:val="false"/>
+          <w:bCs w:val="false"/>
+          <w:sz w:val="24"/>
+          <w:szCs w:val="24"/>
+        </w:rPr>
+        <w:t>Investor offer workshop/courses</w:t>
+      </w:r>
+    </w:p>
+    <w:p>
+      <w:pPr>
+        <w:pStyle w:val="Normal"/>
+        <w:numPr>
+          <w:ilvl w:val="0"/>
+          <w:numId w:val="4"/>
+        </w:numPr>
+        <w:tabs>
+          <w:tab w:val="right" w:pos="9350" w:leader="dot"/>
+        </w:tabs>
+        <w:jc w:val="left"/>
+        <w:rPr>
+          <w:b w:val="false"/>
+          <w:b w:val="false"/>
+          <w:bCs w:val="false"/>
+          <w:sz w:val="24"/>
+          <w:szCs w:val="24"/>
+        </w:rPr>
+      </w:pPr>
+      <w:r>
+        <w:rPr>
+          <w:b w:val="false"/>
+          <w:bCs w:val="false"/>
+          <w:sz w:val="24"/>
+          <w:szCs w:val="24"/>
+        </w:rPr>
+        <w:t>Investor create events</w:t>
+      </w:r>
+    </w:p>
+    <w:p>
+      <w:pPr>
+        <w:pStyle w:val="Normal"/>
+        <w:tabs>
+          <w:tab w:val="right" w:pos="9350" w:leader="dot"/>
+        </w:tabs>
+        <w:jc w:val="left"/>
+        <w:rPr>
+          <w:b w:val="false"/>
+          <w:b w:val="false"/>
+          <w:bCs w:val="false"/>
+          <w:sz w:val="24"/>
+          <w:szCs w:val="24"/>
+        </w:rPr>
+      </w:pPr>
+      <w:r>
+        <w:rPr>
+          <w:b w:val="false"/>
+          <w:bCs w:val="false"/>
+          <w:sz w:val="24"/>
+          <w:szCs w:val="24"/>
+        </w:rPr>
+      </w:r>
+    </w:p>
+    <w:p>
+      <w:pPr>
+        <w:pStyle w:val="Normal"/>
+        <w:tabs>
+          <w:tab w:val="right" w:pos="9350" w:leader="dot"/>
+        </w:tabs>
+        <w:jc w:val="left"/>
+        <w:rPr>
+          <w:b w:val="false"/>
+          <w:b w:val="false"/>
+          <w:bCs w:val="false"/>
+          <w:sz w:val="24"/>
+          <w:szCs w:val="24"/>
+        </w:rPr>
+      </w:pPr>
+      <w:r>
+        <w:rPr>
+          <w:b w:val="false"/>
+          <w:bCs w:val="false"/>
+          <w:sz w:val="24"/>
+          <w:szCs w:val="24"/>
+        </w:rPr>
+        <w:t>2.2.2 Use Cases Diagram</w:t>
+      </w:r>
+    </w:p>
+    <w:p>
+      <w:pPr>
+        <w:pStyle w:val="Normal"/>
+        <w:tabs>
+          <w:tab w:val="right" w:pos="9350" w:leader="dot"/>
+        </w:tabs>
+        <w:jc w:val="left"/>
+        <w:rPr>
+          <w:b w:val="false"/>
+          <w:b w:val="false"/>
+          <w:bCs w:val="false"/>
+          <w:sz w:val="24"/>
+          <w:szCs w:val="24"/>
+        </w:rPr>
+      </w:pPr>
+      <w:r>
+        <w:rPr>
+          <w:b w:val="false"/>
+          <w:bCs w:val="false"/>
+          <w:sz w:val="24"/>
+          <w:szCs w:val="24"/>
+        </w:rPr>
+        <w:drawing>
+          <wp:anchor behindDoc="0" distT="0" distB="0" distL="0" distR="0" simplePos="0" locked="0" layoutInCell="1" allowOverlap="1" relativeHeight="18">
+            <wp:simplePos x="0" y="0"/>
+            <wp:positionH relativeFrom="column">
+              <wp:posOffset>-247650</wp:posOffset>
+            </wp:positionH>
+            <wp:positionV relativeFrom="paragraph">
+              <wp:posOffset>11430</wp:posOffset>
+            </wp:positionV>
+            <wp:extent cx="3895725" cy="3696335"/>
+            <wp:effectExtent l="0" t="0" r="0" b="0"/>
+            <wp:wrapSquare wrapText="largest"/>
+            <wp:docPr id="15" name="Image17" descr=""/>
+            <wp:cNvGraphicFramePr>
+              <a:graphicFrameLocks xmlns:a="http://schemas.openxmlformats.org/drawingml/2006/main" noChangeAspect="1"/>
+            </wp:cNvGraphicFramePr>
+            <a:graphic xmlns:a="http://schemas.openxmlformats.org/drawingml/2006/main">
+              <a:graphicData uri="http://schemas.openxmlformats.org/drawingml/2006/picture">
+                <pic:pic xmlns:pic="http://schemas.openxmlformats.org/drawingml/2006/picture">
+                  <pic:nvPicPr>
+                    <pic:cNvPr id="15" name="Image17" descr=""/>
+                    <pic:cNvPicPr>
+                      <a:picLocks noChangeAspect="1" noChangeArrowheads="1"/>
+                    </pic:cNvPicPr>
+                  </pic:nvPicPr>
+                  <pic:blipFill>
+                    <a:blip r:embed="rId21"/>
+                    <a:srcRect l="8008" t="3192" r="27845" b="4476"/>
+                    <a:stretch>
+                      <a:fillRect/>
+                    </a:stretch>
+                  </pic:blipFill>
+                  <pic:spPr bwMode="auto">
+                    <a:xfrm>
+                      <a:off x="0" y="0"/>
+                      <a:ext cx="3895725" cy="3696335"/>
+                    </a:xfrm>
+                    <a:prstGeom prst="rect">
+                      <a:avLst/>
+                    </a:prstGeom>
+                  </pic:spPr>
+                </pic:pic>
+              </a:graphicData>
+            </a:graphic>
+          </wp:anchor>
+        </w:drawing>
+      </w:r>
+    </w:p>
+    <w:p>
+      <w:pPr>
+        <w:pStyle w:val="Normal"/>
+        <w:tabs>
+          <w:tab w:val="right" w:pos="9350" w:leader="dot"/>
+        </w:tabs>
+        <w:jc w:val="left"/>
+        <w:rPr>
+          <w:b/>
+          <w:b/>
+          <w:bCs/>
+          <w:sz w:val="26"/>
+          <w:szCs w:val="26"/>
+        </w:rPr>
+      </w:pPr>
+      <w:r>
+        <w:rPr>
+          <w:b/>
+          <w:bCs/>
+          <w:sz w:val="26"/>
+          <w:szCs w:val="26"/>
+        </w:rPr>
+      </w:r>
+    </w:p>
+    <w:p>
+      <w:pPr>
+        <w:pStyle w:val="Normal"/>
+        <w:tabs>
+          <w:tab w:val="right" w:pos="9350" w:leader="dot"/>
+        </w:tabs>
+        <w:jc w:val="left"/>
+        <w:rPr>
+          <w:b/>
+          <w:b/>
+          <w:bCs/>
+          <w:sz w:val="26"/>
+          <w:szCs w:val="26"/>
+        </w:rPr>
+      </w:pPr>
+      <w:r>
+        <w:rPr>
+          <w:b/>
+          <w:bCs/>
+          <w:sz w:val="26"/>
+          <w:szCs w:val="26"/>
+        </w:rPr>
+      </w:r>
+    </w:p>
+    <w:p>
+      <w:pPr>
+        <w:pStyle w:val="Normal"/>
+        <w:tabs>
+          <w:tab w:val="right" w:pos="9350" w:leader="dot"/>
+        </w:tabs>
+        <w:jc w:val="left"/>
+        <w:rPr>
+          <w:b/>
+          <w:b/>
+          <w:bCs/>
+          <w:sz w:val="26"/>
+          <w:szCs w:val="26"/>
+        </w:rPr>
+      </w:pPr>
+      <w:r>
+        <w:rPr>
+          <w:b/>
+          <w:bCs/>
+          <w:sz w:val="26"/>
+          <w:szCs w:val="26"/>
+        </w:rPr>
+      </w:r>
+    </w:p>
+    <w:p>
+      <w:pPr>
+        <w:pStyle w:val="Normal"/>
+        <w:tabs>
+          <w:tab w:val="right" w:pos="9350" w:leader="dot"/>
+        </w:tabs>
+        <w:jc w:val="left"/>
+        <w:rPr>
+          <w:b/>
+          <w:b/>
+          <w:bCs/>
+          <w:sz w:val="26"/>
+          <w:szCs w:val="26"/>
+        </w:rPr>
+      </w:pPr>
+      <w:r>
+        <w:rPr>
+          <w:b/>
+          <w:bCs/>
+          <w:sz w:val="26"/>
+          <w:szCs w:val="26"/>
+        </w:rPr>
+      </w:r>
+    </w:p>
+    <w:p>
+      <w:pPr>
+        <w:pStyle w:val="Normal"/>
+        <w:tabs>
+          <w:tab w:val="right" w:pos="9350" w:leader="dot"/>
+        </w:tabs>
+        <w:jc w:val="left"/>
+        <w:rPr>
+          <w:b/>
+          <w:b/>
+          <w:bCs/>
+          <w:sz w:val="26"/>
+          <w:szCs w:val="26"/>
+        </w:rPr>
+      </w:pPr>
+      <w:r>
+        <w:rPr>
+          <w:b/>
+          <w:bCs/>
+          <w:sz w:val="26"/>
+          <w:szCs w:val="26"/>
+        </w:rPr>
+      </w:r>
+    </w:p>
+    <w:p>
+      <w:pPr>
+        <w:pStyle w:val="Normal"/>
+        <w:tabs>
+          <w:tab w:val="right" w:pos="9350" w:leader="dot"/>
+        </w:tabs>
+        <w:jc w:val="left"/>
+        <w:rPr>
+          <w:b/>
+          <w:b/>
+          <w:bCs/>
+          <w:sz w:val="26"/>
+          <w:szCs w:val="26"/>
+        </w:rPr>
+      </w:pPr>
+      <w:r>
+        <w:rPr>
+          <w:b/>
+          <w:bCs/>
+          <w:sz w:val="26"/>
+          <w:szCs w:val="26"/>
+        </w:rPr>
+      </w:r>
+    </w:p>
+    <w:p>
+      <w:pPr>
+        <w:pStyle w:val="Normal"/>
+        <w:tabs>
+          <w:tab w:val="right" w:pos="9350" w:leader="dot"/>
+        </w:tabs>
+        <w:jc w:val="left"/>
+        <w:rPr>
+          <w:b/>
+          <w:b/>
+          <w:bCs/>
+          <w:sz w:val="26"/>
+          <w:szCs w:val="26"/>
+        </w:rPr>
+      </w:pPr>
+      <w:r>
+        <w:rPr>
+          <w:b/>
+          <w:bCs/>
+          <w:sz w:val="26"/>
+          <w:szCs w:val="26"/>
+        </w:rPr>
+      </w:r>
+    </w:p>
+    <w:p>
+      <w:pPr>
+        <w:pStyle w:val="Normal"/>
+        <w:tabs>
+          <w:tab w:val="right" w:pos="9350" w:leader="dot"/>
+        </w:tabs>
+        <w:jc w:val="left"/>
+        <w:rPr>
+          <w:b/>
+          <w:b/>
+          <w:bCs/>
+          <w:sz w:val="26"/>
+          <w:szCs w:val="26"/>
+        </w:rPr>
+      </w:pPr>
+      <w:r>
+        <w:rPr>
+          <w:b/>
+          <w:bCs/>
+          <w:sz w:val="26"/>
+          <w:szCs w:val="26"/>
+        </w:rPr>
+      </w:r>
+    </w:p>
+    <w:p>
+      <w:pPr>
+        <w:pStyle w:val="Normal"/>
+        <w:tabs>
+          <w:tab w:val="right" w:pos="9350" w:leader="dot"/>
+        </w:tabs>
+        <w:jc w:val="left"/>
+        <w:rPr>
+          <w:b/>
+          <w:b/>
+          <w:bCs/>
+          <w:sz w:val="26"/>
+          <w:szCs w:val="26"/>
+        </w:rPr>
+      </w:pPr>
+      <w:r>
+        <w:rPr>
+          <w:b/>
+          <w:bCs/>
+          <w:sz w:val="26"/>
+          <w:szCs w:val="26"/>
+        </w:rPr>
+      </w:r>
+    </w:p>
+    <w:p>
+      <w:pPr>
+        <w:pStyle w:val="Normal"/>
+        <w:tabs>
+          <w:tab w:val="right" w:pos="9350" w:leader="dot"/>
+        </w:tabs>
+        <w:jc w:val="left"/>
+        <w:rPr>
+          <w:b/>
+          <w:b/>
+          <w:bCs/>
+          <w:sz w:val="26"/>
+          <w:szCs w:val="26"/>
+        </w:rPr>
+      </w:pPr>
+      <w:r>
+        <w:rPr>
+          <w:b/>
+          <w:bCs/>
+          <w:sz w:val="26"/>
+          <w:szCs w:val="26"/>
+        </w:rPr>
+      </w:r>
+    </w:p>
+    <w:p>
+      <w:pPr>
+        <w:pStyle w:val="Normal"/>
+        <w:tabs>
+          <w:tab w:val="right" w:pos="9350" w:leader="dot"/>
+        </w:tabs>
+        <w:jc w:val="left"/>
+        <w:rPr>
+          <w:b/>
+          <w:b/>
+          <w:bCs/>
+          <w:sz w:val="26"/>
+          <w:szCs w:val="26"/>
+        </w:rPr>
+      </w:pPr>
+      <w:r>
+        <w:rPr>
+          <w:b/>
+          <w:bCs/>
+          <w:sz w:val="26"/>
+          <w:szCs w:val="26"/>
+        </w:rPr>
+      </w:r>
+    </w:p>
+    <w:p>
+      <w:pPr>
+        <w:pStyle w:val="Normal"/>
+        <w:tabs>
+          <w:tab w:val="right" w:pos="9350" w:leader="dot"/>
+        </w:tabs>
+        <w:jc w:val="left"/>
+        <w:rPr>
+          <w:b/>
+          <w:b/>
+          <w:bCs/>
+          <w:sz w:val="26"/>
+          <w:szCs w:val="26"/>
+        </w:rPr>
+      </w:pPr>
+      <w:r>
+        <w:rPr>
+          <w:b/>
+          <w:bCs/>
+          <w:sz w:val="26"/>
+          <w:szCs w:val="26"/>
+        </w:rPr>
+      </w:r>
+    </w:p>
+    <w:p>
+      <w:pPr>
+        <w:pStyle w:val="Normal"/>
+        <w:tabs>
+          <w:tab w:val="right" w:pos="9350" w:leader="dot"/>
+        </w:tabs>
+        <w:jc w:val="left"/>
+        <w:rPr>
+          <w:b/>
+          <w:b/>
+          <w:bCs/>
+          <w:sz w:val="26"/>
+          <w:szCs w:val="26"/>
+        </w:rPr>
+      </w:pPr>
+      <w:r>
+        <w:rPr>
+          <w:b/>
+          <w:bCs/>
+          <w:sz w:val="26"/>
+          <w:szCs w:val="26"/>
+        </w:rPr>
+      </w:r>
+    </w:p>
+    <w:p>
+      <w:pPr>
+        <w:pStyle w:val="Normal"/>
+        <w:tabs>
+          <w:tab w:val="right" w:pos="9350" w:leader="dot"/>
+        </w:tabs>
+        <w:jc w:val="left"/>
+        <w:rPr>
+          <w:b/>
+          <w:b/>
+          <w:bCs/>
+          <w:sz w:val="26"/>
+          <w:szCs w:val="26"/>
+        </w:rPr>
+      </w:pPr>
+      <w:r>
+        <w:rPr>
+          <w:b/>
+          <w:bCs/>
+          <w:sz w:val="26"/>
+          <w:szCs w:val="26"/>
+        </w:rPr>
+      </w:r>
+    </w:p>
+    <w:p>
+      <w:pPr>
+        <w:pStyle w:val="Normal"/>
+        <w:tabs>
+          <w:tab w:val="right" w:pos="9350" w:leader="dot"/>
+        </w:tabs>
+        <w:jc w:val="left"/>
+        <w:rPr>
+          <w:b/>
+          <w:b/>
+          <w:bCs/>
+          <w:sz w:val="26"/>
+          <w:szCs w:val="26"/>
+        </w:rPr>
+      </w:pPr>
+      <w:r>
+        <w:rPr>
+          <w:b/>
+          <w:bCs/>
+          <w:sz w:val="26"/>
+          <w:szCs w:val="26"/>
+        </w:rPr>
+      </w:r>
+    </w:p>
+    <w:p>
+      <w:pPr>
+        <w:pStyle w:val="Normal"/>
+        <w:tabs>
+          <w:tab w:val="right" w:pos="9350" w:leader="dot"/>
+        </w:tabs>
+        <w:jc w:val="left"/>
+        <w:rPr>
+          <w:b/>
+          <w:b/>
+          <w:bCs/>
+          <w:sz w:val="26"/>
+          <w:szCs w:val="26"/>
+        </w:rPr>
+      </w:pPr>
+      <w:r>
+        <w:rPr>
+          <w:b/>
+          <w:bCs/>
+          <w:sz w:val="26"/>
+          <w:szCs w:val="26"/>
+        </w:rPr>
+      </w:r>
+    </w:p>
+    <w:p>
+      <w:pPr>
+        <w:pStyle w:val="Normal"/>
+        <w:tabs>
+          <w:tab w:val="right" w:pos="9350" w:leader="dot"/>
+        </w:tabs>
+        <w:jc w:val="left"/>
+        <w:rPr>
+          <w:b w:val="false"/>
+          <w:b w:val="false"/>
+          <w:bCs w:val="false"/>
+          <w:sz w:val="18"/>
+          <w:szCs w:val="18"/>
+        </w:rPr>
+      </w:pPr>
+      <w:r>
+        <w:rPr>
+          <w:b w:val="false"/>
+          <w:bCs w:val="false"/>
+          <w:sz w:val="18"/>
+          <w:szCs w:val="18"/>
+        </w:rPr>
+        <w:t>(Fig.2.2.2.1 Seeker Use Cases Diagram)</w:t>
+      </w:r>
+    </w:p>
+    <w:p>
+      <w:pPr>
+        <w:pStyle w:val="Normal"/>
+        <w:tabs>
+          <w:tab w:val="right" w:pos="9350" w:leader="dot"/>
+        </w:tabs>
+        <w:jc w:val="left"/>
+        <w:rPr>
+          <w:b/>
+          <w:b/>
+          <w:bCs/>
+          <w:sz w:val="26"/>
+          <w:szCs w:val="26"/>
+        </w:rPr>
+      </w:pPr>
+      <w:r>
+        <w:rPr>
+          <w:b/>
+          <w:bCs/>
+          <w:sz w:val="26"/>
+          <w:szCs w:val="26"/>
+        </w:rPr>
+      </w:r>
+    </w:p>
+    <w:p>
+      <w:pPr>
+        <w:pStyle w:val="Normal"/>
+        <w:tabs>
+          <w:tab w:val="right" w:pos="9350" w:leader="dot"/>
+        </w:tabs>
+        <w:jc w:val="left"/>
+        <w:rPr>
+          <w:b/>
+          <w:b/>
+          <w:bCs/>
+          <w:sz w:val="26"/>
+          <w:szCs w:val="26"/>
+        </w:rPr>
+      </w:pPr>
+      <w:r>
+        <w:rPr>
+          <w:b/>
+          <w:bCs/>
+          <w:sz w:val="26"/>
+          <w:szCs w:val="26"/>
+        </w:rPr>
+      </w:r>
+    </w:p>
+    <w:p>
+      <w:pPr>
+        <w:pStyle w:val="Normal"/>
+        <w:tabs>
+          <w:tab w:val="right" w:pos="9350" w:leader="dot"/>
+        </w:tabs>
+        <w:jc w:val="left"/>
+        <w:rPr>
+          <w:b w:val="false"/>
+          <w:b w:val="false"/>
+          <w:bCs w:val="false"/>
+          <w:sz w:val="18"/>
+          <w:szCs w:val="18"/>
+        </w:rPr>
+      </w:pPr>
+      <w:r>
+        <w:rPr>
+          <w:b w:val="false"/>
+          <w:bCs w:val="false"/>
+          <w:sz w:val="18"/>
+          <w:szCs w:val="18"/>
+        </w:rPr>
+        <w:drawing>
+          <wp:anchor behindDoc="0" distT="0" distB="0" distL="0" distR="0" simplePos="0" locked="0" layoutInCell="1" allowOverlap="1" relativeHeight="19">
+            <wp:simplePos x="0" y="0"/>
+            <wp:positionH relativeFrom="column">
+              <wp:posOffset>-171450</wp:posOffset>
+            </wp:positionH>
+            <wp:positionV relativeFrom="paragraph">
+              <wp:posOffset>22860</wp:posOffset>
+            </wp:positionV>
+            <wp:extent cx="3705860" cy="3277235"/>
+            <wp:effectExtent l="0" t="0" r="0" b="0"/>
+            <wp:wrapSquare wrapText="largest"/>
+            <wp:docPr id="16" name="Image18" descr=""/>
+            <wp:cNvGraphicFramePr>
+              <a:graphicFrameLocks xmlns:a="http://schemas.openxmlformats.org/drawingml/2006/main" noChangeAspect="1"/>
+            </wp:cNvGraphicFramePr>
+            <a:graphic xmlns:a="http://schemas.openxmlformats.org/drawingml/2006/main">
+              <a:graphicData uri="http://schemas.openxmlformats.org/drawingml/2006/picture">
+                <pic:pic xmlns:pic="http://schemas.openxmlformats.org/drawingml/2006/picture">
+                  <pic:nvPicPr>
+                    <pic:cNvPr id="16" name="Image18" descr=""/>
+                    <pic:cNvPicPr>
+                      <a:picLocks noChangeAspect="1" noChangeArrowheads="1"/>
+                    </pic:cNvPicPr>
+                  </pic:nvPicPr>
+                  <pic:blipFill>
+                    <a:blip r:embed="rId22"/>
+                    <a:srcRect l="10608" t="4484" r="5683" b="5091"/>
+                    <a:stretch>
+                      <a:fillRect/>
+                    </a:stretch>
+                  </pic:blipFill>
+                  <pic:spPr bwMode="auto">
+                    <a:xfrm>
+                      <a:off x="0" y="0"/>
+                      <a:ext cx="3705860" cy="3277235"/>
+                    </a:xfrm>
+                    <a:prstGeom prst="rect">
+                      <a:avLst/>
+                    </a:prstGeom>
+                  </pic:spPr>
+                </pic:pic>
+              </a:graphicData>
+            </a:graphic>
+          </wp:anchor>
+        </w:drawing>
+      </w:r>
+    </w:p>
+    <w:p>
+      <w:pPr>
+        <w:pStyle w:val="Normal"/>
+        <w:tabs>
+          <w:tab w:val="right" w:pos="9350" w:leader="dot"/>
+        </w:tabs>
+        <w:jc w:val="left"/>
+        <w:rPr>
+          <w:b w:val="false"/>
+          <w:b w:val="false"/>
+          <w:bCs w:val="false"/>
+          <w:sz w:val="24"/>
+          <w:szCs w:val="24"/>
+        </w:rPr>
+      </w:pPr>
+      <w:r>
+        <w:rPr>
+          <w:b w:val="false"/>
+          <w:bCs w:val="false"/>
+          <w:sz w:val="24"/>
+          <w:szCs w:val="24"/>
+        </w:rPr>
+      </w:r>
+    </w:p>
+    <w:p>
+      <w:pPr>
+        <w:pStyle w:val="Normal"/>
+        <w:tabs>
+          <w:tab w:val="right" w:pos="9350" w:leader="dot"/>
+        </w:tabs>
+        <w:jc w:val="left"/>
+        <w:rPr>
+          <w:b/>
+          <w:b/>
+          <w:bCs/>
+          <w:sz w:val="26"/>
+          <w:szCs w:val="26"/>
+        </w:rPr>
+      </w:pPr>
+      <w:r>
+        <w:rPr>
+          <w:b/>
+          <w:bCs/>
+          <w:sz w:val="26"/>
+          <w:szCs w:val="26"/>
+        </w:rPr>
+      </w:r>
+    </w:p>
+    <w:p>
+      <w:pPr>
+        <w:pStyle w:val="Normal"/>
+        <w:tabs>
+          <w:tab w:val="right" w:pos="9350" w:leader="dot"/>
+        </w:tabs>
+        <w:jc w:val="left"/>
+        <w:rPr>
+          <w:b/>
+          <w:b/>
+          <w:bCs/>
+          <w:sz w:val="26"/>
+          <w:szCs w:val="26"/>
+        </w:rPr>
+      </w:pPr>
+      <w:r>
+        <w:rPr>
+          <w:b/>
+          <w:bCs/>
+          <w:sz w:val="26"/>
+          <w:szCs w:val="26"/>
+        </w:rPr>
+      </w:r>
+    </w:p>
+    <w:p>
+      <w:pPr>
+        <w:pStyle w:val="Normal"/>
+        <w:tabs>
+          <w:tab w:val="right" w:pos="9350" w:leader="dot"/>
+        </w:tabs>
+        <w:jc w:val="left"/>
+        <w:rPr>
+          <w:b/>
+          <w:b/>
+          <w:bCs/>
+          <w:sz w:val="26"/>
+          <w:szCs w:val="26"/>
+        </w:rPr>
+      </w:pPr>
+      <w:r>
+        <w:rPr>
+          <w:b/>
+          <w:bCs/>
+          <w:sz w:val="26"/>
+          <w:szCs w:val="26"/>
+        </w:rPr>
+      </w:r>
+    </w:p>
+    <w:p>
+      <w:pPr>
+        <w:pStyle w:val="Normal"/>
+        <w:tabs>
+          <w:tab w:val="right" w:pos="9350" w:leader="dot"/>
+        </w:tabs>
+        <w:jc w:val="left"/>
+        <w:rPr>
+          <w:b/>
+          <w:b/>
+          <w:bCs/>
+          <w:sz w:val="26"/>
+          <w:szCs w:val="26"/>
+        </w:rPr>
+      </w:pPr>
+      <w:r>
+        <w:rPr>
+          <w:b/>
+          <w:bCs/>
+          <w:sz w:val="26"/>
+          <w:szCs w:val="26"/>
+        </w:rPr>
+      </w:r>
+    </w:p>
+    <w:p>
+      <w:pPr>
+        <w:pStyle w:val="Normal"/>
+        <w:tabs>
+          <w:tab w:val="right" w:pos="9350" w:leader="dot"/>
+        </w:tabs>
+        <w:jc w:val="left"/>
+        <w:rPr>
+          <w:b/>
+          <w:b/>
+          <w:bCs/>
+          <w:sz w:val="26"/>
+          <w:szCs w:val="26"/>
+        </w:rPr>
+      </w:pPr>
+      <w:r>
+        <w:rPr>
+          <w:b/>
+          <w:bCs/>
+          <w:sz w:val="26"/>
+          <w:szCs w:val="26"/>
+        </w:rPr>
+      </w:r>
+    </w:p>
+    <w:p>
+      <w:pPr>
+        <w:pStyle w:val="Normal"/>
+        <w:tabs>
+          <w:tab w:val="right" w:pos="9350" w:leader="dot"/>
+        </w:tabs>
+        <w:jc w:val="left"/>
+        <w:rPr>
+          <w:b/>
+          <w:b/>
+          <w:bCs/>
+          <w:sz w:val="26"/>
+          <w:szCs w:val="26"/>
+        </w:rPr>
+      </w:pPr>
+      <w:r>
+        <w:rPr>
+          <w:b/>
+          <w:bCs/>
+          <w:sz w:val="26"/>
+          <w:szCs w:val="26"/>
+        </w:rPr>
+      </w:r>
+    </w:p>
+    <w:p>
+      <w:pPr>
+        <w:pStyle w:val="Normal"/>
+        <w:tabs>
+          <w:tab w:val="right" w:pos="9350" w:leader="dot"/>
+        </w:tabs>
+        <w:jc w:val="left"/>
+        <w:rPr>
+          <w:b/>
+          <w:b/>
+          <w:bCs/>
+          <w:sz w:val="26"/>
+          <w:szCs w:val="26"/>
+        </w:rPr>
+      </w:pPr>
+      <w:r>
+        <w:rPr>
+          <w:b/>
+          <w:bCs/>
+          <w:sz w:val="26"/>
+          <w:szCs w:val="26"/>
+        </w:rPr>
+      </w:r>
+    </w:p>
+    <w:p>
+      <w:pPr>
+        <w:pStyle w:val="Normal"/>
+        <w:tabs>
+          <w:tab w:val="right" w:pos="9350" w:leader="dot"/>
+        </w:tabs>
+        <w:jc w:val="left"/>
+        <w:rPr>
+          <w:b/>
+          <w:b/>
+          <w:bCs/>
+          <w:sz w:val="26"/>
+          <w:szCs w:val="26"/>
+        </w:rPr>
+      </w:pPr>
+      <w:r>
+        <w:rPr>
+          <w:b/>
+          <w:bCs/>
+          <w:sz w:val="26"/>
+          <w:szCs w:val="26"/>
+        </w:rPr>
+      </w:r>
+    </w:p>
+    <w:p>
+      <w:pPr>
+        <w:pStyle w:val="Normal"/>
+        <w:tabs>
+          <w:tab w:val="right" w:pos="9350" w:leader="dot"/>
+        </w:tabs>
+        <w:jc w:val="left"/>
+        <w:rPr>
+          <w:b/>
+          <w:b/>
+          <w:bCs/>
+          <w:sz w:val="26"/>
+          <w:szCs w:val="26"/>
+        </w:rPr>
+      </w:pPr>
+      <w:r>
+        <w:rPr>
+          <w:b/>
+          <w:bCs/>
+          <w:sz w:val="26"/>
+          <w:szCs w:val="26"/>
+        </w:rPr>
+      </w:r>
+    </w:p>
+    <w:p>
+      <w:pPr>
+        <w:pStyle w:val="Normal"/>
+        <w:tabs>
+          <w:tab w:val="right" w:pos="9350" w:leader="dot"/>
+        </w:tabs>
+        <w:jc w:val="left"/>
+        <w:rPr>
+          <w:b/>
+          <w:b/>
+          <w:bCs/>
+          <w:sz w:val="26"/>
+          <w:szCs w:val="26"/>
+        </w:rPr>
+      </w:pPr>
+      <w:r>
+        <w:rPr>
+          <w:b/>
+          <w:bCs/>
+          <w:sz w:val="26"/>
+          <w:szCs w:val="26"/>
+        </w:rPr>
+      </w:r>
+    </w:p>
+    <w:p>
+      <w:pPr>
+        <w:pStyle w:val="Normal"/>
+        <w:tabs>
+          <w:tab w:val="right" w:pos="9350" w:leader="dot"/>
+        </w:tabs>
+        <w:jc w:val="left"/>
+        <w:rPr>
+          <w:b/>
+          <w:b/>
+          <w:bCs/>
+          <w:sz w:val="26"/>
+          <w:szCs w:val="26"/>
+        </w:rPr>
+      </w:pPr>
+      <w:r>
+        <w:rPr>
+          <w:b/>
+          <w:bCs/>
+          <w:sz w:val="26"/>
+          <w:szCs w:val="26"/>
+        </w:rPr>
+      </w:r>
+    </w:p>
+    <w:p>
+      <w:pPr>
+        <w:pStyle w:val="Normal"/>
+        <w:tabs>
+          <w:tab w:val="right" w:pos="9350" w:leader="dot"/>
+        </w:tabs>
+        <w:jc w:val="left"/>
+        <w:rPr>
+          <w:b/>
+          <w:b/>
+          <w:bCs/>
+          <w:sz w:val="26"/>
+          <w:szCs w:val="26"/>
+        </w:rPr>
+      </w:pPr>
+      <w:r>
+        <w:rPr>
+          <w:b/>
+          <w:bCs/>
+          <w:sz w:val="26"/>
+          <w:szCs w:val="26"/>
+        </w:rPr>
+      </w:r>
+    </w:p>
+    <w:p>
+      <w:pPr>
+        <w:pStyle w:val="Normal"/>
+        <w:tabs>
+          <w:tab w:val="right" w:pos="9350" w:leader="dot"/>
+        </w:tabs>
+        <w:jc w:val="left"/>
+        <w:rPr>
+          <w:b/>
+          <w:b/>
+          <w:bCs/>
+          <w:sz w:val="26"/>
+          <w:szCs w:val="26"/>
+        </w:rPr>
+      </w:pPr>
+      <w:r>
+        <w:rPr>
+          <w:b/>
+          <w:bCs/>
+          <w:sz w:val="26"/>
+          <w:szCs w:val="26"/>
+        </w:rPr>
+      </w:r>
+    </w:p>
+    <w:p>
+      <w:pPr>
+        <w:pStyle w:val="Normal"/>
+        <w:tabs>
+          <w:tab w:val="right" w:pos="9350" w:leader="dot"/>
+        </w:tabs>
+        <w:jc w:val="left"/>
+        <w:rPr>
+          <w:b/>
+          <w:b/>
+          <w:bCs/>
+          <w:sz w:val="26"/>
+          <w:szCs w:val="26"/>
+        </w:rPr>
+      </w:pPr>
+      <w:r>
+        <w:rPr>
+          <w:b/>
+          <w:bCs/>
+          <w:sz w:val="26"/>
+          <w:szCs w:val="26"/>
+        </w:rPr>
+      </w:r>
+    </w:p>
+    <w:p>
+      <w:pPr>
+        <w:pStyle w:val="Normal"/>
+        <w:tabs>
+          <w:tab w:val="right" w:pos="9350" w:leader="dot"/>
+        </w:tabs>
+        <w:jc w:val="left"/>
+        <w:rPr>
+          <w:b w:val="false"/>
+          <w:b w:val="false"/>
+          <w:bCs w:val="false"/>
+          <w:sz w:val="18"/>
+          <w:szCs w:val="18"/>
+        </w:rPr>
+      </w:pPr>
+      <w:r>
+        <w:rPr>
+          <w:b w:val="false"/>
+          <w:bCs w:val="false"/>
+          <w:sz w:val="18"/>
+          <w:szCs w:val="18"/>
+        </w:rPr>
+        <w:t>(Fig.2.2.2.2 Investor Use Cases Diagram)</w:t>
+      </w:r>
+    </w:p>
+    <w:p>
+      <w:pPr>
+        <w:pStyle w:val="Normal"/>
+        <w:tabs>
+          <w:tab w:val="right" w:pos="9350" w:leader="dot"/>
+        </w:tabs>
+        <w:jc w:val="left"/>
+        <w:rPr>
+          <w:b/>
+          <w:b/>
+          <w:bCs/>
+          <w:sz w:val="26"/>
+          <w:szCs w:val="26"/>
+        </w:rPr>
+      </w:pPr>
+      <w:r>
+        <w:rPr>
+          <w:b/>
+          <w:bCs/>
+          <w:sz w:val="26"/>
+          <w:szCs w:val="26"/>
+        </w:rPr>
+      </w:r>
+    </w:p>
+    <w:p>
+      <w:pPr>
+        <w:pStyle w:val="Normal"/>
+        <w:tabs>
+          <w:tab w:val="right" w:pos="9350" w:leader="dot"/>
+        </w:tabs>
+        <w:jc w:val="left"/>
+        <w:rPr>
+          <w:b w:val="false"/>
+          <w:b w:val="false"/>
+          <w:bCs w:val="false"/>
+          <w:sz w:val="24"/>
+          <w:szCs w:val="24"/>
+        </w:rPr>
+      </w:pPr>
+      <w:r>
+        <w:rPr>
+          <w:b w:val="false"/>
+          <w:bCs w:val="false"/>
+          <w:sz w:val="24"/>
+          <w:szCs w:val="24"/>
+        </w:rPr>
+        <w:t xml:space="preserve">2.3  </w:t>
+      </w:r>
+      <w:r>
+        <w:rPr>
+          <w:b w:val="false"/>
+          <w:bCs w:val="false"/>
+          <w:sz w:val="24"/>
+          <w:szCs w:val="24"/>
+        </w:rPr>
+        <w:t>Classes</w:t>
+      </w:r>
+    </w:p>
+    <w:p>
+      <w:pPr>
+        <w:pStyle w:val="Normal"/>
+        <w:tabs>
+          <w:tab w:val="right" w:pos="9350" w:leader="dot"/>
+        </w:tabs>
+        <w:jc w:val="left"/>
+        <w:rPr>
+          <w:b w:val="false"/>
+          <w:b w:val="false"/>
+          <w:bCs w:val="false"/>
+          <w:sz w:val="24"/>
+          <w:szCs w:val="24"/>
+        </w:rPr>
+      </w:pPr>
+      <w:r>
+        <w:rPr>
+          <w:b w:val="false"/>
+          <w:bCs w:val="false"/>
+          <w:sz w:val="24"/>
+          <w:szCs w:val="24"/>
+        </w:rPr>
+      </w:r>
+    </w:p>
+    <w:p>
+      <w:pPr>
+        <w:pStyle w:val="Normal"/>
+        <w:tabs>
+          <w:tab w:val="right" w:pos="9350" w:leader="dot"/>
+        </w:tabs>
+        <w:jc w:val="left"/>
+        <w:rPr>
+          <w:b w:val="false"/>
+          <w:b w:val="false"/>
+          <w:bCs w:val="false"/>
+          <w:sz w:val="24"/>
+          <w:szCs w:val="24"/>
+        </w:rPr>
+      </w:pPr>
+      <w:r>
+        <w:rPr>
+          <w:b w:val="false"/>
+          <w:bCs w:val="false"/>
+          <w:sz w:val="24"/>
+          <w:szCs w:val="24"/>
+        </w:rPr>
+        <w:t>2.3.1 List of Classes</w:t>
+      </w:r>
+    </w:p>
+    <w:p>
+      <w:pPr>
+        <w:pStyle w:val="Normal"/>
+        <w:numPr>
+          <w:ilvl w:val="0"/>
+          <w:numId w:val="5"/>
+        </w:numPr>
+        <w:tabs>
+          <w:tab w:val="right" w:pos="9350" w:leader="dot"/>
+        </w:tabs>
+        <w:jc w:val="left"/>
+        <w:rPr>
+          <w:b w:val="false"/>
+          <w:b w:val="false"/>
+          <w:bCs w:val="false"/>
+          <w:sz w:val="24"/>
+          <w:szCs w:val="24"/>
+        </w:rPr>
+      </w:pPr>
+      <w:r>
+        <w:rPr>
+          <w:b w:val="false"/>
+          <w:bCs w:val="false"/>
+          <w:sz w:val="24"/>
+          <w:szCs w:val="24"/>
+        </w:rPr>
+        <w:t>User</w:t>
+      </w:r>
+    </w:p>
+    <w:p>
+      <w:pPr>
+        <w:pStyle w:val="Normal"/>
+        <w:numPr>
+          <w:ilvl w:val="0"/>
+          <w:numId w:val="5"/>
+        </w:numPr>
+        <w:tabs>
+          <w:tab w:val="right" w:pos="9350" w:leader="dot"/>
+        </w:tabs>
+        <w:jc w:val="left"/>
+        <w:rPr>
+          <w:b w:val="false"/>
+          <w:b w:val="false"/>
+          <w:bCs w:val="false"/>
+          <w:sz w:val="24"/>
+          <w:szCs w:val="24"/>
+        </w:rPr>
+      </w:pPr>
+      <w:r>
+        <w:rPr>
+          <w:b w:val="false"/>
+          <w:bCs w:val="false"/>
+          <w:sz w:val="24"/>
+          <w:szCs w:val="24"/>
+        </w:rPr>
+        <w:t>Category</w:t>
+      </w:r>
+    </w:p>
+    <w:p>
+      <w:pPr>
+        <w:pStyle w:val="Normal"/>
+        <w:numPr>
+          <w:ilvl w:val="0"/>
+          <w:numId w:val="5"/>
+        </w:numPr>
+        <w:tabs>
+          <w:tab w:val="right" w:pos="9350" w:leader="dot"/>
+        </w:tabs>
+        <w:jc w:val="left"/>
+        <w:rPr>
+          <w:b w:val="false"/>
+          <w:b w:val="false"/>
+          <w:bCs w:val="false"/>
+          <w:sz w:val="24"/>
+          <w:szCs w:val="24"/>
+        </w:rPr>
+      </w:pPr>
+      <w:r>
+        <w:rPr>
+          <w:b w:val="false"/>
+          <w:bCs w:val="false"/>
+          <w:sz w:val="24"/>
+          <w:szCs w:val="24"/>
+        </w:rPr>
+        <w:t>Product</w:t>
+      </w:r>
+    </w:p>
+    <w:p>
+      <w:pPr>
+        <w:pStyle w:val="Normal"/>
+        <w:numPr>
+          <w:ilvl w:val="0"/>
+          <w:numId w:val="5"/>
+        </w:numPr>
+        <w:tabs>
+          <w:tab w:val="right" w:pos="9350" w:leader="dot"/>
+        </w:tabs>
+        <w:jc w:val="left"/>
+        <w:rPr>
+          <w:b w:val="false"/>
+          <w:b w:val="false"/>
+          <w:bCs w:val="false"/>
+          <w:sz w:val="24"/>
+          <w:szCs w:val="24"/>
+        </w:rPr>
+      </w:pPr>
+      <w:r>
+        <w:rPr>
+          <w:b w:val="false"/>
+          <w:bCs w:val="false"/>
+          <w:sz w:val="24"/>
+          <w:szCs w:val="24"/>
+        </w:rPr>
+        <w:t>Event</w:t>
+      </w:r>
+    </w:p>
+    <w:p>
+      <w:pPr>
+        <w:pStyle w:val="Normal"/>
+        <w:numPr>
+          <w:ilvl w:val="0"/>
+          <w:numId w:val="5"/>
+        </w:numPr>
+        <w:tabs>
+          <w:tab w:val="right" w:pos="9350" w:leader="dot"/>
+        </w:tabs>
+        <w:jc w:val="left"/>
+        <w:rPr>
+          <w:b w:val="false"/>
+          <w:b w:val="false"/>
+          <w:bCs w:val="false"/>
+          <w:sz w:val="24"/>
+          <w:szCs w:val="24"/>
+        </w:rPr>
+      </w:pPr>
+      <w:r>
+        <w:rPr>
+          <w:b w:val="false"/>
+          <w:bCs w:val="false"/>
+          <w:sz w:val="24"/>
+          <w:szCs w:val="24"/>
+        </w:rPr>
+        <w:t>Course</w:t>
+      </w:r>
+    </w:p>
+    <w:p>
+      <w:pPr>
+        <w:pStyle w:val="Normal"/>
+        <w:numPr>
+          <w:ilvl w:val="0"/>
+          <w:numId w:val="5"/>
+        </w:numPr>
+        <w:tabs>
+          <w:tab w:val="right" w:pos="9350" w:leader="dot"/>
+        </w:tabs>
+        <w:jc w:val="left"/>
+        <w:rPr>
+          <w:b w:val="false"/>
+          <w:b w:val="false"/>
+          <w:bCs w:val="false"/>
+          <w:sz w:val="24"/>
+          <w:szCs w:val="24"/>
+        </w:rPr>
+      </w:pPr>
+      <w:r>
+        <w:rPr>
+          <w:b w:val="false"/>
+          <w:bCs w:val="false"/>
+          <w:sz w:val="24"/>
+          <w:szCs w:val="24"/>
+        </w:rPr>
+        <w:t>Interest</w:t>
+      </w:r>
+    </w:p>
+    <w:p>
+      <w:pPr>
+        <w:pStyle w:val="Normal"/>
+        <w:numPr>
+          <w:ilvl w:val="0"/>
+          <w:numId w:val="5"/>
+        </w:numPr>
+        <w:tabs>
+          <w:tab w:val="right" w:pos="9350" w:leader="dot"/>
+        </w:tabs>
+        <w:jc w:val="left"/>
+        <w:rPr>
+          <w:b w:val="false"/>
+          <w:b w:val="false"/>
+          <w:bCs w:val="false"/>
+          <w:sz w:val="24"/>
+          <w:szCs w:val="24"/>
+        </w:rPr>
+      </w:pPr>
+      <w:r>
+        <w:rPr>
+          <w:b w:val="false"/>
+          <w:bCs w:val="false"/>
+          <w:sz w:val="24"/>
+          <w:szCs w:val="24"/>
+        </w:rPr>
+        <w:t>Bookmark</w:t>
+      </w:r>
+    </w:p>
+    <w:p>
+      <w:pPr>
+        <w:pStyle w:val="Normal"/>
+        <w:numPr>
+          <w:ilvl w:val="0"/>
+          <w:numId w:val="5"/>
+        </w:numPr>
+        <w:tabs>
+          <w:tab w:val="right" w:pos="9350" w:leader="dot"/>
+        </w:tabs>
+        <w:jc w:val="left"/>
+        <w:rPr>
+          <w:b w:val="false"/>
+          <w:b w:val="false"/>
+          <w:bCs w:val="false"/>
+          <w:sz w:val="24"/>
+          <w:szCs w:val="24"/>
+        </w:rPr>
+      </w:pPr>
+      <w:r>
+        <w:rPr>
+          <w:b w:val="false"/>
+          <w:bCs w:val="false"/>
+          <w:sz w:val="24"/>
+          <w:szCs w:val="24"/>
+        </w:rPr>
+        <w:t>Review_Rate</w:t>
+      </w:r>
+    </w:p>
+    <w:p>
+      <w:pPr>
+        <w:pStyle w:val="Normal"/>
+        <w:tabs>
+          <w:tab w:val="right" w:pos="9350" w:leader="dot"/>
+        </w:tabs>
+        <w:jc w:val="left"/>
+        <w:rPr>
+          <w:b w:val="false"/>
+          <w:b w:val="false"/>
+          <w:bCs w:val="false"/>
+          <w:sz w:val="24"/>
+          <w:szCs w:val="24"/>
+        </w:rPr>
+      </w:pPr>
+      <w:r>
+        <w:rPr>
+          <w:b w:val="false"/>
+          <w:bCs w:val="false"/>
+          <w:sz w:val="24"/>
+          <w:szCs w:val="24"/>
+        </w:rPr>
+      </w:r>
+    </w:p>
+    <w:p>
+      <w:pPr>
+        <w:pStyle w:val="Normal"/>
+        <w:tabs>
+          <w:tab w:val="right" w:pos="9350" w:leader="dot"/>
+        </w:tabs>
+        <w:jc w:val="left"/>
+        <w:rPr>
+          <w:b w:val="false"/>
+          <w:b w:val="false"/>
+          <w:bCs w:val="false"/>
+          <w:sz w:val="24"/>
+          <w:szCs w:val="24"/>
+        </w:rPr>
+      </w:pPr>
+      <w:r>
+        <w:rPr>
+          <w:b w:val="false"/>
+          <w:bCs w:val="false"/>
+          <w:sz w:val="24"/>
+          <w:szCs w:val="24"/>
+        </w:rPr>
+        <w:t>2.4 Non-Functional Requirements</w:t>
+      </w:r>
+    </w:p>
+    <w:p>
+      <w:pPr>
+        <w:pStyle w:val="Normal"/>
+        <w:tabs>
+          <w:tab w:val="right" w:pos="9350" w:leader="dot"/>
+        </w:tabs>
+        <w:jc w:val="left"/>
+        <w:rPr>
+          <w:b w:val="false"/>
+          <w:b w:val="false"/>
+          <w:bCs w:val="false"/>
+          <w:sz w:val="24"/>
+          <w:szCs w:val="24"/>
+        </w:rPr>
+      </w:pPr>
+      <w:r>
+        <w:rPr>
+          <w:b w:val="false"/>
+          <w:bCs w:val="false"/>
+          <w:sz w:val="24"/>
+          <w:szCs w:val="24"/>
+        </w:rPr>
+      </w:r>
+    </w:p>
+    <w:p>
+      <w:pPr>
+        <w:pStyle w:val="Normal"/>
+        <w:numPr>
+          <w:ilvl w:val="0"/>
+          <w:numId w:val="6"/>
+        </w:numPr>
+        <w:tabs>
+          <w:tab w:val="right" w:pos="9350" w:leader="dot"/>
+        </w:tabs>
+        <w:jc w:val="left"/>
+        <w:rPr/>
+      </w:pPr>
+      <w:r>
+        <w:rPr>
+          <w:b w:val="false"/>
+          <w:bCs w:val="false"/>
+          <w:sz w:val="24"/>
+          <w:szCs w:val="24"/>
+        </w:rPr>
+        <w:t xml:space="preserve">Security, we have tended to secure our website. We have secured the Back-end and the Front-end. Back-end through passport package  </w:t>
+      </w:r>
+      <w:r>
+        <w:rPr>
+          <w:b w:val="false"/>
+          <w:bCs w:val="false"/>
+          <w:sz w:val="24"/>
+          <w:szCs w:val="24"/>
+        </w:rPr>
+        <w:t>a</w:t>
+      </w:r>
+      <w:r>
+        <w:rPr>
+          <w:b w:val="false"/>
+          <w:bCs w:val="false"/>
+          <w:sz w:val="24"/>
+          <w:szCs w:val="24"/>
+        </w:rPr>
+        <w:t>nd validation of each request and Front-end through form validation of every input.</w:t>
+      </w:r>
+    </w:p>
+    <w:p>
+      <w:pPr>
+        <w:pStyle w:val="Normal"/>
+        <w:numPr>
+          <w:ilvl w:val="0"/>
+          <w:numId w:val="6"/>
+        </w:numPr>
+        <w:tabs>
+          <w:tab w:val="right" w:pos="9350" w:leader="dot"/>
+        </w:tabs>
+        <w:jc w:val="left"/>
+        <w:rPr/>
+      </w:pPr>
+      <w:r>
+        <w:rPr>
+          <w:b w:val="false"/>
+          <w:bCs w:val="false"/>
+          <w:sz w:val="24"/>
+          <w:szCs w:val="24"/>
+        </w:rPr>
+        <w:t>L</w:t>
+      </w:r>
+      <w:r>
+        <w:rPr>
+          <w:b w:val="false"/>
+          <w:bCs w:val="false"/>
+          <w:sz w:val="24"/>
+          <w:szCs w:val="24"/>
+        </w:rPr>
+        <w:t>azy loading, it is used in angular to load the site quickly and load the components when needed.</w:t>
+      </w:r>
+    </w:p>
+    <w:p>
+      <w:pPr>
+        <w:pStyle w:val="Normal"/>
+        <w:numPr>
+          <w:ilvl w:val="0"/>
+          <w:numId w:val="6"/>
+        </w:numPr>
+        <w:tabs>
+          <w:tab w:val="right" w:pos="9350" w:leader="dot"/>
+        </w:tabs>
+        <w:jc w:val="left"/>
+        <w:rPr/>
+      </w:pPr>
+      <w:r>
+        <w:rPr>
+          <w:b w:val="false"/>
+          <w:bCs w:val="false"/>
+          <w:sz w:val="24"/>
+          <w:szCs w:val="24"/>
+        </w:rPr>
+        <w:t>Simplicity, it helps user and makes him/her more comfortable dealing with the website.</w:t>
+      </w:r>
+    </w:p>
+    <w:p>
+      <w:pPr>
+        <w:pStyle w:val="Normal"/>
+        <w:numPr>
+          <w:ilvl w:val="0"/>
+          <w:numId w:val="0"/>
+        </w:numPr>
+        <w:tabs>
+          <w:tab w:val="right" w:pos="9350" w:leader="dot"/>
+        </w:tabs>
+        <w:ind w:left="1140" w:hanging="0"/>
+        <w:jc w:val="left"/>
+        <w:rPr>
+          <w:b w:val="false"/>
+          <w:b w:val="false"/>
+          <w:bCs w:val="false"/>
+          <w:sz w:val="24"/>
+          <w:szCs w:val="24"/>
+        </w:rPr>
+      </w:pPr>
+      <w:r>
+        <w:rPr/>
+      </w:r>
+    </w:p>
+    <w:p>
+      <w:pPr>
+        <w:pStyle w:val="Normal"/>
+        <w:tabs>
+          <w:tab w:val="right" w:pos="9350" w:leader="dot"/>
+        </w:tabs>
+        <w:jc w:val="left"/>
+        <w:rPr>
+          <w:b w:val="false"/>
+          <w:b w:val="false"/>
+          <w:bCs w:val="false"/>
+          <w:sz w:val="24"/>
+          <w:szCs w:val="24"/>
+        </w:rPr>
+      </w:pPr>
+      <w:r>
+        <w:rPr/>
+      </w:r>
+    </w:p>
+    <w:p>
+      <w:pPr>
+        <w:pStyle w:val="Normal"/>
+        <w:tabs>
+          <w:tab w:val="right" w:pos="9350" w:leader="dot"/>
+        </w:tabs>
+        <w:jc w:val="left"/>
+        <w:rPr>
+          <w:b w:val="false"/>
+          <w:b w:val="false"/>
+          <w:bCs w:val="false"/>
+          <w:sz w:val="24"/>
+          <w:szCs w:val="24"/>
+        </w:rPr>
+      </w:pPr>
+      <w:r>
+        <w:rPr>
+          <w:b w:val="false"/>
+          <w:bCs w:val="false"/>
+          <w:sz w:val="24"/>
+          <w:szCs w:val="24"/>
+        </w:rPr>
+      </w:r>
+    </w:p>
+    <w:p>
+      <w:pPr>
+        <w:pStyle w:val="Normal"/>
+        <w:tabs>
+          <w:tab w:val="right" w:pos="9350" w:leader="dot"/>
+        </w:tabs>
+        <w:jc w:val="left"/>
+        <w:rPr>
+          <w:b w:val="false"/>
+          <w:b w:val="false"/>
+          <w:bCs w:val="false"/>
+          <w:sz w:val="24"/>
+          <w:szCs w:val="24"/>
+        </w:rPr>
+      </w:pPr>
+      <w:r>
+        <w:rPr>
+          <w:b w:val="false"/>
+          <w:bCs w:val="false"/>
+          <w:sz w:val="24"/>
+          <w:szCs w:val="24"/>
+        </w:rPr>
+      </w:r>
+    </w:p>
+    <w:p>
+      <w:pPr>
+        <w:pStyle w:val="Normal"/>
+        <w:tabs>
+          <w:tab w:val="right" w:pos="9350" w:leader="dot"/>
+        </w:tabs>
+        <w:jc w:val="left"/>
+        <w:rPr>
+          <w:b w:val="false"/>
+          <w:b w:val="false"/>
+          <w:bCs w:val="false"/>
+          <w:sz w:val="24"/>
+          <w:szCs w:val="24"/>
+        </w:rPr>
+      </w:pPr>
+      <w:r>
+        <w:rPr>
+          <w:b w:val="false"/>
+          <w:bCs w:val="false"/>
+          <w:sz w:val="24"/>
+          <w:szCs w:val="24"/>
+        </w:rPr>
+      </w:r>
+    </w:p>
+    <w:p>
+      <w:pPr>
+        <w:pStyle w:val="Normal"/>
+        <w:tabs>
+          <w:tab w:val="right" w:pos="9350" w:leader="dot"/>
+        </w:tabs>
+        <w:jc w:val="left"/>
+        <w:rPr>
+          <w:b w:val="false"/>
+          <w:b w:val="false"/>
+          <w:bCs w:val="false"/>
+          <w:sz w:val="24"/>
+          <w:szCs w:val="24"/>
+        </w:rPr>
+      </w:pPr>
+      <w:r>
+        <w:rPr>
+          <w:b w:val="false"/>
+          <w:bCs w:val="false"/>
+          <w:sz w:val="24"/>
+          <w:szCs w:val="24"/>
+        </w:rPr>
+      </w:r>
+    </w:p>
+    <w:p>
+      <w:pPr>
+        <w:pStyle w:val="Normal"/>
+        <w:tabs>
+          <w:tab w:val="right" w:pos="9350" w:leader="dot"/>
+        </w:tabs>
+        <w:jc w:val="left"/>
+        <w:rPr>
+          <w:b/>
+          <w:b/>
+          <w:bCs/>
+          <w:sz w:val="26"/>
+          <w:szCs w:val="26"/>
+        </w:rPr>
+      </w:pPr>
+      <w:r>
+        <w:rPr>
+          <w:b/>
+          <w:bCs/>
+          <w:sz w:val="26"/>
+          <w:szCs w:val="26"/>
+        </w:rPr>
+      </w:r>
+    </w:p>
+    <w:p>
+      <w:pPr>
+        <w:pStyle w:val="Normal"/>
+        <w:tabs>
+          <w:tab w:val="right" w:pos="9350" w:leader="dot"/>
+        </w:tabs>
+        <w:jc w:val="left"/>
+        <w:rPr>
+          <w:b/>
+          <w:b/>
+          <w:bCs/>
+          <w:sz w:val="26"/>
+          <w:szCs w:val="26"/>
+        </w:rPr>
+      </w:pPr>
+      <w:r>
+        <w:rPr>
+          <w:b/>
+          <w:bCs/>
+          <w:sz w:val="26"/>
+          <w:szCs w:val="26"/>
+        </w:rPr>
+      </w:r>
+    </w:p>
+    <w:p>
+      <w:pPr>
+        <w:pStyle w:val="Normal"/>
+        <w:tabs>
+          <w:tab w:val="right" w:pos="9350" w:leader="dot"/>
+        </w:tabs>
+        <w:jc w:val="left"/>
+        <w:rPr>
+          <w:b/>
+          <w:b/>
+          <w:bCs/>
+          <w:sz w:val="26"/>
+          <w:szCs w:val="26"/>
+        </w:rPr>
+      </w:pPr>
+      <w:r>
+        <w:rPr>
+          <w:b/>
+          <w:bCs/>
+          <w:sz w:val="26"/>
+          <w:szCs w:val="26"/>
+        </w:rPr>
+      </w:r>
+    </w:p>
+    <w:p>
+      <w:pPr>
+        <w:pStyle w:val="Normal"/>
+        <w:tabs>
+          <w:tab w:val="right" w:pos="9350" w:leader="dot"/>
+        </w:tabs>
+        <w:jc w:val="left"/>
+        <w:rPr>
+          <w:b/>
+          <w:b/>
+          <w:bCs/>
+          <w:sz w:val="26"/>
+          <w:szCs w:val="26"/>
+        </w:rPr>
+      </w:pPr>
+      <w:r>
+        <w:rPr>
+          <w:b/>
+          <w:bCs/>
+          <w:sz w:val="26"/>
+          <w:szCs w:val="26"/>
+        </w:rPr>
+      </w:r>
+    </w:p>
+    <w:p>
+      <w:pPr>
+        <w:pStyle w:val="Normal"/>
+        <w:tabs>
+          <w:tab w:val="right" w:pos="9350" w:leader="dot"/>
+        </w:tabs>
+        <w:jc w:val="left"/>
+        <w:rPr>
+          <w:b/>
+          <w:b/>
+          <w:bCs/>
+          <w:sz w:val="26"/>
+          <w:szCs w:val="26"/>
+        </w:rPr>
+      </w:pPr>
+      <w:r>
+        <w:rPr>
+          <w:b/>
+          <w:bCs/>
+          <w:sz w:val="26"/>
+          <w:szCs w:val="26"/>
+        </w:rPr>
+      </w:r>
+    </w:p>
+    <w:p>
+      <w:pPr>
+        <w:pStyle w:val="Normal"/>
+        <w:tabs>
+          <w:tab w:val="right" w:pos="9350" w:leader="dot"/>
+        </w:tabs>
+        <w:jc w:val="left"/>
+        <w:rPr>
+          <w:b/>
+          <w:b/>
+          <w:bCs/>
+          <w:sz w:val="26"/>
+          <w:szCs w:val="26"/>
+        </w:rPr>
+      </w:pPr>
+      <w:r>
+        <w:rPr>
+          <w:b/>
+          <w:bCs/>
+          <w:sz w:val="26"/>
+          <w:szCs w:val="26"/>
+        </w:rPr>
+      </w:r>
+    </w:p>
+    <w:p>
+      <w:pPr>
+        <w:pStyle w:val="Normal"/>
+        <w:tabs>
+          <w:tab w:val="right" w:pos="9350" w:leader="dot"/>
+        </w:tabs>
+        <w:jc w:val="left"/>
+        <w:rPr>
+          <w:b/>
+          <w:b/>
+          <w:bCs/>
+          <w:sz w:val="26"/>
+          <w:szCs w:val="26"/>
+        </w:rPr>
+      </w:pPr>
+      <w:r>
+        <w:rPr>
+          <w:b/>
+          <w:bCs/>
+          <w:sz w:val="26"/>
+          <w:szCs w:val="26"/>
+        </w:rPr>
+      </w:r>
+    </w:p>
+    <w:p>
+      <w:pPr>
+        <w:pStyle w:val="Normal"/>
+        <w:tabs>
+          <w:tab w:val="right" w:pos="9350" w:leader="dot"/>
+        </w:tabs>
+        <w:jc w:val="left"/>
+        <w:rPr>
+          <w:b/>
+          <w:b/>
+          <w:bCs/>
+          <w:sz w:val="26"/>
+          <w:szCs w:val="26"/>
+        </w:rPr>
+      </w:pPr>
+      <w:r>
+        <w:rPr>
+          <w:b/>
+          <w:bCs/>
+          <w:sz w:val="26"/>
+          <w:szCs w:val="26"/>
+        </w:rPr>
+      </w:r>
+    </w:p>
+    <w:p>
+      <w:pPr>
+        <w:pStyle w:val="Normal"/>
+        <w:tabs>
+          <w:tab w:val="right" w:pos="9350" w:leader="dot"/>
+        </w:tabs>
+        <w:jc w:val="left"/>
+        <w:rPr>
+          <w:b/>
+          <w:b/>
+          <w:bCs/>
+          <w:sz w:val="26"/>
+          <w:szCs w:val="26"/>
+        </w:rPr>
+      </w:pPr>
+      <w:r>
+        <w:rPr>
+          <w:b/>
+          <w:bCs/>
+          <w:sz w:val="26"/>
+          <w:szCs w:val="26"/>
+        </w:rPr>
+      </w:r>
+    </w:p>
+    <w:p>
+      <w:pPr>
+        <w:pStyle w:val="Normal"/>
+        <w:tabs>
+          <w:tab w:val="right" w:pos="9350" w:leader="dot"/>
+        </w:tabs>
+        <w:jc w:val="left"/>
+        <w:rPr>
+          <w:b/>
+          <w:b/>
+          <w:bCs/>
+          <w:sz w:val="26"/>
+          <w:szCs w:val="26"/>
+        </w:rPr>
+      </w:pPr>
+      <w:r>
+        <w:rPr>
+          <w:b/>
+          <w:bCs/>
+          <w:sz w:val="26"/>
+          <w:szCs w:val="26"/>
+        </w:rPr>
+      </w:r>
+    </w:p>
+    <w:p>
+      <w:pPr>
+        <w:pStyle w:val="Normal"/>
+        <w:tabs>
+          <w:tab w:val="right" w:pos="9350" w:leader="dot"/>
+        </w:tabs>
+        <w:jc w:val="left"/>
+        <w:rPr>
+          <w:b/>
+          <w:b/>
+          <w:bCs/>
+          <w:sz w:val="26"/>
+          <w:szCs w:val="26"/>
+        </w:rPr>
+      </w:pPr>
+      <w:r>
+        <w:rPr>
+          <w:b/>
+          <w:bCs/>
+          <w:sz w:val="26"/>
+          <w:szCs w:val="26"/>
+        </w:rPr>
+      </w:r>
+    </w:p>
+    <w:p>
+      <w:pPr>
+        <w:pStyle w:val="Normal"/>
+        <w:tabs>
+          <w:tab w:val="right" w:pos="9350" w:leader="dot"/>
+        </w:tabs>
+        <w:jc w:val="left"/>
+        <w:rPr>
+          <w:b/>
+          <w:b/>
+          <w:bCs/>
+          <w:sz w:val="26"/>
+          <w:szCs w:val="26"/>
+        </w:rPr>
+      </w:pPr>
+      <w:r>
+        <w:rPr>
+          <w:b/>
+          <w:bCs/>
+          <w:sz w:val="26"/>
+          <w:szCs w:val="26"/>
+        </w:rPr>
+      </w:r>
+    </w:p>
+    <w:p>
+      <w:pPr>
+        <w:pStyle w:val="Normal"/>
+        <w:tabs>
+          <w:tab w:val="right" w:pos="9350" w:leader="dot"/>
+        </w:tabs>
+        <w:jc w:val="left"/>
+        <w:rPr>
+          <w:b/>
+          <w:b/>
+          <w:bCs/>
+          <w:sz w:val="26"/>
+          <w:szCs w:val="26"/>
+        </w:rPr>
+      </w:pPr>
+      <w:r>
+        <w:rPr>
+          <w:b/>
+          <w:bCs/>
+          <w:sz w:val="26"/>
+          <w:szCs w:val="26"/>
+        </w:rPr>
+      </w:r>
+    </w:p>
+    <w:p>
+      <w:pPr>
+        <w:pStyle w:val="Normal"/>
+        <w:tabs>
+          <w:tab w:val="right" w:pos="9350" w:leader="dot"/>
+        </w:tabs>
+        <w:jc w:val="left"/>
+        <w:rPr>
+          <w:b/>
+          <w:b/>
+          <w:bCs/>
+          <w:sz w:val="26"/>
+          <w:szCs w:val="26"/>
+        </w:rPr>
+      </w:pPr>
+      <w:r>
+        <w:rPr>
+          <w:b/>
+          <w:bCs/>
+          <w:sz w:val="26"/>
+          <w:szCs w:val="26"/>
+        </w:rPr>
+      </w:r>
+    </w:p>
+    <w:p>
+      <w:pPr>
+        <w:pStyle w:val="Normal"/>
+        <w:tabs>
+          <w:tab w:val="right" w:pos="9350" w:leader="dot"/>
+        </w:tabs>
+        <w:jc w:val="left"/>
+        <w:rPr>
+          <w:b/>
+          <w:b/>
+          <w:bCs/>
+          <w:sz w:val="26"/>
+          <w:szCs w:val="26"/>
+        </w:rPr>
+      </w:pPr>
+      <w:r>
+        <w:rPr>
+          <w:b/>
+          <w:bCs/>
+          <w:sz w:val="26"/>
+          <w:szCs w:val="26"/>
+        </w:rPr>
+      </w:r>
+    </w:p>
+    <w:p>
+      <w:pPr>
+        <w:pStyle w:val="Normal"/>
+        <w:tabs>
+          <w:tab w:val="right" w:pos="9350" w:leader="dot"/>
+        </w:tabs>
+        <w:jc w:val="left"/>
+        <w:rPr>
+          <w:b/>
+          <w:b/>
+          <w:bCs/>
+          <w:sz w:val="26"/>
+          <w:szCs w:val="26"/>
+        </w:rPr>
+      </w:pPr>
+      <w:r>
+        <w:rPr>
+          <w:b/>
+          <w:bCs/>
+          <w:sz w:val="26"/>
+          <w:szCs w:val="26"/>
+        </w:rPr>
+      </w:r>
+    </w:p>
+    <w:p>
+      <w:pPr>
+        <w:pStyle w:val="Normal"/>
+        <w:tabs>
+          <w:tab w:val="right" w:pos="9350" w:leader="dot"/>
+        </w:tabs>
+        <w:jc w:val="left"/>
+        <w:rPr>
+          <w:b/>
+          <w:b/>
+          <w:bCs/>
+          <w:sz w:val="26"/>
+          <w:szCs w:val="26"/>
+        </w:rPr>
+      </w:pPr>
+      <w:r>
+        <w:rPr>
+          <w:b/>
+          <w:bCs/>
+          <w:sz w:val="26"/>
+          <w:szCs w:val="26"/>
+        </w:rPr>
+      </w:r>
+    </w:p>
+    <w:p>
+      <w:pPr>
+        <w:pStyle w:val="Normal"/>
+        <w:tabs>
+          <w:tab w:val="right" w:pos="9350" w:leader="dot"/>
+        </w:tabs>
+        <w:jc w:val="left"/>
+        <w:rPr>
+          <w:b/>
+          <w:b/>
+          <w:bCs/>
+          <w:sz w:val="26"/>
+          <w:szCs w:val="26"/>
+        </w:rPr>
+      </w:pPr>
+      <w:r>
+        <w:rPr>
+          <w:b/>
+          <w:bCs/>
+          <w:sz w:val="26"/>
+          <w:szCs w:val="26"/>
+        </w:rPr>
+      </w:r>
+    </w:p>
+    <w:p>
+      <w:pPr>
+        <w:pStyle w:val="Normal"/>
+        <w:tabs>
+          <w:tab w:val="right" w:pos="9350" w:leader="dot"/>
+        </w:tabs>
+        <w:jc w:val="left"/>
+        <w:rPr>
+          <w:b/>
+          <w:b/>
+          <w:bCs/>
+          <w:sz w:val="26"/>
+          <w:szCs w:val="26"/>
+        </w:rPr>
+      </w:pPr>
+      <w:r>
+        <w:rPr>
+          <w:b/>
+          <w:bCs/>
+          <w:sz w:val="26"/>
+          <w:szCs w:val="26"/>
+        </w:rPr>
+        <w:t>3. Objectives</w:t>
+      </w:r>
+    </w:p>
+    <w:p>
+      <w:pPr>
+        <w:pStyle w:val="Normal"/>
+        <w:tabs>
+          <w:tab w:val="right" w:pos="9350" w:leader="dot"/>
+        </w:tabs>
+        <w:jc w:val="left"/>
+        <w:rPr>
+          <w:b/>
+          <w:b/>
+          <w:bCs/>
+          <w:sz w:val="26"/>
+          <w:szCs w:val="26"/>
+        </w:rPr>
+      </w:pPr>
+      <w:r>
+        <w:rPr>
+          <w:b/>
+          <w:bCs/>
+          <w:sz w:val="26"/>
+          <w:szCs w:val="26"/>
+        </w:rPr>
+        <w:t xml:space="preserve">    </w:t>
+      </w:r>
+    </w:p>
+    <w:p>
+      <w:pPr>
+        <w:pStyle w:val="Normal"/>
+        <w:tabs>
+          <w:tab w:val="right" w:pos="9350" w:leader="dot"/>
+        </w:tabs>
+        <w:jc w:val="left"/>
+        <w:rPr>
+          <w:b/>
+          <w:b/>
+          <w:bCs/>
+          <w:sz w:val="26"/>
+          <w:szCs w:val="26"/>
+        </w:rPr>
+      </w:pPr>
+      <w:r>
+        <w:rPr>
+          <w:b/>
+          <w:bCs/>
+          <w:sz w:val="26"/>
+          <w:szCs w:val="26"/>
+        </w:rPr>
+        <w:t xml:space="preserve">     </w:t>
+      </w:r>
+      <w:r>
+        <w:rPr>
+          <w:b w:val="false"/>
+          <w:bCs w:val="false"/>
+          <w:sz w:val="24"/>
+          <w:szCs w:val="24"/>
+        </w:rPr>
+        <w:t>Herfa’s objective is to be an aid to any young or starting investor. It will be like a shop or workshop for him/her and  a starting point. As well as, investor who seeks a certain type of users, Herfa will make it easier for them.</w:t>
+      </w:r>
+    </w:p>
+    <w:p>
+      <w:pPr>
+        <w:pStyle w:val="Normal"/>
+        <w:tabs>
+          <w:tab w:val="right" w:pos="9350" w:leader="dot"/>
+        </w:tabs>
+        <w:jc w:val="left"/>
+        <w:rPr>
+          <w:b w:val="false"/>
+          <w:b w:val="false"/>
+          <w:bCs w:val="false"/>
+          <w:sz w:val="24"/>
+          <w:szCs w:val="24"/>
+        </w:rPr>
+      </w:pPr>
+      <w:r>
+        <w:rPr>
+          <w:b/>
+          <w:bCs/>
+          <w:sz w:val="26"/>
+          <w:szCs w:val="26"/>
+        </w:rPr>
+      </w:r>
+    </w:p>
+    <w:p>
+      <w:pPr>
+        <w:pStyle w:val="Normal"/>
+        <w:tabs>
+          <w:tab w:val="right" w:pos="9350" w:leader="dot"/>
+        </w:tabs>
+        <w:jc w:val="left"/>
+        <w:rPr>
+          <w:b/>
+          <w:b/>
+          <w:bCs/>
+          <w:sz w:val="26"/>
+          <w:szCs w:val="26"/>
+        </w:rPr>
+      </w:pPr>
+      <w:r>
+        <w:rPr>
+          <w:b w:val="false"/>
+          <w:bCs w:val="false"/>
+          <w:sz w:val="24"/>
+          <w:szCs w:val="24"/>
+        </w:rPr>
+        <w:t xml:space="preserve">    </w:t>
+      </w:r>
+      <w:r>
+        <w:rPr>
+          <w:b w:val="false"/>
+          <w:bCs w:val="false"/>
+          <w:sz w:val="24"/>
+          <w:szCs w:val="24"/>
+        </w:rPr>
+        <w:t>It will also add benefits to any seeker, as you will find a platform where he/she will have all what he/she is looking for.</w:t>
+      </w:r>
+    </w:p>
+    <w:p>
+      <w:pPr>
+        <w:pStyle w:val="Normal"/>
+        <w:tabs>
+          <w:tab w:val="right" w:pos="9350" w:leader="dot"/>
+        </w:tabs>
+        <w:jc w:val="left"/>
+        <w:rPr>
+          <w:b/>
+          <w:b/>
+          <w:bCs/>
+          <w:sz w:val="26"/>
+          <w:szCs w:val="26"/>
+        </w:rPr>
+      </w:pPr>
+      <w:r>
+        <w:rPr>
+          <w:b/>
+          <w:bCs/>
+          <w:sz w:val="26"/>
+          <w:szCs w:val="26"/>
+        </w:rPr>
+      </w:r>
+    </w:p>
+    <w:p>
+      <w:pPr>
+        <w:pStyle w:val="Normal"/>
+        <w:tabs>
+          <w:tab w:val="right" w:pos="9350" w:leader="dot"/>
+        </w:tabs>
+        <w:jc w:val="left"/>
+        <w:rPr>
+          <w:b/>
+          <w:b/>
+          <w:bCs/>
+          <w:sz w:val="26"/>
+          <w:szCs w:val="26"/>
+        </w:rPr>
+      </w:pPr>
+      <w:r>
+        <w:rPr>
+          <w:b/>
+          <w:bCs/>
+          <w:sz w:val="26"/>
+          <w:szCs w:val="26"/>
+        </w:rPr>
+      </w:r>
+    </w:p>
+    <w:p>
+      <w:pPr>
+        <w:pStyle w:val="Normal"/>
+        <w:tabs>
+          <w:tab w:val="right" w:pos="9350" w:leader="dot"/>
+        </w:tabs>
+        <w:jc w:val="left"/>
+        <w:rPr>
+          <w:b/>
+          <w:b/>
+          <w:bCs/>
+          <w:sz w:val="26"/>
+          <w:szCs w:val="26"/>
+        </w:rPr>
+      </w:pPr>
+      <w:r>
+        <w:rPr>
+          <w:b/>
+          <w:bCs/>
+          <w:sz w:val="26"/>
+          <w:szCs w:val="26"/>
+        </w:rPr>
+      </w:r>
+    </w:p>
+    <w:p>
+      <w:pPr>
+        <w:pStyle w:val="Normal"/>
+        <w:tabs>
+          <w:tab w:val="right" w:pos="9350" w:leader="dot"/>
+        </w:tabs>
+        <w:jc w:val="left"/>
+        <w:rPr>
+          <w:b/>
+          <w:b/>
+          <w:bCs/>
+          <w:sz w:val="26"/>
+          <w:szCs w:val="26"/>
+        </w:rPr>
+      </w:pPr>
+      <w:r>
+        <w:rPr>
+          <w:b/>
+          <w:bCs/>
+          <w:sz w:val="26"/>
+          <w:szCs w:val="26"/>
+        </w:rPr>
+      </w:r>
+    </w:p>
+    <w:p>
+      <w:pPr>
+        <w:pStyle w:val="Normal"/>
+        <w:tabs>
+          <w:tab w:val="right" w:pos="9350" w:leader="dot"/>
+        </w:tabs>
+        <w:jc w:val="left"/>
+        <w:rPr>
+          <w:b/>
+          <w:b/>
+          <w:bCs/>
+          <w:sz w:val="26"/>
+          <w:szCs w:val="26"/>
+        </w:rPr>
+      </w:pPr>
+      <w:r>
+        <w:rPr>
+          <w:b/>
+          <w:bCs/>
+          <w:sz w:val="26"/>
+          <w:szCs w:val="26"/>
+        </w:rPr>
+      </w:r>
+    </w:p>
+    <w:p>
+      <w:pPr>
+        <w:pStyle w:val="Normal"/>
+        <w:tabs>
+          <w:tab w:val="right" w:pos="9350" w:leader="dot"/>
+        </w:tabs>
+        <w:jc w:val="left"/>
+        <w:rPr>
+          <w:b/>
+          <w:b/>
+          <w:bCs/>
+          <w:sz w:val="26"/>
+          <w:szCs w:val="26"/>
+        </w:rPr>
+      </w:pPr>
+      <w:r>
+        <w:rPr>
+          <w:b/>
+          <w:bCs/>
+          <w:sz w:val="26"/>
+          <w:szCs w:val="26"/>
+        </w:rPr>
+      </w:r>
+    </w:p>
+    <w:p>
+      <w:pPr>
+        <w:pStyle w:val="Normal"/>
+        <w:tabs>
+          <w:tab w:val="right" w:pos="9350" w:leader="dot"/>
+        </w:tabs>
+        <w:jc w:val="left"/>
+        <w:rPr>
+          <w:b/>
+          <w:b/>
+          <w:bCs/>
+          <w:sz w:val="26"/>
+          <w:szCs w:val="26"/>
+        </w:rPr>
+      </w:pPr>
+      <w:r>
+        <w:rPr>
+          <w:b/>
+          <w:bCs/>
+          <w:sz w:val="26"/>
+          <w:szCs w:val="26"/>
+        </w:rPr>
+      </w:r>
+    </w:p>
+    <w:p>
+      <w:pPr>
+        <w:pStyle w:val="Normal"/>
+        <w:tabs>
+          <w:tab w:val="right" w:pos="9350" w:leader="dot"/>
+        </w:tabs>
+        <w:jc w:val="left"/>
+        <w:rPr>
+          <w:b/>
+          <w:b/>
+          <w:bCs/>
+          <w:sz w:val="26"/>
+          <w:szCs w:val="26"/>
+        </w:rPr>
+      </w:pPr>
+      <w:r>
+        <w:rPr>
+          <w:b/>
+          <w:bCs/>
+          <w:sz w:val="26"/>
+          <w:szCs w:val="26"/>
+        </w:rPr>
+      </w:r>
+    </w:p>
+    <w:p>
+      <w:pPr>
+        <w:pStyle w:val="Normal"/>
+        <w:tabs>
+          <w:tab w:val="right" w:pos="9350" w:leader="dot"/>
+        </w:tabs>
+        <w:jc w:val="left"/>
+        <w:rPr>
+          <w:b/>
+          <w:b/>
+          <w:bCs/>
+          <w:sz w:val="26"/>
+          <w:szCs w:val="26"/>
+        </w:rPr>
+      </w:pPr>
+      <w:r>
+        <w:rPr>
+          <w:b/>
+          <w:bCs/>
+          <w:sz w:val="26"/>
+          <w:szCs w:val="26"/>
+        </w:rPr>
+      </w:r>
+    </w:p>
+    <w:p>
+      <w:pPr>
+        <w:pStyle w:val="Normal"/>
+        <w:tabs>
+          <w:tab w:val="right" w:pos="9350" w:leader="dot"/>
+        </w:tabs>
+        <w:jc w:val="left"/>
+        <w:rPr>
+          <w:b/>
+          <w:b/>
+          <w:bCs/>
+          <w:sz w:val="26"/>
+          <w:szCs w:val="26"/>
+        </w:rPr>
+      </w:pPr>
+      <w:r>
+        <w:rPr>
+          <w:b/>
+          <w:bCs/>
+          <w:sz w:val="26"/>
+          <w:szCs w:val="26"/>
+        </w:rPr>
+      </w:r>
+    </w:p>
+    <w:p>
+      <w:pPr>
+        <w:pStyle w:val="Normal"/>
+        <w:tabs>
+          <w:tab w:val="right" w:pos="9350" w:leader="dot"/>
+        </w:tabs>
+        <w:jc w:val="left"/>
+        <w:rPr>
+          <w:b/>
+          <w:b/>
+          <w:bCs/>
+          <w:sz w:val="26"/>
+          <w:szCs w:val="26"/>
+        </w:rPr>
+      </w:pPr>
+      <w:r>
+        <w:rPr>
+          <w:b/>
+          <w:bCs/>
+          <w:sz w:val="26"/>
+          <w:szCs w:val="26"/>
+        </w:rPr>
+      </w:r>
+    </w:p>
+    <w:p>
+      <w:pPr>
+        <w:pStyle w:val="Normal"/>
+        <w:tabs>
+          <w:tab w:val="right" w:pos="9350" w:leader="dot"/>
+        </w:tabs>
+        <w:jc w:val="left"/>
+        <w:rPr>
+          <w:b/>
+          <w:b/>
+          <w:bCs/>
+          <w:sz w:val="26"/>
+          <w:szCs w:val="26"/>
+        </w:rPr>
+      </w:pPr>
+      <w:r>
+        <w:rPr>
+          <w:b/>
+          <w:bCs/>
+          <w:sz w:val="26"/>
+          <w:szCs w:val="26"/>
+        </w:rPr>
+      </w:r>
+    </w:p>
+    <w:p>
+      <w:pPr>
+        <w:pStyle w:val="Normal"/>
+        <w:tabs>
+          <w:tab w:val="right" w:pos="9350" w:leader="dot"/>
+        </w:tabs>
+        <w:jc w:val="left"/>
+        <w:rPr>
+          <w:b/>
+          <w:b/>
+          <w:bCs/>
+          <w:sz w:val="26"/>
+          <w:szCs w:val="26"/>
+        </w:rPr>
+      </w:pPr>
+      <w:r>
+        <w:rPr>
+          <w:b/>
+          <w:bCs/>
+          <w:sz w:val="26"/>
+          <w:szCs w:val="26"/>
+        </w:rPr>
+      </w:r>
+    </w:p>
+    <w:p>
+      <w:pPr>
+        <w:pStyle w:val="Normal"/>
+        <w:tabs>
+          <w:tab w:val="right" w:pos="9350" w:leader="dot"/>
+        </w:tabs>
+        <w:jc w:val="left"/>
+        <w:rPr>
+          <w:b/>
+          <w:b/>
+          <w:bCs/>
+          <w:sz w:val="26"/>
+          <w:szCs w:val="26"/>
+        </w:rPr>
+      </w:pPr>
+      <w:r>
+        <w:rPr>
+          <w:b/>
+          <w:bCs/>
+          <w:sz w:val="26"/>
+          <w:szCs w:val="26"/>
+        </w:rPr>
+      </w:r>
+    </w:p>
+    <w:p>
+      <w:pPr>
+        <w:pStyle w:val="Normal"/>
+        <w:tabs>
+          <w:tab w:val="right" w:pos="9350" w:leader="dot"/>
+        </w:tabs>
+        <w:jc w:val="left"/>
+        <w:rPr>
+          <w:b/>
+          <w:b/>
+          <w:bCs/>
+          <w:sz w:val="26"/>
+          <w:szCs w:val="26"/>
+        </w:rPr>
+      </w:pPr>
+      <w:r>
+        <w:rPr>
+          <w:b/>
+          <w:bCs/>
+          <w:sz w:val="26"/>
+          <w:szCs w:val="26"/>
+        </w:rPr>
+      </w:r>
+    </w:p>
+    <w:p>
+      <w:pPr>
+        <w:pStyle w:val="Normal"/>
+        <w:tabs>
+          <w:tab w:val="right" w:pos="9350" w:leader="dot"/>
+        </w:tabs>
+        <w:jc w:val="left"/>
+        <w:rPr>
+          <w:b/>
+          <w:b/>
+          <w:bCs/>
+          <w:sz w:val="26"/>
+          <w:szCs w:val="26"/>
+        </w:rPr>
+      </w:pPr>
+      <w:r>
+        <w:rPr>
+          <w:b/>
+          <w:bCs/>
+          <w:sz w:val="26"/>
+          <w:szCs w:val="26"/>
+        </w:rPr>
+      </w:r>
+    </w:p>
+    <w:p>
+      <w:pPr>
+        <w:pStyle w:val="Normal"/>
+        <w:tabs>
+          <w:tab w:val="right" w:pos="9350" w:leader="dot"/>
+        </w:tabs>
+        <w:jc w:val="left"/>
+        <w:rPr>
+          <w:b/>
+          <w:b/>
+          <w:bCs/>
+          <w:sz w:val="26"/>
+          <w:szCs w:val="26"/>
+        </w:rPr>
+      </w:pPr>
+      <w:r>
+        <w:rPr>
+          <w:b/>
+          <w:bCs/>
+          <w:sz w:val="26"/>
+          <w:szCs w:val="26"/>
+        </w:rPr>
+      </w:r>
+    </w:p>
+    <w:p>
+      <w:pPr>
+        <w:pStyle w:val="Normal"/>
+        <w:tabs>
+          <w:tab w:val="right" w:pos="9350" w:leader="dot"/>
+        </w:tabs>
+        <w:jc w:val="left"/>
+        <w:rPr>
+          <w:b/>
+          <w:b/>
+          <w:bCs/>
+          <w:sz w:val="26"/>
+          <w:szCs w:val="26"/>
+        </w:rPr>
+      </w:pPr>
+      <w:r>
+        <w:rPr>
+          <w:b/>
+          <w:bCs/>
+          <w:sz w:val="26"/>
+          <w:szCs w:val="26"/>
+        </w:rPr>
+      </w:r>
+    </w:p>
+    <w:p>
+      <w:pPr>
+        <w:pStyle w:val="Normal"/>
+        <w:tabs>
+          <w:tab w:val="right" w:pos="9350" w:leader="dot"/>
+        </w:tabs>
+        <w:jc w:val="left"/>
+        <w:rPr>
+          <w:b/>
+          <w:b/>
+          <w:bCs/>
+          <w:sz w:val="26"/>
+          <w:szCs w:val="26"/>
+        </w:rPr>
+      </w:pPr>
+      <w:r>
+        <w:rPr>
+          <w:b/>
+          <w:bCs/>
+          <w:sz w:val="26"/>
+          <w:szCs w:val="26"/>
+        </w:rPr>
+      </w:r>
+    </w:p>
+    <w:p>
+      <w:pPr>
+        <w:pStyle w:val="Normal"/>
+        <w:tabs>
+          <w:tab w:val="right" w:pos="9350" w:leader="dot"/>
+        </w:tabs>
+        <w:jc w:val="left"/>
+        <w:rPr>
+          <w:b/>
+          <w:b/>
+          <w:bCs/>
+          <w:sz w:val="26"/>
+          <w:szCs w:val="26"/>
+        </w:rPr>
+      </w:pPr>
+      <w:r>
+        <w:rPr>
+          <w:b/>
+          <w:bCs/>
+          <w:sz w:val="26"/>
+          <w:szCs w:val="26"/>
+        </w:rPr>
+      </w:r>
+    </w:p>
+    <w:p>
+      <w:pPr>
+        <w:pStyle w:val="Normal"/>
+        <w:tabs>
+          <w:tab w:val="right" w:pos="9350" w:leader="dot"/>
+        </w:tabs>
+        <w:jc w:val="left"/>
+        <w:rPr>
+          <w:b/>
+          <w:b/>
+          <w:bCs/>
+          <w:sz w:val="26"/>
+          <w:szCs w:val="26"/>
+        </w:rPr>
+      </w:pPr>
+      <w:r>
+        <w:rPr>
+          <w:b/>
+          <w:bCs/>
+          <w:sz w:val="26"/>
+          <w:szCs w:val="26"/>
+        </w:rPr>
+      </w:r>
+    </w:p>
+    <w:p>
+      <w:pPr>
+        <w:pStyle w:val="Normal"/>
+        <w:tabs>
+          <w:tab w:val="right" w:pos="9350" w:leader="dot"/>
+        </w:tabs>
+        <w:jc w:val="left"/>
+        <w:rPr>
+          <w:b/>
+          <w:b/>
+          <w:bCs/>
+          <w:sz w:val="26"/>
+          <w:szCs w:val="26"/>
+        </w:rPr>
+      </w:pPr>
+      <w:r>
+        <w:rPr>
+          <w:b/>
+          <w:bCs/>
+          <w:sz w:val="26"/>
+          <w:szCs w:val="26"/>
+        </w:rPr>
+      </w:r>
+    </w:p>
+    <w:p>
+      <w:pPr>
+        <w:pStyle w:val="Normal"/>
+        <w:tabs>
+          <w:tab w:val="right" w:pos="9350" w:leader="dot"/>
+        </w:tabs>
+        <w:jc w:val="left"/>
+        <w:rPr>
+          <w:b/>
+          <w:b/>
+          <w:bCs/>
+          <w:sz w:val="26"/>
+          <w:szCs w:val="26"/>
+        </w:rPr>
+      </w:pPr>
+      <w:r>
+        <w:rPr>
+          <w:b/>
+          <w:bCs/>
+          <w:sz w:val="26"/>
+          <w:szCs w:val="26"/>
+        </w:rPr>
+      </w:r>
+    </w:p>
+    <w:p>
+      <w:pPr>
+        <w:pStyle w:val="Normal"/>
+        <w:tabs>
+          <w:tab w:val="right" w:pos="9350" w:leader="dot"/>
+        </w:tabs>
+        <w:jc w:val="left"/>
+        <w:rPr>
+          <w:b/>
+          <w:b/>
+          <w:bCs/>
+          <w:sz w:val="26"/>
+          <w:szCs w:val="26"/>
+        </w:rPr>
+      </w:pPr>
+      <w:r>
+        <w:rPr>
+          <w:b/>
+          <w:bCs/>
+          <w:sz w:val="26"/>
+          <w:szCs w:val="26"/>
+        </w:rPr>
+      </w:r>
+    </w:p>
+    <w:p>
+      <w:pPr>
+        <w:pStyle w:val="Normal"/>
+        <w:tabs>
+          <w:tab w:val="right" w:pos="9350" w:leader="dot"/>
+        </w:tabs>
+        <w:jc w:val="left"/>
+        <w:rPr>
+          <w:b/>
+          <w:b/>
+          <w:bCs/>
+          <w:sz w:val="26"/>
+          <w:szCs w:val="26"/>
+        </w:rPr>
+      </w:pPr>
+      <w:r>
+        <w:rPr>
+          <w:b/>
+          <w:bCs/>
+          <w:sz w:val="26"/>
+          <w:szCs w:val="26"/>
+        </w:rPr>
+      </w:r>
+    </w:p>
+    <w:p>
+      <w:pPr>
+        <w:pStyle w:val="Normal"/>
+        <w:tabs>
+          <w:tab w:val="right" w:pos="9350" w:leader="dot"/>
+        </w:tabs>
+        <w:jc w:val="left"/>
+        <w:rPr>
+          <w:b/>
+          <w:b/>
+          <w:bCs/>
+          <w:sz w:val="26"/>
+          <w:szCs w:val="26"/>
+        </w:rPr>
+      </w:pPr>
+      <w:r>
+        <w:rPr>
+          <w:b/>
+          <w:bCs/>
+          <w:sz w:val="26"/>
+          <w:szCs w:val="26"/>
+        </w:rPr>
+      </w:r>
+    </w:p>
+    <w:p>
+      <w:pPr>
+        <w:pStyle w:val="Normal"/>
+        <w:tabs>
+          <w:tab w:val="right" w:pos="9350" w:leader="dot"/>
+        </w:tabs>
+        <w:jc w:val="left"/>
+        <w:rPr>
+          <w:b/>
+          <w:b/>
+          <w:bCs/>
+          <w:sz w:val="26"/>
+          <w:szCs w:val="26"/>
+        </w:rPr>
+      </w:pPr>
+      <w:r>
+        <w:rPr>
+          <w:b/>
+          <w:bCs/>
+          <w:sz w:val="26"/>
+          <w:szCs w:val="26"/>
+        </w:rPr>
+      </w:r>
+    </w:p>
+    <w:p>
+      <w:pPr>
+        <w:pStyle w:val="Normal"/>
+        <w:tabs>
+          <w:tab w:val="right" w:pos="9350" w:leader="dot"/>
+        </w:tabs>
+        <w:jc w:val="left"/>
+        <w:rPr>
+          <w:b/>
+          <w:b/>
+          <w:bCs/>
+          <w:sz w:val="26"/>
+          <w:szCs w:val="26"/>
+        </w:rPr>
+      </w:pPr>
+      <w:r>
+        <w:rPr>
+          <w:b/>
+          <w:bCs/>
+          <w:sz w:val="26"/>
+          <w:szCs w:val="26"/>
+        </w:rPr>
+      </w:r>
+    </w:p>
+    <w:p>
+      <w:pPr>
+        <w:pStyle w:val="Normal"/>
+        <w:tabs>
+          <w:tab w:val="right" w:pos="9350" w:leader="dot"/>
+        </w:tabs>
+        <w:jc w:val="left"/>
+        <w:rPr>
+          <w:b/>
+          <w:b/>
+          <w:bCs/>
+          <w:sz w:val="26"/>
+          <w:szCs w:val="26"/>
+        </w:rPr>
+      </w:pPr>
+      <w:r>
+        <w:rPr>
+          <w:b/>
+          <w:bCs/>
+          <w:sz w:val="26"/>
+          <w:szCs w:val="26"/>
+        </w:rPr>
+      </w:r>
+    </w:p>
+    <w:p>
+      <w:pPr>
+        <w:pStyle w:val="Normal"/>
+        <w:tabs>
+          <w:tab w:val="right" w:pos="9350" w:leader="dot"/>
+        </w:tabs>
+        <w:jc w:val="left"/>
+        <w:rPr>
+          <w:b/>
+          <w:b/>
+          <w:bCs/>
+          <w:sz w:val="26"/>
+          <w:szCs w:val="26"/>
+        </w:rPr>
+      </w:pPr>
+      <w:r>
+        <w:rPr>
+          <w:b/>
+          <w:bCs/>
+          <w:sz w:val="26"/>
+          <w:szCs w:val="26"/>
+        </w:rPr>
+      </w:r>
+    </w:p>
+    <w:p>
+      <w:pPr>
+        <w:pStyle w:val="Normal"/>
+        <w:tabs>
+          <w:tab w:val="right" w:pos="9350" w:leader="dot"/>
+        </w:tabs>
+        <w:jc w:val="left"/>
+        <w:rPr>
+          <w:b/>
+          <w:b/>
+          <w:bCs/>
+          <w:sz w:val="26"/>
+          <w:szCs w:val="26"/>
+        </w:rPr>
+      </w:pPr>
+      <w:r>
+        <w:rPr>
+          <w:b/>
+          <w:bCs/>
+          <w:sz w:val="26"/>
+          <w:szCs w:val="26"/>
+        </w:rPr>
+      </w:r>
+    </w:p>
+    <w:p>
+      <w:pPr>
+        <w:pStyle w:val="Normal"/>
+        <w:tabs>
+          <w:tab w:val="right" w:pos="9350" w:leader="dot"/>
+        </w:tabs>
+        <w:jc w:val="left"/>
+        <w:rPr>
+          <w:b/>
+          <w:b/>
+          <w:bCs/>
+          <w:sz w:val="26"/>
+          <w:szCs w:val="26"/>
+        </w:rPr>
+      </w:pPr>
+      <w:r>
+        <w:rPr>
+          <w:b/>
+          <w:bCs/>
+          <w:sz w:val="26"/>
+          <w:szCs w:val="26"/>
+        </w:rPr>
+      </w:r>
+    </w:p>
+    <w:p>
+      <w:pPr>
+        <w:pStyle w:val="Normal"/>
+        <w:tabs>
+          <w:tab w:val="right" w:pos="9350" w:leader="dot"/>
+        </w:tabs>
+        <w:jc w:val="left"/>
+        <w:rPr>
+          <w:b/>
+          <w:b/>
+          <w:bCs/>
+          <w:sz w:val="26"/>
+          <w:szCs w:val="26"/>
+        </w:rPr>
+      </w:pPr>
+      <w:r>
+        <w:rPr>
+          <w:b/>
+          <w:bCs/>
+          <w:sz w:val="26"/>
+          <w:szCs w:val="26"/>
+        </w:rPr>
+      </w:r>
+    </w:p>
+    <w:p>
+      <w:pPr>
+        <w:pStyle w:val="Normal"/>
+        <w:tabs>
+          <w:tab w:val="right" w:pos="9350" w:leader="dot"/>
+        </w:tabs>
+        <w:jc w:val="left"/>
+        <w:rPr>
+          <w:b/>
+          <w:b/>
+          <w:bCs/>
+          <w:sz w:val="26"/>
+          <w:szCs w:val="26"/>
+        </w:rPr>
+      </w:pPr>
+      <w:r>
+        <w:rPr>
+          <w:b/>
+          <w:bCs/>
+          <w:sz w:val="26"/>
+          <w:szCs w:val="26"/>
+        </w:rPr>
+      </w:r>
+    </w:p>
+    <w:p>
+      <w:pPr>
+        <w:pStyle w:val="Normal"/>
+        <w:tabs>
+          <w:tab w:val="right" w:pos="9350" w:leader="dot"/>
+        </w:tabs>
+        <w:jc w:val="left"/>
+        <w:rPr>
+          <w:b/>
+          <w:b/>
+          <w:bCs/>
+          <w:sz w:val="26"/>
+          <w:szCs w:val="26"/>
+        </w:rPr>
+      </w:pPr>
+      <w:r>
+        <w:rPr>
+          <w:b/>
+          <w:bCs/>
+          <w:sz w:val="26"/>
+          <w:szCs w:val="26"/>
+        </w:rPr>
+      </w:r>
+    </w:p>
+    <w:p>
+      <w:pPr>
+        <w:pStyle w:val="Normal"/>
+        <w:tabs>
+          <w:tab w:val="right" w:pos="9350" w:leader="dot"/>
+        </w:tabs>
+        <w:jc w:val="left"/>
+        <w:rPr>
+          <w:b/>
+          <w:b/>
+          <w:bCs/>
+          <w:sz w:val="26"/>
+          <w:szCs w:val="26"/>
+        </w:rPr>
+      </w:pPr>
+      <w:r>
+        <w:rPr>
+          <w:b/>
+          <w:bCs/>
+          <w:sz w:val="26"/>
+          <w:szCs w:val="26"/>
+        </w:rPr>
+      </w:r>
+    </w:p>
+    <w:p>
+      <w:pPr>
+        <w:pStyle w:val="Normal"/>
+        <w:tabs>
+          <w:tab w:val="right" w:pos="9350" w:leader="dot"/>
+        </w:tabs>
+        <w:jc w:val="left"/>
+        <w:rPr>
+          <w:b/>
+          <w:b/>
+          <w:bCs/>
+          <w:sz w:val="26"/>
+          <w:szCs w:val="26"/>
+        </w:rPr>
+      </w:pPr>
+      <w:r>
+        <w:rPr>
+          <w:b/>
+          <w:bCs/>
+          <w:sz w:val="26"/>
+          <w:szCs w:val="26"/>
+        </w:rPr>
+      </w:r>
+    </w:p>
+    <w:p>
+      <w:pPr>
+        <w:pStyle w:val="Normal"/>
+        <w:tabs>
+          <w:tab w:val="right" w:pos="9350" w:leader="dot"/>
+        </w:tabs>
+        <w:jc w:val="left"/>
+        <w:rPr>
+          <w:b/>
+          <w:b/>
+          <w:bCs/>
+          <w:sz w:val="26"/>
+          <w:szCs w:val="26"/>
+        </w:rPr>
+      </w:pPr>
+      <w:r>
+        <w:rPr>
+          <w:b/>
+          <w:bCs/>
+          <w:sz w:val="26"/>
+          <w:szCs w:val="26"/>
+        </w:rPr>
+      </w:r>
+    </w:p>
+    <w:p>
+      <w:pPr>
+        <w:pStyle w:val="Normal"/>
+        <w:tabs>
+          <w:tab w:val="right" w:pos="9350" w:leader="dot"/>
+        </w:tabs>
+        <w:jc w:val="left"/>
+        <w:rPr>
+          <w:b/>
+          <w:b/>
+          <w:bCs/>
+          <w:sz w:val="26"/>
+          <w:szCs w:val="26"/>
+        </w:rPr>
+      </w:pPr>
+      <w:r>
+        <w:rPr>
+          <w:b/>
+          <w:bCs/>
+          <w:sz w:val="26"/>
+          <w:szCs w:val="26"/>
+        </w:rPr>
+      </w:r>
+    </w:p>
+    <w:p>
+      <w:pPr>
+        <w:pStyle w:val="Normal"/>
+        <w:tabs>
+          <w:tab w:val="right" w:pos="9350" w:leader="dot"/>
+        </w:tabs>
+        <w:jc w:val="left"/>
+        <w:rPr>
+          <w:b/>
+          <w:b/>
+          <w:bCs/>
+          <w:sz w:val="26"/>
+          <w:szCs w:val="26"/>
+        </w:rPr>
+      </w:pPr>
+      <w:r>
+        <w:rPr>
+          <w:b/>
+          <w:bCs/>
+          <w:sz w:val="26"/>
+          <w:szCs w:val="26"/>
+        </w:rPr>
+      </w:r>
+    </w:p>
+    <w:p>
+      <w:pPr>
+        <w:pStyle w:val="Normal"/>
+        <w:tabs>
+          <w:tab w:val="right" w:pos="9350" w:leader="dot"/>
+        </w:tabs>
+        <w:jc w:val="left"/>
+        <w:rPr>
+          <w:b/>
+          <w:b/>
+          <w:bCs/>
+          <w:sz w:val="26"/>
+          <w:szCs w:val="26"/>
+        </w:rPr>
+      </w:pPr>
+      <w:r>
+        <w:rPr>
+          <w:b/>
+          <w:bCs/>
+          <w:sz w:val="26"/>
+          <w:szCs w:val="26"/>
+        </w:rPr>
+      </w:r>
+    </w:p>
+    <w:p>
+      <w:pPr>
+        <w:pStyle w:val="Normal"/>
+        <w:tabs>
+          <w:tab w:val="right" w:pos="9350" w:leader="dot"/>
+        </w:tabs>
+        <w:jc w:val="left"/>
+        <w:rPr>
+          <w:b/>
+          <w:b/>
+          <w:bCs/>
+          <w:sz w:val="26"/>
+          <w:szCs w:val="26"/>
+        </w:rPr>
+      </w:pPr>
+      <w:r>
+        <w:rPr>
+          <w:b/>
+          <w:bCs/>
+          <w:sz w:val="26"/>
+          <w:szCs w:val="26"/>
+        </w:rPr>
+      </w:r>
+    </w:p>
+    <w:p>
+      <w:pPr>
+        <w:pStyle w:val="Normal"/>
+        <w:tabs>
+          <w:tab w:val="right" w:pos="9350" w:leader="dot"/>
+        </w:tabs>
+        <w:jc w:val="left"/>
+        <w:rPr>
+          <w:b/>
+          <w:b/>
+          <w:bCs/>
+          <w:sz w:val="26"/>
+          <w:szCs w:val="26"/>
+        </w:rPr>
       </w:pPr>
       <w:r>
         <w:rPr>
@@ -5126,7 +9533,7 @@
             <wp:extent cx="5784215" cy="2734310"/>
             <wp:effectExtent l="0" t="0" r="0" b="0"/>
             <wp:wrapSquare wrapText="largest"/>
-            <wp:docPr id="14" name="Image15" descr=""/>
+            <wp:docPr id="17" name="Image15" descr=""/>
             <wp:cNvGraphicFramePr>
               <a:graphicFrameLocks xmlns:a="http://schemas.openxmlformats.org/drawingml/2006/main" noChangeAspect="1"/>
             </wp:cNvGraphicFramePr>
@@ -5134,13 +9541,13 @@
               <a:graphicData uri="http://schemas.openxmlformats.org/drawingml/2006/picture">
                 <pic:pic xmlns:pic="http://schemas.openxmlformats.org/drawingml/2006/picture">
                   <pic:nvPicPr>
-                    <pic:cNvPr id="14" name="Image15" descr=""/>
+                    <pic:cNvPr id="17" name="Image15" descr=""/>
                     <pic:cNvPicPr>
                       <a:picLocks noChangeAspect="1" noChangeArrowheads="1"/>
                     </pic:cNvPicPr>
                   </pic:nvPicPr>
                   <pic:blipFill>
-                    <a:blip r:embed="rId22"/>
+                    <a:blip r:embed="rId23"/>
                     <a:srcRect l="13621" t="26796" r="3845" b="11919"/>
                     <a:stretch>
                       <a:fillRect/>
@@ -5389,7 +9796,7 @@
             <wp:extent cx="5772785" cy="1841500"/>
             <wp:effectExtent l="0" t="0" r="0" b="0"/>
             <wp:wrapSquare wrapText="largest"/>
-            <wp:docPr id="15" name="Image16" descr=""/>
+            <wp:docPr id="18" name="Image16" descr=""/>
             <wp:cNvGraphicFramePr>
               <a:graphicFrameLocks xmlns:a="http://schemas.openxmlformats.org/drawingml/2006/main" noChangeAspect="1"/>
             </wp:cNvGraphicFramePr>
@@ -5397,13 +9804,13 @@
               <a:graphicData uri="http://schemas.openxmlformats.org/drawingml/2006/picture">
                 <pic:pic xmlns:pic="http://schemas.openxmlformats.org/drawingml/2006/picture">
                   <pic:nvPicPr>
-                    <pic:cNvPr id="15" name="Image16" descr=""/>
+                    <pic:cNvPr id="18" name="Image16" descr=""/>
                     <pic:cNvPicPr>
                       <a:picLocks noChangeAspect="1" noChangeArrowheads="1"/>
                     </pic:cNvPicPr>
                   </pic:nvPicPr>
                   <pic:blipFill>
-                    <a:blip r:embed="rId23"/>
+                    <a:blip r:embed="rId24"/>
                     <a:srcRect l="13781" t="27421" r="4485" b="21751"/>
                     <a:stretch>
                       <a:fillRect/>
@@ -5551,29 +9958,17 @@
         <w:tabs>
           <w:tab w:val="right" w:pos="9350" w:leader="dot"/>
         </w:tabs>
-        <w:rPr/>
-      </w:pPr>
-      <w:r>
         <w:rPr>
           <w:sz w:val="18"/>
           <w:szCs w:val="18"/>
         </w:rPr>
-        <w:t>(Fig.4.1.1 system architecture)</w:t>
-      </w:r>
-    </w:p>
-    <w:p>
-      <w:pPr>
-        <w:pStyle w:val="Normal"/>
-        <w:tabs>
-          <w:tab w:val="right" w:pos="9350" w:leader="dot"/>
-        </w:tabs>
+      </w:pPr>
+      <w:r>
         <w:rPr>
           <w:sz w:val="18"/>
           <w:szCs w:val="18"/>
         </w:rPr>
-      </w:pPr>
-      <w:r>
-        <w:rPr/>
+        <w:t>(Fig.4.1.1 system architecture)</w:t>
       </w:r>
     </w:p>
     <w:p>
@@ -5588,22 +9983,10 @@
         </w:rPr>
       </w:pPr>
       <w:r>
-        <w:rPr/>
-      </w:r>
-    </w:p>
-    <w:p>
-      <w:pPr>
-        <w:pStyle w:val="Normal"/>
-        <w:tabs>
-          <w:tab w:val="right" w:pos="9350" w:leader="dot"/>
-        </w:tabs>
         <w:rPr>
           <w:sz w:val="18"/>
           <w:szCs w:val="18"/>
         </w:rPr>
-      </w:pPr>
-      <w:r>
-        <w:rPr/>
       </w:r>
     </w:p>
     <w:p>
@@ -5618,22 +10001,10 @@
         </w:rPr>
       </w:pPr>
       <w:r>
-        <w:rPr/>
-      </w:r>
-    </w:p>
-    <w:p>
-      <w:pPr>
-        <w:pStyle w:val="Normal"/>
-        <w:tabs>
-          <w:tab w:val="right" w:pos="9350" w:leader="dot"/>
-        </w:tabs>
         <w:rPr>
           <w:sz w:val="18"/>
           <w:szCs w:val="18"/>
         </w:rPr>
-      </w:pPr>
-      <w:r>
-        <w:rPr/>
       </w:r>
     </w:p>
     <w:p>
@@ -5648,22 +10019,10 @@
         </w:rPr>
       </w:pPr>
       <w:r>
-        <w:rPr/>
-      </w:r>
-    </w:p>
-    <w:p>
-      <w:pPr>
-        <w:pStyle w:val="Normal"/>
-        <w:tabs>
-          <w:tab w:val="right" w:pos="9350" w:leader="dot"/>
-        </w:tabs>
         <w:rPr>
           <w:sz w:val="18"/>
           <w:szCs w:val="18"/>
         </w:rPr>
-      </w:pPr>
-      <w:r>
-        <w:rPr/>
       </w:r>
     </w:p>
     <w:p>
@@ -5678,22 +10037,10 @@
         </w:rPr>
       </w:pPr>
       <w:r>
-        <w:rPr/>
-      </w:r>
-    </w:p>
-    <w:p>
-      <w:pPr>
-        <w:pStyle w:val="Normal"/>
-        <w:tabs>
-          <w:tab w:val="right" w:pos="9350" w:leader="dot"/>
-        </w:tabs>
         <w:rPr>
           <w:sz w:val="18"/>
           <w:szCs w:val="18"/>
         </w:rPr>
-      </w:pPr>
-      <w:r>
-        <w:rPr/>
       </w:r>
     </w:p>
     <w:p>
@@ -5708,22 +10055,10 @@
         </w:rPr>
       </w:pPr>
       <w:r>
-        <w:rPr/>
-      </w:r>
-    </w:p>
-    <w:p>
-      <w:pPr>
-        <w:pStyle w:val="Normal"/>
-        <w:tabs>
-          <w:tab w:val="right" w:pos="9350" w:leader="dot"/>
-        </w:tabs>
         <w:rPr>
           <w:sz w:val="18"/>
           <w:szCs w:val="18"/>
         </w:rPr>
-      </w:pPr>
-      <w:r>
-        <w:rPr/>
       </w:r>
     </w:p>
     <w:p>
@@ -5738,22 +10073,10 @@
         </w:rPr>
       </w:pPr>
       <w:r>
-        <w:rPr/>
-      </w:r>
-    </w:p>
-    <w:p>
-      <w:pPr>
-        <w:pStyle w:val="Normal"/>
-        <w:tabs>
-          <w:tab w:val="right" w:pos="9350" w:leader="dot"/>
-        </w:tabs>
         <w:rPr>
           <w:sz w:val="18"/>
           <w:szCs w:val="18"/>
         </w:rPr>
-      </w:pPr>
-      <w:r>
-        <w:rPr/>
       </w:r>
     </w:p>
     <w:p>
@@ -5768,7 +10091,190 @@
         </w:rPr>
       </w:pPr>
       <w:r>
-        <w:rPr/>
+        <w:rPr>
+          <w:sz w:val="18"/>
+          <w:szCs w:val="18"/>
+        </w:rPr>
+      </w:r>
+    </w:p>
+    <w:p>
+      <w:pPr>
+        <w:pStyle w:val="Normal"/>
+        <w:tabs>
+          <w:tab w:val="right" w:pos="9350" w:leader="dot"/>
+        </w:tabs>
+        <w:rPr>
+          <w:sz w:val="18"/>
+          <w:szCs w:val="18"/>
+        </w:rPr>
+      </w:pPr>
+      <w:r>
+        <w:rPr>
+          <w:sz w:val="18"/>
+          <w:szCs w:val="18"/>
+        </w:rPr>
+      </w:r>
+    </w:p>
+    <w:p>
+      <w:pPr>
+        <w:pStyle w:val="Normal"/>
+        <w:tabs>
+          <w:tab w:val="right" w:pos="9350" w:leader="dot"/>
+        </w:tabs>
+        <w:rPr>
+          <w:sz w:val="18"/>
+          <w:szCs w:val="18"/>
+        </w:rPr>
+      </w:pPr>
+      <w:r>
+        <w:rPr>
+          <w:sz w:val="18"/>
+          <w:szCs w:val="18"/>
+        </w:rPr>
+      </w:r>
+    </w:p>
+    <w:p>
+      <w:pPr>
+        <w:pStyle w:val="Normal"/>
+        <w:tabs>
+          <w:tab w:val="right" w:pos="9350" w:leader="dot"/>
+        </w:tabs>
+        <w:rPr>
+          <w:sz w:val="18"/>
+          <w:szCs w:val="18"/>
+        </w:rPr>
+      </w:pPr>
+      <w:r>
+        <w:rPr>
+          <w:sz w:val="18"/>
+          <w:szCs w:val="18"/>
+        </w:rPr>
+      </w:r>
+    </w:p>
+    <w:p>
+      <w:pPr>
+        <w:pStyle w:val="Normal"/>
+        <w:tabs>
+          <w:tab w:val="right" w:pos="9350" w:leader="dot"/>
+        </w:tabs>
+        <w:rPr>
+          <w:sz w:val="18"/>
+          <w:szCs w:val="18"/>
+        </w:rPr>
+      </w:pPr>
+      <w:r>
+        <w:rPr>
+          <w:sz w:val="18"/>
+          <w:szCs w:val="18"/>
+        </w:rPr>
+      </w:r>
+    </w:p>
+    <w:p>
+      <w:pPr>
+        <w:pStyle w:val="Normal"/>
+        <w:tabs>
+          <w:tab w:val="right" w:pos="9350" w:leader="dot"/>
+        </w:tabs>
+        <w:rPr>
+          <w:sz w:val="18"/>
+          <w:szCs w:val="18"/>
+        </w:rPr>
+      </w:pPr>
+      <w:r>
+        <w:rPr>
+          <w:sz w:val="18"/>
+          <w:szCs w:val="18"/>
+        </w:rPr>
+      </w:r>
+    </w:p>
+    <w:p>
+      <w:pPr>
+        <w:pStyle w:val="Normal"/>
+        <w:tabs>
+          <w:tab w:val="right" w:pos="9350" w:leader="dot"/>
+        </w:tabs>
+        <w:rPr>
+          <w:sz w:val="18"/>
+          <w:szCs w:val="18"/>
+        </w:rPr>
+      </w:pPr>
+      <w:r>
+        <w:rPr>
+          <w:sz w:val="18"/>
+          <w:szCs w:val="18"/>
+        </w:rPr>
+      </w:r>
+    </w:p>
+    <w:p>
+      <w:pPr>
+        <w:pStyle w:val="Normal"/>
+        <w:tabs>
+          <w:tab w:val="right" w:pos="9350" w:leader="dot"/>
+        </w:tabs>
+        <w:rPr>
+          <w:sz w:val="18"/>
+          <w:szCs w:val="18"/>
+        </w:rPr>
+      </w:pPr>
+      <w:r>
+        <w:rPr>
+          <w:sz w:val="18"/>
+          <w:szCs w:val="18"/>
+        </w:rPr>
+      </w:r>
+    </w:p>
+    <w:p>
+      <w:pPr>
+        <w:pStyle w:val="Normal"/>
+        <w:tabs>
+          <w:tab w:val="right" w:pos="9350" w:leader="dot"/>
+        </w:tabs>
+        <w:rPr>
+          <w:sz w:val="24"/>
+          <w:szCs w:val="24"/>
+        </w:rPr>
+      </w:pPr>
+      <w:r>
+        <w:rPr>
+          <w:sz w:val="24"/>
+          <w:szCs w:val="24"/>
+        </w:rPr>
+      </w:r>
+    </w:p>
+    <w:p>
+      <w:pPr>
+        <w:pStyle w:val="Normal"/>
+        <w:tabs>
+          <w:tab w:val="right" w:pos="9350" w:leader="dot"/>
+        </w:tabs>
+        <w:rPr>
+          <w:sz w:val="24"/>
+          <w:szCs w:val="24"/>
+        </w:rPr>
+      </w:pPr>
+      <w:r>
+        <w:rPr>
+          <w:sz w:val="24"/>
+          <w:szCs w:val="24"/>
+        </w:rPr>
+      </w:r>
+    </w:p>
+    <w:p>
+      <w:pPr>
+        <w:pStyle w:val="Normal"/>
+        <w:tabs>
+          <w:tab w:val="right" w:pos="9350" w:leader="dot"/>
+        </w:tabs>
+        <w:rPr>
+          <w:sz w:val="24"/>
+          <w:szCs w:val="24"/>
+        </w:rPr>
+      </w:pPr>
+      <w:r>
+        <w:rPr>
+          <w:sz w:val="24"/>
+          <w:szCs w:val="24"/>
+        </w:rPr>
       </w:r>
     </w:p>
     <w:p>
@@ -5814,7 +10320,7 @@
             <wp:extent cx="7171690" cy="6445250"/>
             <wp:effectExtent l="0" t="0" r="0" b="0"/>
             <wp:wrapSquare wrapText="largest"/>
-            <wp:docPr id="16" name="Image3" descr=""/>
+            <wp:docPr id="19" name="Image3" descr=""/>
             <wp:cNvGraphicFramePr>
               <a:graphicFrameLocks xmlns:a="http://schemas.openxmlformats.org/drawingml/2006/main" noChangeAspect="1"/>
             </wp:cNvGraphicFramePr>
@@ -5822,13 +10328,13 @@
               <a:graphicData uri="http://schemas.openxmlformats.org/drawingml/2006/picture">
                 <pic:pic xmlns:pic="http://schemas.openxmlformats.org/drawingml/2006/picture">
                   <pic:nvPicPr>
-                    <pic:cNvPr id="16" name="Image3" descr=""/>
+                    <pic:cNvPr id="19" name="Image3" descr=""/>
                     <pic:cNvPicPr>
                       <a:picLocks noChangeAspect="1" noChangeArrowheads="1"/>
                     </pic:cNvPicPr>
                   </pic:nvPicPr>
                   <pic:blipFill>
-                    <a:blip r:embed="rId24"/>
+                    <a:blip r:embed="rId25"/>
                     <a:stretch>
                       <a:fillRect/>
                     </a:stretch>
@@ -5856,8 +10362,915 @@
         <w:t>(Fig.4.2.1 Entity Relationship Diagram)</w:t>
       </w:r>
     </w:p>
+    <w:p>
+      <w:pPr>
+        <w:pStyle w:val="Normal"/>
+        <w:tabs>
+          <w:tab w:val="right" w:pos="9350" w:leader="dot"/>
+        </w:tabs>
+        <w:rPr>
+          <w:sz w:val="18"/>
+          <w:szCs w:val="18"/>
+        </w:rPr>
+      </w:pPr>
+      <w:r>
+        <w:rPr>
+          <w:sz w:val="18"/>
+          <w:szCs w:val="18"/>
+        </w:rPr>
+      </w:r>
+    </w:p>
+    <w:p>
+      <w:pPr>
+        <w:pStyle w:val="Normal"/>
+        <w:tabs>
+          <w:tab w:val="right" w:pos="9350" w:leader="dot"/>
+        </w:tabs>
+        <w:rPr>
+          <w:sz w:val="18"/>
+          <w:szCs w:val="18"/>
+        </w:rPr>
+      </w:pPr>
+      <w:r>
+        <w:rPr>
+          <w:sz w:val="18"/>
+          <w:szCs w:val="18"/>
+        </w:rPr>
+      </w:r>
+    </w:p>
+    <w:p>
+      <w:pPr>
+        <w:pStyle w:val="Normal"/>
+        <w:tabs>
+          <w:tab w:val="right" w:pos="9350" w:leader="dot"/>
+        </w:tabs>
+        <w:rPr>
+          <w:sz w:val="18"/>
+          <w:szCs w:val="18"/>
+        </w:rPr>
+      </w:pPr>
+      <w:r>
+        <w:rPr>
+          <w:sz w:val="18"/>
+          <w:szCs w:val="18"/>
+        </w:rPr>
+      </w:r>
+    </w:p>
+    <w:p>
+      <w:pPr>
+        <w:pStyle w:val="Normal"/>
+        <w:tabs>
+          <w:tab w:val="right" w:pos="9350" w:leader="dot"/>
+        </w:tabs>
+        <w:rPr>
+          <w:sz w:val="18"/>
+          <w:szCs w:val="18"/>
+        </w:rPr>
+      </w:pPr>
+      <w:r>
+        <w:rPr>
+          <w:sz w:val="18"/>
+          <w:szCs w:val="18"/>
+        </w:rPr>
+      </w:r>
+    </w:p>
+    <w:p>
+      <w:pPr>
+        <w:pStyle w:val="Normal"/>
+        <w:tabs>
+          <w:tab w:val="right" w:pos="9350" w:leader="dot"/>
+        </w:tabs>
+        <w:rPr>
+          <w:sz w:val="18"/>
+          <w:szCs w:val="18"/>
+        </w:rPr>
+      </w:pPr>
+      <w:r>
+        <w:rPr>
+          <w:sz w:val="18"/>
+          <w:szCs w:val="18"/>
+        </w:rPr>
+      </w:r>
+    </w:p>
+    <w:p>
+      <w:pPr>
+        <w:pStyle w:val="Normal"/>
+        <w:tabs>
+          <w:tab w:val="right" w:pos="9350" w:leader="dot"/>
+        </w:tabs>
+        <w:rPr>
+          <w:sz w:val="18"/>
+          <w:szCs w:val="18"/>
+        </w:rPr>
+      </w:pPr>
+      <w:r>
+        <w:rPr>
+          <w:sz w:val="18"/>
+          <w:szCs w:val="18"/>
+        </w:rPr>
+      </w:r>
+    </w:p>
+    <w:p>
+      <w:pPr>
+        <w:pStyle w:val="Normal"/>
+        <w:tabs>
+          <w:tab w:val="right" w:pos="9350" w:leader="dot"/>
+        </w:tabs>
+        <w:rPr>
+          <w:sz w:val="18"/>
+          <w:szCs w:val="18"/>
+        </w:rPr>
+      </w:pPr>
+      <w:r>
+        <w:rPr>
+          <w:sz w:val="18"/>
+          <w:szCs w:val="18"/>
+        </w:rPr>
+      </w:r>
+    </w:p>
+    <w:p>
+      <w:pPr>
+        <w:pStyle w:val="Normal"/>
+        <w:tabs>
+          <w:tab w:val="right" w:pos="9350" w:leader="dot"/>
+        </w:tabs>
+        <w:rPr>
+          <w:sz w:val="18"/>
+          <w:szCs w:val="18"/>
+        </w:rPr>
+      </w:pPr>
+      <w:r>
+        <w:rPr>
+          <w:sz w:val="18"/>
+          <w:szCs w:val="18"/>
+        </w:rPr>
+      </w:r>
+    </w:p>
+    <w:p>
+      <w:pPr>
+        <w:pStyle w:val="Normal"/>
+        <w:tabs>
+          <w:tab w:val="right" w:pos="9350" w:leader="dot"/>
+        </w:tabs>
+        <w:rPr>
+          <w:sz w:val="18"/>
+          <w:szCs w:val="18"/>
+        </w:rPr>
+      </w:pPr>
+      <w:r>
+        <w:rPr>
+          <w:sz w:val="18"/>
+          <w:szCs w:val="18"/>
+        </w:rPr>
+      </w:r>
+    </w:p>
+    <w:p>
+      <w:pPr>
+        <w:pStyle w:val="Normal"/>
+        <w:tabs>
+          <w:tab w:val="right" w:pos="9350" w:leader="dot"/>
+        </w:tabs>
+        <w:rPr>
+          <w:sz w:val="18"/>
+          <w:szCs w:val="18"/>
+        </w:rPr>
+      </w:pPr>
+      <w:r>
+        <w:rPr>
+          <w:sz w:val="18"/>
+          <w:szCs w:val="18"/>
+        </w:rPr>
+      </w:r>
+    </w:p>
+    <w:p>
+      <w:pPr>
+        <w:pStyle w:val="Normal"/>
+        <w:tabs>
+          <w:tab w:val="right" w:pos="9350" w:leader="dot"/>
+        </w:tabs>
+        <w:rPr>
+          <w:sz w:val="18"/>
+          <w:szCs w:val="18"/>
+        </w:rPr>
+      </w:pPr>
+      <w:r>
+        <w:rPr>
+          <w:sz w:val="18"/>
+          <w:szCs w:val="18"/>
+        </w:rPr>
+      </w:r>
+    </w:p>
+    <w:p>
+      <w:pPr>
+        <w:pStyle w:val="Normal"/>
+        <w:tabs>
+          <w:tab w:val="right" w:pos="9350" w:leader="dot"/>
+        </w:tabs>
+        <w:rPr>
+          <w:b/>
+          <w:b/>
+          <w:bCs/>
+          <w:sz w:val="24"/>
+          <w:szCs w:val="24"/>
+        </w:rPr>
+      </w:pPr>
+      <w:r>
+        <w:rPr>
+          <w:b/>
+          <w:bCs/>
+          <w:sz w:val="24"/>
+          <w:szCs w:val="24"/>
+        </w:rPr>
+      </w:r>
+    </w:p>
+    <w:p>
+      <w:pPr>
+        <w:pStyle w:val="Normal"/>
+        <w:tabs>
+          <w:tab w:val="right" w:pos="9350" w:leader="dot"/>
+        </w:tabs>
+        <w:rPr>
+          <w:b/>
+          <w:b/>
+          <w:bCs/>
+          <w:sz w:val="24"/>
+          <w:szCs w:val="24"/>
+        </w:rPr>
+      </w:pPr>
+      <w:r>
+        <w:rPr>
+          <w:b/>
+          <w:bCs/>
+          <w:sz w:val="24"/>
+          <w:szCs w:val="24"/>
+        </w:rPr>
+        <w:t>5. Implementation</w:t>
+      </w:r>
+    </w:p>
+    <w:p>
+      <w:pPr>
+        <w:pStyle w:val="Normal"/>
+        <w:tabs>
+          <w:tab w:val="right" w:pos="9350" w:leader="dot"/>
+        </w:tabs>
+        <w:rPr>
+          <w:sz w:val="24"/>
+          <w:szCs w:val="24"/>
+        </w:rPr>
+      </w:pPr>
+      <w:r>
+        <w:rPr>
+          <w:sz w:val="24"/>
+          <w:szCs w:val="24"/>
+        </w:rPr>
+      </w:r>
+    </w:p>
+    <w:p>
+      <w:pPr>
+        <w:pStyle w:val="Normal"/>
+        <w:tabs>
+          <w:tab w:val="right" w:pos="9350" w:leader="dot"/>
+        </w:tabs>
+        <w:rPr>
+          <w:sz w:val="24"/>
+          <w:szCs w:val="24"/>
+        </w:rPr>
+      </w:pPr>
+      <w:r>
+        <w:rPr>
+          <w:sz w:val="24"/>
+          <w:szCs w:val="24"/>
+        </w:rPr>
+        <w:t>5.1 Technologies</w:t>
+      </w:r>
+    </w:p>
+    <w:p>
+      <w:pPr>
+        <w:pStyle w:val="Normal"/>
+        <w:tabs>
+          <w:tab w:val="right" w:pos="9350" w:leader="dot"/>
+        </w:tabs>
+        <w:rPr>
+          <w:sz w:val="24"/>
+          <w:szCs w:val="24"/>
+        </w:rPr>
+      </w:pPr>
+      <w:r>
+        <w:rPr>
+          <w:sz w:val="24"/>
+          <w:szCs w:val="24"/>
+        </w:rPr>
+      </w:r>
+    </w:p>
+    <w:p>
+      <w:pPr>
+        <w:pStyle w:val="Normal"/>
+        <w:tabs>
+          <w:tab w:val="right" w:pos="9350" w:leader="dot"/>
+        </w:tabs>
+        <w:rPr>
+          <w:sz w:val="24"/>
+          <w:szCs w:val="24"/>
+        </w:rPr>
+      </w:pPr>
+      <w:r>
+        <w:rPr>
+          <w:sz w:val="24"/>
+          <w:szCs w:val="24"/>
+        </w:rPr>
+        <w:t xml:space="preserve">       </w:t>
+      </w:r>
+      <w:r>
+        <w:rPr>
+          <w:sz w:val="24"/>
+          <w:szCs w:val="24"/>
+        </w:rPr>
+        <w:t>Herfa is working upon 3 main technologies which are:</w:t>
+      </w:r>
+    </w:p>
+    <w:p>
+      <w:pPr>
+        <w:pStyle w:val="Normal"/>
+        <w:tabs>
+          <w:tab w:val="right" w:pos="9350" w:leader="dot"/>
+        </w:tabs>
+        <w:rPr>
+          <w:sz w:val="24"/>
+          <w:szCs w:val="24"/>
+        </w:rPr>
+      </w:pPr>
+      <w:r>
+        <w:rPr>
+          <w:sz w:val="24"/>
+          <w:szCs w:val="24"/>
+        </w:rPr>
+        <w:t>- Laravel APIs: act as the end point to every request and security level to database.</w:t>
+      </w:r>
+    </w:p>
+    <w:p>
+      <w:pPr>
+        <w:pStyle w:val="Normal"/>
+        <w:tabs>
+          <w:tab w:val="right" w:pos="9350" w:leader="dot"/>
+        </w:tabs>
+        <w:rPr>
+          <w:sz w:val="24"/>
+          <w:szCs w:val="24"/>
+        </w:rPr>
+      </w:pPr>
+      <w:r>
+        <w:rPr>
+          <w:sz w:val="24"/>
+          <w:szCs w:val="24"/>
+        </w:rPr>
+        <w:t>- MySQL DB: the main database.</w:t>
+      </w:r>
+    </w:p>
+    <w:p>
+      <w:pPr>
+        <w:pStyle w:val="Normal"/>
+        <w:tabs>
+          <w:tab w:val="right" w:pos="9350" w:leader="dot"/>
+        </w:tabs>
+        <w:rPr>
+          <w:sz w:val="24"/>
+          <w:szCs w:val="24"/>
+        </w:rPr>
+      </w:pPr>
+      <w:r>
+        <w:rPr>
+          <w:sz w:val="24"/>
+          <w:szCs w:val="24"/>
+        </w:rPr>
+        <w:t>- Angular: responsible for user interactions with the website.</w:t>
+      </w:r>
+    </w:p>
+    <w:p>
+      <w:pPr>
+        <w:pStyle w:val="Normal"/>
+        <w:tabs>
+          <w:tab w:val="right" w:pos="9350" w:leader="dot"/>
+        </w:tabs>
+        <w:rPr>
+          <w:sz w:val="24"/>
+          <w:szCs w:val="24"/>
+        </w:rPr>
+      </w:pPr>
+      <w:r>
+        <w:rPr>
+          <w:sz w:val="24"/>
+          <w:szCs w:val="24"/>
+        </w:rPr>
+      </w:r>
+    </w:p>
+    <w:p>
+      <w:pPr>
+        <w:pStyle w:val="Normal"/>
+        <w:tabs>
+          <w:tab w:val="right" w:pos="9350" w:leader="dot"/>
+        </w:tabs>
+        <w:rPr>
+          <w:sz w:val="24"/>
+          <w:szCs w:val="24"/>
+        </w:rPr>
+      </w:pPr>
+      <w:r>
+        <w:rPr>
+          <w:sz w:val="24"/>
+          <w:szCs w:val="24"/>
+        </w:rPr>
+        <w:t xml:space="preserve">5.2 </w:t>
+      </w:r>
+      <w:r>
+        <w:rPr>
+          <w:sz w:val="24"/>
+          <w:szCs w:val="24"/>
+        </w:rPr>
+        <w:t>Hardware Requirements</w:t>
+      </w:r>
+    </w:p>
+    <w:p>
+      <w:pPr>
+        <w:pStyle w:val="Normal"/>
+        <w:tabs>
+          <w:tab w:val="right" w:pos="9350" w:leader="dot"/>
+        </w:tabs>
+        <w:rPr>
+          <w:sz w:val="24"/>
+          <w:szCs w:val="24"/>
+        </w:rPr>
+      </w:pPr>
+      <w:r>
+        <w:rPr>
+          <w:sz w:val="24"/>
+          <w:szCs w:val="24"/>
+        </w:rPr>
+      </w:r>
+    </w:p>
+    <w:p>
+      <w:pPr>
+        <w:pStyle w:val="Normal"/>
+        <w:tabs>
+          <w:tab w:val="right" w:pos="9350" w:leader="dot"/>
+        </w:tabs>
+        <w:rPr>
+          <w:sz w:val="24"/>
+          <w:szCs w:val="24"/>
+        </w:rPr>
+      </w:pPr>
+      <w:r>
+        <w:rPr>
+          <w:sz w:val="24"/>
+          <w:szCs w:val="24"/>
+        </w:rPr>
+      </w:r>
+    </w:p>
+    <w:p>
+      <w:pPr>
+        <w:pStyle w:val="Normal"/>
+        <w:tabs>
+          <w:tab w:val="right" w:pos="9350" w:leader="dot"/>
+        </w:tabs>
+        <w:rPr>
+          <w:sz w:val="24"/>
+          <w:szCs w:val="24"/>
+        </w:rPr>
+      </w:pPr>
+      <w:r>
+        <w:rPr>
+          <w:sz w:val="24"/>
+          <w:szCs w:val="24"/>
+        </w:rPr>
+        <w:t>5.3 Steps of Installation</w:t>
+      </w:r>
+    </w:p>
+    <w:p>
+      <w:pPr>
+        <w:pStyle w:val="Normal"/>
+        <w:tabs>
+          <w:tab w:val="right" w:pos="9350" w:leader="dot"/>
+        </w:tabs>
+        <w:rPr>
+          <w:sz w:val="24"/>
+          <w:szCs w:val="24"/>
+        </w:rPr>
+      </w:pPr>
+      <w:r>
+        <w:rPr>
+          <w:sz w:val="24"/>
+          <w:szCs w:val="24"/>
+        </w:rPr>
+      </w:r>
+    </w:p>
+    <w:p>
+      <w:pPr>
+        <w:pStyle w:val="Normal"/>
+        <w:tabs>
+          <w:tab w:val="right" w:pos="9350" w:leader="dot"/>
+        </w:tabs>
+        <w:rPr>
+          <w:sz w:val="24"/>
+          <w:szCs w:val="24"/>
+        </w:rPr>
+      </w:pPr>
+      <w:r>
+        <w:rPr>
+          <w:sz w:val="24"/>
+          <w:szCs w:val="24"/>
+        </w:rPr>
+        <w:t xml:space="preserve">      </w:t>
+      </w:r>
+      <w:r>
+        <w:rPr>
+          <w:sz w:val="24"/>
+          <w:szCs w:val="24"/>
+        </w:rPr>
+        <w:t>To install Herfa locally the following is needed:</w:t>
+      </w:r>
+    </w:p>
+    <w:p>
+      <w:pPr>
+        <w:pStyle w:val="Normal"/>
+        <w:tabs>
+          <w:tab w:val="right" w:pos="9350" w:leader="dot"/>
+        </w:tabs>
+        <w:rPr>
+          <w:sz w:val="24"/>
+          <w:szCs w:val="24"/>
+        </w:rPr>
+      </w:pPr>
+      <w:r>
+        <w:rPr>
+          <w:sz w:val="24"/>
+          <w:szCs w:val="24"/>
+        </w:rPr>
+        <w:t xml:space="preserve">       </w:t>
+      </w:r>
+      <w:r>
+        <w:rPr>
+          <w:sz w:val="24"/>
+          <w:szCs w:val="24"/>
+        </w:rPr>
+        <w:t xml:space="preserve">- </w:t>
+      </w:r>
+      <w:r>
+        <w:rPr>
+          <w:sz w:val="24"/>
+          <w:szCs w:val="24"/>
+        </w:rPr>
+        <w:t>BackEnd</w:t>
+      </w:r>
+    </w:p>
+    <w:p>
+      <w:pPr>
+        <w:pStyle w:val="Normal"/>
+        <w:numPr>
+          <w:ilvl w:val="0"/>
+          <w:numId w:val="2"/>
+        </w:numPr>
+        <w:tabs>
+          <w:tab w:val="right" w:pos="9350" w:leader="dot"/>
+        </w:tabs>
+        <w:rPr>
+          <w:sz w:val="24"/>
+          <w:szCs w:val="24"/>
+        </w:rPr>
+      </w:pPr>
+      <w:r>
+        <w:rPr>
+          <w:sz w:val="24"/>
+          <w:szCs w:val="24"/>
+        </w:rPr>
+        <w:t>MySQL up and running</w:t>
+      </w:r>
+    </w:p>
+    <w:p>
+      <w:pPr>
+        <w:pStyle w:val="Normal"/>
+        <w:numPr>
+          <w:ilvl w:val="0"/>
+          <w:numId w:val="2"/>
+        </w:numPr>
+        <w:tabs>
+          <w:tab w:val="right" w:pos="9350" w:leader="dot"/>
+        </w:tabs>
+        <w:rPr>
+          <w:sz w:val="24"/>
+          <w:szCs w:val="24"/>
+        </w:rPr>
+      </w:pPr>
+      <w:r>
+        <w:rPr>
+          <w:sz w:val="24"/>
+          <w:szCs w:val="24"/>
+        </w:rPr>
+        <w:t>create database</w:t>
+      </w:r>
+    </w:p>
+    <w:p>
+      <w:pPr>
+        <w:pStyle w:val="Normal"/>
+        <w:numPr>
+          <w:ilvl w:val="0"/>
+          <w:numId w:val="2"/>
+        </w:numPr>
+        <w:tabs>
+          <w:tab w:val="right" w:pos="9350" w:leader="dot"/>
+        </w:tabs>
+        <w:rPr>
+          <w:sz w:val="24"/>
+          <w:szCs w:val="24"/>
+        </w:rPr>
+      </w:pPr>
+      <w:r>
+        <w:rPr>
+          <w:sz w:val="24"/>
+          <w:szCs w:val="24"/>
+        </w:rPr>
+        <w:t>composer installed</w:t>
+      </w:r>
+    </w:p>
+    <w:p>
+      <w:pPr>
+        <w:pStyle w:val="Normal"/>
+        <w:numPr>
+          <w:ilvl w:val="0"/>
+          <w:numId w:val="2"/>
+        </w:numPr>
+        <w:tabs>
+          <w:tab w:val="right" w:pos="9350" w:leader="dot"/>
+        </w:tabs>
+        <w:rPr>
+          <w:sz w:val="24"/>
+          <w:szCs w:val="24"/>
+        </w:rPr>
+      </w:pPr>
+      <w:r>
+        <w:rPr>
+          <w:sz w:val="24"/>
+          <w:szCs w:val="24"/>
+        </w:rPr>
+        <w:t>laravel installed</w:t>
+      </w:r>
+    </w:p>
+    <w:p>
+      <w:pPr>
+        <w:pStyle w:val="Normal"/>
+        <w:numPr>
+          <w:ilvl w:val="0"/>
+          <w:numId w:val="2"/>
+        </w:numPr>
+        <w:tabs>
+          <w:tab w:val="right" w:pos="9350" w:leader="dot"/>
+        </w:tabs>
+        <w:rPr>
+          <w:sz w:val="24"/>
+          <w:szCs w:val="24"/>
+        </w:rPr>
+      </w:pPr>
+      <w:r>
+        <w:rPr>
+          <w:sz w:val="24"/>
+          <w:szCs w:val="24"/>
+        </w:rPr>
+        <w:t>run composer install commend</w:t>
+      </w:r>
+    </w:p>
+    <w:p>
+      <w:pPr>
+        <w:pStyle w:val="Normal"/>
+        <w:numPr>
+          <w:ilvl w:val="0"/>
+          <w:numId w:val="2"/>
+        </w:numPr>
+        <w:tabs>
+          <w:tab w:val="right" w:pos="9350" w:leader="dot"/>
+        </w:tabs>
+        <w:rPr>
+          <w:sz w:val="24"/>
+          <w:szCs w:val="24"/>
+        </w:rPr>
+      </w:pPr>
+      <w:r>
+        <w:rPr>
+          <w:sz w:val="24"/>
+          <w:szCs w:val="24"/>
+        </w:rPr>
+        <w:t>in .env file change database configuration</w:t>
+      </w:r>
+    </w:p>
+    <w:p>
+      <w:pPr>
+        <w:pStyle w:val="Normal"/>
+        <w:numPr>
+          <w:ilvl w:val="0"/>
+          <w:numId w:val="2"/>
+        </w:numPr>
+        <w:tabs>
+          <w:tab w:val="right" w:pos="9350" w:leader="dot"/>
+        </w:tabs>
+        <w:rPr>
+          <w:sz w:val="24"/>
+          <w:szCs w:val="24"/>
+        </w:rPr>
+      </w:pPr>
+      <w:r>
+        <w:rPr>
+          <w:sz w:val="24"/>
+          <w:szCs w:val="24"/>
+        </w:rPr>
+        <w:t>run php artisan migrate command</w:t>
+      </w:r>
+    </w:p>
+    <w:p>
+      <w:pPr>
+        <w:pStyle w:val="Normal"/>
+        <w:numPr>
+          <w:ilvl w:val="0"/>
+          <w:numId w:val="2"/>
+        </w:numPr>
+        <w:tabs>
+          <w:tab w:val="right" w:pos="9350" w:leader="dot"/>
+        </w:tabs>
+        <w:rPr>
+          <w:sz w:val="24"/>
+          <w:szCs w:val="24"/>
+        </w:rPr>
+      </w:pPr>
+      <w:r>
+        <w:rPr>
+          <w:sz w:val="24"/>
+          <w:szCs w:val="24"/>
+        </w:rPr>
+        <w:t>run php artisan passport:install</w:t>
+      </w:r>
+    </w:p>
+    <w:p>
+      <w:pPr>
+        <w:pStyle w:val="Normal"/>
+        <w:numPr>
+          <w:ilvl w:val="0"/>
+          <w:numId w:val="2"/>
+        </w:numPr>
+        <w:tabs>
+          <w:tab w:val="right" w:pos="9350" w:leader="dot"/>
+        </w:tabs>
+        <w:rPr>
+          <w:sz w:val="24"/>
+          <w:szCs w:val="24"/>
+        </w:rPr>
+      </w:pPr>
+      <w:r>
+        <w:rPr>
+          <w:sz w:val="24"/>
+          <w:szCs w:val="24"/>
+        </w:rPr>
+        <w:t>run php artisan serve</w:t>
+      </w:r>
+    </w:p>
+    <w:p>
+      <w:pPr>
+        <w:pStyle w:val="Normal"/>
+        <w:tabs>
+          <w:tab w:val="right" w:pos="9350" w:leader="dot"/>
+        </w:tabs>
+        <w:rPr>
+          <w:sz w:val="24"/>
+          <w:szCs w:val="24"/>
+        </w:rPr>
+      </w:pPr>
+      <w:r>
+        <w:rPr>
+          <w:sz w:val="24"/>
+          <w:szCs w:val="24"/>
+        </w:rPr>
+        <w:t xml:space="preserve">       </w:t>
+      </w:r>
+      <w:r>
+        <w:rPr>
+          <w:sz w:val="24"/>
+          <w:szCs w:val="24"/>
+        </w:rPr>
+        <w:t>- FrontEnd</w:t>
+      </w:r>
+    </w:p>
+    <w:p>
+      <w:pPr>
+        <w:pStyle w:val="Normal"/>
+        <w:numPr>
+          <w:ilvl w:val="0"/>
+          <w:numId w:val="3"/>
+        </w:numPr>
+        <w:tabs>
+          <w:tab w:val="right" w:pos="9350" w:leader="dot"/>
+        </w:tabs>
+        <w:rPr>
+          <w:sz w:val="24"/>
+          <w:szCs w:val="24"/>
+        </w:rPr>
+      </w:pPr>
+      <w:r>
+        <w:rPr>
+          <w:sz w:val="24"/>
+          <w:szCs w:val="24"/>
+        </w:rPr>
+        <w:t>installed NodeJS</w:t>
+      </w:r>
+    </w:p>
+    <w:p>
+      <w:pPr>
+        <w:pStyle w:val="Normal"/>
+        <w:numPr>
+          <w:ilvl w:val="0"/>
+          <w:numId w:val="3"/>
+        </w:numPr>
+        <w:tabs>
+          <w:tab w:val="right" w:pos="9350" w:leader="dot"/>
+        </w:tabs>
+        <w:rPr>
+          <w:sz w:val="24"/>
+          <w:szCs w:val="24"/>
+        </w:rPr>
+      </w:pPr>
+      <w:r>
+        <w:rPr>
+          <w:sz w:val="24"/>
+          <w:szCs w:val="24"/>
+        </w:rPr>
+        <w:t>installed NPM</w:t>
+      </w:r>
+    </w:p>
+    <w:p>
+      <w:pPr>
+        <w:pStyle w:val="Normal"/>
+        <w:numPr>
+          <w:ilvl w:val="0"/>
+          <w:numId w:val="3"/>
+        </w:numPr>
+        <w:tabs>
+          <w:tab w:val="right" w:pos="9350" w:leader="dot"/>
+        </w:tabs>
+        <w:rPr>
+          <w:sz w:val="24"/>
+          <w:szCs w:val="24"/>
+        </w:rPr>
+      </w:pPr>
+      <w:r>
+        <w:rPr>
+          <w:sz w:val="24"/>
+          <w:szCs w:val="24"/>
+        </w:rPr>
+        <w:t>installed Angular globally</w:t>
+      </w:r>
+    </w:p>
+    <w:p>
+      <w:pPr>
+        <w:pStyle w:val="Normal"/>
+        <w:numPr>
+          <w:ilvl w:val="0"/>
+          <w:numId w:val="3"/>
+        </w:numPr>
+        <w:tabs>
+          <w:tab w:val="right" w:pos="9350" w:leader="dot"/>
+        </w:tabs>
+        <w:rPr>
+          <w:sz w:val="24"/>
+          <w:szCs w:val="24"/>
+        </w:rPr>
+      </w:pPr>
+      <w:r>
+        <w:rPr>
+          <w:sz w:val="24"/>
+          <w:szCs w:val="24"/>
+        </w:rPr>
+        <w:t>run npm install</w:t>
+      </w:r>
+    </w:p>
+    <w:p>
+      <w:pPr>
+        <w:pStyle w:val="Normal"/>
+        <w:numPr>
+          <w:ilvl w:val="0"/>
+          <w:numId w:val="3"/>
+        </w:numPr>
+        <w:tabs>
+          <w:tab w:val="right" w:pos="9350" w:leader="dot"/>
+        </w:tabs>
+        <w:rPr>
+          <w:sz w:val="24"/>
+          <w:szCs w:val="24"/>
+        </w:rPr>
+      </w:pPr>
+      <w:r>
+        <w:rPr>
+          <w:sz w:val="24"/>
+          <w:szCs w:val="24"/>
+        </w:rPr>
+        <w:t>run ng serve</w:t>
+      </w:r>
+    </w:p>
     <w:sectPr>
-      <w:footerReference w:type="default" r:id="rId25"/>
+      <w:footerReference w:type="default" r:id="rId26"/>
       <w:type w:val="nextPage"/>
       <w:pgSz w:w="12240" w:h="15840"/>
       <w:pgMar w:left="1440" w:right="1440" w:header="0" w:top="1440" w:footer="720" w:bottom="1440" w:gutter="0"/>
@@ -5882,13 +11295,13 @@
     </w:pPr>
     <w:r>
       <w:rPr>
-        <w:rFonts w:eastAsia="" w:cs="Times New Roman" w:ascii="Cambria" w:hAnsi="Cambria" w:asciiTheme="majorHAnsi" w:cstheme="majorBidi" w:eastAsiaTheme="majorEastAsia" w:hAnsiTheme="majorHAnsi"/>
+        <w:rFonts w:cs="Times New Roman" w:ascii="Cambria" w:hAnsi="Cambria"/>
       </w:rPr>
       <w:t>Herfa, Intake 40</w:t>
     </w:r>
     <w:r>
       <w:rPr>
-        <w:rFonts w:eastAsia="" w:cs="Times New Roman" w:ascii="Cambria" w:hAnsi="Cambria" w:asciiTheme="majorHAnsi" w:cstheme="majorBidi" w:eastAsiaTheme="majorEastAsia" w:hAnsiTheme="majorHAnsi"/>
+        <w:rFonts w:cs="Times New Roman" w:ascii="Cambria" w:hAnsi="Cambria"/>
       </w:rPr>
       <w:t xml:space="preserve"> </w:t>
       <w:tab/>
@@ -5896,31 +11309,31 @@
     </w:r>
     <w:r>
       <w:rPr>
-        <w:rFonts w:eastAsia="" w:cs="Times New Roman" w:ascii="Cambria" w:hAnsi="Cambria" w:asciiTheme="majorHAnsi" w:cstheme="majorBidi" w:eastAsiaTheme="majorEastAsia" w:hAnsiTheme="majorHAnsi"/>
+        <w:rFonts w:cs="Times New Roman" w:ascii="Cambria" w:hAnsi="Cambria"/>
       </w:rPr>
       <w:fldChar w:fldCharType="begin"/>
     </w:r>
     <w:r>
       <w:rPr>
-        <w:rFonts w:eastAsia="" w:cs="Times New Roman" w:ascii="Cambria" w:hAnsi="Cambria"/>
+        <w:rFonts w:cs="Times New Roman" w:ascii="Cambria" w:hAnsi="Cambria"/>
       </w:rPr>
       <w:instrText> PAGE </w:instrText>
     </w:r>
     <w:r>
       <w:rPr>
-        <w:rFonts w:eastAsia="" w:cs="Times New Roman" w:ascii="Cambria" w:hAnsi="Cambria"/>
+        <w:rFonts w:cs="Times New Roman" w:ascii="Cambria" w:hAnsi="Cambria"/>
       </w:rPr>
       <w:fldChar w:fldCharType="separate"/>
     </w:r>
     <w:r>
       <w:rPr>
-        <w:rFonts w:eastAsia="" w:cs="Times New Roman" w:ascii="Cambria" w:hAnsi="Cambria"/>
+        <w:rFonts w:cs="Times New Roman" w:ascii="Cambria" w:hAnsi="Cambria"/>
       </w:rPr>
-      <w:t>11</w:t>
+      <w:t>15</w:t>
     </w:r>
     <w:r>
       <w:rPr>
-        <w:rFonts w:eastAsia="" w:cs="Times New Roman" w:ascii="Cambria" w:hAnsi="Cambria"/>
+        <w:rFonts w:cs="Times New Roman" w:ascii="Cambria" w:hAnsi="Cambria"/>
       </w:rPr>
       <w:fldChar w:fldCharType="end"/>
     </w:r>
@@ -6040,8 +11453,699 @@
       </w:pPr>
     </w:lvl>
   </w:abstractNum>
+  <w:abstractNum w:abstractNumId="2">
+    <w:lvl w:ilvl="0">
+      <w:start w:val="1"/>
+      <w:numFmt w:val="bullet"/>
+      <w:lvlText w:val=""/>
+      <w:lvlJc w:val="left"/>
+      <w:pPr>
+        <w:tabs>
+          <w:tab w:val="num" w:pos="1020"/>
+        </w:tabs>
+        <w:ind w:left="1020" w:hanging="360"/>
+      </w:pPr>
+      <w:rPr>
+        <w:rFonts w:ascii="Symbol" w:hAnsi="Symbol" w:cs="Symbol" w:hint="default"/>
+        <w:rFonts w:cs="OpenSymbol"/>
+      </w:rPr>
+    </w:lvl>
+    <w:lvl w:ilvl="1">
+      <w:start w:val="1"/>
+      <w:numFmt w:val="bullet"/>
+      <w:lvlText w:val="◦"/>
+      <w:lvlJc w:val="left"/>
+      <w:pPr>
+        <w:tabs>
+          <w:tab w:val="num" w:pos="1380"/>
+        </w:tabs>
+        <w:ind w:left="1380" w:hanging="360"/>
+      </w:pPr>
+      <w:rPr>
+        <w:rFonts w:ascii="OpenSymbol" w:hAnsi="OpenSymbol" w:cs="OpenSymbol" w:hint="default"/>
+        <w:rFonts w:cs="OpenSymbol"/>
+      </w:rPr>
+    </w:lvl>
+    <w:lvl w:ilvl="2">
+      <w:start w:val="1"/>
+      <w:numFmt w:val="bullet"/>
+      <w:lvlText w:val="▪"/>
+      <w:lvlJc w:val="left"/>
+      <w:pPr>
+        <w:tabs>
+          <w:tab w:val="num" w:pos="1740"/>
+        </w:tabs>
+        <w:ind w:left="1740" w:hanging="360"/>
+      </w:pPr>
+      <w:rPr>
+        <w:rFonts w:ascii="OpenSymbol" w:hAnsi="OpenSymbol" w:cs="OpenSymbol" w:hint="default"/>
+        <w:rFonts w:cs="OpenSymbol"/>
+      </w:rPr>
+    </w:lvl>
+    <w:lvl w:ilvl="3">
+      <w:start w:val="1"/>
+      <w:numFmt w:val="bullet"/>
+      <w:lvlText w:val=""/>
+      <w:lvlJc w:val="left"/>
+      <w:pPr>
+        <w:tabs>
+          <w:tab w:val="num" w:pos="2100"/>
+        </w:tabs>
+        <w:ind w:left="2100" w:hanging="360"/>
+      </w:pPr>
+      <w:rPr>
+        <w:rFonts w:ascii="Symbol" w:hAnsi="Symbol" w:cs="Symbol" w:hint="default"/>
+        <w:rFonts w:cs="OpenSymbol"/>
+      </w:rPr>
+    </w:lvl>
+    <w:lvl w:ilvl="4">
+      <w:start w:val="1"/>
+      <w:numFmt w:val="bullet"/>
+      <w:lvlText w:val="◦"/>
+      <w:lvlJc w:val="left"/>
+      <w:pPr>
+        <w:tabs>
+          <w:tab w:val="num" w:pos="2460"/>
+        </w:tabs>
+        <w:ind w:left="2460" w:hanging="360"/>
+      </w:pPr>
+      <w:rPr>
+        <w:rFonts w:ascii="OpenSymbol" w:hAnsi="OpenSymbol" w:cs="OpenSymbol" w:hint="default"/>
+        <w:rFonts w:cs="OpenSymbol"/>
+      </w:rPr>
+    </w:lvl>
+    <w:lvl w:ilvl="5">
+      <w:start w:val="1"/>
+      <w:numFmt w:val="bullet"/>
+      <w:lvlText w:val="▪"/>
+      <w:lvlJc w:val="left"/>
+      <w:pPr>
+        <w:tabs>
+          <w:tab w:val="num" w:pos="2820"/>
+        </w:tabs>
+        <w:ind w:left="2820" w:hanging="360"/>
+      </w:pPr>
+      <w:rPr>
+        <w:rFonts w:ascii="OpenSymbol" w:hAnsi="OpenSymbol" w:cs="OpenSymbol" w:hint="default"/>
+        <w:rFonts w:cs="OpenSymbol"/>
+      </w:rPr>
+    </w:lvl>
+    <w:lvl w:ilvl="6">
+      <w:start w:val="1"/>
+      <w:numFmt w:val="bullet"/>
+      <w:lvlText w:val=""/>
+      <w:lvlJc w:val="left"/>
+      <w:pPr>
+        <w:tabs>
+          <w:tab w:val="num" w:pos="3180"/>
+        </w:tabs>
+        <w:ind w:left="3180" w:hanging="360"/>
+      </w:pPr>
+      <w:rPr>
+        <w:rFonts w:ascii="Symbol" w:hAnsi="Symbol" w:cs="Symbol" w:hint="default"/>
+        <w:rFonts w:cs="OpenSymbol"/>
+      </w:rPr>
+    </w:lvl>
+    <w:lvl w:ilvl="7">
+      <w:start w:val="1"/>
+      <w:numFmt w:val="bullet"/>
+      <w:lvlText w:val="◦"/>
+      <w:lvlJc w:val="left"/>
+      <w:pPr>
+        <w:tabs>
+          <w:tab w:val="num" w:pos="3540"/>
+        </w:tabs>
+        <w:ind w:left="3540" w:hanging="360"/>
+      </w:pPr>
+      <w:rPr>
+        <w:rFonts w:ascii="OpenSymbol" w:hAnsi="OpenSymbol" w:cs="OpenSymbol" w:hint="default"/>
+        <w:rFonts w:cs="OpenSymbol"/>
+      </w:rPr>
+    </w:lvl>
+    <w:lvl w:ilvl="8">
+      <w:start w:val="1"/>
+      <w:numFmt w:val="bullet"/>
+      <w:lvlText w:val="▪"/>
+      <w:lvlJc w:val="left"/>
+      <w:pPr>
+        <w:tabs>
+          <w:tab w:val="num" w:pos="3900"/>
+        </w:tabs>
+        <w:ind w:left="3900" w:hanging="360"/>
+      </w:pPr>
+      <w:rPr>
+        <w:rFonts w:ascii="OpenSymbol" w:hAnsi="OpenSymbol" w:cs="OpenSymbol" w:hint="default"/>
+        <w:rFonts w:cs="OpenSymbol"/>
+      </w:rPr>
+    </w:lvl>
+  </w:abstractNum>
+  <w:abstractNum w:abstractNumId="3">
+    <w:lvl w:ilvl="0">
+      <w:start w:val="1"/>
+      <w:numFmt w:val="bullet"/>
+      <w:lvlText w:val=""/>
+      <w:lvlJc w:val="left"/>
+      <w:pPr>
+        <w:tabs>
+          <w:tab w:val="num" w:pos="1140"/>
+        </w:tabs>
+        <w:ind w:left="1140" w:hanging="360"/>
+      </w:pPr>
+      <w:rPr>
+        <w:rFonts w:ascii="Symbol" w:hAnsi="Symbol" w:cs="Symbol" w:hint="default"/>
+        <w:rFonts w:cs="OpenSymbol"/>
+      </w:rPr>
+    </w:lvl>
+    <w:lvl w:ilvl="1">
+      <w:start w:val="1"/>
+      <w:numFmt w:val="bullet"/>
+      <w:lvlText w:val="◦"/>
+      <w:lvlJc w:val="left"/>
+      <w:pPr>
+        <w:tabs>
+          <w:tab w:val="num" w:pos="1500"/>
+        </w:tabs>
+        <w:ind w:left="1500" w:hanging="360"/>
+      </w:pPr>
+      <w:rPr>
+        <w:rFonts w:ascii="OpenSymbol" w:hAnsi="OpenSymbol" w:cs="OpenSymbol" w:hint="default"/>
+        <w:rFonts w:cs="OpenSymbol"/>
+      </w:rPr>
+    </w:lvl>
+    <w:lvl w:ilvl="2">
+      <w:start w:val="1"/>
+      <w:numFmt w:val="bullet"/>
+      <w:lvlText w:val="▪"/>
+      <w:lvlJc w:val="left"/>
+      <w:pPr>
+        <w:tabs>
+          <w:tab w:val="num" w:pos="1860"/>
+        </w:tabs>
+        <w:ind w:left="1860" w:hanging="360"/>
+      </w:pPr>
+      <w:rPr>
+        <w:rFonts w:ascii="OpenSymbol" w:hAnsi="OpenSymbol" w:cs="OpenSymbol" w:hint="default"/>
+        <w:rFonts w:cs="OpenSymbol"/>
+      </w:rPr>
+    </w:lvl>
+    <w:lvl w:ilvl="3">
+      <w:start w:val="1"/>
+      <w:numFmt w:val="bullet"/>
+      <w:lvlText w:val=""/>
+      <w:lvlJc w:val="left"/>
+      <w:pPr>
+        <w:tabs>
+          <w:tab w:val="num" w:pos="2220"/>
+        </w:tabs>
+        <w:ind w:left="2220" w:hanging="360"/>
+      </w:pPr>
+      <w:rPr>
+        <w:rFonts w:ascii="Symbol" w:hAnsi="Symbol" w:cs="Symbol" w:hint="default"/>
+        <w:rFonts w:cs="OpenSymbol"/>
+      </w:rPr>
+    </w:lvl>
+    <w:lvl w:ilvl="4">
+      <w:start w:val="1"/>
+      <w:numFmt w:val="bullet"/>
+      <w:lvlText w:val="◦"/>
+      <w:lvlJc w:val="left"/>
+      <w:pPr>
+        <w:tabs>
+          <w:tab w:val="num" w:pos="2580"/>
+        </w:tabs>
+        <w:ind w:left="2580" w:hanging="360"/>
+      </w:pPr>
+      <w:rPr>
+        <w:rFonts w:ascii="OpenSymbol" w:hAnsi="OpenSymbol" w:cs="OpenSymbol" w:hint="default"/>
+        <w:rFonts w:cs="OpenSymbol"/>
+      </w:rPr>
+    </w:lvl>
+    <w:lvl w:ilvl="5">
+      <w:start w:val="1"/>
+      <w:numFmt w:val="bullet"/>
+      <w:lvlText w:val="▪"/>
+      <w:lvlJc w:val="left"/>
+      <w:pPr>
+        <w:tabs>
+          <w:tab w:val="num" w:pos="2940"/>
+        </w:tabs>
+        <w:ind w:left="2940" w:hanging="360"/>
+      </w:pPr>
+      <w:rPr>
+        <w:rFonts w:ascii="OpenSymbol" w:hAnsi="OpenSymbol" w:cs="OpenSymbol" w:hint="default"/>
+        <w:rFonts w:cs="OpenSymbol"/>
+      </w:rPr>
+    </w:lvl>
+    <w:lvl w:ilvl="6">
+      <w:start w:val="1"/>
+      <w:numFmt w:val="bullet"/>
+      <w:lvlText w:val=""/>
+      <w:lvlJc w:val="left"/>
+      <w:pPr>
+        <w:tabs>
+          <w:tab w:val="num" w:pos="3300"/>
+        </w:tabs>
+        <w:ind w:left="3300" w:hanging="360"/>
+      </w:pPr>
+      <w:rPr>
+        <w:rFonts w:ascii="Symbol" w:hAnsi="Symbol" w:cs="Symbol" w:hint="default"/>
+        <w:rFonts w:cs="OpenSymbol"/>
+      </w:rPr>
+    </w:lvl>
+    <w:lvl w:ilvl="7">
+      <w:start w:val="1"/>
+      <w:numFmt w:val="bullet"/>
+      <w:lvlText w:val="◦"/>
+      <w:lvlJc w:val="left"/>
+      <w:pPr>
+        <w:tabs>
+          <w:tab w:val="num" w:pos="3660"/>
+        </w:tabs>
+        <w:ind w:left="3660" w:hanging="360"/>
+      </w:pPr>
+      <w:rPr>
+        <w:rFonts w:ascii="OpenSymbol" w:hAnsi="OpenSymbol" w:cs="OpenSymbol" w:hint="default"/>
+        <w:rFonts w:cs="OpenSymbol"/>
+      </w:rPr>
+    </w:lvl>
+    <w:lvl w:ilvl="8">
+      <w:start w:val="1"/>
+      <w:numFmt w:val="bullet"/>
+      <w:lvlText w:val="▪"/>
+      <w:lvlJc w:val="left"/>
+      <w:pPr>
+        <w:tabs>
+          <w:tab w:val="num" w:pos="4020"/>
+        </w:tabs>
+        <w:ind w:left="4020" w:hanging="360"/>
+      </w:pPr>
+      <w:rPr>
+        <w:rFonts w:ascii="OpenSymbol" w:hAnsi="OpenSymbol" w:cs="OpenSymbol" w:hint="default"/>
+        <w:rFonts w:cs="OpenSymbol"/>
+      </w:rPr>
+    </w:lvl>
+  </w:abstractNum>
+  <w:abstractNum w:abstractNumId="4">
+    <w:lvl w:ilvl="0">
+      <w:start w:val="1"/>
+      <w:numFmt w:val="decimal"/>
+      <w:lvlText w:val="%1)"/>
+      <w:lvlJc w:val="left"/>
+      <w:pPr>
+        <w:tabs>
+          <w:tab w:val="num" w:pos="720"/>
+        </w:tabs>
+        <w:ind w:left="720" w:hanging="360"/>
+      </w:pPr>
+      <w:rPr/>
+    </w:lvl>
+    <w:lvl w:ilvl="1">
+      <w:start w:val="1"/>
+      <w:numFmt w:val="decimal"/>
+      <w:lvlText w:val="%2)"/>
+      <w:lvlJc w:val="left"/>
+      <w:pPr>
+        <w:tabs>
+          <w:tab w:val="num" w:pos="1080"/>
+        </w:tabs>
+        <w:ind w:left="1080" w:hanging="360"/>
+      </w:pPr>
+      <w:rPr/>
+    </w:lvl>
+    <w:lvl w:ilvl="2">
+      <w:start w:val="1"/>
+      <w:numFmt w:val="decimal"/>
+      <w:lvlText w:val="%3)"/>
+      <w:lvlJc w:val="left"/>
+      <w:pPr>
+        <w:tabs>
+          <w:tab w:val="num" w:pos="1440"/>
+        </w:tabs>
+        <w:ind w:left="1440" w:hanging="360"/>
+      </w:pPr>
+      <w:rPr/>
+    </w:lvl>
+    <w:lvl w:ilvl="3">
+      <w:start w:val="1"/>
+      <w:numFmt w:val="decimal"/>
+      <w:lvlText w:val="%4)"/>
+      <w:lvlJc w:val="left"/>
+      <w:pPr>
+        <w:tabs>
+          <w:tab w:val="num" w:pos="1800"/>
+        </w:tabs>
+        <w:ind w:left="1800" w:hanging="360"/>
+      </w:pPr>
+      <w:rPr/>
+    </w:lvl>
+    <w:lvl w:ilvl="4">
+      <w:start w:val="1"/>
+      <w:numFmt w:val="decimal"/>
+      <w:lvlText w:val="%5)"/>
+      <w:lvlJc w:val="left"/>
+      <w:pPr>
+        <w:tabs>
+          <w:tab w:val="num" w:pos="2160"/>
+        </w:tabs>
+        <w:ind w:left="2160" w:hanging="360"/>
+      </w:pPr>
+      <w:rPr/>
+    </w:lvl>
+    <w:lvl w:ilvl="5">
+      <w:start w:val="1"/>
+      <w:numFmt w:val="decimal"/>
+      <w:lvlText w:val="%6)"/>
+      <w:lvlJc w:val="left"/>
+      <w:pPr>
+        <w:tabs>
+          <w:tab w:val="num" w:pos="2520"/>
+        </w:tabs>
+        <w:ind w:left="2520" w:hanging="360"/>
+      </w:pPr>
+      <w:rPr/>
+    </w:lvl>
+    <w:lvl w:ilvl="6">
+      <w:start w:val="1"/>
+      <w:numFmt w:val="decimal"/>
+      <w:lvlText w:val="%7)"/>
+      <w:lvlJc w:val="left"/>
+      <w:pPr>
+        <w:tabs>
+          <w:tab w:val="num" w:pos="2880"/>
+        </w:tabs>
+        <w:ind w:left="2880" w:hanging="360"/>
+      </w:pPr>
+      <w:rPr/>
+    </w:lvl>
+    <w:lvl w:ilvl="7">
+      <w:start w:val="1"/>
+      <w:numFmt w:val="decimal"/>
+      <w:lvlText w:val="%8)"/>
+      <w:lvlJc w:val="left"/>
+      <w:pPr>
+        <w:tabs>
+          <w:tab w:val="num" w:pos="3240"/>
+        </w:tabs>
+        <w:ind w:left="3240" w:hanging="360"/>
+      </w:pPr>
+      <w:rPr/>
+    </w:lvl>
+    <w:lvl w:ilvl="8">
+      <w:start w:val="1"/>
+      <w:numFmt w:val="decimal"/>
+      <w:lvlText w:val="%9)"/>
+      <w:lvlJc w:val="left"/>
+      <w:pPr>
+        <w:tabs>
+          <w:tab w:val="num" w:pos="3600"/>
+        </w:tabs>
+        <w:ind w:left="3600" w:hanging="360"/>
+      </w:pPr>
+      <w:rPr/>
+    </w:lvl>
+  </w:abstractNum>
+  <w:abstractNum w:abstractNumId="5">
+    <w:lvl w:ilvl="0">
+      <w:start w:val="1"/>
+      <w:numFmt w:val="decimal"/>
+      <w:lvlText w:val="%1."/>
+      <w:lvlJc w:val="left"/>
+      <w:pPr>
+        <w:tabs>
+          <w:tab w:val="num" w:pos="720"/>
+        </w:tabs>
+        <w:ind w:left="720" w:hanging="360"/>
+      </w:pPr>
+      <w:rPr/>
+    </w:lvl>
+    <w:lvl w:ilvl="1">
+      <w:start w:val="1"/>
+      <w:numFmt w:val="decimal"/>
+      <w:lvlText w:val="%2."/>
+      <w:lvlJc w:val="left"/>
+      <w:pPr>
+        <w:tabs>
+          <w:tab w:val="num" w:pos="1080"/>
+        </w:tabs>
+        <w:ind w:left="1080" w:hanging="360"/>
+      </w:pPr>
+      <w:rPr/>
+    </w:lvl>
+    <w:lvl w:ilvl="2">
+      <w:start w:val="1"/>
+      <w:numFmt w:val="decimal"/>
+      <w:lvlText w:val="%3."/>
+      <w:lvlJc w:val="left"/>
+      <w:pPr>
+        <w:tabs>
+          <w:tab w:val="num" w:pos="1440"/>
+        </w:tabs>
+        <w:ind w:left="1440" w:hanging="360"/>
+      </w:pPr>
+      <w:rPr/>
+    </w:lvl>
+    <w:lvl w:ilvl="3">
+      <w:start w:val="1"/>
+      <w:numFmt w:val="decimal"/>
+      <w:lvlText w:val="%4."/>
+      <w:lvlJc w:val="left"/>
+      <w:pPr>
+        <w:tabs>
+          <w:tab w:val="num" w:pos="1800"/>
+        </w:tabs>
+        <w:ind w:left="1800" w:hanging="360"/>
+      </w:pPr>
+      <w:rPr/>
+    </w:lvl>
+    <w:lvl w:ilvl="4">
+      <w:start w:val="1"/>
+      <w:numFmt w:val="decimal"/>
+      <w:lvlText w:val="%5."/>
+      <w:lvlJc w:val="left"/>
+      <w:pPr>
+        <w:tabs>
+          <w:tab w:val="num" w:pos="2160"/>
+        </w:tabs>
+        <w:ind w:left="2160" w:hanging="360"/>
+      </w:pPr>
+      <w:rPr/>
+    </w:lvl>
+    <w:lvl w:ilvl="5">
+      <w:start w:val="1"/>
+      <w:numFmt w:val="decimal"/>
+      <w:lvlText w:val="%6."/>
+      <w:lvlJc w:val="left"/>
+      <w:pPr>
+        <w:tabs>
+          <w:tab w:val="num" w:pos="2520"/>
+        </w:tabs>
+        <w:ind w:left="2520" w:hanging="360"/>
+      </w:pPr>
+      <w:rPr/>
+    </w:lvl>
+    <w:lvl w:ilvl="6">
+      <w:start w:val="1"/>
+      <w:numFmt w:val="decimal"/>
+      <w:lvlText w:val="%7."/>
+      <w:lvlJc w:val="left"/>
+      <w:pPr>
+        <w:tabs>
+          <w:tab w:val="num" w:pos="2880"/>
+        </w:tabs>
+        <w:ind w:left="2880" w:hanging="360"/>
+      </w:pPr>
+      <w:rPr/>
+    </w:lvl>
+    <w:lvl w:ilvl="7">
+      <w:start w:val="1"/>
+      <w:numFmt w:val="decimal"/>
+      <w:lvlText w:val="%8."/>
+      <w:lvlJc w:val="left"/>
+      <w:pPr>
+        <w:tabs>
+          <w:tab w:val="num" w:pos="3240"/>
+        </w:tabs>
+        <w:ind w:left="3240" w:hanging="360"/>
+      </w:pPr>
+      <w:rPr/>
+    </w:lvl>
+    <w:lvl w:ilvl="8">
+      <w:start w:val="1"/>
+      <w:numFmt w:val="decimal"/>
+      <w:lvlText w:val="%9."/>
+      <w:lvlJc w:val="left"/>
+      <w:pPr>
+        <w:tabs>
+          <w:tab w:val="num" w:pos="3600"/>
+        </w:tabs>
+        <w:ind w:left="3600" w:hanging="360"/>
+      </w:pPr>
+      <w:rPr/>
+    </w:lvl>
+  </w:abstractNum>
+  <w:abstractNum w:abstractNumId="6">
+    <w:lvl w:ilvl="0">
+      <w:start w:val="1"/>
+      <w:numFmt w:val="bullet"/>
+      <w:lvlText w:val=""/>
+      <w:lvlJc w:val="left"/>
+      <w:pPr>
+        <w:tabs>
+          <w:tab w:val="num" w:pos="1140"/>
+        </w:tabs>
+        <w:ind w:left="1140" w:hanging="360"/>
+      </w:pPr>
+      <w:rPr>
+        <w:rFonts w:ascii="Symbol" w:hAnsi="Symbol" w:cs="Symbol" w:hint="default"/>
+        <w:rFonts w:cs="OpenSymbol"/>
+      </w:rPr>
+    </w:lvl>
+    <w:lvl w:ilvl="1">
+      <w:start w:val="1"/>
+      <w:numFmt w:val="bullet"/>
+      <w:lvlText w:val="◦"/>
+      <w:lvlJc w:val="left"/>
+      <w:pPr>
+        <w:tabs>
+          <w:tab w:val="num" w:pos="1500"/>
+        </w:tabs>
+        <w:ind w:left="1500" w:hanging="360"/>
+      </w:pPr>
+      <w:rPr>
+        <w:rFonts w:ascii="OpenSymbol" w:hAnsi="OpenSymbol" w:cs="OpenSymbol" w:hint="default"/>
+        <w:rFonts w:cs="OpenSymbol"/>
+      </w:rPr>
+    </w:lvl>
+    <w:lvl w:ilvl="2">
+      <w:start w:val="1"/>
+      <w:numFmt w:val="bullet"/>
+      <w:lvlText w:val="▪"/>
+      <w:lvlJc w:val="left"/>
+      <w:pPr>
+        <w:tabs>
+          <w:tab w:val="num" w:pos="1860"/>
+        </w:tabs>
+        <w:ind w:left="1860" w:hanging="360"/>
+      </w:pPr>
+      <w:rPr>
+        <w:rFonts w:ascii="OpenSymbol" w:hAnsi="OpenSymbol" w:cs="OpenSymbol" w:hint="default"/>
+        <w:rFonts w:cs="OpenSymbol"/>
+      </w:rPr>
+    </w:lvl>
+    <w:lvl w:ilvl="3">
+      <w:start w:val="1"/>
+      <w:numFmt w:val="bullet"/>
+      <w:lvlText w:val=""/>
+      <w:lvlJc w:val="left"/>
+      <w:pPr>
+        <w:tabs>
+          <w:tab w:val="num" w:pos="2220"/>
+        </w:tabs>
+        <w:ind w:left="2220" w:hanging="360"/>
+      </w:pPr>
+      <w:rPr>
+        <w:rFonts w:ascii="Symbol" w:hAnsi="Symbol" w:cs="Symbol" w:hint="default"/>
+        <w:rFonts w:cs="OpenSymbol"/>
+      </w:rPr>
+    </w:lvl>
+    <w:lvl w:ilvl="4">
+      <w:start w:val="1"/>
+      <w:numFmt w:val="bullet"/>
+      <w:lvlText w:val="◦"/>
+      <w:lvlJc w:val="left"/>
+      <w:pPr>
+        <w:tabs>
+          <w:tab w:val="num" w:pos="2580"/>
+        </w:tabs>
+        <w:ind w:left="2580" w:hanging="360"/>
+      </w:pPr>
+      <w:rPr>
+        <w:rFonts w:ascii="OpenSymbol" w:hAnsi="OpenSymbol" w:cs="OpenSymbol" w:hint="default"/>
+        <w:rFonts w:cs="OpenSymbol"/>
+      </w:rPr>
+    </w:lvl>
+    <w:lvl w:ilvl="5">
+      <w:start w:val="1"/>
+      <w:numFmt w:val="bullet"/>
+      <w:lvlText w:val="▪"/>
+      <w:lvlJc w:val="left"/>
+      <w:pPr>
+        <w:tabs>
+          <w:tab w:val="num" w:pos="2940"/>
+        </w:tabs>
+        <w:ind w:left="2940" w:hanging="360"/>
+      </w:pPr>
+      <w:rPr>
+        <w:rFonts w:ascii="OpenSymbol" w:hAnsi="OpenSymbol" w:cs="OpenSymbol" w:hint="default"/>
+        <w:rFonts w:cs="OpenSymbol"/>
+      </w:rPr>
+    </w:lvl>
+    <w:lvl w:ilvl="6">
+      <w:start w:val="1"/>
+      <w:numFmt w:val="bullet"/>
+      <w:lvlText w:val=""/>
+      <w:lvlJc w:val="left"/>
+      <w:pPr>
+        <w:tabs>
+          <w:tab w:val="num" w:pos="3300"/>
+        </w:tabs>
+        <w:ind w:left="3300" w:hanging="360"/>
+      </w:pPr>
+      <w:rPr>
+        <w:rFonts w:ascii="Symbol" w:hAnsi="Symbol" w:cs="Symbol" w:hint="default"/>
+        <w:rFonts w:cs="OpenSymbol"/>
+      </w:rPr>
+    </w:lvl>
+    <w:lvl w:ilvl="7">
+      <w:start w:val="1"/>
+      <w:numFmt w:val="bullet"/>
+      <w:lvlText w:val="◦"/>
+      <w:lvlJc w:val="left"/>
+      <w:pPr>
+        <w:tabs>
+          <w:tab w:val="num" w:pos="3660"/>
+        </w:tabs>
+        <w:ind w:left="3660" w:hanging="360"/>
+      </w:pPr>
+      <w:rPr>
+        <w:rFonts w:ascii="OpenSymbol" w:hAnsi="OpenSymbol" w:cs="OpenSymbol" w:hint="default"/>
+        <w:rFonts w:cs="OpenSymbol"/>
+      </w:rPr>
+    </w:lvl>
+    <w:lvl w:ilvl="8">
+      <w:start w:val="1"/>
+      <w:numFmt w:val="bullet"/>
+      <w:lvlText w:val="▪"/>
+      <w:lvlJc w:val="left"/>
+      <w:pPr>
+        <w:tabs>
+          <w:tab w:val="num" w:pos="4020"/>
+        </w:tabs>
+        <w:ind w:left="4020" w:hanging="360"/>
+      </w:pPr>
+      <w:rPr>
+        <w:rFonts w:ascii="OpenSymbol" w:hAnsi="OpenSymbol" w:cs="OpenSymbol" w:hint="default"/>
+        <w:rFonts w:cs="OpenSymbol"/>
+      </w:rPr>
+    </w:lvl>
+  </w:abstractNum>
   <w:num w:numId="1">
     <w:abstractNumId w:val="1"/>
+  </w:num>
+  <w:num w:numId="2">
+    <w:abstractNumId w:val="2"/>
+  </w:num>
+  <w:num w:numId="3">
+    <w:abstractNumId w:val="3"/>
+  </w:num>
+  <w:num w:numId="4">
+    <w:abstractNumId w:val="4"/>
+  </w:num>
+  <w:num w:numId="5">
+    <w:abstractNumId w:val="5"/>
+  </w:num>
+  <w:num w:numId="6">
+    <w:abstractNumId w:val="6"/>
   </w:num>
 </w:numbering>
 </file>
@@ -6051,7 +12155,7 @@
   <w:docDefaults>
     <w:rPrDefault>
       <w:rPr>
-        <w:rFonts w:ascii="Calibri" w:hAnsi="Calibri" w:eastAsia="Calibri" w:cs="Arial" w:asciiTheme="minorHAnsi" w:cstheme="minorBidi" w:eastAsiaTheme="minorHAnsi" w:hAnsiTheme="minorHAnsi"/>
+        <w:rFonts w:ascii="Calibri" w:hAnsi="Calibri" w:eastAsia="Calibri" w:cs="Arial"/>
         <w:szCs w:val="22"/>
         <w:lang w:val="en-US" w:eastAsia="en-US" w:bidi="ar-SA"/>
       </w:rPr>
@@ -6060,383 +12164,9 @@
       <w:pPr/>
     </w:pPrDefault>
   </w:docDefaults>
-  <w:latentStyles w:defLockedState="0" w:defUIPriority="99" w:defSemiHidden="0" w:defUnhideWhenUsed="0" w:defQFormat="0" w:count="371">
-    <w:lsdException w:name="Normal" w:uiPriority="0" w:qFormat="1"/>
-    <w:lsdException w:name="heading 1" w:uiPriority="0" w:qFormat="1"/>
-    <w:lsdException w:name="heading 2" w:uiPriority="0" w:semiHidden="1" w:unhideWhenUsed="1" w:qFormat="1"/>
-    <w:lsdException w:name="heading 3" w:uiPriority="0" w:semiHidden="1" w:unhideWhenUsed="1" w:qFormat="1"/>
-    <w:lsdException w:name="heading 4" w:uiPriority="9" w:semiHidden="1" w:unhideWhenUsed="1" w:qFormat="1"/>
-    <w:lsdException w:name="heading 5" w:uiPriority="9" w:semiHidden="1" w:unhideWhenUsed="1" w:qFormat="1"/>
-    <w:lsdException w:name="heading 6" w:uiPriority="9" w:semiHidden="1" w:unhideWhenUsed="1" w:qFormat="1"/>
-    <w:lsdException w:name="heading 7" w:uiPriority="9" w:semiHidden="1" w:unhideWhenUsed="1" w:qFormat="1"/>
-    <w:lsdException w:name="heading 8" w:uiPriority="9" w:semiHidden="1" w:unhideWhenUsed="1" w:qFormat="1"/>
-    <w:lsdException w:name="heading 9" w:uiPriority="9" w:semiHidden="1" w:unhideWhenUsed="1" w:qFormat="1"/>
-    <w:lsdException w:name="index 1" w:semiHidden="1" w:unhideWhenUsed="1"/>
-    <w:lsdException w:name="index 2" w:semiHidden="1" w:unhideWhenUsed="1"/>
-    <w:lsdException w:name="index 3" w:semiHidden="1" w:unhideWhenUsed="1"/>
-    <w:lsdException w:name="index 4" w:semiHidden="1" w:unhideWhenUsed="1"/>
-    <w:lsdException w:name="index 5" w:semiHidden="1" w:unhideWhenUsed="1"/>
-    <w:lsdException w:name="index 6" w:semiHidden="1" w:unhideWhenUsed="1"/>
-    <w:lsdException w:name="index 7" w:semiHidden="1" w:unhideWhenUsed="1"/>
-    <w:lsdException w:name="index 8" w:semiHidden="1" w:unhideWhenUsed="1"/>
-    <w:lsdException w:name="index 9" w:semiHidden="1" w:unhideWhenUsed="1"/>
-    <w:lsdException w:name="toc 1" w:uiPriority="0" w:semiHidden="1" w:unhideWhenUsed="1"/>
-    <w:lsdException w:name="toc 2" w:uiPriority="0" w:semiHidden="1" w:unhideWhenUsed="1"/>
-    <w:lsdException w:name="toc 3" w:uiPriority="0" w:semiHidden="1" w:unhideWhenUsed="1"/>
-    <w:lsdException w:name="toc 4" w:uiPriority="39" w:semiHidden="1" w:unhideWhenUsed="1"/>
-    <w:lsdException w:name="toc 5" w:uiPriority="39" w:semiHidden="1" w:unhideWhenUsed="1"/>
-    <w:lsdException w:name="toc 6" w:uiPriority="39" w:semiHidden="1" w:unhideWhenUsed="1"/>
-    <w:lsdException w:name="toc 7" w:uiPriority="39" w:semiHidden="1" w:unhideWhenUsed="1"/>
-    <w:lsdException w:name="toc 8" w:uiPriority="39" w:semiHidden="1" w:unhideWhenUsed="1"/>
-    <w:lsdException w:name="toc 9" w:uiPriority="39" w:semiHidden="1" w:unhideWhenUsed="1"/>
-    <w:lsdException w:name="Normal Indent" w:semiHidden="1" w:unhideWhenUsed="1"/>
-    <w:lsdException w:name="footnote text" w:semiHidden="1" w:unhideWhenUsed="1"/>
-    <w:lsdException w:name="annotation text" w:semiHidden="1" w:unhideWhenUsed="1"/>
-    <w:lsdException w:name="header" w:semiHidden="1" w:unhideWhenUsed="1"/>
-    <w:lsdException w:name="footer" w:semiHidden="1" w:unhideWhenUsed="1"/>
-    <w:lsdException w:name="index heading" w:semiHidden="1" w:unhideWhenUsed="1"/>
-    <w:lsdException w:name="caption" w:uiPriority="35" w:semiHidden="1" w:unhideWhenUsed="1" w:qFormat="1"/>
-    <w:lsdException w:name="table of figures" w:semiHidden="1" w:unhideWhenUsed="1"/>
-    <w:lsdException w:name="envelope address" w:semiHidden="1" w:unhideWhenUsed="1"/>
-    <w:lsdException w:name="envelope return" w:semiHidden="1" w:unhideWhenUsed="1"/>
-    <w:lsdException w:name="footnote reference" w:semiHidden="1" w:unhideWhenUsed="1"/>
-    <w:lsdException w:name="annotation reference" w:semiHidden="1" w:unhideWhenUsed="1"/>
-    <w:lsdException w:name="line number" w:semiHidden="1" w:unhideWhenUsed="1"/>
-    <w:lsdException w:name="page number" w:semiHidden="1" w:unhideWhenUsed="1"/>
-    <w:lsdException w:name="endnote reference" w:semiHidden="1" w:unhideWhenUsed="1"/>
-    <w:lsdException w:name="endnote text" w:semiHidden="1" w:unhideWhenUsed="1"/>
-    <w:lsdException w:name="table of authorities" w:semiHidden="1" w:unhideWhenUsed="1"/>
-    <w:lsdException w:name="macro" w:semiHidden="1" w:unhideWhenUsed="1"/>
-    <w:lsdException w:name="toa heading" w:semiHidden="1" w:unhideWhenUsed="1"/>
-    <w:lsdException w:name="List" w:semiHidden="1" w:unhideWhenUsed="1"/>
-    <w:lsdException w:name="List Bullet" w:semiHidden="1" w:unhideWhenUsed="1"/>
-    <w:lsdException w:name="List Number" w:semiHidden="1" w:unhideWhenUsed="1"/>
-    <w:lsdException w:name="List 2" w:semiHidden="1" w:unhideWhenUsed="1"/>
-    <w:lsdException w:name="List 3" w:semiHidden="1" w:unhideWhenUsed="1"/>
-    <w:lsdException w:name="List 4" w:semiHidden="1" w:unhideWhenUsed="1"/>
-    <w:lsdException w:name="List 5" w:semiHidden="1" w:unhideWhenUsed="1"/>
-    <w:lsdException w:name="List Bullet 2" w:semiHidden="1" w:unhideWhenUsed="1"/>
-    <w:lsdException w:name="List Bullet 3" w:semiHidden="1" w:unhideWhenUsed="1"/>
-    <w:lsdException w:name="List Bullet 4" w:semiHidden="1" w:unhideWhenUsed="1"/>
-    <w:lsdException w:name="List Bullet 5" w:semiHidden="1" w:unhideWhenUsed="1"/>
-    <w:lsdException w:name="List Number 2" w:semiHidden="1" w:unhideWhenUsed="1"/>
-    <w:lsdException w:name="List Number 3" w:semiHidden="1" w:unhideWhenUsed="1"/>
-    <w:lsdException w:name="List Number 4" w:semiHidden="1" w:unhideWhenUsed="1"/>
-    <w:lsdException w:name="List Number 5" w:semiHidden="1" w:unhideWhenUsed="1"/>
-    <w:lsdException w:name="Title" w:uiPriority="10" w:qFormat="1"/>
-    <w:lsdException w:name="Closing" w:semiHidden="1" w:unhideWhenUsed="1"/>
-    <w:lsdException w:name="Signature" w:semiHidden="1" w:unhideWhenUsed="1"/>
-    <w:lsdException w:name="Default Paragraph Font" w:uiPriority="1" w:semiHidden="1" w:unhideWhenUsed="1"/>
-    <w:lsdException w:name="Body Text" w:semiHidden="1" w:unhideWhenUsed="1"/>
-    <w:lsdException w:name="Body Text Indent" w:semiHidden="1" w:unhideWhenUsed="1"/>
-    <w:lsdException w:name="List Continue" w:semiHidden="1" w:unhideWhenUsed="1"/>
-    <w:lsdException w:name="List Continue 2" w:semiHidden="1" w:unhideWhenUsed="1"/>
-    <w:lsdException w:name="List Continue 3" w:semiHidden="1" w:unhideWhenUsed="1"/>
-    <w:lsdException w:name="List Continue 4" w:semiHidden="1" w:unhideWhenUsed="1"/>
-    <w:lsdException w:name="List Continue 5" w:semiHidden="1" w:unhideWhenUsed="1"/>
-    <w:lsdException w:name="Message Header" w:semiHidden="1" w:unhideWhenUsed="1"/>
-    <w:lsdException w:name="Subtitle" w:uiPriority="11" w:qFormat="1"/>
-    <w:lsdException w:name="Salutation" w:semiHidden="1" w:unhideWhenUsed="1"/>
-    <w:lsdException w:name="Date" w:semiHidden="1" w:unhideWhenUsed="1"/>
-    <w:lsdException w:name="Body Text First Indent" w:semiHidden="1" w:unhideWhenUsed="1"/>
-    <w:lsdException w:name="Body Text First Indent 2" w:semiHidden="1" w:unhideWhenUsed="1"/>
-    <w:lsdException w:name="Note Heading" w:semiHidden="1" w:unhideWhenUsed="1"/>
-    <w:lsdException w:name="Body Text 2" w:semiHidden="1" w:unhideWhenUsed="1"/>
-    <w:lsdException w:name="Body Text 3" w:semiHidden="1" w:unhideWhenUsed="1"/>
-    <w:lsdException w:name="Body Text Indent 2" w:semiHidden="1" w:unhideWhenUsed="1"/>
-    <w:lsdException w:name="Body Text Indent 3" w:semiHidden="1" w:unhideWhenUsed="1"/>
-    <w:lsdException w:name="Block Text" w:semiHidden="1" w:unhideWhenUsed="1"/>
-    <w:lsdException w:name="Hyperlink" w:semiHidden="1" w:unhideWhenUsed="1"/>
-    <w:lsdException w:name="FollowedHyperlink" w:semiHidden="1" w:unhideWhenUsed="1"/>
-    <w:lsdException w:name="Strong" w:uiPriority="22" w:qFormat="1"/>
-    <w:lsdException w:name="Emphasis" w:uiPriority="20" w:qFormat="1"/>
-    <w:lsdException w:name="Document Map" w:semiHidden="1" w:unhideWhenUsed="1"/>
-    <w:lsdException w:name="Plain Text" w:semiHidden="1" w:unhideWhenUsed="1"/>
-    <w:lsdException w:name="E-mail Signature" w:semiHidden="1" w:unhideWhenUsed="1"/>
-    <w:lsdException w:name="HTML Top of Form" w:semiHidden="1" w:unhideWhenUsed="1"/>
-    <w:lsdException w:name="HTML Bottom of Form" w:semiHidden="1" w:unhideWhenUsed="1"/>
-    <w:lsdException w:name="Normal (Web)" w:semiHidden="1" w:unhideWhenUsed="1"/>
-    <w:lsdException w:name="HTML Acronym" w:semiHidden="1" w:unhideWhenUsed="1"/>
-    <w:lsdException w:name="HTML Address" w:semiHidden="1" w:unhideWhenUsed="1"/>
-    <w:lsdException w:name="HTML Cite" w:semiHidden="1" w:unhideWhenUsed="1"/>
-    <w:lsdException w:name="HTML Code" w:semiHidden="1" w:unhideWhenUsed="1"/>
-    <w:lsdException w:name="HTML Definition" w:semiHidden="1" w:unhideWhenUsed="1"/>
-    <w:lsdException w:name="HTML Keyboard" w:semiHidden="1" w:unhideWhenUsed="1"/>
-    <w:lsdException w:name="HTML Preformatted" w:semiHidden="1" w:unhideWhenUsed="1"/>
-    <w:lsdException w:name="HTML Sample" w:semiHidden="1" w:unhideWhenUsed="1"/>
-    <w:lsdException w:name="HTML Typewriter" w:semiHidden="1" w:unhideWhenUsed="1"/>
-    <w:lsdException w:name="HTML Variable" w:semiHidden="1" w:unhideWhenUsed="1"/>
-    <w:lsdException w:name="Normal Table" w:semiHidden="1" w:unhideWhenUsed="1"/>
-    <w:lsdException w:name="annotation subject" w:semiHidden="1" w:unhideWhenUsed="1"/>
-    <w:lsdException w:name="No List" w:semiHidden="1" w:unhideWhenUsed="1"/>
-    <w:lsdException w:name="Outline List 1" w:semiHidden="1" w:unhideWhenUsed="1"/>
-    <w:lsdException w:name="Outline List 2" w:semiHidden="1" w:unhideWhenUsed="1"/>
-    <w:lsdException w:name="Outline List 3" w:semiHidden="1" w:unhideWhenUsed="1"/>
-    <w:lsdException w:name="Table Simple 1" w:semiHidden="1" w:unhideWhenUsed="1"/>
-    <w:lsdException w:name="Table Simple 2" w:semiHidden="1" w:unhideWhenUsed="1"/>
-    <w:lsdException w:name="Table Simple 3" w:semiHidden="1" w:unhideWhenUsed="1"/>
-    <w:lsdException w:name="Table Classic 1" w:semiHidden="1" w:unhideWhenUsed="1"/>
-    <w:lsdException w:name="Table Classic 2" w:semiHidden="1" w:unhideWhenUsed="1"/>
-    <w:lsdException w:name="Table Classic 3" w:semiHidden="1" w:unhideWhenUsed="1"/>
-    <w:lsdException w:name="Table Classic 4" w:semiHidden="1" w:unhideWhenUsed="1"/>
-    <w:lsdException w:name="Table Colorful 1" w:semiHidden="1" w:unhideWhenUsed="1"/>
-    <w:lsdException w:name="Table Colorful 2" w:semiHidden="1" w:unhideWhenUsed="1"/>
-    <w:lsdException w:name="Table Colorful 3" w:semiHidden="1" w:unhideWhenUsed="1"/>
-    <w:lsdException w:name="Table Columns 1" w:semiHidden="1" w:unhideWhenUsed="1"/>
-    <w:lsdException w:name="Table Columns 2" w:semiHidden="1" w:unhideWhenUsed="1"/>
-    <w:lsdException w:name="Table Columns 3" w:semiHidden="1" w:unhideWhenUsed="1"/>
-    <w:lsdException w:name="Table Columns 4" w:semiHidden="1" w:unhideWhenUsed="1"/>
-    <w:lsdException w:name="Table Columns 5" w:semiHidden="1" w:unhideWhenUsed="1"/>
-    <w:lsdException w:name="Table Grid 1" w:semiHidden="1" w:unhideWhenUsed="1"/>
-    <w:lsdException w:name="Table Grid 2" w:semiHidden="1" w:unhideWhenUsed="1"/>
-    <w:lsdException w:name="Table Grid 3" w:semiHidden="1" w:unhideWhenUsed="1"/>
-    <w:lsdException w:name="Table Grid 4" w:semiHidden="1" w:unhideWhenUsed="1"/>
-    <w:lsdException w:name="Table Grid 5" w:semiHidden="1" w:unhideWhenUsed="1"/>
-    <w:lsdException w:name="Table Grid 6" w:semiHidden="1" w:unhideWhenUsed="1"/>
-    <w:lsdException w:name="Table Grid 7" w:semiHidden="1" w:unhideWhenUsed="1"/>
-    <w:lsdException w:name="Table Grid 8" w:semiHidden="1" w:unhideWhenUsed="1"/>
-    <w:lsdException w:name="Table List 1" w:semiHidden="1" w:unhideWhenUsed="1"/>
-    <w:lsdException w:name="Table List 2" w:semiHidden="1" w:unhideWhenUsed="1"/>
-    <w:lsdException w:name="Table List 3" w:semiHidden="1" w:unhideWhenUsed="1"/>
-    <w:lsdException w:name="Table List 4" w:semiHidden="1" w:unhideWhenUsed="1"/>
-    <w:lsdException w:name="Table List 5" w:semiHidden="1" w:unhideWhenUsed="1"/>
-    <w:lsdException w:name="Table List 6" w:semiHidden="1" w:unhideWhenUsed="1"/>
-    <w:lsdException w:name="Table List 7" w:semiHidden="1" w:unhideWhenUsed="1"/>
-    <w:lsdException w:name="Table List 8" w:semiHidden="1" w:unhideWhenUsed="1"/>
-    <w:lsdException w:name="Table 3D effects 1" w:semiHidden="1" w:unhideWhenUsed="1"/>
-    <w:lsdException w:name="Table 3D effects 2" w:semiHidden="1" w:unhideWhenUsed="1"/>
-    <w:lsdException w:name="Table 3D effects 3" w:semiHidden="1" w:unhideWhenUsed="1"/>
-    <w:lsdException w:name="Table Contemporary" w:semiHidden="1" w:unhideWhenUsed="1"/>
-    <w:lsdException w:name="Table Elegant" w:semiHidden="1" w:unhideWhenUsed="1"/>
-    <w:lsdException w:name="Table Professional" w:semiHidden="1" w:unhideWhenUsed="1"/>
-    <w:lsdException w:name="Table Subtle 1" w:semiHidden="1" w:unhideWhenUsed="1"/>
-    <w:lsdException w:name="Table Subtle 2" w:semiHidden="1" w:unhideWhenUsed="1"/>
-    <w:lsdException w:name="Table Web 1" w:semiHidden="1" w:unhideWhenUsed="1"/>
-    <w:lsdException w:name="Table Web 2" w:semiHidden="1" w:unhideWhenUsed="1"/>
-    <w:lsdException w:name="Table Web 3" w:semiHidden="1" w:unhideWhenUsed="1"/>
-    <w:lsdException w:name="Balloon Text" w:semiHidden="1" w:unhideWhenUsed="1"/>
-    <w:lsdException w:name="Table Grid" w:uiPriority="59"/>
-    <w:lsdException w:name="Table Theme" w:semiHidden="1" w:unhideWhenUsed="1"/>
-    <w:lsdException w:name="Placeholder Text" w:semiHidden="1"/>
-    <w:lsdException w:name="No Spacing" w:uiPriority="1" w:qFormat="1"/>
-    <w:lsdException w:name="Light Shading" w:uiPriority="60"/>
-    <w:lsdException w:name="Light List" w:uiPriority="61"/>
-    <w:lsdException w:name="Light Grid" w:uiPriority="62"/>
-    <w:lsdException w:name="Medium Shading 1" w:uiPriority="63"/>
-    <w:lsdException w:name="Medium Shading 2" w:uiPriority="64"/>
-    <w:lsdException w:name="Medium List 1" w:uiPriority="65"/>
-    <w:lsdException w:name="Medium List 2" w:uiPriority="66"/>
-    <w:lsdException w:name="Medium Grid 1" w:uiPriority="67"/>
-    <w:lsdException w:name="Medium Grid 2" w:uiPriority="68"/>
-    <w:lsdException w:name="Medium Grid 3" w:uiPriority="69"/>
-    <w:lsdException w:name="Dark List" w:uiPriority="70"/>
-    <w:lsdException w:name="Colorful Shading" w:uiPriority="71"/>
-    <w:lsdException w:name="Colorful List" w:uiPriority="72"/>
-    <w:lsdException w:name="Colorful Grid" w:uiPriority="73"/>
-    <w:lsdException w:name="Light Shading Accent 1" w:uiPriority="60"/>
-    <w:lsdException w:name="Light List Accent 1" w:uiPriority="61"/>
-    <w:lsdException w:name="Light Grid Accent 1" w:uiPriority="62"/>
-    <w:lsdException w:name="Medium Shading 1 Accent 1" w:uiPriority="63"/>
-    <w:lsdException w:name="Medium Shading 2 Accent 1" w:uiPriority="64"/>
-    <w:lsdException w:name="Medium List 1 Accent 1" w:uiPriority="65"/>
-    <w:lsdException w:name="Revision" w:semiHidden="1"/>
-    <w:lsdException w:name="List Paragraph" w:uiPriority="34" w:qFormat="1"/>
-    <w:lsdException w:name="Quote" w:uiPriority="29" w:qFormat="1"/>
-    <w:lsdException w:name="Intense Quote" w:uiPriority="30" w:qFormat="1"/>
-    <w:lsdException w:name="Medium List 2 Accent 1" w:uiPriority="66"/>
-    <w:lsdException w:name="Medium Grid 1 Accent 1" w:uiPriority="67"/>
-    <w:lsdException w:name="Medium Grid 2 Accent 1" w:uiPriority="68"/>
-    <w:lsdException w:name="Medium Grid 3 Accent 1" w:uiPriority="69"/>
-    <w:lsdException w:name="Dark List Accent 1" w:uiPriority="70"/>
-    <w:lsdException w:name="Colorful Shading Accent 1" w:uiPriority="71"/>
-    <w:lsdException w:name="Colorful List Accent 1" w:uiPriority="72"/>
-    <w:lsdException w:name="Colorful Grid Accent 1" w:uiPriority="73"/>
-    <w:lsdException w:name="Light Shading Accent 2" w:uiPriority="60"/>
-    <w:lsdException w:name="Light List Accent 2" w:uiPriority="61"/>
-    <w:lsdException w:name="Light Grid Accent 2" w:uiPriority="62"/>
-    <w:lsdException w:name="Medium Shading 1 Accent 2" w:uiPriority="63"/>
-    <w:lsdException w:name="Medium Shading 2 Accent 2" w:uiPriority="64"/>
-    <w:lsdException w:name="Medium List 1 Accent 2" w:uiPriority="65"/>
-    <w:lsdException w:name="Medium List 2 Accent 2" w:uiPriority="66"/>
-    <w:lsdException w:name="Medium Grid 1 Accent 2" w:uiPriority="67"/>
-    <w:lsdException w:name="Medium Grid 2 Accent 2" w:uiPriority="68"/>
-    <w:lsdException w:name="Medium Grid 3 Accent 2" w:uiPriority="69"/>
-    <w:lsdException w:name="Dark List Accent 2" w:uiPriority="70"/>
-    <w:lsdException w:name="Colorful Shading Accent 2" w:uiPriority="71"/>
-    <w:lsdException w:name="Colorful List Accent 2" w:uiPriority="72"/>
-    <w:lsdException w:name="Colorful Grid Accent 2" w:uiPriority="73"/>
-    <w:lsdException w:name="Light Shading Accent 3" w:uiPriority="60"/>
-    <w:lsdException w:name="Light List Accent 3" w:uiPriority="61"/>
-    <w:lsdException w:name="Light Grid Accent 3" w:uiPriority="62"/>
-    <w:lsdException w:name="Medium Shading 1 Accent 3" w:uiPriority="63"/>
-    <w:lsdException w:name="Medium Shading 2 Accent 3" w:uiPriority="64"/>
-    <w:lsdException w:name="Medium List 1 Accent 3" w:uiPriority="65"/>
-    <w:lsdException w:name="Medium List 2 Accent 3" w:uiPriority="66"/>
-    <w:lsdException w:name="Medium Grid 1 Accent 3" w:uiPriority="67"/>
-    <w:lsdException w:name="Medium Grid 2 Accent 3" w:uiPriority="68"/>
-    <w:lsdException w:name="Medium Grid 3 Accent 3" w:uiPriority="69"/>
-    <w:lsdException w:name="Dark List Accent 3" w:uiPriority="70"/>
-    <w:lsdException w:name="Colorful Shading Accent 3" w:uiPriority="71"/>
-    <w:lsdException w:name="Colorful List Accent 3" w:uiPriority="72"/>
-    <w:lsdException w:name="Colorful Grid Accent 3" w:uiPriority="73"/>
-    <w:lsdException w:name="Light Shading Accent 4" w:uiPriority="60"/>
-    <w:lsdException w:name="Light List Accent 4" w:uiPriority="61"/>
-    <w:lsdException w:name="Light Grid Accent 4" w:uiPriority="62"/>
-    <w:lsdException w:name="Medium Shading 1 Accent 4" w:uiPriority="63"/>
-    <w:lsdException w:name="Medium Shading 2 Accent 4" w:uiPriority="64"/>
-    <w:lsdException w:name="Medium List 1 Accent 4" w:uiPriority="65"/>
-    <w:lsdException w:name="Medium List 2 Accent 4" w:uiPriority="66"/>
-    <w:lsdException w:name="Medium Grid 1 Accent 4" w:uiPriority="67"/>
-    <w:lsdException w:name="Medium Grid 2 Accent 4" w:uiPriority="68"/>
-    <w:lsdException w:name="Medium Grid 3 Accent 4" w:uiPriority="69"/>
-    <w:lsdException w:name="Dark List Accent 4" w:uiPriority="70"/>
-    <w:lsdException w:name="Colorful Shading Accent 4" w:uiPriority="71"/>
-    <w:lsdException w:name="Colorful List Accent 4" w:uiPriority="72"/>
-    <w:lsdException w:name="Colorful Grid Accent 4" w:uiPriority="73"/>
-    <w:lsdException w:name="Light Shading Accent 5" w:uiPriority="60"/>
-    <w:lsdException w:name="Light List Accent 5" w:uiPriority="61"/>
-    <w:lsdException w:name="Light Grid Accent 5" w:uiPriority="62"/>
-    <w:lsdException w:name="Medium Shading 1 Accent 5" w:uiPriority="63"/>
-    <w:lsdException w:name="Medium Shading 2 Accent 5" w:uiPriority="64"/>
-    <w:lsdException w:name="Medium List 1 Accent 5" w:uiPriority="65"/>
-    <w:lsdException w:name="Medium List 2 Accent 5" w:uiPriority="66"/>
-    <w:lsdException w:name="Medium Grid 1 Accent 5" w:uiPriority="67"/>
-    <w:lsdException w:name="Medium Grid 2 Accent 5" w:uiPriority="68"/>
-    <w:lsdException w:name="Medium Grid 3 Accent 5" w:uiPriority="69"/>
-    <w:lsdException w:name="Dark List Accent 5" w:uiPriority="70"/>
-    <w:lsdException w:name="Colorful Shading Accent 5" w:uiPriority="71"/>
-    <w:lsdException w:name="Colorful List Accent 5" w:uiPriority="72"/>
-    <w:lsdException w:name="Colorful Grid Accent 5" w:uiPriority="73"/>
-    <w:lsdException w:name="Light Shading Accent 6" w:uiPriority="60"/>
-    <w:lsdException w:name="Light List Accent 6" w:uiPriority="61"/>
-    <w:lsdException w:name="Light Grid Accent 6" w:uiPriority="62"/>
-    <w:lsdException w:name="Medium Shading 1 Accent 6" w:uiPriority="63"/>
-    <w:lsdException w:name="Medium Shading 2 Accent 6" w:uiPriority="64"/>
-    <w:lsdException w:name="Medium List 1 Accent 6" w:uiPriority="65"/>
-    <w:lsdException w:name="Medium List 2 Accent 6" w:uiPriority="66"/>
-    <w:lsdException w:name="Medium Grid 1 Accent 6" w:uiPriority="67"/>
-    <w:lsdException w:name="Medium Grid 2 Accent 6" w:uiPriority="68"/>
-    <w:lsdException w:name="Medium Grid 3 Accent 6" w:uiPriority="69"/>
-    <w:lsdException w:name="Dark List Accent 6" w:uiPriority="70"/>
-    <w:lsdException w:name="Colorful Shading Accent 6" w:uiPriority="71"/>
-    <w:lsdException w:name="Colorful List Accent 6" w:uiPriority="72"/>
-    <w:lsdException w:name="Colorful Grid Accent 6" w:uiPriority="73"/>
-    <w:lsdException w:name="Subtle Emphasis" w:uiPriority="19" w:qFormat="1"/>
-    <w:lsdException w:name="Intense Emphasis" w:uiPriority="21" w:qFormat="1"/>
-    <w:lsdException w:name="Subtle Reference" w:uiPriority="31" w:qFormat="1"/>
-    <w:lsdException w:name="Intense Reference" w:uiPriority="32" w:qFormat="1"/>
-    <w:lsdException w:name="Book Title" w:uiPriority="33" w:qFormat="1"/>
-    <w:lsdException w:name="Bibliography" w:uiPriority="37" w:semiHidden="1" w:unhideWhenUsed="1"/>
-    <w:lsdException w:name="TOC Heading" w:uiPriority="39" w:semiHidden="1" w:unhideWhenUsed="1" w:qFormat="1"/>
-    <w:lsdException w:name="Plain Table 1" w:uiPriority="41"/>
-    <w:lsdException w:name="Plain Table 2" w:uiPriority="42"/>
-    <w:lsdException w:name="Plain Table 3" w:uiPriority="43"/>
-    <w:lsdException w:name="Plain Table 4" w:uiPriority="44"/>
-    <w:lsdException w:name="Plain Table 5" w:uiPriority="45"/>
-    <w:lsdException w:name="Grid Table Light" w:uiPriority="40"/>
-    <w:lsdException w:name="Grid Table 1 Light" w:uiPriority="46"/>
-    <w:lsdException w:name="Grid Table 2" w:uiPriority="47"/>
-    <w:lsdException w:name="Grid Table 3" w:uiPriority="48"/>
-    <w:lsdException w:name="Grid Table 4" w:uiPriority="49"/>
-    <w:lsdException w:name="Grid Table 5 Dark" w:uiPriority="50"/>
-    <w:lsdException w:name="Grid Table 6 Colorful" w:uiPriority="51"/>
-    <w:lsdException w:name="Grid Table 7 Colorful" w:uiPriority="52"/>
-    <w:lsdException w:name="Grid Table 1 Light Accent 1" w:uiPriority="46"/>
-    <w:lsdException w:name="Grid Table 2 Accent 1" w:uiPriority="47"/>
-    <w:lsdException w:name="Grid Table 3 Accent 1" w:uiPriority="48"/>
-    <w:lsdException w:name="Grid Table 4 Accent 1" w:uiPriority="49"/>
-    <w:lsdException w:name="Grid Table 5 Dark Accent 1" w:uiPriority="50"/>
-    <w:lsdException w:name="Grid Table 6 Colorful Accent 1" w:uiPriority="51"/>
-    <w:lsdException w:name="Grid Table 7 Colorful Accent 1" w:uiPriority="52"/>
-    <w:lsdException w:name="Grid Table 1 Light Accent 2" w:uiPriority="46"/>
-    <w:lsdException w:name="Grid Table 2 Accent 2" w:uiPriority="47"/>
-    <w:lsdException w:name="Grid Table 3 Accent 2" w:uiPriority="48"/>
-    <w:lsdException w:name="Grid Table 4 Accent 2" w:uiPriority="49"/>
-    <w:lsdException w:name="Grid Table 5 Dark Accent 2" w:uiPriority="50"/>
-    <w:lsdException w:name="Grid Table 6 Colorful Accent 2" w:uiPriority="51"/>
-    <w:lsdException w:name="Grid Table 7 Colorful Accent 2" w:uiPriority="52"/>
-    <w:lsdException w:name="Grid Table 1 Light Accent 3" w:uiPriority="46"/>
-    <w:lsdException w:name="Grid Table 2 Accent 3" w:uiPriority="47"/>
-    <w:lsdException w:name="Grid Table 3 Accent 3" w:uiPriority="48"/>
-    <w:lsdException w:name="Grid Table 4 Accent 3" w:uiPriority="49"/>
-    <w:lsdException w:name="Grid Table 5 Dark Accent 3" w:uiPriority="50"/>
-    <w:lsdException w:name="Grid Table 6 Colorful Accent 3" w:uiPriority="51"/>
-    <w:lsdException w:name="Grid Table 7 Colorful Accent 3" w:uiPriority="52"/>
-    <w:lsdException w:name="Grid Table 1 Light Accent 4" w:uiPriority="46"/>
-    <w:lsdException w:name="Grid Table 2 Accent 4" w:uiPriority="47"/>
-    <w:lsdException w:name="Grid Table 3 Accent 4" w:uiPriority="48"/>
-    <w:lsdException w:name="Grid Table 4 Accent 4" w:uiPriority="49"/>
-    <w:lsdException w:name="Grid Table 5 Dark Accent 4" w:uiPriority="50"/>
-    <w:lsdException w:name="Grid Table 6 Colorful Accent 4" w:uiPriority="51"/>
-    <w:lsdException w:name="Grid Table 7 Colorful Accent 4" w:uiPriority="52"/>
-    <w:lsdException w:name="Grid Table 1 Light Accent 5" w:uiPriority="46"/>
-    <w:lsdException w:name="Grid Table 2 Accent 5" w:uiPriority="47"/>
-    <w:lsdException w:name="Grid Table 3 Accent 5" w:uiPriority="48"/>
-    <w:lsdException w:name="Grid Table 4 Accent 5" w:uiPriority="49"/>
-    <w:lsdException w:name="Grid Table 5 Dark Accent 5" w:uiPriority="50"/>
-    <w:lsdException w:name="Grid Table 6 Colorful Accent 5" w:uiPriority="51"/>
-    <w:lsdException w:name="Grid Table 7 Colorful Accent 5" w:uiPriority="52"/>
-    <w:lsdException w:name="Grid Table 1 Light Accent 6" w:uiPriority="46"/>
-    <w:lsdException w:name="Grid Table 2 Accent 6" w:uiPriority="47"/>
-    <w:lsdException w:name="Grid Table 3 Accent 6" w:uiPriority="48"/>
-    <w:lsdException w:name="Grid Table 4 Accent 6" w:uiPriority="49"/>
-    <w:lsdException w:name="Grid Table 5 Dark Accent 6" w:uiPriority="50"/>
-    <w:lsdException w:name="Grid Table 6 Colorful Accent 6" w:uiPriority="51"/>
-    <w:lsdException w:name="Grid Table 7 Colorful Accent 6" w:uiPriority="52"/>
-    <w:lsdException w:name="List Table 1 Light" w:uiPriority="46"/>
-    <w:lsdException w:name="List Table 2" w:uiPriority="47"/>
-    <w:lsdException w:name="List Table 3" w:uiPriority="48"/>
-    <w:lsdException w:name="List Table 4" w:uiPriority="49"/>
-    <w:lsdException w:name="List Table 5 Dark" w:uiPriority="50"/>
-    <w:lsdException w:name="List Table 6 Colorful" w:uiPriority="51"/>
-    <w:lsdException w:name="List Table 7 Colorful" w:uiPriority="52"/>
-    <w:lsdException w:name="List Table 1 Light Accent 1" w:uiPriority="46"/>
-    <w:lsdException w:name="List Table 2 Accent 1" w:uiPriority="47"/>
-    <w:lsdException w:name="List Table 3 Accent 1" w:uiPriority="48"/>
-    <w:lsdException w:name="List Table 4 Accent 1" w:uiPriority="49"/>
-    <w:lsdException w:name="List Table 5 Dark Accent 1" w:uiPriority="50"/>
-    <w:lsdException w:name="List Table 6 Colorful Accent 1" w:uiPriority="51"/>
-    <w:lsdException w:name="List Table 7 Colorful Accent 1" w:uiPriority="52"/>
-    <w:lsdException w:name="List Table 1 Light Accent 2" w:uiPriority="46"/>
-    <w:lsdException w:name="List Table 2 Accent 2" w:uiPriority="47"/>
-    <w:lsdException w:name="List Table 3 Accent 2" w:uiPriority="48"/>
-    <w:lsdException w:name="List Table 4 Accent 2" w:uiPriority="49"/>
-    <w:lsdException w:name="List Table 5 Dark Accent 2" w:uiPriority="50"/>
-    <w:lsdException w:name="List Table 6 Colorful Accent 2" w:uiPriority="51"/>
-    <w:lsdException w:name="List Table 7 Colorful Accent 2" w:uiPriority="52"/>
-    <w:lsdException w:name="List Table 1 Light Accent 3" w:uiPriority="46"/>
-    <w:lsdException w:name="List Table 2 Accent 3" w:uiPriority="47"/>
-    <w:lsdException w:name="List Table 3 Accent 3" w:uiPriority="48"/>
-    <w:lsdException w:name="List Table 4 Accent 3" w:uiPriority="49"/>
-    <w:lsdException w:name="List Table 5 Dark Accent 3" w:uiPriority="50"/>
-    <w:lsdException w:name="List Table 6 Colorful Accent 3" w:uiPriority="51"/>
-    <w:lsdException w:name="List Table 7 Colorful Accent 3" w:uiPriority="52"/>
-    <w:lsdException w:name="List Table 1 Light Accent 4" w:uiPriority="46"/>
-    <w:lsdException w:name="List Table 2 Accent 4" w:uiPriority="47"/>
-    <w:lsdException w:name="List Table 3 Accent 4" w:uiPriority="48"/>
-    <w:lsdException w:name="List Table 4 Accent 4" w:uiPriority="49"/>
-    <w:lsdException w:name="List Table 5 Dark Accent 4" w:uiPriority="50"/>
-    <w:lsdException w:name="List Table 6 Colorful Accent 4" w:uiPriority="51"/>
-    <w:lsdException w:name="List Table 7 Colorful Accent 4" w:uiPriority="52"/>
-    <w:lsdException w:name="List Table 1 Light Accent 5" w:uiPriority="46"/>
-    <w:lsdException w:name="List Table 2 Accent 5" w:uiPriority="47"/>
-    <w:lsdException w:name="List Table 3 Accent 5" w:uiPriority="48"/>
-    <w:lsdException w:name="List Table 4 Accent 5" w:uiPriority="49"/>
-    <w:lsdException w:name="List Table 5 Dark Accent 5" w:uiPriority="50"/>
-    <w:lsdException w:name="List Table 6 Colorful Accent 5" w:uiPriority="51"/>
-    <w:lsdException w:name="List Table 7 Colorful Accent 5" w:uiPriority="52"/>
-    <w:lsdException w:name="List Table 1 Light Accent 6" w:uiPriority="46"/>
-    <w:lsdException w:name="List Table 2 Accent 6" w:uiPriority="47"/>
-    <w:lsdException w:name="List Table 3 Accent 6" w:uiPriority="48"/>
-    <w:lsdException w:name="List Table 4 Accent 6" w:uiPriority="49"/>
-    <w:lsdException w:name="List Table 5 Dark Accent 6" w:uiPriority="50"/>
-    <w:lsdException w:name="List Table 6 Colorful Accent 6" w:uiPriority="51"/>
-    <w:lsdException w:name="List Table 7 Colorful Accent 6" w:uiPriority="52"/>
-  </w:latentStyles>
-  <w:style w:type="paragraph" w:styleId="Normal" w:default="1">
+  <w:style w:type="paragraph" w:styleId="Normal">
     <w:name w:val="Normal"/>
     <w:qFormat/>
-    <w:rsid w:val="00820af3"/>
     <w:pPr>
       <w:widowControl/>
       <w:tabs>
@@ -6444,6 +12174,9 @@
         <w:tab w:val="left" w:pos="360" w:leader="none"/>
         <w:tab w:val="left" w:pos="720" w:leader="none"/>
       </w:tabs>
+      <w:kinsoku w:val="true"/>
+      <w:overflowPunct w:val="true"/>
+      <w:autoSpaceDE w:val="true"/>
       <w:bidi w:val="0"/>
       <w:spacing w:lineRule="auto" w:line="240" w:before="0" w:after="0"/>
       <w:jc w:val="left"/>
@@ -6461,9 +12194,7 @@
     <w:name w:val="Heading 1"/>
     <w:basedOn w:val="Normal"/>
     <w:next w:val="Normal"/>
-    <w:link w:val="Heading1Char"/>
     <w:qFormat/>
-    <w:rsid w:val="008239ea"/>
     <w:pPr>
       <w:keepNext w:val="true"/>
       <w:numPr>
@@ -6486,9 +12217,7 @@
     <w:name w:val="Heading 2"/>
     <w:basedOn w:val="Normal"/>
     <w:next w:val="Normal"/>
-    <w:link w:val="Heading2Char"/>
     <w:qFormat/>
-    <w:rsid w:val="008239ea"/>
     <w:pPr>
       <w:keepNext w:val="true"/>
       <w:numPr>
@@ -6512,9 +12241,7 @@
     <w:name w:val="Heading 3"/>
     <w:basedOn w:val="Normal"/>
     <w:next w:val="Normal"/>
-    <w:link w:val="Heading3Char"/>
     <w:qFormat/>
-    <w:rsid w:val="008239ea"/>
     <w:pPr>
       <w:keepNext w:val="true"/>
       <w:numPr>
@@ -6532,20 +12259,15 @@
       <w:szCs w:val="26"/>
     </w:rPr>
   </w:style>
-  <w:style w:type="character" w:styleId="DefaultParagraphFont" w:default="1">
+  <w:style w:type="character" w:styleId="DefaultParagraphFont">
     <w:name w:val="Default Paragraph Font"/>
-    <w:uiPriority w:val="1"/>
-    <w:semiHidden/>
-    <w:unhideWhenUsed/>
     <w:qFormat/>
     <w:rPr/>
   </w:style>
-  <w:style w:type="character" w:styleId="Heading1Char" w:customStyle="1">
+  <w:style w:type="character" w:styleId="Heading1Char">
     <w:name w:val="Heading 1 Char"/>
     <w:basedOn w:val="DefaultParagraphFont"/>
-    <w:link w:val="Heading1"/>
     <w:qFormat/>
-    <w:rsid w:val="008239ea"/>
     <w:rPr>
       <w:rFonts w:ascii="Arial" w:hAnsi="Arial" w:eastAsia="Times New Roman" w:cs="Arial"/>
       <w:b/>
@@ -6555,12 +12277,10 @@
       <w:szCs w:val="32"/>
     </w:rPr>
   </w:style>
-  <w:style w:type="character" w:styleId="Heading2Char" w:customStyle="1">
+  <w:style w:type="character" w:styleId="Heading2Char">
     <w:name w:val="Heading 2 Char"/>
     <w:basedOn w:val="DefaultParagraphFont"/>
-    <w:link w:val="Heading2"/>
     <w:qFormat/>
-    <w:rsid w:val="008239ea"/>
     <w:rPr>
       <w:rFonts w:ascii="Arial" w:hAnsi="Arial" w:eastAsia="Times New Roman" w:cs="Arial"/>
       <w:b/>
@@ -6571,12 +12291,10 @@
       <w:szCs w:val="28"/>
     </w:rPr>
   </w:style>
-  <w:style w:type="character" w:styleId="Heading3Char" w:customStyle="1">
+  <w:style w:type="character" w:styleId="Heading3Char">
     <w:name w:val="Heading 3 Char"/>
     <w:basedOn w:val="DefaultParagraphFont"/>
-    <w:link w:val="Heading3"/>
     <w:qFormat/>
-    <w:rsid w:val="008239ea"/>
     <w:rPr>
       <w:rFonts w:ascii="Arial" w:hAnsi="Arial" w:eastAsia="Times New Roman" w:cs="Arial"/>
       <w:b/>
@@ -6585,40 +12303,30 @@
       <w:szCs w:val="26"/>
     </w:rPr>
   </w:style>
-  <w:style w:type="character" w:styleId="HeaderChar" w:customStyle="1">
+  <w:style w:type="character" w:styleId="HeaderChar">
     <w:name w:val="Header Char"/>
     <w:basedOn w:val="DefaultParagraphFont"/>
-    <w:link w:val="Header"/>
-    <w:uiPriority w:val="99"/>
     <w:qFormat/>
-    <w:rsid w:val="006e1670"/>
     <w:rPr>
       <w:rFonts w:ascii="Times" w:hAnsi="Times" w:eastAsia="Times" w:cs="Times New Roman"/>
       <w:sz w:val="24"/>
       <w:szCs w:val="20"/>
     </w:rPr>
   </w:style>
-  <w:style w:type="character" w:styleId="FooterChar" w:customStyle="1">
+  <w:style w:type="character" w:styleId="FooterChar">
     <w:name w:val="Footer Char"/>
     <w:basedOn w:val="DefaultParagraphFont"/>
-    <w:link w:val="Footer"/>
-    <w:uiPriority w:val="99"/>
     <w:qFormat/>
-    <w:rsid w:val="006e1670"/>
     <w:rPr>
       <w:rFonts w:ascii="Times" w:hAnsi="Times" w:eastAsia="Times" w:cs="Times New Roman"/>
       <w:sz w:val="24"/>
       <w:szCs w:val="20"/>
     </w:rPr>
   </w:style>
-  <w:style w:type="character" w:styleId="BalloonTextChar" w:customStyle="1">
+  <w:style w:type="character" w:styleId="BalloonTextChar">
     <w:name w:val="Balloon Text Char"/>
     <w:basedOn w:val="DefaultParagraphFont"/>
-    <w:link w:val="BalloonText"/>
-    <w:uiPriority w:val="99"/>
-    <w:semiHidden/>
     <w:qFormat/>
-    <w:rsid w:val="006e1670"/>
     <w:rPr>
       <w:rFonts w:ascii="Tahoma" w:hAnsi="Tahoma" w:eastAsia="Times" w:cs="Tahoma"/>
       <w:sz w:val="16"/>
@@ -6632,6 +12340,18 @@
       <w:u w:val="single"/>
       <w:lang w:val="zxx" w:eastAsia="zxx" w:bidi="zxx"/>
     </w:rPr>
+  </w:style>
+  <w:style w:type="character" w:styleId="Bullets">
+    <w:name w:val="Bullets"/>
+    <w:qFormat/>
+    <w:rPr>
+      <w:rFonts w:ascii="OpenSymbol" w:hAnsi="OpenSymbol" w:eastAsia="OpenSymbol" w:cs="OpenSymbol"/>
+    </w:rPr>
+  </w:style>
+  <w:style w:type="character" w:styleId="NumberingSymbols">
+    <w:name w:val="Numbering Symbols"/>
+    <w:qFormat/>
+    <w:rPr/>
   </w:style>
   <w:style w:type="paragraph" w:styleId="Heading">
     <w:name w:val="Heading"/>
@@ -6696,8 +12416,6 @@
     <w:basedOn w:val="Normal"/>
     <w:next w:val="Normal"/>
     <w:autoRedefine/>
-    <w:semiHidden/>
-    <w:rsid w:val="00f220f4"/>
     <w:pPr>
       <w:spacing w:before="120" w:after="120"/>
     </w:pPr>
@@ -6712,10 +12430,8 @@
     <w:basedOn w:val="Normal"/>
     <w:next w:val="Normal"/>
     <w:autoRedefine/>
-    <w:semiHidden/>
-    <w:rsid w:val="00f220f4"/>
     <w:pPr>
-      <w:ind w:left="240" w:hanging="0"/>
+      <w:ind w:left="240" w:right="0" w:hanging="0"/>
     </w:pPr>
     <w:rPr>
       <w:smallCaps/>
@@ -6727,10 +12443,8 @@
     <w:basedOn w:val="Normal"/>
     <w:next w:val="Normal"/>
     <w:autoRedefine/>
-    <w:semiHidden/>
-    <w:rsid w:val="00f220f4"/>
     <w:pPr>
-      <w:ind w:left="480" w:hanging="0"/>
+      <w:ind w:left="480" w:right="0" w:hanging="0"/>
     </w:pPr>
     <w:rPr>
       <w:i/>
@@ -6740,10 +12454,6 @@
   <w:style w:type="paragraph" w:styleId="Header">
     <w:name w:val="Header"/>
     <w:basedOn w:val="Normal"/>
-    <w:link w:val="HeaderChar"/>
-    <w:uiPriority w:val="99"/>
-    <w:unhideWhenUsed/>
-    <w:rsid w:val="006e1670"/>
     <w:pPr>
       <w:tabs>
         <w:tab w:val="center" w:pos="4680" w:leader="none"/>
@@ -6755,10 +12465,6 @@
   <w:style w:type="paragraph" w:styleId="Footer">
     <w:name w:val="Footer"/>
     <w:basedOn w:val="Normal"/>
-    <w:link w:val="FooterChar"/>
-    <w:uiPriority w:val="99"/>
-    <w:unhideWhenUsed/>
-    <w:rsid w:val="006e1670"/>
     <w:pPr>
       <w:tabs>
         <w:tab w:val="center" w:pos="4680" w:leader="none"/>
@@ -6770,12 +12476,7 @@
   <w:style w:type="paragraph" w:styleId="BalloonText">
     <w:name w:val="Balloon Text"/>
     <w:basedOn w:val="Normal"/>
-    <w:link w:val="BalloonTextChar"/>
-    <w:uiPriority w:val="99"/>
-    <w:semiHidden/>
-    <w:unhideWhenUsed/>
     <w:qFormat/>
-    <w:rsid w:val="006e1670"/>
     <w:pPr/>
     <w:rPr>
       <w:rFonts w:ascii="Tahoma" w:hAnsi="Tahoma" w:cs="Tahoma"/>
@@ -6783,312 +12484,9 @@
       <w:szCs w:val="16"/>
     </w:rPr>
   </w:style>
-  <w:style w:type="numbering" w:styleId="NoList" w:default="1">
+  <w:style w:type="numbering" w:styleId="NoList">
     <w:name w:val="No List"/>
-    <w:uiPriority w:val="99"/>
-    <w:semiHidden/>
-    <w:unhideWhenUsed/>
     <w:qFormat/>
   </w:style>
-  <w:style w:type="table" w:default="1" w:styleId="TableNormal">
-    <w:name w:val="Normal Table"/>
-    <w:uiPriority w:val="99"/>
-    <w:semiHidden/>
-    <w:unhideWhenUsed/>
-    <w:tblPr>
-      <w:tblInd w:w="0" w:type="dxa"/>
-      <w:tblCellMar>
-        <w:top w:w="0" w:type="dxa"/>
-        <w:left w:w="108" w:type="dxa"/>
-        <w:bottom w:w="0" w:type="dxa"/>
-        <w:right w:w="108" w:type="dxa"/>
-      </w:tblCellMar>
-    </w:tblPr>
-  </w:style>
 </w:styles>
-</file>
-
-<file path=word/theme/theme1.xml><?xml version="1.0" encoding="utf-8"?>
-<a:theme xmlns:a="http://schemas.openxmlformats.org/drawingml/2006/main" name="Office Theme">
-  <a:themeElements>
-    <a:clrScheme name="Office">
-      <a:dk1>
-        <a:sysClr val="windowText" lastClr="000000"/>
-      </a:dk1>
-      <a:lt1>
-        <a:sysClr val="window" lastClr="FFFFFF"/>
-      </a:lt1>
-      <a:dk2>
-        <a:srgbClr val="1F497D"/>
-      </a:dk2>
-      <a:lt2>
-        <a:srgbClr val="EEECE1"/>
-      </a:lt2>
-      <a:accent1>
-        <a:srgbClr val="4F81BD"/>
-      </a:accent1>
-      <a:accent2>
-        <a:srgbClr val="C0504D"/>
-      </a:accent2>
-      <a:accent3>
-        <a:srgbClr val="9BBB59"/>
-      </a:accent3>
-      <a:accent4>
-        <a:srgbClr val="8064A2"/>
-      </a:accent4>
-      <a:accent5>
-        <a:srgbClr val="4BACC6"/>
-      </a:accent5>
-      <a:accent6>
-        <a:srgbClr val="F79646"/>
-      </a:accent6>
-      <a:hlink>
-        <a:srgbClr val="0000FF"/>
-      </a:hlink>
-      <a:folHlink>
-        <a:srgbClr val="800080"/>
-      </a:folHlink>
-    </a:clrScheme>
-    <a:fontScheme name="Office">
-      <a:majorFont>
-        <a:latin typeface="Cambria"/>
-        <a:ea typeface=""/>
-        <a:cs typeface=""/>
-        <a:font script="Jpan" typeface="ＭＳ ゴシック"/>
-        <a:font script="Hang" typeface="맑은 고딕"/>
-        <a:font script="Hans" typeface="宋体"/>
-        <a:font script="Hant" typeface="新細明體"/>
-        <a:font script="Arab" typeface="Times New Roman"/>
-        <a:font script="Hebr" typeface="Times New Roman"/>
-        <a:font script="Thai" typeface="Angsana New"/>
-        <a:font script="Ethi" typeface="Nyala"/>
-        <a:font script="Beng" typeface="Vrinda"/>
-        <a:font script="Gujr" typeface="Shruti"/>
-        <a:font script="Khmr" typeface="MoolBoran"/>
-        <a:font script="Knda" typeface="Tunga"/>
-        <a:font script="Guru" typeface="Raavi"/>
-        <a:font script="Cans" typeface="Euphemia"/>
-        <a:font script="Cher" typeface="Plantagenet Cherokee"/>
-        <a:font script="Yiii" typeface="Microsoft Yi Baiti"/>
-        <a:font script="Tibt" typeface="Microsoft Himalaya"/>
-        <a:font script="Thaa" typeface="MV Boli"/>
-        <a:font script="Deva" typeface="Mangal"/>
-        <a:font script="Telu" typeface="Gautami"/>
-        <a:font script="Taml" typeface="Latha"/>
-        <a:font script="Syrc" typeface="Estrangelo Edessa"/>
-        <a:font script="Orya" typeface="Kalinga"/>
-        <a:font script="Mlym" typeface="Kartika"/>
-        <a:font script="Laoo" typeface="DokChampa"/>
-        <a:font script="Sinh" typeface="Iskoola Pota"/>
-        <a:font script="Mong" typeface="Mongolian Baiti"/>
-        <a:font script="Viet" typeface="Times New Roman"/>
-        <a:font script="Uigh" typeface="Microsoft Uighur"/>
-        <a:font script="Geor" typeface="Sylfaen"/>
-      </a:majorFont>
-      <a:minorFont>
-        <a:latin typeface="Calibri"/>
-        <a:ea typeface=""/>
-        <a:cs typeface=""/>
-        <a:font script="Jpan" typeface="ＭＳ 明朝"/>
-        <a:font script="Hang" typeface="맑은 고딕"/>
-        <a:font script="Hans" typeface="宋体"/>
-        <a:font script="Hant" typeface="新細明體"/>
-        <a:font script="Arab" typeface="Arial"/>
-        <a:font script="Hebr" typeface="Arial"/>
-        <a:font script="Thai" typeface="Cordia New"/>
-        <a:font script="Ethi" typeface="Nyala"/>
-        <a:font script="Beng" typeface="Vrinda"/>
-        <a:font script="Gujr" typeface="Shruti"/>
-        <a:font script="Khmr" typeface="DaunPenh"/>
-        <a:font script="Knda" typeface="Tunga"/>
-        <a:font script="Guru" typeface="Raavi"/>
-        <a:font script="Cans" typeface="Euphemia"/>
-        <a:font script="Cher" typeface="Plantagenet Cherokee"/>
-        <a:font script="Yiii" typeface="Microsoft Yi Baiti"/>
-        <a:font script="Tibt" typeface="Microsoft Himalaya"/>
-        <a:font script="Thaa" typeface="MV Boli"/>
-        <a:font script="Deva" typeface="Mangal"/>
-        <a:font script="Telu" typeface="Gautami"/>
-        <a:font script="Taml" typeface="Latha"/>
-        <a:font script="Syrc" typeface="Estrangelo Edessa"/>
-        <a:font script="Orya" typeface="Kalinga"/>
-        <a:font script="Mlym" typeface="Kartika"/>
-        <a:font script="Laoo" typeface="DokChampa"/>
-        <a:font script="Sinh" typeface="Iskoola Pota"/>
-        <a:font script="Mong" typeface="Mongolian Baiti"/>
-        <a:font script="Viet" typeface="Arial"/>
-        <a:font script="Uigh" typeface="Microsoft Uighur"/>
-        <a:font script="Geor" typeface="Sylfaen"/>
-      </a:minorFont>
-    </a:fontScheme>
-    <a:fmtScheme name="Office">
-      <a:fillStyleLst>
-        <a:solidFill>
-          <a:schemeClr val="phClr"/>
-        </a:solidFill>
-        <a:gradFill rotWithShape="1">
-          <a:gsLst>
-            <a:gs pos="0">
-              <a:schemeClr val="phClr">
-                <a:tint val="50000"/>
-                <a:satMod val="300000"/>
-              </a:schemeClr>
-            </a:gs>
-            <a:gs pos="35000">
-              <a:schemeClr val="phClr">
-                <a:tint val="37000"/>
-                <a:satMod val="300000"/>
-              </a:schemeClr>
-            </a:gs>
-            <a:gs pos="100000">
-              <a:schemeClr val="phClr">
-                <a:tint val="15000"/>
-                <a:satMod val="350000"/>
-              </a:schemeClr>
-            </a:gs>
-          </a:gsLst>
-          <a:lin ang="16200000" scaled="1"/>
-        </a:gradFill>
-        <a:gradFill rotWithShape="1">
-          <a:gsLst>
-            <a:gs pos="0">
-              <a:schemeClr val="phClr">
-                <a:shade val="51000"/>
-                <a:satMod val="130000"/>
-              </a:schemeClr>
-            </a:gs>
-            <a:gs pos="80000">
-              <a:schemeClr val="phClr">
-                <a:shade val="93000"/>
-                <a:satMod val="130000"/>
-              </a:schemeClr>
-            </a:gs>
-            <a:gs pos="100000">
-              <a:schemeClr val="phClr">
-                <a:shade val="94000"/>
-                <a:satMod val="135000"/>
-              </a:schemeClr>
-            </a:gs>
-          </a:gsLst>
-          <a:lin ang="16200000" scaled="0"/>
-        </a:gradFill>
-      </a:fillStyleLst>
-      <a:lnStyleLst>
-        <a:ln w="9525" cap="flat" cmpd="sng" algn="ctr">
-          <a:solidFill>
-            <a:schemeClr val="phClr">
-              <a:shade val="95000"/>
-              <a:satMod val="105000"/>
-            </a:schemeClr>
-          </a:solidFill>
-          <a:prstDash val="solid"/>
-        </a:ln>
-        <a:ln w="25400" cap="flat" cmpd="sng" algn="ctr">
-          <a:solidFill>
-            <a:schemeClr val="phClr"/>
-          </a:solidFill>
-          <a:prstDash val="solid"/>
-        </a:ln>
-        <a:ln w="38100" cap="flat" cmpd="sng" algn="ctr">
-          <a:solidFill>
-            <a:schemeClr val="phClr"/>
-          </a:solidFill>
-          <a:prstDash val="solid"/>
-        </a:ln>
-      </a:lnStyleLst>
-      <a:effectStyleLst>
-        <a:effectStyle>
-          <a:effectLst>
-            <a:outerShdw blurRad="40000" dist="20000" dir="5400000" rotWithShape="0">
-              <a:srgbClr val="000000">
-                <a:alpha val="38000"/>
-              </a:srgbClr>
-            </a:outerShdw>
-          </a:effectLst>
-        </a:effectStyle>
-        <a:effectStyle>
-          <a:effectLst>
-            <a:outerShdw blurRad="40000" dist="23000" dir="5400000" rotWithShape="0">
-              <a:srgbClr val="000000">
-                <a:alpha val="35000"/>
-              </a:srgbClr>
-            </a:outerShdw>
-          </a:effectLst>
-        </a:effectStyle>
-        <a:effectStyle>
-          <a:effectLst>
-            <a:outerShdw blurRad="40000" dist="23000" dir="5400000" rotWithShape="0">
-              <a:srgbClr val="000000">
-                <a:alpha val="35000"/>
-              </a:srgbClr>
-            </a:outerShdw>
-          </a:effectLst>
-          <a:scene3d>
-            <a:camera prst="orthographicFront">
-              <a:rot lat="0" lon="0" rev="0"/>
-            </a:camera>
-            <a:lightRig rig="threePt" dir="t">
-              <a:rot lat="0" lon="0" rev="1200000"/>
-            </a:lightRig>
-          </a:scene3d>
-          <a:sp3d>
-            <a:bevelT w="63500" h="25400"/>
-          </a:sp3d>
-        </a:effectStyle>
-      </a:effectStyleLst>
-      <a:bgFillStyleLst>
-        <a:solidFill>
-          <a:schemeClr val="phClr"/>
-        </a:solidFill>
-        <a:gradFill rotWithShape="1">
-          <a:gsLst>
-            <a:gs pos="0">
-              <a:schemeClr val="phClr">
-                <a:tint val="40000"/>
-                <a:satMod val="350000"/>
-              </a:schemeClr>
-            </a:gs>
-            <a:gs pos="40000">
-              <a:schemeClr val="phClr">
-                <a:tint val="45000"/>
-                <a:shade val="99000"/>
-                <a:satMod val="350000"/>
-              </a:schemeClr>
-            </a:gs>
-            <a:gs pos="100000">
-              <a:schemeClr val="phClr">
-                <a:shade val="20000"/>
-                <a:satMod val="255000"/>
-              </a:schemeClr>
-            </a:gs>
-          </a:gsLst>
-          <a:path path="circle">
-            <a:fillToRect l="50000" t="-80000" r="50000" b="180000"/>
-          </a:path>
-        </a:gradFill>
-        <a:gradFill rotWithShape="1">
-          <a:gsLst>
-            <a:gs pos="0">
-              <a:schemeClr val="phClr">
-                <a:tint val="80000"/>
-                <a:satMod val="300000"/>
-              </a:schemeClr>
-            </a:gs>
-            <a:gs pos="100000">
-              <a:schemeClr val="phClr">
-                <a:shade val="30000"/>
-                <a:satMod val="200000"/>
-              </a:schemeClr>
-            </a:gs>
-          </a:gsLst>
-          <a:path path="circle">
-            <a:fillToRect l="50000" t="50000" r="50000" b="50000"/>
-          </a:path>
-        </a:gradFill>
-      </a:bgFillStyleLst>
-    </a:fmtScheme>
-  </a:themeElements>
-  <a:objectDefaults/>
-  <a:extraClrSchemeLst/>
-</a:theme>
 </file>